--- a/DocParadigmas/1-2.docx
+++ b/DocParadigmas/1-2.docx
@@ -4,7 +4,7 @@
   <w:body>
     <w:p>
       <w:pPr>
-        <w:pStyle w:val="675"/>
+        <w:pStyle w:val="894"/>
         <w:numPr>
           <w:ilvl w:val="0"/>
           <w:numId w:val="1"/>
@@ -17,6 +17,19 @@
         <w:ind w:firstLine="0" w:left="0"/>
         <w:rPr/>
       </w:pPr>
+      <w:r>
+        <w:rPr>
+          <w:rtl w:val="0"/>
+          <w:lang w:val="es-MX" w:bidi="es-MX"/>
+        </w:rPr>
+      </w:r>
+      <w:r>
+        <w:rPr>
+          <w:rtl w:val="0"/>
+          <w:lang w:val="es-ES"/>
+        </w:rPr>
+        <w:t xml:space="preserve"> </w:t>
+      </w:r>
       <w:r>
         <w:rPr>
           <w:rtl w:val="0"/>
@@ -27,7 +40,7 @@
     </w:p>
     <w:p>
       <w:pPr>
-        <w:pStyle w:val="676"/>
+        <w:pStyle w:val="895"/>
         <w:numPr>
           <w:ilvl w:val="1"/>
           <w:numId w:val="1"/>
@@ -47,6 +60,67 @@
         <w:t xml:space="preserve">Práctica 1-2</w:t>
       </w:r>
       <w:r/>
+    </w:p>
+    <w:p>
+      <w:pPr>
+        <w:pBdr/>
+        <w:spacing/>
+        <w:ind/>
+        <w:rPr>
+          <w:b/>
+          <w:bCs/>
+          <w:highlight w:val="none"/>
+          <w:lang w:val="es-ES"/>
+        </w:rPr>
+      </w:pPr>
+      <w:r>
+        <w:rPr>
+          <w:b/>
+          <w:bCs/>
+          <w:lang w:val="es-ES"/>
+        </w:rPr>
+        <w:t xml:space="preserve">Nombre: Daniel Cruz Enriquez</w:t>
+      </w:r>
+      <w:r>
+        <w:rPr>
+          <w:b/>
+          <w:bCs/>
+          <w:highlight w:val="none"/>
+          <w:lang w:val="es-ES"/>
+        </w:rPr>
+      </w:r>
+      <w:r>
+        <w:rPr>
+          <w:b/>
+          <w:bCs/>
+          <w:highlight w:val="none"/>
+          <w:lang w:val="es-ES" w:bidi="es-ES"/>
+        </w:rPr>
+      </w:r>
+      <w:r>
+        <w:rPr>
+          <w:b/>
+          <w:bCs/>
+          <w:highlight w:val="none"/>
+          <w:lang w:val="es-ES" w:bidi="es-ES"/>
+        </w:rPr>
+      </w:r>
+      <w:r>
+        <w:rPr>
+          <w:b/>
+          <w:bCs/>
+          <w:highlight w:val="none"/>
+          <w:lang w:val="es-ES"/>
+        </w:rPr>
+      </w:r>
+      <w:r>
+        <w:rPr>
+          <w:b/>
+          <w:bCs/>
+          <w:highlight w:val="none"/>
+          <w:lang w:val="es-ES"/>
+        </w:rPr>
+      </w:r>
     </w:p>
     <w:p>
       <w:pPr>
@@ -82,6 +156,21 @@
       <w:r>
         <w:rPr>
           <w:rtl w:val="0"/>
+        </w:rPr>
+      </w:r>
+      <w:r>
+        <w:rPr>
+          <w:rFonts w:ascii="Times New Roman" w:hAnsi="Times New Roman" w:eastAsia="Times New Roman" w:cs="Times New Roman"/>
+          <w:b w:val="0"/>
+          <w:i w:val="0"/>
+          <w:smallCaps w:val="0"/>
+          <w:strike w:val="0"/>
+          <w:color w:val="000000"/>
+          <w:sz w:val="24"/>
+          <w:szCs w:val="24"/>
+          <w:u w:val="none"/>
+          <w:shd w:val="clear" w:color="auto" w:fill="auto"/>
+          <w:vertAlign w:val="baseline"/>
         </w:rPr>
       </w:r>
       <w:r>
@@ -170,6 +259,21 @@
           <w:vertAlign w:val="baseline"/>
         </w:rPr>
       </w:r>
+      <w:r>
+        <w:rPr>
+          <w:rFonts w:ascii="Times New Roman" w:hAnsi="Times New Roman" w:eastAsia="Times New Roman" w:cs="Times New Roman"/>
+          <w:b w:val="0"/>
+          <w:i w:val="0"/>
+          <w:smallCaps w:val="0"/>
+          <w:strike w:val="0"/>
+          <w:color w:val="000000"/>
+          <w:sz w:val="24"/>
+          <w:szCs w:val="24"/>
+          <w:u w:val="none"/>
+          <w:shd w:val="clear" w:color="auto" w:fill="auto"/>
+          <w:vertAlign w:val="baseline"/>
+        </w:rPr>
+      </w:r>
     </w:p>
     <w:p>
       <w:pPr>
@@ -222,6 +326,21 @@
           <w:vertAlign w:val="baseline"/>
         </w:rPr>
       </w:r>
+      <w:r>
+        <w:rPr>
+          <w:rFonts w:ascii="Courier New" w:hAnsi="Courier New" w:eastAsia="Courier New" w:cs="Courier New"/>
+          <w:b w:val="0"/>
+          <w:i w:val="0"/>
+          <w:smallCaps w:val="0"/>
+          <w:strike w:val="0"/>
+          <w:color w:val="000000"/>
+          <w:sz w:val="24"/>
+          <w:szCs w:val="24"/>
+          <w:u w:val="none"/>
+          <w:shd w:val="clear" w:color="auto" w:fill="auto"/>
+          <w:vertAlign w:val="baseline"/>
+        </w:rPr>
+      </w:r>
     </w:p>
     <w:p>
       <w:pPr>
@@ -245,19 +364,29 @@
           <w:rFonts w:ascii="Courier New" w:hAnsi="Courier New" w:eastAsia="Courier New" w:cs="Courier New"/>
         </w:rPr>
       </w:r>
-    </w:p>
-    <w:p>
-      <w:pPr>
-        <w:pBdr/>
-        <w:spacing/>
-        <w:ind/>
+      <w:r>
         <w:rPr>
           <w:rFonts w:ascii="Courier New" w:hAnsi="Courier New" w:eastAsia="Courier New" w:cs="Courier New"/>
         </w:rPr>
+      </w:r>
+    </w:p>
+    <w:p>
+      <w:pPr>
+        <w:pBdr/>
+        <w:spacing/>
+        <w:ind/>
+        <w:rPr>
+          <w:rFonts w:ascii="Courier New" w:hAnsi="Courier New" w:eastAsia="Courier New" w:cs="Courier New"/>
+        </w:rPr>
       </w:pPr>
       <w:r>
         <w:rPr>
           <w:rtl w:val="0"/>
+        </w:rPr>
+      </w:r>
+      <w:r>
+        <w:rPr>
+          <w:rFonts w:ascii="Courier New" w:hAnsi="Courier New" w:eastAsia="Courier New" w:cs="Courier New"/>
         </w:rPr>
       </w:r>
       <w:r>
@@ -288,6 +417,11 @@
           <w:rFonts w:ascii="Courier New" w:hAnsi="Courier New" w:eastAsia="Courier New" w:cs="Courier New"/>
         </w:rPr>
       </w:r>
+      <w:r>
+        <w:rPr>
+          <w:rFonts w:ascii="Courier New" w:hAnsi="Courier New" w:eastAsia="Courier New" w:cs="Courier New"/>
+        </w:rPr>
+      </w:r>
     </w:p>
     <w:p>
       <w:pPr>
@@ -305,6 +439,11 @@
         </w:rPr>
         <w:tab/>
         <w:t xml:space="preserve">{</w:t>
+      </w:r>
+      <w:r>
+        <w:rPr>
+          <w:rFonts w:ascii="Courier New" w:hAnsi="Courier New" w:eastAsia="Courier New" w:cs="Courier New"/>
+        </w:rPr>
       </w:r>
       <w:r>
         <w:rPr>
@@ -335,6 +474,11 @@
           <w:rFonts w:ascii="Courier New" w:hAnsi="Courier New" w:eastAsia="Courier New" w:cs="Courier New"/>
         </w:rPr>
       </w:r>
+      <w:r>
+        <w:rPr>
+          <w:rFonts w:ascii="Courier New" w:hAnsi="Courier New" w:eastAsia="Courier New" w:cs="Courier New"/>
+        </w:rPr>
+      </w:r>
     </w:p>
     <w:p>
       <w:pPr>
@@ -355,6 +499,11 @@
           <w:rFonts w:ascii="Courier New" w:hAnsi="Courier New" w:eastAsia="Courier New" w:cs="Courier New"/>
         </w:rPr>
       </w:r>
+      <w:r>
+        <w:rPr>
+          <w:rFonts w:ascii="Courier New" w:hAnsi="Courier New" w:eastAsia="Courier New" w:cs="Courier New"/>
+        </w:rPr>
+      </w:r>
     </w:p>
     <w:p>
       <w:pPr>
@@ -372,6 +521,11 @@
         </w:rPr>
         <w:tab/>
         <w:t xml:space="preserve">        c=0xff;</w:t>
+      </w:r>
+      <w:r>
+        <w:rPr>
+          <w:rFonts w:ascii="Courier New" w:hAnsi="Courier New" w:eastAsia="Courier New" w:cs="Courier New"/>
+        </w:rPr>
       </w:r>
       <w:r>
         <w:rPr>
@@ -402,6 +556,11 @@
           <w:rFonts w:ascii="Courier New" w:hAnsi="Courier New" w:eastAsia="Courier New" w:cs="Courier New"/>
         </w:rPr>
       </w:r>
+      <w:r>
+        <w:rPr>
+          <w:rFonts w:ascii="Courier New" w:hAnsi="Courier New" w:eastAsia="Courier New" w:cs="Courier New"/>
+        </w:rPr>
+      </w:r>
     </w:p>
     <w:p>
       <w:pPr>
@@ -419,6 +578,11 @@
         </w:rPr>
         <w:tab/>
         <w:t xml:space="preserve">        {</w:t>
+      </w:r>
+      <w:r>
+        <w:rPr>
+          <w:rFonts w:ascii="Courier New" w:hAnsi="Courier New" w:eastAsia="Courier New" w:cs="Courier New"/>
+        </w:rPr>
       </w:r>
       <w:r>
         <w:rPr>
@@ -449,6 +613,11 @@
           <w:rFonts w:ascii="Courier New" w:hAnsi="Courier New" w:eastAsia="Courier New" w:cs="Courier New"/>
         </w:rPr>
       </w:r>
+      <w:r>
+        <w:rPr>
+          <w:rFonts w:ascii="Courier New" w:hAnsi="Courier New" w:eastAsia="Courier New" w:cs="Courier New"/>
+        </w:rPr>
+      </w:r>
     </w:p>
     <w:p>
       <w:pPr>
@@ -466,6 +635,11 @@
         </w:rPr>
         <w:tab/>
         <w:t xml:space="preserve">        }</w:t>
+      </w:r>
+      <w:r>
+        <w:rPr>
+          <w:rFonts w:ascii="Courier New" w:hAnsi="Courier New" w:eastAsia="Courier New" w:cs="Courier New"/>
+        </w:rPr>
       </w:r>
       <w:r>
         <w:rPr>
@@ -496,6 +670,11 @@
           <w:rFonts w:ascii="Courier New" w:hAnsi="Courier New" w:eastAsia="Courier New" w:cs="Courier New"/>
         </w:rPr>
       </w:r>
+      <w:r>
+        <w:rPr>
+          <w:rFonts w:ascii="Courier New" w:hAnsi="Courier New" w:eastAsia="Courier New" w:cs="Courier New"/>
+        </w:rPr>
+      </w:r>
     </w:p>
     <w:p>
       <w:pPr>
@@ -513,6 +692,11 @@
         </w:rPr>
         <w:tab/>
         <w:t xml:space="preserve">        {</w:t>
+      </w:r>
+      <w:r>
+        <w:rPr>
+          <w:rFonts w:ascii="Courier New" w:hAnsi="Courier New" w:eastAsia="Courier New" w:cs="Courier New"/>
+        </w:rPr>
       </w:r>
       <w:r>
         <w:rPr>
@@ -543,6 +727,11 @@
           <w:rFonts w:ascii="Courier New" w:hAnsi="Courier New" w:eastAsia="Courier New" w:cs="Courier New"/>
         </w:rPr>
       </w:r>
+      <w:r>
+        <w:rPr>
+          <w:rFonts w:ascii="Courier New" w:hAnsi="Courier New" w:eastAsia="Courier New" w:cs="Courier New"/>
+        </w:rPr>
+      </w:r>
     </w:p>
     <w:p>
       <w:pPr>
@@ -567,19 +756,29 @@
           <w:rFonts w:ascii="Courier New" w:hAnsi="Courier New" w:eastAsia="Courier New" w:cs="Courier New"/>
         </w:rPr>
       </w:r>
-    </w:p>
-    <w:p>
-      <w:pPr>
-        <w:pBdr/>
-        <w:spacing/>
-        <w:ind/>
+      <w:r>
         <w:rPr>
           <w:rFonts w:ascii="Courier New" w:hAnsi="Courier New" w:eastAsia="Courier New" w:cs="Courier New"/>
         </w:rPr>
+      </w:r>
+    </w:p>
+    <w:p>
+      <w:pPr>
+        <w:pBdr/>
+        <w:spacing/>
+        <w:ind/>
+        <w:rPr>
+          <w:rFonts w:ascii="Courier New" w:hAnsi="Courier New" w:eastAsia="Courier New" w:cs="Courier New"/>
+        </w:rPr>
       </w:pPr>
       <w:r>
         <w:rPr>
           <w:rtl w:val="0"/>
+        </w:rPr>
+      </w:r>
+      <w:r>
+        <w:rPr>
+          <w:rFonts w:ascii="Courier New" w:hAnsi="Courier New" w:eastAsia="Courier New" w:cs="Courier New"/>
         </w:rPr>
       </w:r>
       <w:r>
@@ -611,6 +810,11 @@
           <w:rFonts w:ascii="Courier New" w:hAnsi="Courier New" w:eastAsia="Courier New" w:cs="Courier New"/>
         </w:rPr>
       </w:r>
+      <w:r>
+        <w:rPr>
+          <w:rFonts w:ascii="Courier New" w:hAnsi="Courier New" w:eastAsia="Courier New" w:cs="Courier New"/>
+        </w:rPr>
+      </w:r>
     </w:p>
     <w:p>
       <w:pPr>
@@ -634,19 +838,29 @@
           <w:rFonts w:ascii="Courier New" w:hAnsi="Courier New" w:eastAsia="Courier New" w:cs="Courier New"/>
         </w:rPr>
       </w:r>
-    </w:p>
-    <w:p>
-      <w:pPr>
-        <w:pBdr/>
-        <w:spacing/>
-        <w:ind/>
+      <w:r>
         <w:rPr>
           <w:rFonts w:ascii="Courier New" w:hAnsi="Courier New" w:eastAsia="Courier New" w:cs="Courier New"/>
         </w:rPr>
+      </w:r>
+    </w:p>
+    <w:p>
+      <w:pPr>
+        <w:pBdr/>
+        <w:spacing/>
+        <w:ind/>
+        <w:rPr>
+          <w:rFonts w:ascii="Courier New" w:hAnsi="Courier New" w:eastAsia="Courier New" w:cs="Courier New"/>
+        </w:rPr>
       </w:pPr>
       <w:r>
         <w:rPr>
           <w:rtl w:val="0"/>
+        </w:rPr>
+      </w:r>
+      <w:r>
+        <w:rPr>
+          <w:rFonts w:ascii="Courier New" w:hAnsi="Courier New" w:eastAsia="Courier New" w:cs="Courier New"/>
         </w:rPr>
       </w:r>
       <w:r>
@@ -689,6 +903,21 @@
       <w:r>
         <w:rPr>
           <w:rtl w:val="0"/>
+        </w:rPr>
+      </w:r>
+      <w:r>
+        <w:rPr>
+          <w:rFonts w:ascii="Courier New" w:hAnsi="Courier New" w:eastAsia="Courier New" w:cs="Courier New"/>
+          <w:b w:val="0"/>
+          <w:i w:val="0"/>
+          <w:smallCaps w:val="0"/>
+          <w:strike w:val="0"/>
+          <w:color w:val="000000"/>
+          <w:sz w:val="24"/>
+          <w:szCs w:val="24"/>
+          <w:u w:val="none"/>
+          <w:shd w:val="clear" w:color="auto" w:fill="auto"/>
+          <w:vertAlign w:val="baseline"/>
         </w:rPr>
       </w:r>
       <w:r>
@@ -760,7 +989,56 @@
           <w:vertAlign w:val="baseline"/>
           <w:rtl w:val="0"/>
         </w:rPr>
-        <w:t xml:space="preserve">Sin compilar ni ejecutar el programa, ¿cuál es la salida de este código?, explique por qué.</w:t>
+        <w:t xml:space="preserve">Sin compilar ni ejecutar el programa, ¿cuál es la salida de este código?, explique </w:t>
+      </w:r>
+      <w:r>
+        <w:rPr>
+          <w:rFonts w:ascii="Times New Roman" w:hAnsi="Times New Roman" w:eastAsia="Times New Roman" w:cs="Times New Roman"/>
+          <w:b w:val="0"/>
+          <w:i w:val="0"/>
+          <w:smallCaps w:val="0"/>
+          <w:strike w:val="0"/>
+          <w:color w:val="000000"/>
+          <w:sz w:val="24"/>
+          <w:szCs w:val="24"/>
+          <w:u w:val="none"/>
+          <w:shd w:val="clear" w:color="auto" w:fill="auto"/>
+          <w:vertAlign w:val="baseline"/>
+          <w:rtl w:val="0"/>
+          <w:lang w:val="es-MX" w:bidi="es-MX"/>
+        </w:rPr>
+      </w:r>
+      <w:r>
+        <w:rPr>
+          <w:rFonts w:ascii="Times New Roman" w:hAnsi="Times New Roman" w:eastAsia="Times New Roman" w:cs="Times New Roman"/>
+          <w:b w:val="0"/>
+          <w:i w:val="0"/>
+          <w:smallCaps w:val="0"/>
+          <w:strike w:val="0"/>
+          <w:color w:val="000000"/>
+          <w:sz w:val="24"/>
+          <w:szCs w:val="24"/>
+          <w:u w:val="none"/>
+          <w:shd w:val="clear" w:color="auto" w:fill="auto"/>
+          <w:vertAlign w:val="baseline"/>
+          <w:rtl w:val="0"/>
+        </w:rPr>
+        <w:t xml:space="preserve">por qué.</w:t>
+      </w:r>
+      <w:r>
+        <w:rPr>
+          <w:rFonts w:ascii="Times New Roman" w:hAnsi="Times New Roman" w:eastAsia="Times New Roman" w:cs="Times New Roman"/>
+          <w:b w:val="0"/>
+          <w:i w:val="0"/>
+          <w:smallCaps w:val="0"/>
+          <w:strike w:val="0"/>
+          <w:color w:val="000000"/>
+          <w:sz w:val="24"/>
+          <w:szCs w:val="24"/>
+          <w:u w:val="none"/>
+          <w:shd w:val="clear" w:color="auto" w:fill="auto"/>
+          <w:vertAlign w:val="baseline"/>
+        </w:rPr>
       </w:r>
       <w:r>
         <w:rPr>
@@ -829,7 +1107,7 @@
           <w:rtl w:val="0"/>
           <w:lang w:val="es-ES"/>
         </w:rPr>
-        <w:t xml:space="preserve">Se declara la variable c de tipo carácter dentro del main y no se le pone un valor al inicio por lo que la variable puede contener basura, pero después se le asigna un valor, el if compara la variable c con el valor 0xff que es el valor que se le dio por lo tanto la salida debería de ser verdadero</w:t>
+        <w:t xml:space="preserve">Se declara la variable c de tipo carácter </w:t>
       </w:r>
       <w:r>
         <w:rPr>
@@ -846,17 +1124,15 @@
           <w:shd w:val="clear" w:color="auto" w:fill="auto"/>
           <w:vertAlign w:val="baseline"/>
           <w:rtl w:val="0"/>
+          <w:lang w:val="es-ES"/>
         </w:rPr>
-      </w:r>
-      <w:r>
-        <w:rPr>
-          <w:rtl w:val="0"/>
-        </w:rPr>
+        <w:t xml:space="preserve">dentro del main y no se le pone un valor al inicio por lo que la variable puede contener basura, pero después se le asigna un valor, el if compara la variable c con el valor 0xff que es el valor que se le dio por lo tanto la salida debería de ser verdadero</w:t>
       </w:r>
       <w:r>
         <w:rPr>
           <w:rFonts w:ascii="Times New Roman" w:hAnsi="Times New Roman" w:eastAsia="Times New Roman" w:cs="Times New Roman"/>
           <w:b w:val="0"/>
+          <w:bCs w:val="0"/>
           <w:i w:val="0"/>
           <w:smallCaps w:val="0"/>
           <w:strike w:val="0"/>
@@ -864,7 +1140,6 @@
           <w:sz w:val="24"/>
           <w:szCs w:val="24"/>
           <w:u w:val="none"/>
-          <w:shd w:val="clear" w:color="auto" w:fill="auto"/>
           <w:vertAlign w:val="baseline"/>
         </w:rPr>
       </w:r>
@@ -918,6 +1193,21 @@
       <w:r>
         <w:rPr>
           <w:rtl w:val="0"/>
+        </w:rPr>
+      </w:r>
+      <w:r>
+        <w:rPr>
+          <w:rFonts w:ascii="Times New Roman" w:hAnsi="Times New Roman" w:eastAsia="Times New Roman" w:cs="Times New Roman"/>
+          <w:b w:val="0"/>
+          <w:i w:val="0"/>
+          <w:smallCaps w:val="0"/>
+          <w:strike w:val="0"/>
+          <w:color w:val="000000"/>
+          <w:sz w:val="24"/>
+          <w:szCs w:val="24"/>
+          <w:u w:val="none"/>
+          <w:shd w:val="clear" w:color="auto" w:fill="auto"/>
+          <w:vertAlign w:val="baseline"/>
         </w:rPr>
       </w:r>
       <w:r>
@@ -1006,6 +1296,21 @@
           <w:vertAlign w:val="baseline"/>
         </w:rPr>
       </w:r>
+      <w:r>
+        <w:rPr>
+          <w:rFonts w:ascii="Times New Roman" w:hAnsi="Times New Roman" w:eastAsia="Times New Roman" w:cs="Times New Roman"/>
+          <w:b w:val="0"/>
+          <w:i w:val="0"/>
+          <w:smallCaps w:val="0"/>
+          <w:strike w:val="0"/>
+          <w:color w:val="000000"/>
+          <w:sz w:val="24"/>
+          <w:szCs w:val="24"/>
+          <w:u w:val="none"/>
+          <w:shd w:val="clear" w:color="auto" w:fill="auto"/>
+          <w:vertAlign w:val="baseline"/>
+        </w:rPr>
+      </w:r>
     </w:p>
     <w:p>
       <w:pPr>
@@ -1077,6 +1382,21 @@
           <w:vertAlign w:val="baseline"/>
         </w:rPr>
       </w:r>
+      <w:r>
+        <w:rPr>
+          <w:rFonts w:ascii="Times New Roman" w:hAnsi="Times New Roman" w:eastAsia="Times New Roman" w:cs="Times New Roman"/>
+          <w:b w:val="0"/>
+          <w:i w:val="0"/>
+          <w:smallCaps w:val="0"/>
+          <w:strike w:val="0"/>
+          <w:color w:val="000000"/>
+          <w:sz w:val="24"/>
+          <w:szCs w:val="24"/>
+          <w:u w:val="none"/>
+          <w:shd w:val="clear" w:color="auto" w:fill="auto"/>
+          <w:vertAlign w:val="baseline"/>
+        </w:rPr>
+      </w:r>
     </w:p>
     <w:p>
       <w:pPr>
@@ -1135,34 +1455,30 @@
         <w:rPr>
           <w:rFonts w:ascii="Times New Roman" w:hAnsi="Times New Roman" w:eastAsia="Times New Roman" w:cs="Times New Roman"/>
           <w:b w:val="0"/>
+          <w:bCs w:val="0"/>
           <w:i w:val="0"/>
           <w:smallCaps w:val="0"/>
           <w:strike w:val="0"/>
           <w:color w:val="000000"/>
           <w:sz w:val="24"/>
           <w:szCs w:val="24"/>
-          <w:highlight w:val="none"/>
           <w:u w:val="none"/>
-          <w:shd w:val="clear" w:color="auto" w:fill="auto"/>
           <w:vertAlign w:val="baseline"/>
-          <w:rtl w:val="0"/>
         </w:rPr>
       </w:r>
       <w:r>
         <w:rPr>
           <w:rFonts w:ascii="Times New Roman" w:hAnsi="Times New Roman" w:eastAsia="Times New Roman" w:cs="Times New Roman"/>
           <w:b w:val="0"/>
+          <w:bCs w:val="0"/>
           <w:i w:val="0"/>
           <w:smallCaps w:val="0"/>
           <w:strike w:val="0"/>
           <w:color w:val="000000"/>
           <w:sz w:val="24"/>
           <w:szCs w:val="24"/>
-          <w:highlight w:val="none"/>
           <w:u w:val="none"/>
-          <w:shd w:val="clear" w:color="auto" w:fill="auto"/>
           <w:vertAlign w:val="baseline"/>
-          <w:rtl w:val="0"/>
         </w:rPr>
       </w:r>
     </w:p>
@@ -1217,6 +1533,21 @@
           <w:vertAlign w:val="baseline"/>
         </w:rPr>
       </w:r>
+      <w:r>
+        <w:rPr>
+          <w:rFonts w:ascii="Times New Roman" w:hAnsi="Times New Roman" w:eastAsia="Times New Roman" w:cs="Times New Roman"/>
+          <w:b w:val="0"/>
+          <w:i w:val="0"/>
+          <w:smallCaps w:val="0"/>
+          <w:strike w:val="0"/>
+          <w:color w:val="000000"/>
+          <w:sz w:val="24"/>
+          <w:szCs w:val="24"/>
+          <w:u w:val="none"/>
+          <w:shd w:val="clear" w:color="auto" w:fill="auto"/>
+          <w:vertAlign w:val="baseline"/>
+        </w:rPr>
+      </w:r>
     </w:p>
     <w:p>
       <w:pPr>
@@ -1252,6 +1583,21 @@
       <w:r>
         <w:rPr>
           <w:rtl w:val="0"/>
+        </w:rPr>
+      </w:r>
+      <w:r>
+        <w:rPr>
+          <w:rFonts w:ascii="Times New Roman" w:hAnsi="Times New Roman" w:eastAsia="Times New Roman" w:cs="Times New Roman"/>
+          <w:b w:val="0"/>
+          <w:i w:val="0"/>
+          <w:smallCaps w:val="0"/>
+          <w:strike w:val="0"/>
+          <w:color w:val="000000"/>
+          <w:sz w:val="24"/>
+          <w:szCs w:val="24"/>
+          <w:u w:val="none"/>
+          <w:shd w:val="clear" w:color="auto" w:fill="auto"/>
+          <w:vertAlign w:val="baseline"/>
         </w:rPr>
       </w:r>
       <w:r>
@@ -1340,6 +1686,21 @@
           <w:vertAlign w:val="baseline"/>
         </w:rPr>
       </w:r>
+      <w:r>
+        <w:rPr>
+          <w:rFonts w:ascii="Times New Roman" w:hAnsi="Times New Roman" w:eastAsia="Times New Roman" w:cs="Times New Roman"/>
+          <w:b w:val="0"/>
+          <w:i w:val="0"/>
+          <w:smallCaps w:val="0"/>
+          <w:strike w:val="0"/>
+          <w:color w:val="000000"/>
+          <w:sz w:val="24"/>
+          <w:szCs w:val="24"/>
+          <w:u w:val="none"/>
+          <w:shd w:val="clear" w:color="auto" w:fill="auto"/>
+          <w:vertAlign w:val="baseline"/>
+        </w:rPr>
+      </w:r>
     </w:p>
     <w:p>
       <w:pPr>
@@ -1398,34 +1759,30 @@
         <w:rPr>
           <w:rFonts w:ascii="Times New Roman" w:hAnsi="Times New Roman" w:eastAsia="Times New Roman" w:cs="Times New Roman"/>
           <w:b w:val="0"/>
+          <w:bCs w:val="0"/>
           <w:i w:val="0"/>
           <w:smallCaps w:val="0"/>
           <w:strike w:val="0"/>
           <w:color w:val="000000"/>
           <w:sz w:val="24"/>
           <w:szCs w:val="24"/>
-          <w:highlight w:val="none"/>
           <w:u w:val="none"/>
-          <w:shd w:val="clear" w:color="auto" w:fill="auto"/>
           <w:vertAlign w:val="baseline"/>
-          <w:rtl w:val="0"/>
         </w:rPr>
       </w:r>
       <w:r>
         <w:rPr>
           <w:rFonts w:ascii="Times New Roman" w:hAnsi="Times New Roman" w:eastAsia="Times New Roman" w:cs="Times New Roman"/>
           <w:b w:val="0"/>
+          <w:bCs w:val="0"/>
           <w:i w:val="0"/>
           <w:smallCaps w:val="0"/>
           <w:strike w:val="0"/>
           <w:color w:val="000000"/>
           <w:sz w:val="24"/>
           <w:szCs w:val="24"/>
-          <w:highlight w:val="none"/>
           <w:u w:val="none"/>
-          <w:shd w:val="clear" w:color="auto" w:fill="auto"/>
           <w:vertAlign w:val="baseline"/>
-          <w:rtl w:val="0"/>
         </w:rPr>
       </w:r>
     </w:p>
@@ -1480,6 +1837,21 @@
           <w:vertAlign w:val="baseline"/>
         </w:rPr>
       </w:r>
+      <w:r>
+        <w:rPr>
+          <w:rFonts w:ascii="Times New Roman" w:hAnsi="Times New Roman" w:eastAsia="Times New Roman" w:cs="Times New Roman"/>
+          <w:b w:val="0"/>
+          <w:i w:val="0"/>
+          <w:smallCaps w:val="0"/>
+          <w:strike w:val="0"/>
+          <w:color w:val="000000"/>
+          <w:sz w:val="24"/>
+          <w:szCs w:val="24"/>
+          <w:u w:val="none"/>
+          <w:shd w:val="clear" w:color="auto" w:fill="auto"/>
+          <w:vertAlign w:val="baseline"/>
+        </w:rPr>
+      </w:r>
     </w:p>
     <w:p>
       <w:pPr>
@@ -1532,6 +1904,21 @@
           <w:vertAlign w:val="baseline"/>
         </w:rPr>
       </w:r>
+      <w:r>
+        <w:rPr>
+          <w:rFonts w:ascii="Times New Roman" w:hAnsi="Times New Roman" w:eastAsia="Times New Roman" w:cs="Times New Roman"/>
+          <w:b w:val="0"/>
+          <w:i w:val="0"/>
+          <w:smallCaps w:val="0"/>
+          <w:strike w:val="0"/>
+          <w:color w:val="000000"/>
+          <w:sz w:val="24"/>
+          <w:szCs w:val="24"/>
+          <w:u w:val="none"/>
+          <w:shd w:val="clear" w:color="auto" w:fill="auto"/>
+          <w:vertAlign w:val="baseline"/>
+        </w:rPr>
+      </w:r>
     </w:p>
     <w:p>
       <w:pPr>
@@ -1584,6 +1971,21 @@
           <w:vertAlign w:val="baseline"/>
         </w:rPr>
       </w:r>
+      <w:r>
+        <w:rPr>
+          <w:rFonts w:ascii="Times New Roman" w:hAnsi="Times New Roman" w:eastAsia="Times New Roman" w:cs="Times New Roman"/>
+          <w:b w:val="0"/>
+          <w:i w:val="0"/>
+          <w:smallCaps w:val="0"/>
+          <w:strike w:val="0"/>
+          <w:color w:val="000000"/>
+          <w:sz w:val="24"/>
+          <w:szCs w:val="24"/>
+          <w:u w:val="none"/>
+          <w:shd w:val="clear" w:color="auto" w:fill="auto"/>
+          <w:vertAlign w:val="baseline"/>
+        </w:rPr>
+      </w:r>
     </w:p>
     <w:p>
       <w:pPr>
@@ -1619,6 +2021,21 @@
       <w:r>
         <w:rPr>
           <w:rtl w:val="0"/>
+        </w:rPr>
+      </w:r>
+      <w:r>
+        <w:rPr>
+          <w:rFonts w:ascii="Times New Roman" w:hAnsi="Times New Roman" w:eastAsia="Times New Roman" w:cs="Times New Roman"/>
+          <w:b w:val="0"/>
+          <w:i w:val="0"/>
+          <w:smallCaps w:val="0"/>
+          <w:strike w:val="0"/>
+          <w:color w:val="000000"/>
+          <w:sz w:val="24"/>
+          <w:szCs w:val="24"/>
+          <w:u w:val="none"/>
+          <w:shd w:val="clear" w:color="auto" w:fill="auto"/>
+          <w:vertAlign w:val="baseline"/>
         </w:rPr>
       </w:r>
       <w:r>
@@ -1707,10 +2124,25 @@
           <w:vertAlign w:val="baseline"/>
         </w:rPr>
       </w:r>
+      <w:r>
+        <w:rPr>
+          <w:rFonts w:ascii="Times New Roman" w:hAnsi="Times New Roman" w:eastAsia="Times New Roman" w:cs="Times New Roman"/>
+          <w:b w:val="0"/>
+          <w:i w:val="0"/>
+          <w:smallCaps w:val="0"/>
+          <w:strike w:val="0"/>
+          <w:color w:val="000000"/>
+          <w:sz w:val="24"/>
+          <w:szCs w:val="24"/>
+          <w:u w:val="none"/>
+          <w:shd w:val="clear" w:color="auto" w:fill="auto"/>
+          <w:vertAlign w:val="baseline"/>
+        </w:rPr>
+      </w:r>
     </w:p>
     <w:tbl>
       <w:tblPr>
-        <w:tblStyle w:val="683"/>
+        <w:tblStyle w:val="902"/>
         <w:tblInd w:w="-46" w:type="dxa"/>
         <w:tblW w:w="9949" w:type="dxa"/>
         <w:tblBorders>
@@ -1818,6 +2250,21 @@
                 <w:vertAlign w:val="baseline"/>
               </w:rPr>
             </w:r>
+            <w:r>
+              <w:rPr>
+                <w:rFonts w:ascii="Times New Roman" w:hAnsi="Times New Roman" w:eastAsia="Times New Roman" w:cs="Times New Roman"/>
+                <w:b/>
+                <w:i w:val="0"/>
+                <w:smallCaps w:val="0"/>
+                <w:strike w:val="0"/>
+                <w:color w:val="000000"/>
+                <w:sz w:val="24"/>
+                <w:szCs w:val="24"/>
+                <w:u w:val="none"/>
+                <w:shd w:val="clear" w:color="auto" w:fill="auto"/>
+                <w:vertAlign w:val="baseline"/>
+              </w:rPr>
+            </w:r>
           </w:p>
         </w:tc>
         <w:tc>
@@ -1878,6 +2325,21 @@
                 <w:rtl w:val="0"/>
               </w:rPr>
               <w:t xml:space="preserve">Tamaño en bytes</w:t>
+            </w:r>
+            <w:r>
+              <w:rPr>
+                <w:rFonts w:ascii="Times New Roman" w:hAnsi="Times New Roman" w:eastAsia="Times New Roman" w:cs="Times New Roman"/>
+                <w:b/>
+                <w:i w:val="0"/>
+                <w:smallCaps w:val="0"/>
+                <w:strike w:val="0"/>
+                <w:color w:val="000000"/>
+                <w:sz w:val="24"/>
+                <w:szCs w:val="24"/>
+                <w:u w:val="none"/>
+                <w:shd w:val="clear" w:color="auto" w:fill="auto"/>
+                <w:vertAlign w:val="baseline"/>
+              </w:rPr>
             </w:r>
             <w:r>
               <w:rPr>
@@ -1970,6 +2432,21 @@
                 <w:vertAlign w:val="baseline"/>
               </w:rPr>
             </w:r>
+            <w:r>
+              <w:rPr>
+                <w:rFonts w:ascii="Times New Roman" w:hAnsi="Times New Roman" w:eastAsia="Times New Roman" w:cs="Times New Roman"/>
+                <w:b/>
+                <w:i w:val="0"/>
+                <w:smallCaps w:val="0"/>
+                <w:strike w:val="0"/>
+                <w:color w:val="000000"/>
+                <w:sz w:val="24"/>
+                <w:szCs w:val="24"/>
+                <w:u w:val="none"/>
+                <w:shd w:val="clear" w:color="auto" w:fill="auto"/>
+                <w:vertAlign w:val="baseline"/>
+              </w:rPr>
+            </w:r>
           </w:p>
         </w:tc>
         <w:tc>
@@ -2030,6 +2507,21 @@
                 <w:rtl w:val="0"/>
               </w:rPr>
               <w:t xml:space="preserve">Valor máximo</w:t>
+            </w:r>
+            <w:r>
+              <w:rPr>
+                <w:rFonts w:ascii="Times New Roman" w:hAnsi="Times New Roman" w:eastAsia="Times New Roman" w:cs="Times New Roman"/>
+                <w:b/>
+                <w:i w:val="0"/>
+                <w:smallCaps w:val="0"/>
+                <w:strike w:val="0"/>
+                <w:color w:val="000000"/>
+                <w:sz w:val="24"/>
+                <w:szCs w:val="24"/>
+                <w:u w:val="none"/>
+                <w:shd w:val="clear" w:color="auto" w:fill="auto"/>
+                <w:vertAlign w:val="baseline"/>
+              </w:rPr>
             </w:r>
             <w:r>
               <w:rPr>
@@ -2122,6 +2614,21 @@
                 <w:vertAlign w:val="baseline"/>
               </w:rPr>
             </w:r>
+            <w:r>
+              <w:rPr>
+                <w:rFonts w:ascii="Times New Roman" w:hAnsi="Times New Roman" w:eastAsia="Times New Roman" w:cs="Times New Roman"/>
+                <w:b/>
+                <w:i w:val="0"/>
+                <w:smallCaps w:val="0"/>
+                <w:strike w:val="0"/>
+                <w:color w:val="000000"/>
+                <w:sz w:val="24"/>
+                <w:szCs w:val="24"/>
+                <w:u w:val="none"/>
+                <w:shd w:val="clear" w:color="auto" w:fill="auto"/>
+                <w:vertAlign w:val="baseline"/>
+              </w:rPr>
+            </w:r>
           </w:p>
         </w:tc>
         <w:tc>
@@ -2183,6 +2690,21 @@
                 <w:rtl w:val="0"/>
               </w:rPr>
               <w:t xml:space="preserve">Formato para constante</w:t>
+            </w:r>
+            <w:r>
+              <w:rPr>
+                <w:rFonts w:ascii="Times New Roman" w:hAnsi="Times New Roman" w:eastAsia="Times New Roman" w:cs="Times New Roman"/>
+                <w:b/>
+                <w:i w:val="0"/>
+                <w:smallCaps w:val="0"/>
+                <w:strike w:val="0"/>
+                <w:color w:val="000000"/>
+                <w:sz w:val="24"/>
+                <w:szCs w:val="24"/>
+                <w:u w:val="none"/>
+                <w:shd w:val="clear" w:color="auto" w:fill="auto"/>
+                <w:vertAlign w:val="baseline"/>
+              </w:rPr>
             </w:r>
             <w:r>
               <w:rPr>
@@ -2279,6 +2801,21 @@
                 <w:vertAlign w:val="baseline"/>
               </w:rPr>
             </w:r>
+            <w:r>
+              <w:rPr>
+                <w:rFonts w:ascii="Times New Roman" w:hAnsi="Times New Roman" w:eastAsia="Times New Roman" w:cs="Times New Roman"/>
+                <w:b w:val="0"/>
+                <w:i w:val="0"/>
+                <w:smallCaps w:val="0"/>
+                <w:strike w:val="0"/>
+                <w:color w:val="000000"/>
+                <w:sz w:val="24"/>
+                <w:szCs w:val="24"/>
+                <w:u w:val="none"/>
+                <w:shd w:val="clear" w:color="auto" w:fill="auto"/>
+                <w:vertAlign w:val="baseline"/>
+              </w:rPr>
+            </w:r>
           </w:p>
         </w:tc>
         <w:tc>
@@ -2328,6 +2865,21 @@
                 <w:lang w:val="es-ES"/>
               </w:rPr>
               <w:t xml:space="preserve">1</w:t>
+            </w:r>
+            <w:r>
+              <w:rPr>
+                <w:rFonts w:ascii="Times New Roman" w:hAnsi="Times New Roman" w:eastAsia="Times New Roman" w:cs="Times New Roman"/>
+                <w:b w:val="0"/>
+                <w:i w:val="0"/>
+                <w:smallCaps w:val="0"/>
+                <w:strike w:val="0"/>
+                <w:color w:val="000000"/>
+                <w:sz w:val="24"/>
+                <w:szCs w:val="24"/>
+                <w:u w:val="none"/>
+                <w:shd w:val="clear" w:color="auto" w:fill="auto"/>
+                <w:vertAlign w:val="baseline"/>
+              </w:rPr>
             </w:r>
             <w:r>
               <w:rPr>
@@ -2409,6 +2961,21 @@
                 <w:vertAlign w:val="baseline"/>
               </w:rPr>
             </w:r>
+            <w:r>
+              <w:rPr>
+                <w:rFonts w:ascii="Times New Roman" w:hAnsi="Times New Roman" w:eastAsia="Times New Roman" w:cs="Times New Roman"/>
+                <w:b w:val="0"/>
+                <w:i w:val="0"/>
+                <w:smallCaps w:val="0"/>
+                <w:strike w:val="0"/>
+                <w:color w:val="000000"/>
+                <w:sz w:val="24"/>
+                <w:szCs w:val="24"/>
+                <w:u w:val="none"/>
+                <w:shd w:val="clear" w:color="auto" w:fill="auto"/>
+                <w:vertAlign w:val="baseline"/>
+              </w:rPr>
+            </w:r>
           </w:p>
         </w:tc>
         <w:tc>
@@ -2458,6 +3025,21 @@
                 <w:lang w:val="es-ES"/>
               </w:rPr>
               <w:t xml:space="preserve">127</w:t>
+            </w:r>
+            <w:r>
+              <w:rPr>
+                <w:rFonts w:ascii="Times New Roman" w:hAnsi="Times New Roman" w:eastAsia="Times New Roman" w:cs="Times New Roman"/>
+                <w:b w:val="0"/>
+                <w:i w:val="0"/>
+                <w:smallCaps w:val="0"/>
+                <w:strike w:val="0"/>
+                <w:color w:val="000000"/>
+                <w:sz w:val="24"/>
+                <w:szCs w:val="24"/>
+                <w:u w:val="none"/>
+                <w:shd w:val="clear" w:color="auto" w:fill="auto"/>
+                <w:vertAlign w:val="baseline"/>
+              </w:rPr>
             </w:r>
             <w:r>
               <w:rPr>
@@ -2539,6 +3121,21 @@
                 <w:vertAlign w:val="baseline"/>
               </w:rPr>
             </w:r>
+            <w:r>
+              <w:rPr>
+                <w:rFonts w:ascii="Times New Roman" w:hAnsi="Times New Roman" w:eastAsia="Times New Roman" w:cs="Times New Roman"/>
+                <w:b w:val="0"/>
+                <w:i w:val="0"/>
+                <w:smallCaps w:val="0"/>
+                <w:strike w:val="0"/>
+                <w:color w:val="000000"/>
+                <w:sz w:val="24"/>
+                <w:szCs w:val="24"/>
+                <w:u w:val="none"/>
+                <w:shd w:val="clear" w:color="auto" w:fill="auto"/>
+                <w:vertAlign w:val="baseline"/>
+              </w:rPr>
+            </w:r>
           </w:p>
         </w:tc>
         <w:tc>
@@ -2589,6 +3186,21 @@
                 <w:lang w:val="es-ES"/>
               </w:rPr>
               <w:t xml:space="preserve">char a =”a”;</w:t>
+            </w:r>
+            <w:r>
+              <w:rPr>
+                <w:rFonts w:ascii="Times New Roman" w:hAnsi="Times New Roman" w:eastAsia="Times New Roman" w:cs="Times New Roman"/>
+                <w:b w:val="0"/>
+                <w:i w:val="0"/>
+                <w:smallCaps w:val="0"/>
+                <w:strike w:val="0"/>
+                <w:color w:val="000000"/>
+                <w:sz w:val="24"/>
+                <w:szCs w:val="24"/>
+                <w:u w:val="none"/>
+                <w:shd w:val="clear" w:color="auto" w:fill="auto"/>
+                <w:vertAlign w:val="baseline"/>
+              </w:rPr>
             </w:r>
             <w:r>
               <w:rPr>
@@ -2685,6 +3297,21 @@
                 <w:vertAlign w:val="baseline"/>
               </w:rPr>
             </w:r>
+            <w:r>
+              <w:rPr>
+                <w:rFonts w:ascii="Times New Roman" w:hAnsi="Times New Roman" w:eastAsia="Times New Roman" w:cs="Times New Roman"/>
+                <w:b w:val="0"/>
+                <w:i w:val="0"/>
+                <w:smallCaps w:val="0"/>
+                <w:strike w:val="0"/>
+                <w:color w:val="000000"/>
+                <w:sz w:val="24"/>
+                <w:szCs w:val="24"/>
+                <w:u w:val="none"/>
+                <w:shd w:val="clear" w:color="auto" w:fill="auto"/>
+                <w:vertAlign w:val="baseline"/>
+              </w:rPr>
+            </w:r>
           </w:p>
         </w:tc>
         <w:tc>
@@ -2734,6 +3361,21 @@
                 <w:lang w:val="es-ES"/>
               </w:rPr>
               <w:t xml:space="preserve">1</w:t>
+            </w:r>
+            <w:r>
+              <w:rPr>
+                <w:rFonts w:ascii="Times New Roman" w:hAnsi="Times New Roman" w:eastAsia="Times New Roman" w:cs="Times New Roman"/>
+                <w:b w:val="0"/>
+                <w:i w:val="0"/>
+                <w:smallCaps w:val="0"/>
+                <w:strike w:val="0"/>
+                <w:color w:val="000000"/>
+                <w:sz w:val="24"/>
+                <w:szCs w:val="24"/>
+                <w:u w:val="none"/>
+                <w:shd w:val="clear" w:color="auto" w:fill="auto"/>
+                <w:vertAlign w:val="baseline"/>
+              </w:rPr>
             </w:r>
             <w:r>
               <w:rPr>
@@ -2815,6 +3457,21 @@
                 <w:vertAlign w:val="baseline"/>
               </w:rPr>
             </w:r>
+            <w:r>
+              <w:rPr>
+                <w:rFonts w:ascii="Times New Roman" w:hAnsi="Times New Roman" w:eastAsia="Times New Roman" w:cs="Times New Roman"/>
+                <w:b w:val="0"/>
+                <w:i w:val="0"/>
+                <w:smallCaps w:val="0"/>
+                <w:strike w:val="0"/>
+                <w:color w:val="000000"/>
+                <w:sz w:val="24"/>
+                <w:szCs w:val="24"/>
+                <w:u w:val="none"/>
+                <w:shd w:val="clear" w:color="auto" w:fill="auto"/>
+                <w:vertAlign w:val="baseline"/>
+              </w:rPr>
+            </w:r>
           </w:p>
         </w:tc>
         <w:tc>
@@ -2864,6 +3521,21 @@
                 <w:lang w:val="es-ES"/>
               </w:rPr>
               <w:t xml:space="preserve">255</w:t>
+            </w:r>
+            <w:r>
+              <w:rPr>
+                <w:rFonts w:ascii="Times New Roman" w:hAnsi="Times New Roman" w:eastAsia="Times New Roman" w:cs="Times New Roman"/>
+                <w:b w:val="0"/>
+                <w:i w:val="0"/>
+                <w:smallCaps w:val="0"/>
+                <w:strike w:val="0"/>
+                <w:color w:val="000000"/>
+                <w:sz w:val="24"/>
+                <w:szCs w:val="24"/>
+                <w:u w:val="none"/>
+                <w:shd w:val="clear" w:color="auto" w:fill="auto"/>
+                <w:vertAlign w:val="baseline"/>
+              </w:rPr>
             </w:r>
             <w:r>
               <w:rPr>
@@ -2945,6 +3617,21 @@
                 <w:vertAlign w:val="baseline"/>
               </w:rPr>
             </w:r>
+            <w:r>
+              <w:rPr>
+                <w:rFonts w:ascii="Times New Roman" w:hAnsi="Times New Roman" w:eastAsia="Times New Roman" w:cs="Times New Roman"/>
+                <w:b w:val="0"/>
+                <w:i w:val="0"/>
+                <w:smallCaps w:val="0"/>
+                <w:strike w:val="0"/>
+                <w:color w:val="000000"/>
+                <w:sz w:val="24"/>
+                <w:szCs w:val="24"/>
+                <w:u w:val="none"/>
+                <w:shd w:val="clear" w:color="auto" w:fill="auto"/>
+                <w:vertAlign w:val="baseline"/>
+              </w:rPr>
+            </w:r>
           </w:p>
         </w:tc>
         <w:tc>
@@ -2995,6 +3682,21 @@
                 <w:lang w:val="es-ES"/>
               </w:rPr>
               <w:t xml:space="preserve">unsigned char a = “a”:</w:t>
+            </w:r>
+            <w:r>
+              <w:rPr>
+                <w:rFonts w:ascii="Times New Roman" w:hAnsi="Times New Roman" w:eastAsia="Times New Roman" w:cs="Times New Roman"/>
+                <w:b w:val="0"/>
+                <w:i w:val="0"/>
+                <w:smallCaps w:val="0"/>
+                <w:strike w:val="0"/>
+                <w:color w:val="000000"/>
+                <w:sz w:val="24"/>
+                <w:szCs w:val="24"/>
+                <w:u w:val="none"/>
+                <w:shd w:val="clear" w:color="auto" w:fill="auto"/>
+                <w:vertAlign w:val="baseline"/>
+              </w:rPr>
             </w:r>
             <w:r>
               <w:rPr>
@@ -3091,6 +3793,21 @@
                 <w:vertAlign w:val="baseline"/>
               </w:rPr>
             </w:r>
+            <w:r>
+              <w:rPr>
+                <w:rFonts w:ascii="Times New Roman" w:hAnsi="Times New Roman" w:eastAsia="Times New Roman" w:cs="Times New Roman"/>
+                <w:b w:val="0"/>
+                <w:i w:val="0"/>
+                <w:smallCaps w:val="0"/>
+                <w:strike w:val="0"/>
+                <w:color w:val="000000"/>
+                <w:sz w:val="24"/>
+                <w:szCs w:val="24"/>
+                <w:u w:val="none"/>
+                <w:shd w:val="clear" w:color="auto" w:fill="auto"/>
+                <w:vertAlign w:val="baseline"/>
+              </w:rPr>
+            </w:r>
           </w:p>
         </w:tc>
         <w:tc>
@@ -3140,6 +3857,21 @@
                 <w:lang w:val="es-ES"/>
               </w:rPr>
               <w:t xml:space="preserve">2</w:t>
+            </w:r>
+            <w:r>
+              <w:rPr>
+                <w:rFonts w:ascii="Times New Roman" w:hAnsi="Times New Roman" w:eastAsia="Times New Roman" w:cs="Times New Roman"/>
+                <w:b w:val="0"/>
+                <w:i w:val="0"/>
+                <w:smallCaps w:val="0"/>
+                <w:strike w:val="0"/>
+                <w:color w:val="000000"/>
+                <w:sz w:val="24"/>
+                <w:szCs w:val="24"/>
+                <w:u w:val="none"/>
+                <w:shd w:val="clear" w:color="auto" w:fill="auto"/>
+                <w:vertAlign w:val="baseline"/>
+              </w:rPr>
             </w:r>
             <w:r>
               <w:rPr>
@@ -3215,8 +3947,17 @@
             </w:r>
             <w:r>
               <w:rPr>
-                <w:rtl w:val="0"/>
-                <w:lang w:val="es-ES"/>
+                <w:rFonts w:ascii="Times New Roman" w:hAnsi="Times New Roman" w:eastAsia="Times New Roman" w:cs="Times New Roman"/>
+                <w:b w:val="0"/>
+                <w:i w:val="0"/>
+                <w:smallCaps w:val="0"/>
+                <w:strike w:val="0"/>
+                <w:color w:val="000000"/>
+                <w:sz w:val="24"/>
+                <w:szCs w:val="24"/>
+                <w:u w:val="none"/>
+                <w:shd w:val="clear" w:color="auto" w:fill="auto"/>
+                <w:vertAlign w:val="baseline"/>
               </w:rPr>
             </w:r>
             <w:r>
@@ -3290,7 +4031,17 @@
             </w:r>
             <w:r>
               <w:rPr>
-                <w:rtl w:val="0"/>
+                <w:rFonts w:ascii="Times New Roman" w:hAnsi="Times New Roman" w:eastAsia="Times New Roman" w:cs="Times New Roman"/>
+                <w:b w:val="0"/>
+                <w:i w:val="0"/>
+                <w:smallCaps w:val="0"/>
+                <w:strike w:val="0"/>
+                <w:color w:val="000000"/>
+                <w:sz w:val="24"/>
+                <w:szCs w:val="24"/>
+                <w:u w:val="none"/>
+                <w:shd w:val="clear" w:color="auto" w:fill="auto"/>
+                <w:vertAlign w:val="baseline"/>
               </w:rPr>
             </w:r>
             <w:r>
@@ -3373,6 +4124,21 @@
                 <w:vertAlign w:val="baseline"/>
               </w:rPr>
             </w:r>
+            <w:r>
+              <w:rPr>
+                <w:rFonts w:ascii="Times New Roman" w:hAnsi="Times New Roman" w:eastAsia="Times New Roman" w:cs="Times New Roman"/>
+                <w:b w:val="0"/>
+                <w:i w:val="0"/>
+                <w:smallCaps w:val="0"/>
+                <w:strike w:val="0"/>
+                <w:color w:val="000000"/>
+                <w:sz w:val="24"/>
+                <w:szCs w:val="24"/>
+                <w:u w:val="none"/>
+                <w:shd w:val="clear" w:color="auto" w:fill="auto"/>
+                <w:vertAlign w:val="baseline"/>
+              </w:rPr>
+            </w:r>
           </w:p>
         </w:tc>
         <w:tc>
@@ -3423,6 +4189,21 @@
                 <w:lang w:val="es-ES"/>
               </w:rPr>
               <w:t xml:space="preserve">int b = 1;</w:t>
+            </w:r>
+            <w:r>
+              <w:rPr>
+                <w:rFonts w:ascii="Times New Roman" w:hAnsi="Times New Roman" w:eastAsia="Times New Roman" w:cs="Times New Roman"/>
+                <w:b w:val="0"/>
+                <w:i w:val="0"/>
+                <w:smallCaps w:val="0"/>
+                <w:strike w:val="0"/>
+                <w:color w:val="000000"/>
+                <w:sz w:val="24"/>
+                <w:szCs w:val="24"/>
+                <w:u w:val="none"/>
+                <w:shd w:val="clear" w:color="auto" w:fill="auto"/>
+                <w:vertAlign w:val="baseline"/>
+              </w:rPr>
             </w:r>
             <w:r>
               <w:rPr>
@@ -3519,6 +4300,21 @@
                 <w:vertAlign w:val="baseline"/>
               </w:rPr>
             </w:r>
+            <w:r>
+              <w:rPr>
+                <w:rFonts w:ascii="Times New Roman" w:hAnsi="Times New Roman" w:eastAsia="Times New Roman" w:cs="Times New Roman"/>
+                <w:b w:val="0"/>
+                <w:i w:val="0"/>
+                <w:smallCaps w:val="0"/>
+                <w:strike w:val="0"/>
+                <w:color w:val="000000"/>
+                <w:sz w:val="24"/>
+                <w:szCs w:val="24"/>
+                <w:u w:val="none"/>
+                <w:shd w:val="clear" w:color="auto" w:fill="auto"/>
+                <w:vertAlign w:val="baseline"/>
+              </w:rPr>
+            </w:r>
           </w:p>
         </w:tc>
         <w:tc>
@@ -3568,6 +4364,21 @@
                 <w:lang w:val="es-ES"/>
               </w:rPr>
               <w:t xml:space="preserve">4</w:t>
+            </w:r>
+            <w:r>
+              <w:rPr>
+                <w:rFonts w:ascii="Times New Roman" w:hAnsi="Times New Roman" w:eastAsia="Times New Roman" w:cs="Times New Roman"/>
+                <w:b w:val="0"/>
+                <w:i w:val="0"/>
+                <w:smallCaps w:val="0"/>
+                <w:strike w:val="0"/>
+                <w:color w:val="000000"/>
+                <w:sz w:val="24"/>
+                <w:szCs w:val="24"/>
+                <w:u w:val="none"/>
+                <w:shd w:val="clear" w:color="auto" w:fill="auto"/>
+                <w:vertAlign w:val="baseline"/>
+              </w:rPr>
             </w:r>
             <w:r>
               <w:rPr>
@@ -3649,6 +4460,21 @@
                 <w:vertAlign w:val="baseline"/>
               </w:rPr>
             </w:r>
+            <w:r>
+              <w:rPr>
+                <w:rFonts w:ascii="Times New Roman" w:hAnsi="Times New Roman" w:eastAsia="Times New Roman" w:cs="Times New Roman"/>
+                <w:b w:val="0"/>
+                <w:i w:val="0"/>
+                <w:smallCaps w:val="0"/>
+                <w:strike w:val="0"/>
+                <w:color w:val="000000"/>
+                <w:sz w:val="24"/>
+                <w:szCs w:val="24"/>
+                <w:u w:val="none"/>
+                <w:shd w:val="clear" w:color="auto" w:fill="auto"/>
+                <w:vertAlign w:val="baseline"/>
+              </w:rPr>
+            </w:r>
           </w:p>
         </w:tc>
         <w:tc>
@@ -3705,7 +4531,17 @@
             </w:r>
             <w:r>
               <w:rPr>
-                <w:rtl w:val="0"/>
+                <w:rFonts w:ascii="Times New Roman" w:hAnsi="Times New Roman" w:eastAsia="Times New Roman" w:cs="Times New Roman"/>
+                <w:b w:val="0"/>
+                <w:i w:val="0"/>
+                <w:smallCaps w:val="0"/>
+                <w:strike w:val="0"/>
+                <w:color w:val="000000"/>
+                <w:sz w:val="24"/>
+                <w:szCs w:val="24"/>
+                <w:u w:val="none"/>
+                <w:shd w:val="clear" w:color="auto" w:fill="auto"/>
+                <w:vertAlign w:val="baseline"/>
               </w:rPr>
             </w:r>
             <w:r>
@@ -3788,6 +4624,21 @@
                 <w:vertAlign w:val="baseline"/>
               </w:rPr>
             </w:r>
+            <w:r>
+              <w:rPr>
+                <w:rFonts w:ascii="Times New Roman" w:hAnsi="Times New Roman" w:eastAsia="Times New Roman" w:cs="Times New Roman"/>
+                <w:b w:val="0"/>
+                <w:i w:val="0"/>
+                <w:smallCaps w:val="0"/>
+                <w:strike w:val="0"/>
+                <w:color w:val="000000"/>
+                <w:sz w:val="24"/>
+                <w:szCs w:val="24"/>
+                <w:u w:val="none"/>
+                <w:shd w:val="clear" w:color="auto" w:fill="auto"/>
+                <w:vertAlign w:val="baseline"/>
+              </w:rPr>
+            </w:r>
           </w:p>
         </w:tc>
         <w:tc>
@@ -3838,6 +4689,21 @@
                 <w:lang w:val="es-ES"/>
               </w:rPr>
               <w:t xml:space="preserve">unsigned int c;</w:t>
+            </w:r>
+            <w:r>
+              <w:rPr>
+                <w:rFonts w:ascii="Times New Roman" w:hAnsi="Times New Roman" w:eastAsia="Times New Roman" w:cs="Times New Roman"/>
+                <w:b w:val="0"/>
+                <w:i w:val="0"/>
+                <w:smallCaps w:val="0"/>
+                <w:strike w:val="0"/>
+                <w:color w:val="000000"/>
+                <w:sz w:val="24"/>
+                <w:szCs w:val="24"/>
+                <w:u w:val="none"/>
+                <w:shd w:val="clear" w:color="auto" w:fill="auto"/>
+                <w:vertAlign w:val="baseline"/>
+              </w:rPr>
             </w:r>
             <w:r>
               <w:rPr>
@@ -3934,6 +4800,21 @@
                 <w:vertAlign w:val="baseline"/>
               </w:rPr>
             </w:r>
+            <w:r>
+              <w:rPr>
+                <w:rFonts w:ascii="Times New Roman" w:hAnsi="Times New Roman" w:eastAsia="Times New Roman" w:cs="Times New Roman"/>
+                <w:b w:val="0"/>
+                <w:i w:val="0"/>
+                <w:smallCaps w:val="0"/>
+                <w:strike w:val="0"/>
+                <w:color w:val="000000"/>
+                <w:sz w:val="24"/>
+                <w:szCs w:val="24"/>
+                <w:u w:val="none"/>
+                <w:shd w:val="clear" w:color="auto" w:fill="auto"/>
+                <w:vertAlign w:val="baseline"/>
+              </w:rPr>
+            </w:r>
           </w:p>
         </w:tc>
         <w:tc>
@@ -3983,6 +4864,21 @@
                 <w:lang w:val="es-ES"/>
               </w:rPr>
               <w:t xml:space="preserve">8</w:t>
+            </w:r>
+            <w:r>
+              <w:rPr>
+                <w:rFonts w:ascii="Times New Roman" w:hAnsi="Times New Roman" w:eastAsia="Times New Roman" w:cs="Times New Roman"/>
+                <w:b w:val="0"/>
+                <w:i w:val="0"/>
+                <w:smallCaps w:val="0"/>
+                <w:strike w:val="0"/>
+                <w:color w:val="000000"/>
+                <w:sz w:val="24"/>
+                <w:szCs w:val="24"/>
+                <w:u w:val="none"/>
+                <w:shd w:val="clear" w:color="auto" w:fill="auto"/>
+                <w:vertAlign w:val="baseline"/>
+              </w:rPr>
             </w:r>
             <w:r>
               <w:rPr>
@@ -4058,8 +4954,17 @@
             </w:r>
             <w:r>
               <w:rPr>
-                <w:rtl w:val="0"/>
-                <w:lang w:val="es-ES"/>
+                <w:rFonts w:ascii="Times New Roman" w:hAnsi="Times New Roman" w:eastAsia="Times New Roman" w:cs="Times New Roman"/>
+                <w:b w:val="0"/>
+                <w:i w:val="0"/>
+                <w:smallCaps w:val="0"/>
+                <w:strike w:val="0"/>
+                <w:color w:val="000000"/>
+                <w:sz w:val="24"/>
+                <w:szCs w:val="24"/>
+                <w:u w:val="none"/>
+                <w:shd w:val="clear" w:color="auto" w:fill="auto"/>
+                <w:vertAlign w:val="baseline"/>
               </w:rPr>
             </w:r>
             <w:r>
@@ -4133,7 +5038,17 @@
             </w:r>
             <w:r>
               <w:rPr>
-                <w:rtl w:val="0"/>
+                <w:rFonts w:ascii="Times New Roman" w:hAnsi="Times New Roman" w:eastAsia="Times New Roman" w:cs="Times New Roman"/>
+                <w:b w:val="0"/>
+                <w:i w:val="0"/>
+                <w:smallCaps w:val="0"/>
+                <w:strike w:val="0"/>
+                <w:color w:val="000000"/>
+                <w:sz w:val="24"/>
+                <w:szCs w:val="24"/>
+                <w:u w:val="none"/>
+                <w:shd w:val="clear" w:color="auto" w:fill="auto"/>
+                <w:vertAlign w:val="baseline"/>
               </w:rPr>
             </w:r>
             <w:r>
@@ -4200,6 +5115,21 @@
                 <w:lang w:val="es-ES"/>
               </w:rPr>
               <w:t xml:space="preserve">%D o %ld</w:t>
+            </w:r>
+            <w:r>
+              <w:rPr>
+                <w:rFonts w:ascii="Times New Roman" w:hAnsi="Times New Roman" w:eastAsia="Times New Roman" w:cs="Times New Roman"/>
+                <w:b w:val="0"/>
+                <w:i w:val="0"/>
+                <w:smallCaps w:val="0"/>
+                <w:strike w:val="0"/>
+                <w:color w:val="000000"/>
+                <w:sz w:val="24"/>
+                <w:szCs w:val="24"/>
+                <w:u w:val="none"/>
+                <w:shd w:val="clear" w:color="auto" w:fill="auto"/>
+                <w:vertAlign w:val="baseline"/>
+              </w:rPr>
             </w:r>
             <w:r>
               <w:rPr>
@@ -4349,6 +5279,21 @@
                 <w:vertAlign w:val="baseline"/>
               </w:rPr>
             </w:r>
+            <w:r>
+              <w:rPr>
+                <w:rFonts w:ascii="Times New Roman" w:hAnsi="Times New Roman" w:eastAsia="Times New Roman" w:cs="Times New Roman"/>
+                <w:b w:val="0"/>
+                <w:i w:val="0"/>
+                <w:smallCaps w:val="0"/>
+                <w:strike w:val="0"/>
+                <w:color w:val="000000"/>
+                <w:sz w:val="24"/>
+                <w:szCs w:val="24"/>
+                <w:u w:val="none"/>
+                <w:shd w:val="clear" w:color="auto" w:fill="auto"/>
+                <w:vertAlign w:val="baseline"/>
+              </w:rPr>
+            </w:r>
           </w:p>
         </w:tc>
       </w:tr>
@@ -4413,6 +5358,21 @@
                 <w:rtl w:val="0"/>
               </w:rPr>
               <w:t xml:space="preserve">unsigned long</w:t>
+            </w:r>
+            <w:r>
+              <w:rPr>
+                <w:rFonts w:ascii="Times New Roman" w:hAnsi="Times New Roman" w:eastAsia="Times New Roman" w:cs="Times New Roman"/>
+                <w:b w:val="0"/>
+                <w:i w:val="0"/>
+                <w:smallCaps w:val="0"/>
+                <w:strike w:val="0"/>
+                <w:color w:val="000000"/>
+                <w:sz w:val="24"/>
+                <w:szCs w:val="24"/>
+                <w:u w:val="none"/>
+                <w:shd w:val="clear" w:color="auto" w:fill="auto"/>
+                <w:vertAlign w:val="baseline"/>
+              </w:rPr>
             </w:r>
             <w:r>
               <w:rPr>
@@ -4494,6 +5454,21 @@
                 <w:vertAlign w:val="baseline"/>
               </w:rPr>
             </w:r>
+            <w:r>
+              <w:rPr>
+                <w:rFonts w:ascii="Times New Roman" w:hAnsi="Times New Roman" w:eastAsia="Times New Roman" w:cs="Times New Roman"/>
+                <w:b w:val="0"/>
+                <w:i w:val="0"/>
+                <w:smallCaps w:val="0"/>
+                <w:strike w:val="0"/>
+                <w:color w:val="000000"/>
+                <w:sz w:val="24"/>
+                <w:szCs w:val="24"/>
+                <w:u w:val="none"/>
+                <w:shd w:val="clear" w:color="auto" w:fill="auto"/>
+                <w:vertAlign w:val="baseline"/>
+              </w:rPr>
+            </w:r>
           </w:p>
         </w:tc>
         <w:tc>
@@ -4543,6 +5518,21 @@
                 <w:lang w:val="es-ES"/>
               </w:rPr>
               <w:t xml:space="preserve"> 0</w:t>
+            </w:r>
+            <w:r>
+              <w:rPr>
+                <w:rFonts w:ascii="Times New Roman" w:hAnsi="Times New Roman" w:eastAsia="Times New Roman" w:cs="Times New Roman"/>
+                <w:b w:val="0"/>
+                <w:i w:val="0"/>
+                <w:smallCaps w:val="0"/>
+                <w:strike w:val="0"/>
+                <w:color w:val="000000"/>
+                <w:sz w:val="24"/>
+                <w:szCs w:val="24"/>
+                <w:u w:val="none"/>
+                <w:shd w:val="clear" w:color="auto" w:fill="auto"/>
+                <w:vertAlign w:val="baseline"/>
+              </w:rPr>
             </w:r>
             <w:r>
               <w:rPr>
@@ -4615,7 +5605,17 @@
             </w:r>
             <w:r>
               <w:rPr>
-                <w:rtl w:val="0"/>
+                <w:rFonts w:ascii="Times New Roman" w:hAnsi="Times New Roman" w:eastAsia="Times New Roman" w:cs="Times New Roman"/>
+                <w:b w:val="0"/>
+                <w:i w:val="0"/>
+                <w:smallCaps w:val="0"/>
+                <w:strike w:val="0"/>
+                <w:color w:val="000000"/>
+                <w:sz w:val="24"/>
+                <w:szCs w:val="24"/>
+                <w:u w:val="none"/>
+                <w:shd w:val="clear" w:color="auto" w:fill="auto"/>
+                <w:vertAlign w:val="baseline"/>
               </w:rPr>
             </w:r>
             <w:r>
@@ -4698,6 +5698,21 @@
                 <w:vertAlign w:val="baseline"/>
               </w:rPr>
             </w:r>
+            <w:r>
+              <w:rPr>
+                <w:rFonts w:ascii="Times New Roman" w:hAnsi="Times New Roman" w:eastAsia="Times New Roman" w:cs="Times New Roman"/>
+                <w:b w:val="0"/>
+                <w:i w:val="0"/>
+                <w:smallCaps w:val="0"/>
+                <w:strike w:val="0"/>
+                <w:color w:val="000000"/>
+                <w:sz w:val="24"/>
+                <w:szCs w:val="24"/>
+                <w:u w:val="none"/>
+                <w:shd w:val="clear" w:color="auto" w:fill="auto"/>
+                <w:vertAlign w:val="baseline"/>
+              </w:rPr>
+            </w:r>
           </w:p>
         </w:tc>
         <w:tc>
@@ -4748,6 +5763,21 @@
                 <w:lang w:val="es-ES"/>
               </w:rPr>
               <w:t xml:space="preserve">unsigned long valor;</w:t>
+            </w:r>
+            <w:r>
+              <w:rPr>
+                <w:rFonts w:ascii="Times New Roman" w:hAnsi="Times New Roman" w:eastAsia="Times New Roman" w:cs="Times New Roman"/>
+                <w:b w:val="0"/>
+                <w:i w:val="0"/>
+                <w:smallCaps w:val="0"/>
+                <w:strike w:val="0"/>
+                <w:color w:val="000000"/>
+                <w:sz w:val="24"/>
+                <w:szCs w:val="24"/>
+                <w:u w:val="none"/>
+                <w:shd w:val="clear" w:color="auto" w:fill="auto"/>
+                <w:vertAlign w:val="baseline"/>
+              </w:rPr>
             </w:r>
             <w:r>
               <w:rPr>
@@ -4844,6 +5874,21 @@
                 <w:vertAlign w:val="baseline"/>
               </w:rPr>
             </w:r>
+            <w:r>
+              <w:rPr>
+                <w:rFonts w:ascii="Times New Roman" w:hAnsi="Times New Roman" w:eastAsia="Times New Roman" w:cs="Times New Roman"/>
+                <w:b w:val="0"/>
+                <w:i w:val="0"/>
+                <w:smallCaps w:val="0"/>
+                <w:strike w:val="0"/>
+                <w:color w:val="000000"/>
+                <w:sz w:val="24"/>
+                <w:szCs w:val="24"/>
+                <w:u w:val="none"/>
+                <w:shd w:val="clear" w:color="auto" w:fill="auto"/>
+                <w:vertAlign w:val="baseline"/>
+              </w:rPr>
+            </w:r>
           </w:p>
         </w:tc>
         <w:tc>
@@ -4893,6 +5938,21 @@
                 <w:lang w:val="es-ES"/>
               </w:rPr>
               <w:t xml:space="preserve">8</w:t>
+            </w:r>
+            <w:r>
+              <w:rPr>
+                <w:rFonts w:ascii="Times New Roman" w:hAnsi="Times New Roman" w:eastAsia="Times New Roman" w:cs="Times New Roman"/>
+                <w:b w:val="0"/>
+                <w:i w:val="0"/>
+                <w:smallCaps w:val="0"/>
+                <w:strike w:val="0"/>
+                <w:color w:val="000000"/>
+                <w:sz w:val="24"/>
+                <w:szCs w:val="24"/>
+                <w:u w:val="none"/>
+                <w:shd w:val="clear" w:color="auto" w:fill="auto"/>
+                <w:vertAlign w:val="baseline"/>
+              </w:rPr>
             </w:r>
             <w:r>
               <w:rPr>
@@ -4968,8 +6028,17 @@
             </w:r>
             <w:r>
               <w:rPr>
-                <w:rtl w:val="0"/>
-                <w:lang w:val="es-ES"/>
+                <w:rFonts w:ascii="Times New Roman" w:hAnsi="Times New Roman" w:eastAsia="Times New Roman" w:cs="Times New Roman"/>
+                <w:b w:val="0"/>
+                <w:i w:val="0"/>
+                <w:smallCaps w:val="0"/>
+                <w:strike w:val="0"/>
+                <w:color w:val="000000"/>
+                <w:sz w:val="24"/>
+                <w:szCs w:val="24"/>
+                <w:u w:val="none"/>
+                <w:shd w:val="clear" w:color="auto" w:fill="auto"/>
+                <w:vertAlign w:val="baseline"/>
               </w:rPr>
             </w:r>
             <w:r>
@@ -5043,7 +6112,17 @@
             </w:r>
             <w:r>
               <w:rPr>
-                <w:rtl w:val="0"/>
+                <w:rFonts w:ascii="Times New Roman" w:hAnsi="Times New Roman" w:eastAsia="Times New Roman" w:cs="Times New Roman"/>
+                <w:b w:val="0"/>
+                <w:i w:val="0"/>
+                <w:smallCaps w:val="0"/>
+                <w:strike w:val="0"/>
+                <w:color w:val="000000"/>
+                <w:sz w:val="24"/>
+                <w:szCs w:val="24"/>
+                <w:u w:val="none"/>
+                <w:shd w:val="clear" w:color="auto" w:fill="auto"/>
+                <w:vertAlign w:val="baseline"/>
               </w:rPr>
             </w:r>
             <w:r>
@@ -5126,6 +6205,21 @@
                 <w:vertAlign w:val="baseline"/>
               </w:rPr>
             </w:r>
+            <w:r>
+              <w:rPr>
+                <w:rFonts w:ascii="Times New Roman" w:hAnsi="Times New Roman" w:eastAsia="Times New Roman" w:cs="Times New Roman"/>
+                <w:b w:val="0"/>
+                <w:i w:val="0"/>
+                <w:smallCaps w:val="0"/>
+                <w:strike w:val="0"/>
+                <w:color w:val="000000"/>
+                <w:sz w:val="24"/>
+                <w:szCs w:val="24"/>
+                <w:u w:val="none"/>
+                <w:shd w:val="clear" w:color="auto" w:fill="auto"/>
+                <w:vertAlign w:val="baseline"/>
+              </w:rPr>
+            </w:r>
           </w:p>
         </w:tc>
         <w:tc>
@@ -5176,6 +6270,21 @@
                 <w:lang w:val="es-ES"/>
               </w:rPr>
               <w:t xml:space="preserve">long long valor;</w:t>
+            </w:r>
+            <w:r>
+              <w:rPr>
+                <w:rFonts w:ascii="Times New Roman" w:hAnsi="Times New Roman" w:eastAsia="Times New Roman" w:cs="Times New Roman"/>
+                <w:b w:val="0"/>
+                <w:i w:val="0"/>
+                <w:smallCaps w:val="0"/>
+                <w:strike w:val="0"/>
+                <w:color w:val="000000"/>
+                <w:sz w:val="24"/>
+                <w:szCs w:val="24"/>
+                <w:u w:val="none"/>
+                <w:shd w:val="clear" w:color="auto" w:fill="auto"/>
+                <w:vertAlign w:val="baseline"/>
+              </w:rPr>
             </w:r>
             <w:r>
               <w:rPr>
@@ -5272,6 +6381,21 @@
                 <w:vertAlign w:val="baseline"/>
               </w:rPr>
             </w:r>
+            <w:r>
+              <w:rPr>
+                <w:rFonts w:ascii="Times New Roman" w:hAnsi="Times New Roman" w:eastAsia="Times New Roman" w:cs="Times New Roman"/>
+                <w:b w:val="0"/>
+                <w:i w:val="0"/>
+                <w:smallCaps w:val="0"/>
+                <w:strike w:val="0"/>
+                <w:color w:val="000000"/>
+                <w:sz w:val="24"/>
+                <w:szCs w:val="24"/>
+                <w:u w:val="none"/>
+                <w:shd w:val="clear" w:color="auto" w:fill="auto"/>
+                <w:vertAlign w:val="baseline"/>
+              </w:rPr>
+            </w:r>
           </w:p>
         </w:tc>
         <w:tc>
@@ -5321,6 +6445,21 @@
                 <w:lang w:val="es-ES"/>
               </w:rPr>
               <w:t xml:space="preserve">8</w:t>
+            </w:r>
+            <w:r>
+              <w:rPr>
+                <w:rFonts w:ascii="Times New Roman" w:hAnsi="Times New Roman" w:eastAsia="Times New Roman" w:cs="Times New Roman"/>
+                <w:b w:val="0"/>
+                <w:i w:val="0"/>
+                <w:smallCaps w:val="0"/>
+                <w:strike w:val="0"/>
+                <w:color w:val="000000"/>
+                <w:sz w:val="24"/>
+                <w:szCs w:val="24"/>
+                <w:u w:val="none"/>
+                <w:shd w:val="clear" w:color="auto" w:fill="auto"/>
+                <w:vertAlign w:val="baseline"/>
+              </w:rPr>
             </w:r>
             <w:r>
               <w:rPr>
@@ -5402,6 +6541,21 @@
                 <w:vertAlign w:val="baseline"/>
               </w:rPr>
             </w:r>
+            <w:r>
+              <w:rPr>
+                <w:rFonts w:ascii="Times New Roman" w:hAnsi="Times New Roman" w:eastAsia="Times New Roman" w:cs="Times New Roman"/>
+                <w:b w:val="0"/>
+                <w:i w:val="0"/>
+                <w:smallCaps w:val="0"/>
+                <w:strike w:val="0"/>
+                <w:color w:val="000000"/>
+                <w:sz w:val="24"/>
+                <w:szCs w:val="24"/>
+                <w:u w:val="none"/>
+                <w:shd w:val="clear" w:color="auto" w:fill="auto"/>
+                <w:vertAlign w:val="baseline"/>
+              </w:rPr>
+            </w:r>
           </w:p>
         </w:tc>
         <w:tc>
@@ -5458,7 +6612,17 @@
             </w:r>
             <w:r>
               <w:rPr>
-                <w:rtl w:val="0"/>
+                <w:rFonts w:ascii="Times New Roman" w:hAnsi="Times New Roman" w:eastAsia="Times New Roman" w:cs="Times New Roman"/>
+                <w:b w:val="0"/>
+                <w:i w:val="0"/>
+                <w:smallCaps w:val="0"/>
+                <w:strike w:val="0"/>
+                <w:color w:val="000000"/>
+                <w:sz w:val="24"/>
+                <w:szCs w:val="24"/>
+                <w:u w:val="none"/>
+                <w:shd w:val="clear" w:color="auto" w:fill="auto"/>
+                <w:vertAlign w:val="baseline"/>
               </w:rPr>
             </w:r>
             <w:r>
@@ -5541,6 +6705,21 @@
                 <w:vertAlign w:val="baseline"/>
               </w:rPr>
             </w:r>
+            <w:r>
+              <w:rPr>
+                <w:rFonts w:ascii="Times New Roman" w:hAnsi="Times New Roman" w:eastAsia="Times New Roman" w:cs="Times New Roman"/>
+                <w:b w:val="0"/>
+                <w:i w:val="0"/>
+                <w:smallCaps w:val="0"/>
+                <w:strike w:val="0"/>
+                <w:color w:val="000000"/>
+                <w:sz w:val="24"/>
+                <w:szCs w:val="24"/>
+                <w:u w:val="none"/>
+                <w:shd w:val="clear" w:color="auto" w:fill="auto"/>
+                <w:vertAlign w:val="baseline"/>
+              </w:rPr>
+            </w:r>
           </w:p>
         </w:tc>
         <w:tc>
@@ -5591,6 +6770,21 @@
                 <w:lang w:val="es-ES"/>
               </w:rPr>
               <w:t xml:space="preserve">unsigned long valor;</w:t>
+            </w:r>
+            <w:r>
+              <w:rPr>
+                <w:rFonts w:ascii="Times New Roman" w:hAnsi="Times New Roman" w:eastAsia="Times New Roman" w:cs="Times New Roman"/>
+                <w:b w:val="0"/>
+                <w:i w:val="0"/>
+                <w:smallCaps w:val="0"/>
+                <w:strike w:val="0"/>
+                <w:color w:val="000000"/>
+                <w:sz w:val="24"/>
+                <w:szCs w:val="24"/>
+                <w:u w:val="none"/>
+                <w:shd w:val="clear" w:color="auto" w:fill="auto"/>
+                <w:vertAlign w:val="baseline"/>
+              </w:rPr>
             </w:r>
             <w:r>
               <w:rPr>
@@ -5687,6 +6881,21 @@
                 <w:vertAlign w:val="baseline"/>
               </w:rPr>
             </w:r>
+            <w:r>
+              <w:rPr>
+                <w:rFonts w:ascii="Times New Roman" w:hAnsi="Times New Roman" w:eastAsia="Times New Roman" w:cs="Times New Roman"/>
+                <w:b w:val="0"/>
+                <w:i w:val="0"/>
+                <w:smallCaps w:val="0"/>
+                <w:strike w:val="0"/>
+                <w:color w:val="000000"/>
+                <w:sz w:val="24"/>
+                <w:szCs w:val="24"/>
+                <w:u w:val="none"/>
+                <w:shd w:val="clear" w:color="auto" w:fill="auto"/>
+                <w:vertAlign w:val="baseline"/>
+              </w:rPr>
+            </w:r>
           </w:p>
         </w:tc>
         <w:tc>
@@ -5752,6 +6961,21 @@
                 <w:vertAlign w:val="baseline"/>
               </w:rPr>
             </w:r>
+            <w:r>
+              <w:rPr>
+                <w:rFonts w:ascii="Times New Roman" w:hAnsi="Times New Roman" w:eastAsia="Times New Roman" w:cs="Times New Roman"/>
+                <w:b w:val="0"/>
+                <w:i w:val="0"/>
+                <w:smallCaps w:val="0"/>
+                <w:strike w:val="0"/>
+                <w:color w:val="000000"/>
+                <w:sz w:val="24"/>
+                <w:szCs w:val="24"/>
+                <w:u w:val="none"/>
+                <w:shd w:val="clear" w:color="auto" w:fill="auto"/>
+                <w:vertAlign w:val="baseline"/>
+              </w:rPr>
+            </w:r>
           </w:p>
         </w:tc>
         <w:tc>
@@ -5772,11 +6996,9 @@
               <w:jc w:val="center"/>
               <w:rPr/>
             </w:pPr>
-            <w:r/>
             <w:r>
               <w:t xml:space="preserve">-------------</w:t>
             </w:r>
-            <w:r/>
             <w:r/>
           </w:p>
         </w:tc>
@@ -5867,7 +7089,6 @@
                 <w:u w:val="none"/>
                 <w:shd w:val="clear" w:color="auto" w:fill="auto"/>
                 <w:vertAlign w:val="baseline"/>
-                <w:rtl w:val="0"/>
               </w:rPr>
             </w:r>
             <w:r>
@@ -5950,6 +7171,21 @@
                 <w:vertAlign w:val="baseline"/>
               </w:rPr>
             </w:r>
+            <w:r>
+              <w:rPr>
+                <w:rFonts w:ascii="Times New Roman" w:hAnsi="Times New Roman" w:eastAsia="Times New Roman" w:cs="Times New Roman"/>
+                <w:b w:val="0"/>
+                <w:i w:val="0"/>
+                <w:smallCaps w:val="0"/>
+                <w:strike w:val="0"/>
+                <w:color w:val="000000"/>
+                <w:sz w:val="24"/>
+                <w:szCs w:val="24"/>
+                <w:u w:val="none"/>
+                <w:shd w:val="clear" w:color="auto" w:fill="auto"/>
+                <w:vertAlign w:val="baseline"/>
+              </w:rPr>
+            </w:r>
           </w:p>
         </w:tc>
         <w:tc>
@@ -6000,6 +7236,21 @@
                 <w:lang w:val="es-ES"/>
               </w:rPr>
               <w:t xml:space="preserve">float n;</w:t>
+            </w:r>
+            <w:r>
+              <w:rPr>
+                <w:rFonts w:ascii="Times New Roman" w:hAnsi="Times New Roman" w:eastAsia="Times New Roman" w:cs="Times New Roman"/>
+                <w:b w:val="0"/>
+                <w:i w:val="0"/>
+                <w:smallCaps w:val="0"/>
+                <w:strike w:val="0"/>
+                <w:color w:val="000000"/>
+                <w:sz w:val="24"/>
+                <w:szCs w:val="24"/>
+                <w:u w:val="none"/>
+                <w:shd w:val="clear" w:color="auto" w:fill="auto"/>
+                <w:vertAlign w:val="baseline"/>
+              </w:rPr>
             </w:r>
             <w:r>
               <w:rPr>
@@ -6096,6 +7347,21 @@
                 <w:vertAlign w:val="baseline"/>
               </w:rPr>
             </w:r>
+            <w:r>
+              <w:rPr>
+                <w:rFonts w:ascii="Times New Roman" w:hAnsi="Times New Roman" w:eastAsia="Times New Roman" w:cs="Times New Roman"/>
+                <w:b w:val="0"/>
+                <w:i w:val="0"/>
+                <w:smallCaps w:val="0"/>
+                <w:strike w:val="0"/>
+                <w:color w:val="000000"/>
+                <w:sz w:val="24"/>
+                <w:szCs w:val="24"/>
+                <w:u w:val="none"/>
+                <w:shd w:val="clear" w:color="auto" w:fill="auto"/>
+                <w:vertAlign w:val="baseline"/>
+              </w:rPr>
+            </w:r>
           </w:p>
         </w:tc>
         <w:tc>
@@ -6159,114 +7425,6 @@
                 <w:u w:val="none"/>
                 <w:shd w:val="clear" w:color="auto" w:fill="auto"/>
                 <w:vertAlign w:val="baseline"/>
-              </w:rPr>
-            </w:r>
-          </w:p>
-        </w:tc>
-        <w:tc>
-          <w:tcPr>
-            <w:shd w:val="clear" w:color="auto" w:fill="auto"/>
-            <w:tcBorders>
-              <w:left w:val="single" w:color="000000" w:sz="4" w:space="0"/>
-              <w:bottom w:val="single" w:color="000000" w:sz="4" w:space="0"/>
-            </w:tcBorders>
-            <w:textDirection w:val="lrTb"/>
-            <w:noWrap w:val="false"/>
-          </w:tcPr>
-          <w:p>
-            <w:pPr>
-              <w:keepNext w:val="false"/>
-              <w:keepLines w:val="false"/>
-              <w:pageBreakBefore w:val="false"/>
-              <w:widowControl w:val="false"/>
-              <w:pBdr>
-                <w:top w:val="none" w:color="000000" w:sz="0" w:space="0"/>
-                <w:left w:val="none" w:color="000000" w:sz="0" w:space="0"/>
-                <w:bottom w:val="none" w:color="000000" w:sz="0" w:space="0"/>
-                <w:right w:val="none" w:color="000000" w:sz="0" w:space="0"/>
-                <w:between w:val="none" w:color="000000" w:sz="0" w:space="0"/>
-              </w:pBdr>
-              <w:shd w:val="clear" w:color="auto" w:fill="auto"/>
-              <w:spacing w:after="0" w:before="0" w:line="240" w:lineRule="auto"/>
-              <w:ind w:right="0" w:firstLine="0" w:left="0"/>
-              <w:jc w:val="center"/>
-              <w:rPr>
-                <w:rFonts w:ascii="Times New Roman" w:hAnsi="Times New Roman" w:eastAsia="Times New Roman" w:cs="Times New Roman"/>
-                <w:b w:val="0"/>
-                <w:i w:val="0"/>
-                <w:smallCaps w:val="0"/>
-                <w:strike w:val="0"/>
-                <w:color w:val="000000"/>
-                <w:sz w:val="24"/>
-                <w:szCs w:val="24"/>
-                <w:u w:val="none"/>
-                <w:shd w:val="clear" w:color="auto" w:fill="auto"/>
-                <w:vertAlign w:val="baseline"/>
-              </w:rPr>
-            </w:pPr>
-            <w:r>
-              <w:rPr>
-                <w:rFonts w:ascii="Times New Roman" w:hAnsi="Times New Roman" w:eastAsia="Times New Roman" w:cs="Times New Roman"/>
-                <w:b w:val="0"/>
-                <w:i w:val="0"/>
-                <w:smallCaps w:val="0"/>
-                <w:strike w:val="0"/>
-                <w:color w:val="000000"/>
-                <w:sz w:val="24"/>
-                <w:szCs w:val="24"/>
-                <w:u w:val="none"/>
-                <w:shd w:val="clear" w:color="auto" w:fill="auto"/>
-                <w:vertAlign w:val="baseline"/>
-                <w:rtl w:val="0"/>
-              </w:rPr>
-            </w:r>
-            <w:r>
-              <w:rPr>
-                <w:rFonts w:ascii="Times New Roman" w:hAnsi="Times New Roman" w:eastAsia="Times New Roman" w:cs="Times New Roman"/>
-                <w:b w:val="0"/>
-                <w:i w:val="0"/>
-                <w:smallCaps w:val="0"/>
-                <w:strike w:val="0"/>
-                <w:color w:val="000000"/>
-                <w:sz w:val="24"/>
-                <w:szCs w:val="24"/>
-                <w:u w:val="none"/>
-                <w:shd w:val="clear" w:color="auto" w:fill="auto"/>
-                <w:vertAlign w:val="baseline"/>
-                <w:rtl w:val="0"/>
-              </w:rPr>
-              <w:t xml:space="preserve">-------------</w:t>
-            </w:r>
-            <w:r>
-              <w:rPr>
-                <w:rFonts w:ascii="Times New Roman" w:hAnsi="Times New Roman" w:eastAsia="Times New Roman" w:cs="Times New Roman"/>
-                <w:b w:val="0"/>
-                <w:i w:val="0"/>
-                <w:smallCaps w:val="0"/>
-                <w:strike w:val="0"/>
-                <w:color w:val="000000"/>
-                <w:sz w:val="24"/>
-                <w:szCs w:val="24"/>
-                <w:u w:val="none"/>
-                <w:shd w:val="clear" w:color="auto" w:fill="auto"/>
-                <w:vertAlign w:val="baseline"/>
-                <w:rtl w:val="0"/>
-              </w:rPr>
-            </w:r>
-            <w:r>
-              <w:rPr>
-                <w:rFonts w:ascii="Times New Roman" w:hAnsi="Times New Roman" w:eastAsia="Times New Roman" w:cs="Times New Roman"/>
-                <w:b w:val="0"/>
-                <w:i w:val="0"/>
-                <w:smallCaps w:val="0"/>
-                <w:strike w:val="0"/>
-                <w:color w:val="000000"/>
-                <w:sz w:val="24"/>
-                <w:szCs w:val="24"/>
-                <w:u w:val="none"/>
-                <w:shd w:val="clear" w:color="auto" w:fill="auto"/>
-                <w:vertAlign w:val="baseline"/>
-                <w:rtl w:val="0"/>
               </w:rPr>
             </w:r>
             <w:r>
@@ -6373,406 +7531,6 @@
                 <w:u w:val="none"/>
                 <w:shd w:val="clear" w:color="auto" w:fill="auto"/>
                 <w:vertAlign w:val="baseline"/>
-                <w:rtl w:val="0"/>
-              </w:rPr>
-            </w:r>
-            <w:r>
-              <w:rPr>
-                <w:rFonts w:ascii="Times New Roman" w:hAnsi="Times New Roman" w:eastAsia="Times New Roman" w:cs="Times New Roman"/>
-                <w:b w:val="0"/>
-                <w:i w:val="0"/>
-                <w:smallCaps w:val="0"/>
-                <w:strike w:val="0"/>
-                <w:color w:val="000000"/>
-                <w:sz w:val="24"/>
-                <w:szCs w:val="24"/>
-                <w:u w:val="none"/>
-                <w:shd w:val="clear" w:color="auto" w:fill="auto"/>
-                <w:vertAlign w:val="baseline"/>
-              </w:rPr>
-            </w:r>
-          </w:p>
-        </w:tc>
-        <w:tc>
-          <w:tcPr>
-            <w:shd w:val="clear" w:color="auto" w:fill="auto"/>
-            <w:tcBorders>
-              <w:left w:val="single" w:color="000000" w:sz="4" w:space="0"/>
-              <w:bottom w:val="single" w:color="000000" w:sz="4" w:space="0"/>
-            </w:tcBorders>
-            <w:textDirection w:val="lrTb"/>
-            <w:noWrap w:val="false"/>
-          </w:tcPr>
-          <w:p>
-            <w:pPr>
-              <w:keepNext w:val="false"/>
-              <w:keepLines w:val="false"/>
-              <w:pageBreakBefore w:val="false"/>
-              <w:widowControl w:val="false"/>
-              <w:pBdr>
-                <w:top w:val="none" w:color="000000" w:sz="0" w:space="0"/>
-                <w:left w:val="none" w:color="000000" w:sz="0" w:space="0"/>
-                <w:bottom w:val="none" w:color="000000" w:sz="0" w:space="0"/>
-                <w:right w:val="none" w:color="000000" w:sz="0" w:space="0"/>
-                <w:between w:val="none" w:color="000000" w:sz="0" w:space="0"/>
-              </w:pBdr>
-              <w:shd w:val="clear" w:color="auto" w:fill="auto"/>
-              <w:spacing w:after="0" w:before="0" w:line="240" w:lineRule="auto"/>
-              <w:ind w:right="0" w:firstLine="0" w:left="0"/>
-              <w:jc w:val="center"/>
-              <w:rPr>
-                <w:rFonts w:ascii="Times New Roman" w:hAnsi="Times New Roman" w:eastAsia="Times New Roman" w:cs="Times New Roman"/>
-                <w:b w:val="0"/>
-                <w:i w:val="0"/>
-                <w:smallCaps w:val="0"/>
-                <w:strike w:val="0"/>
-                <w:color w:val="000000"/>
-                <w:sz w:val="24"/>
-                <w:szCs w:val="24"/>
-                <w:u w:val="none"/>
-                <w:shd w:val="clear" w:color="auto" w:fill="auto"/>
-                <w:vertAlign w:val="baseline"/>
-              </w:rPr>
-            </w:pPr>
-            <w:r>
-              <w:rPr>
-                <w:rtl w:val="0"/>
-                <w:lang w:val="es-ES"/>
-              </w:rPr>
-              <w:t xml:space="preserve">%f</w:t>
-            </w:r>
-            <w:r>
-              <w:rPr>
-                <w:rFonts w:ascii="Times New Roman" w:hAnsi="Times New Roman" w:eastAsia="Times New Roman" w:cs="Times New Roman"/>
-                <w:b w:val="0"/>
-                <w:i w:val="0"/>
-                <w:smallCaps w:val="0"/>
-                <w:strike w:val="0"/>
-                <w:color w:val="000000"/>
-                <w:sz w:val="24"/>
-                <w:szCs w:val="24"/>
-                <w:u w:val="none"/>
-                <w:shd w:val="clear" w:color="auto" w:fill="auto"/>
-                <w:vertAlign w:val="baseline"/>
-              </w:rPr>
-            </w:r>
-          </w:p>
-        </w:tc>
-        <w:tc>
-          <w:tcPr>
-            <w:shd w:val="clear" w:color="auto" w:fill="auto"/>
-            <w:tcBorders>
-              <w:left w:val="single" w:color="000000" w:sz="4" w:space="0"/>
-              <w:bottom w:val="single" w:color="000000" w:sz="4" w:space="0"/>
-              <w:right w:val="single" w:color="000000" w:sz="4" w:space="0"/>
-            </w:tcBorders>
-            <w:textDirection w:val="lrTb"/>
-            <w:noWrap w:val="false"/>
-          </w:tcPr>
-          <w:p>
-            <w:pPr>
-              <w:keepNext w:val="false"/>
-              <w:keepLines w:val="false"/>
-              <w:pageBreakBefore w:val="false"/>
-              <w:widowControl w:val="false"/>
-              <w:pBdr>
-                <w:top w:val="none" w:color="000000" w:sz="0" w:space="0"/>
-                <w:left w:val="none" w:color="000000" w:sz="0" w:space="0"/>
-                <w:bottom w:val="none" w:color="000000" w:sz="0" w:space="0"/>
-                <w:right w:val="none" w:color="000000" w:sz="0" w:space="0"/>
-                <w:between w:val="none" w:color="000000" w:sz="0" w:space="0"/>
-              </w:pBdr>
-              <w:shd w:val="clear" w:color="auto" w:fill="auto"/>
-              <w:spacing w:after="0" w:before="0" w:line="240" w:lineRule="auto"/>
-              <w:ind w:right="0" w:firstLine="0" w:left="0"/>
-              <w:jc w:val="center"/>
-              <w:rPr>
-                <w:rFonts w:ascii="Times New Roman" w:hAnsi="Times New Roman" w:eastAsia="Times New Roman" w:cs="Times New Roman"/>
-                <w:b w:val="0"/>
-                <w:i w:val="0"/>
-                <w:smallCaps w:val="0"/>
-                <w:strike w:val="0"/>
-                <w:color w:val="000000"/>
-                <w:sz w:val="24"/>
-                <w:szCs w:val="24"/>
-                <w:u w:val="none"/>
-                <w:shd w:val="clear" w:color="auto" w:fill="auto"/>
-                <w:vertAlign w:val="baseline"/>
-              </w:rPr>
-            </w:pPr>
-            <w:r>
-              <w:rPr>
-                <w:rtl w:val="0"/>
-                <w:lang w:val="es-ES"/>
-              </w:rPr>
-              <w:t xml:space="preserve">Double n;</w:t>
-            </w:r>
-            <w:r>
-              <w:rPr>
-                <w:rFonts w:ascii="Times New Roman" w:hAnsi="Times New Roman" w:eastAsia="Times New Roman" w:cs="Times New Roman"/>
-                <w:b w:val="0"/>
-                <w:i w:val="0"/>
-                <w:smallCaps w:val="0"/>
-                <w:strike w:val="0"/>
-                <w:color w:val="000000"/>
-                <w:sz w:val="24"/>
-                <w:szCs w:val="24"/>
-                <w:u w:val="none"/>
-                <w:shd w:val="clear" w:color="auto" w:fill="auto"/>
-                <w:vertAlign w:val="baseline"/>
-              </w:rPr>
-            </w:r>
-          </w:p>
-        </w:tc>
-      </w:tr>
-      <w:tr>
-        <w:trPr>
-          <w:cantSplit w:val="false"/>
-        </w:trPr>
-        <w:tc>
-          <w:tcPr>
-            <w:shd w:val="clear" w:color="auto" w:fill="auto"/>
-            <w:tcBorders>
-              <w:left w:val="single" w:color="000000" w:sz="4" w:space="0"/>
-              <w:bottom w:val="single" w:color="000000" w:sz="4" w:space="0"/>
-            </w:tcBorders>
-            <w:textDirection w:val="lrTb"/>
-            <w:noWrap w:val="false"/>
-          </w:tcPr>
-          <w:p>
-            <w:pPr>
-              <w:keepNext w:val="false"/>
-              <w:keepLines w:val="false"/>
-              <w:pageBreakBefore w:val="false"/>
-              <w:widowControl w:val="false"/>
-              <w:pBdr>
-                <w:top w:val="none" w:color="000000" w:sz="0" w:space="0"/>
-                <w:left w:val="none" w:color="000000" w:sz="0" w:space="0"/>
-                <w:bottom w:val="none" w:color="000000" w:sz="0" w:space="0"/>
-                <w:right w:val="none" w:color="000000" w:sz="0" w:space="0"/>
-                <w:between w:val="none" w:color="000000" w:sz="0" w:space="0"/>
-              </w:pBdr>
-              <w:shd w:val="clear" w:color="auto" w:fill="auto"/>
-              <w:spacing w:after="0" w:before="0" w:line="240" w:lineRule="auto"/>
-              <w:ind w:right="0" w:firstLine="0" w:left="0"/>
-              <w:jc w:val="center"/>
-              <w:rPr>
-                <w:rFonts w:ascii="Times New Roman" w:hAnsi="Times New Roman" w:eastAsia="Times New Roman" w:cs="Times New Roman"/>
-                <w:b w:val="0"/>
-                <w:i w:val="0"/>
-                <w:smallCaps w:val="0"/>
-                <w:strike w:val="0"/>
-                <w:color w:val="000000"/>
-                <w:sz w:val="24"/>
-                <w:szCs w:val="24"/>
-                <w:u w:val="none"/>
-                <w:shd w:val="clear" w:color="auto" w:fill="auto"/>
-                <w:vertAlign w:val="baseline"/>
-              </w:rPr>
-            </w:pPr>
-            <w:r>
-              <w:rPr>
-                <w:rFonts w:ascii="Times New Roman" w:hAnsi="Times New Roman" w:eastAsia="Times New Roman" w:cs="Times New Roman"/>
-                <w:b w:val="0"/>
-                <w:i w:val="0"/>
-                <w:smallCaps w:val="0"/>
-                <w:strike w:val="0"/>
-                <w:color w:val="000000"/>
-                <w:sz w:val="24"/>
-                <w:szCs w:val="24"/>
-                <w:u w:val="none"/>
-                <w:shd w:val="clear" w:color="auto" w:fill="auto"/>
-                <w:vertAlign w:val="baseline"/>
-                <w:rtl w:val="0"/>
-              </w:rPr>
-              <w:t xml:space="preserve">long double</w:t>
-            </w:r>
-            <w:r>
-              <w:rPr>
-                <w:rFonts w:ascii="Times New Roman" w:hAnsi="Times New Roman" w:eastAsia="Times New Roman" w:cs="Times New Roman"/>
-                <w:b w:val="0"/>
-                <w:i w:val="0"/>
-                <w:smallCaps w:val="0"/>
-                <w:strike w:val="0"/>
-                <w:color w:val="000000"/>
-                <w:sz w:val="24"/>
-                <w:szCs w:val="24"/>
-                <w:u w:val="none"/>
-                <w:shd w:val="clear" w:color="auto" w:fill="auto"/>
-                <w:vertAlign w:val="baseline"/>
-              </w:rPr>
-            </w:r>
-          </w:p>
-        </w:tc>
-        <w:tc>
-          <w:tcPr>
-            <w:shd w:val="clear" w:color="auto" w:fill="auto"/>
-            <w:tcBorders>
-              <w:left w:val="single" w:color="000000" w:sz="4" w:space="0"/>
-              <w:bottom w:val="single" w:color="000000" w:sz="4" w:space="0"/>
-            </w:tcBorders>
-            <w:textDirection w:val="lrTb"/>
-            <w:noWrap w:val="false"/>
-          </w:tcPr>
-          <w:p>
-            <w:pPr>
-              <w:keepNext w:val="false"/>
-              <w:keepLines w:val="false"/>
-              <w:pageBreakBefore w:val="false"/>
-              <w:widowControl w:val="false"/>
-              <w:pBdr>
-                <w:top w:val="none" w:color="000000" w:sz="0" w:space="0"/>
-                <w:left w:val="none" w:color="000000" w:sz="0" w:space="0"/>
-                <w:bottom w:val="none" w:color="000000" w:sz="0" w:space="0"/>
-                <w:right w:val="none" w:color="000000" w:sz="0" w:space="0"/>
-                <w:between w:val="none" w:color="000000" w:sz="0" w:space="0"/>
-              </w:pBdr>
-              <w:shd w:val="clear" w:color="auto" w:fill="auto"/>
-              <w:spacing w:after="0" w:before="0" w:line="240" w:lineRule="auto"/>
-              <w:ind w:right="0" w:firstLine="0" w:left="0"/>
-              <w:jc w:val="center"/>
-              <w:rPr>
-                <w:rFonts w:ascii="Times New Roman" w:hAnsi="Times New Roman" w:eastAsia="Times New Roman" w:cs="Times New Roman"/>
-                <w:b w:val="0"/>
-                <w:i w:val="0"/>
-                <w:smallCaps w:val="0"/>
-                <w:strike w:val="0"/>
-                <w:color w:val="000000"/>
-                <w:sz w:val="24"/>
-                <w:szCs w:val="24"/>
-                <w:u w:val="none"/>
-                <w:shd w:val="clear" w:color="auto" w:fill="auto"/>
-                <w:vertAlign w:val="baseline"/>
-              </w:rPr>
-            </w:pPr>
-            <w:r>
-              <w:rPr>
-                <w:rtl w:val="0"/>
-                <w:lang w:val="es-ES"/>
-              </w:rPr>
-              <w:t xml:space="preserve">12</w:t>
-            </w:r>
-            <w:r>
-              <w:rPr>
-                <w:rFonts w:ascii="Times New Roman" w:hAnsi="Times New Roman" w:eastAsia="Times New Roman" w:cs="Times New Roman"/>
-                <w:b w:val="0"/>
-                <w:i w:val="0"/>
-                <w:smallCaps w:val="0"/>
-                <w:strike w:val="0"/>
-                <w:color w:val="000000"/>
-                <w:sz w:val="24"/>
-                <w:szCs w:val="24"/>
-                <w:u w:val="none"/>
-                <w:shd w:val="clear" w:color="auto" w:fill="auto"/>
-                <w:vertAlign w:val="baseline"/>
-              </w:rPr>
-            </w:r>
-          </w:p>
-        </w:tc>
-        <w:tc>
-          <w:tcPr>
-            <w:shd w:val="clear" w:color="auto" w:fill="auto"/>
-            <w:tcBorders>
-              <w:left w:val="single" w:color="000000" w:sz="4" w:space="0"/>
-              <w:bottom w:val="single" w:color="000000" w:sz="4" w:space="0"/>
-            </w:tcBorders>
-            <w:textDirection w:val="lrTb"/>
-            <w:noWrap w:val="false"/>
-          </w:tcPr>
-          <w:p>
-            <w:pPr>
-              <w:keepNext w:val="false"/>
-              <w:keepLines w:val="false"/>
-              <w:pageBreakBefore w:val="false"/>
-              <w:widowControl w:val="false"/>
-              <w:pBdr>
-                <w:top w:val="none" w:color="000000" w:sz="0" w:space="0"/>
-                <w:left w:val="none" w:color="000000" w:sz="0" w:space="0"/>
-                <w:bottom w:val="none" w:color="000000" w:sz="0" w:space="0"/>
-                <w:right w:val="none" w:color="000000" w:sz="0" w:space="0"/>
-                <w:between w:val="none" w:color="000000" w:sz="0" w:space="0"/>
-              </w:pBdr>
-              <w:shd w:val="clear" w:color="auto" w:fill="auto"/>
-              <w:spacing w:after="0" w:before="0" w:line="240" w:lineRule="auto"/>
-              <w:ind w:right="0" w:firstLine="0" w:left="0"/>
-              <w:jc w:val="center"/>
-              <w:rPr>
-                <w:rFonts w:ascii="Times New Roman" w:hAnsi="Times New Roman" w:eastAsia="Times New Roman" w:cs="Times New Roman"/>
-                <w:b w:val="0"/>
-                <w:i w:val="0"/>
-                <w:smallCaps w:val="0"/>
-                <w:strike w:val="0"/>
-                <w:color w:val="000000"/>
-                <w:sz w:val="24"/>
-                <w:szCs w:val="24"/>
-                <w:u w:val="none"/>
-                <w:shd w:val="clear" w:color="auto" w:fill="auto"/>
-                <w:vertAlign w:val="baseline"/>
-              </w:rPr>
-            </w:pPr>
-            <w:r>
-              <w:rPr>
-                <w:rFonts w:ascii="Times New Roman" w:hAnsi="Times New Roman" w:eastAsia="Times New Roman" w:cs="Times New Roman"/>
-                <w:b w:val="0"/>
-                <w:i w:val="0"/>
-                <w:smallCaps w:val="0"/>
-                <w:strike w:val="0"/>
-                <w:color w:val="000000"/>
-                <w:sz w:val="24"/>
-                <w:szCs w:val="24"/>
-                <w:u w:val="none"/>
-                <w:shd w:val="clear" w:color="auto" w:fill="auto"/>
-                <w:vertAlign w:val="baseline"/>
-                <w:rtl w:val="0"/>
-              </w:rPr>
-            </w:r>
-            <w:r>
-              <w:rPr>
-                <w:rFonts w:ascii="Times New Roman" w:hAnsi="Times New Roman" w:eastAsia="Times New Roman" w:cs="Times New Roman"/>
-                <w:b w:val="0"/>
-                <w:i w:val="0"/>
-                <w:smallCaps w:val="0"/>
-                <w:strike w:val="0"/>
-                <w:color w:val="000000"/>
-                <w:sz w:val="24"/>
-                <w:szCs w:val="24"/>
-                <w:u w:val="none"/>
-                <w:shd w:val="clear" w:color="auto" w:fill="auto"/>
-                <w:vertAlign w:val="baseline"/>
-                <w:rtl w:val="0"/>
-              </w:rPr>
-              <w:t xml:space="preserve">-------------</w:t>
-            </w:r>
-            <w:r>
-              <w:rPr>
-                <w:rFonts w:ascii="Times New Roman" w:hAnsi="Times New Roman" w:eastAsia="Times New Roman" w:cs="Times New Roman"/>
-                <w:b w:val="0"/>
-                <w:i w:val="0"/>
-                <w:smallCaps w:val="0"/>
-                <w:strike w:val="0"/>
-                <w:color w:val="000000"/>
-                <w:sz w:val="24"/>
-                <w:szCs w:val="24"/>
-                <w:u w:val="none"/>
-                <w:shd w:val="clear" w:color="auto" w:fill="auto"/>
-                <w:vertAlign w:val="baseline"/>
-                <w:rtl w:val="0"/>
-              </w:rPr>
-            </w:r>
-            <w:r>
-              <w:rPr>
-                <w:rFonts w:ascii="Times New Roman" w:hAnsi="Times New Roman" w:eastAsia="Times New Roman" w:cs="Times New Roman"/>
-                <w:b w:val="0"/>
-                <w:i w:val="0"/>
-                <w:smallCaps w:val="0"/>
-                <w:strike w:val="0"/>
-                <w:color w:val="000000"/>
-                <w:sz w:val="24"/>
-                <w:szCs w:val="24"/>
-                <w:u w:val="none"/>
-                <w:shd w:val="clear" w:color="auto" w:fill="auto"/>
-                <w:vertAlign w:val="baseline"/>
-                <w:rtl w:val="0"/>
               </w:rPr>
             </w:r>
             <w:r>
@@ -6879,7 +7637,554 @@
                 <w:u w:val="none"/>
                 <w:shd w:val="clear" w:color="auto" w:fill="auto"/>
                 <w:vertAlign w:val="baseline"/>
+              </w:rPr>
+            </w:r>
+            <w:r>
+              <w:rPr>
+                <w:rFonts w:ascii="Times New Roman" w:hAnsi="Times New Roman" w:eastAsia="Times New Roman" w:cs="Times New Roman"/>
+                <w:b w:val="0"/>
+                <w:i w:val="0"/>
+                <w:smallCaps w:val="0"/>
+                <w:strike w:val="0"/>
+                <w:color w:val="000000"/>
+                <w:sz w:val="24"/>
+                <w:szCs w:val="24"/>
+                <w:u w:val="none"/>
+                <w:shd w:val="clear" w:color="auto" w:fill="auto"/>
+                <w:vertAlign w:val="baseline"/>
+              </w:rPr>
+            </w:r>
+          </w:p>
+        </w:tc>
+        <w:tc>
+          <w:tcPr>
+            <w:shd w:val="clear" w:color="auto" w:fill="auto"/>
+            <w:tcBorders>
+              <w:left w:val="single" w:color="000000" w:sz="4" w:space="0"/>
+              <w:bottom w:val="single" w:color="000000" w:sz="4" w:space="0"/>
+            </w:tcBorders>
+            <w:textDirection w:val="lrTb"/>
+            <w:noWrap w:val="false"/>
+          </w:tcPr>
+          <w:p>
+            <w:pPr>
+              <w:keepNext w:val="false"/>
+              <w:keepLines w:val="false"/>
+              <w:pageBreakBefore w:val="false"/>
+              <w:widowControl w:val="false"/>
+              <w:pBdr>
+                <w:top w:val="none" w:color="000000" w:sz="0" w:space="0"/>
+                <w:left w:val="none" w:color="000000" w:sz="0" w:space="0"/>
+                <w:bottom w:val="none" w:color="000000" w:sz="0" w:space="0"/>
+                <w:right w:val="none" w:color="000000" w:sz="0" w:space="0"/>
+                <w:between w:val="none" w:color="000000" w:sz="0" w:space="0"/>
+              </w:pBdr>
+              <w:shd w:val="clear" w:color="auto" w:fill="auto"/>
+              <w:spacing w:after="0" w:before="0" w:line="240" w:lineRule="auto"/>
+              <w:ind w:right="0" w:firstLine="0" w:left="0"/>
+              <w:jc w:val="center"/>
+              <w:rPr>
+                <w:rFonts w:ascii="Times New Roman" w:hAnsi="Times New Roman" w:eastAsia="Times New Roman" w:cs="Times New Roman"/>
+                <w:b w:val="0"/>
+                <w:i w:val="0"/>
+                <w:smallCaps w:val="0"/>
+                <w:strike w:val="0"/>
+                <w:color w:val="000000"/>
+                <w:sz w:val="24"/>
+                <w:szCs w:val="24"/>
+                <w:u w:val="none"/>
+                <w:shd w:val="clear" w:color="auto" w:fill="auto"/>
+                <w:vertAlign w:val="baseline"/>
+              </w:rPr>
+            </w:pPr>
+            <w:r>
+              <w:rPr>
                 <w:rtl w:val="0"/>
+                <w:lang w:val="es-ES"/>
+              </w:rPr>
+              <w:t xml:space="preserve">%f</w:t>
+            </w:r>
+            <w:r>
+              <w:rPr>
+                <w:rFonts w:ascii="Times New Roman" w:hAnsi="Times New Roman" w:eastAsia="Times New Roman" w:cs="Times New Roman"/>
+                <w:b w:val="0"/>
+                <w:i w:val="0"/>
+                <w:smallCaps w:val="0"/>
+                <w:strike w:val="0"/>
+                <w:color w:val="000000"/>
+                <w:sz w:val="24"/>
+                <w:szCs w:val="24"/>
+                <w:u w:val="none"/>
+                <w:shd w:val="clear" w:color="auto" w:fill="auto"/>
+                <w:vertAlign w:val="baseline"/>
+              </w:rPr>
+            </w:r>
+            <w:r>
+              <w:rPr>
+                <w:rFonts w:ascii="Times New Roman" w:hAnsi="Times New Roman" w:eastAsia="Times New Roman" w:cs="Times New Roman"/>
+                <w:b w:val="0"/>
+                <w:i w:val="0"/>
+                <w:smallCaps w:val="0"/>
+                <w:strike w:val="0"/>
+                <w:color w:val="000000"/>
+                <w:sz w:val="24"/>
+                <w:szCs w:val="24"/>
+                <w:u w:val="none"/>
+                <w:shd w:val="clear" w:color="auto" w:fill="auto"/>
+                <w:vertAlign w:val="baseline"/>
+              </w:rPr>
+            </w:r>
+          </w:p>
+        </w:tc>
+        <w:tc>
+          <w:tcPr>
+            <w:shd w:val="clear" w:color="auto" w:fill="auto"/>
+            <w:tcBorders>
+              <w:left w:val="single" w:color="000000" w:sz="4" w:space="0"/>
+              <w:bottom w:val="single" w:color="000000" w:sz="4" w:space="0"/>
+              <w:right w:val="single" w:color="000000" w:sz="4" w:space="0"/>
+            </w:tcBorders>
+            <w:textDirection w:val="lrTb"/>
+            <w:noWrap w:val="false"/>
+          </w:tcPr>
+          <w:p>
+            <w:pPr>
+              <w:keepNext w:val="false"/>
+              <w:keepLines w:val="false"/>
+              <w:pageBreakBefore w:val="false"/>
+              <w:widowControl w:val="false"/>
+              <w:pBdr>
+                <w:top w:val="none" w:color="000000" w:sz="0" w:space="0"/>
+                <w:left w:val="none" w:color="000000" w:sz="0" w:space="0"/>
+                <w:bottom w:val="none" w:color="000000" w:sz="0" w:space="0"/>
+                <w:right w:val="none" w:color="000000" w:sz="0" w:space="0"/>
+                <w:between w:val="none" w:color="000000" w:sz="0" w:space="0"/>
+              </w:pBdr>
+              <w:shd w:val="clear" w:color="auto" w:fill="auto"/>
+              <w:spacing w:after="0" w:before="0" w:line="240" w:lineRule="auto"/>
+              <w:ind w:right="0" w:firstLine="0" w:left="0"/>
+              <w:jc w:val="center"/>
+              <w:rPr>
+                <w:rFonts w:ascii="Times New Roman" w:hAnsi="Times New Roman" w:eastAsia="Times New Roman" w:cs="Times New Roman"/>
+                <w:b w:val="0"/>
+                <w:i w:val="0"/>
+                <w:smallCaps w:val="0"/>
+                <w:strike w:val="0"/>
+                <w:color w:val="000000"/>
+                <w:sz w:val="24"/>
+                <w:szCs w:val="24"/>
+                <w:u w:val="none"/>
+                <w:shd w:val="clear" w:color="auto" w:fill="auto"/>
+                <w:vertAlign w:val="baseline"/>
+              </w:rPr>
+            </w:pPr>
+            <w:r>
+              <w:rPr>
+                <w:rtl w:val="0"/>
+                <w:lang w:val="es-ES"/>
+              </w:rPr>
+              <w:t xml:space="preserve">Double n;</w:t>
+            </w:r>
+            <w:r>
+              <w:rPr>
+                <w:rFonts w:ascii="Times New Roman" w:hAnsi="Times New Roman" w:eastAsia="Times New Roman" w:cs="Times New Roman"/>
+                <w:b w:val="0"/>
+                <w:i w:val="0"/>
+                <w:smallCaps w:val="0"/>
+                <w:strike w:val="0"/>
+                <w:color w:val="000000"/>
+                <w:sz w:val="24"/>
+                <w:szCs w:val="24"/>
+                <w:u w:val="none"/>
+                <w:shd w:val="clear" w:color="auto" w:fill="auto"/>
+                <w:vertAlign w:val="baseline"/>
+              </w:rPr>
+            </w:r>
+            <w:r>
+              <w:rPr>
+                <w:rFonts w:ascii="Times New Roman" w:hAnsi="Times New Roman" w:eastAsia="Times New Roman" w:cs="Times New Roman"/>
+                <w:b w:val="0"/>
+                <w:i w:val="0"/>
+                <w:smallCaps w:val="0"/>
+                <w:strike w:val="0"/>
+                <w:color w:val="000000"/>
+                <w:sz w:val="24"/>
+                <w:szCs w:val="24"/>
+                <w:u w:val="none"/>
+                <w:shd w:val="clear" w:color="auto" w:fill="auto"/>
+                <w:vertAlign w:val="baseline"/>
+              </w:rPr>
+            </w:r>
+          </w:p>
+        </w:tc>
+      </w:tr>
+      <w:tr>
+        <w:trPr>
+          <w:cantSplit w:val="false"/>
+        </w:trPr>
+        <w:tc>
+          <w:tcPr>
+            <w:shd w:val="clear" w:color="auto" w:fill="auto"/>
+            <w:tcBorders>
+              <w:left w:val="single" w:color="000000" w:sz="4" w:space="0"/>
+              <w:bottom w:val="single" w:color="000000" w:sz="4" w:space="0"/>
+            </w:tcBorders>
+            <w:textDirection w:val="lrTb"/>
+            <w:noWrap w:val="false"/>
+          </w:tcPr>
+          <w:p>
+            <w:pPr>
+              <w:keepNext w:val="false"/>
+              <w:keepLines w:val="false"/>
+              <w:pageBreakBefore w:val="false"/>
+              <w:widowControl w:val="false"/>
+              <w:pBdr>
+                <w:top w:val="none" w:color="000000" w:sz="0" w:space="0"/>
+                <w:left w:val="none" w:color="000000" w:sz="0" w:space="0"/>
+                <w:bottom w:val="none" w:color="000000" w:sz="0" w:space="0"/>
+                <w:right w:val="none" w:color="000000" w:sz="0" w:space="0"/>
+                <w:between w:val="none" w:color="000000" w:sz="0" w:space="0"/>
+              </w:pBdr>
+              <w:shd w:val="clear" w:color="auto" w:fill="auto"/>
+              <w:spacing w:after="0" w:before="0" w:line="240" w:lineRule="auto"/>
+              <w:ind w:right="0" w:firstLine="0" w:left="0"/>
+              <w:jc w:val="center"/>
+              <w:rPr>
+                <w:rFonts w:ascii="Times New Roman" w:hAnsi="Times New Roman" w:eastAsia="Times New Roman" w:cs="Times New Roman"/>
+                <w:b w:val="0"/>
+                <w:i w:val="0"/>
+                <w:smallCaps w:val="0"/>
+                <w:strike w:val="0"/>
+                <w:color w:val="000000"/>
+                <w:sz w:val="24"/>
+                <w:szCs w:val="24"/>
+                <w:u w:val="none"/>
+                <w:shd w:val="clear" w:color="auto" w:fill="auto"/>
+                <w:vertAlign w:val="baseline"/>
+              </w:rPr>
+            </w:pPr>
+            <w:r>
+              <w:rPr>
+                <w:rFonts w:ascii="Times New Roman" w:hAnsi="Times New Roman" w:eastAsia="Times New Roman" w:cs="Times New Roman"/>
+                <w:b w:val="0"/>
+                <w:i w:val="0"/>
+                <w:smallCaps w:val="0"/>
+                <w:strike w:val="0"/>
+                <w:color w:val="000000"/>
+                <w:sz w:val="24"/>
+                <w:szCs w:val="24"/>
+                <w:u w:val="none"/>
+                <w:shd w:val="clear" w:color="auto" w:fill="auto"/>
+                <w:vertAlign w:val="baseline"/>
+                <w:rtl w:val="0"/>
+              </w:rPr>
+              <w:t xml:space="preserve">long double</w:t>
+            </w:r>
+            <w:r>
+              <w:rPr>
+                <w:rFonts w:ascii="Times New Roman" w:hAnsi="Times New Roman" w:eastAsia="Times New Roman" w:cs="Times New Roman"/>
+                <w:b w:val="0"/>
+                <w:i w:val="0"/>
+                <w:smallCaps w:val="0"/>
+                <w:strike w:val="0"/>
+                <w:color w:val="000000"/>
+                <w:sz w:val="24"/>
+                <w:szCs w:val="24"/>
+                <w:u w:val="none"/>
+                <w:shd w:val="clear" w:color="auto" w:fill="auto"/>
+                <w:vertAlign w:val="baseline"/>
+              </w:rPr>
+            </w:r>
+            <w:r>
+              <w:rPr>
+                <w:rFonts w:ascii="Times New Roman" w:hAnsi="Times New Roman" w:eastAsia="Times New Roman" w:cs="Times New Roman"/>
+                <w:b w:val="0"/>
+                <w:i w:val="0"/>
+                <w:smallCaps w:val="0"/>
+                <w:strike w:val="0"/>
+                <w:color w:val="000000"/>
+                <w:sz w:val="24"/>
+                <w:szCs w:val="24"/>
+                <w:u w:val="none"/>
+                <w:shd w:val="clear" w:color="auto" w:fill="auto"/>
+                <w:vertAlign w:val="baseline"/>
+              </w:rPr>
+            </w:r>
+          </w:p>
+        </w:tc>
+        <w:tc>
+          <w:tcPr>
+            <w:shd w:val="clear" w:color="auto" w:fill="auto"/>
+            <w:tcBorders>
+              <w:left w:val="single" w:color="000000" w:sz="4" w:space="0"/>
+              <w:bottom w:val="single" w:color="000000" w:sz="4" w:space="0"/>
+            </w:tcBorders>
+            <w:textDirection w:val="lrTb"/>
+            <w:noWrap w:val="false"/>
+          </w:tcPr>
+          <w:p>
+            <w:pPr>
+              <w:keepNext w:val="false"/>
+              <w:keepLines w:val="false"/>
+              <w:pageBreakBefore w:val="false"/>
+              <w:widowControl w:val="false"/>
+              <w:pBdr>
+                <w:top w:val="none" w:color="000000" w:sz="0" w:space="0"/>
+                <w:left w:val="none" w:color="000000" w:sz="0" w:space="0"/>
+                <w:bottom w:val="none" w:color="000000" w:sz="0" w:space="0"/>
+                <w:right w:val="none" w:color="000000" w:sz="0" w:space="0"/>
+                <w:between w:val="none" w:color="000000" w:sz="0" w:space="0"/>
+              </w:pBdr>
+              <w:shd w:val="clear" w:color="auto" w:fill="auto"/>
+              <w:spacing w:after="0" w:before="0" w:line="240" w:lineRule="auto"/>
+              <w:ind w:right="0" w:firstLine="0" w:left="0"/>
+              <w:jc w:val="center"/>
+              <w:rPr>
+                <w:rFonts w:ascii="Times New Roman" w:hAnsi="Times New Roman" w:eastAsia="Times New Roman" w:cs="Times New Roman"/>
+                <w:b w:val="0"/>
+                <w:i w:val="0"/>
+                <w:smallCaps w:val="0"/>
+                <w:strike w:val="0"/>
+                <w:color w:val="000000"/>
+                <w:sz w:val="24"/>
+                <w:szCs w:val="24"/>
+                <w:u w:val="none"/>
+                <w:shd w:val="clear" w:color="auto" w:fill="auto"/>
+                <w:vertAlign w:val="baseline"/>
+              </w:rPr>
+            </w:pPr>
+            <w:r>
+              <w:rPr>
+                <w:rtl w:val="0"/>
+                <w:lang w:val="es-ES"/>
+              </w:rPr>
+              <w:t xml:space="preserve">12</w:t>
+            </w:r>
+            <w:r>
+              <w:rPr>
+                <w:rFonts w:ascii="Times New Roman" w:hAnsi="Times New Roman" w:eastAsia="Times New Roman" w:cs="Times New Roman"/>
+                <w:b w:val="0"/>
+                <w:i w:val="0"/>
+                <w:smallCaps w:val="0"/>
+                <w:strike w:val="0"/>
+                <w:color w:val="000000"/>
+                <w:sz w:val="24"/>
+                <w:szCs w:val="24"/>
+                <w:u w:val="none"/>
+                <w:shd w:val="clear" w:color="auto" w:fill="auto"/>
+                <w:vertAlign w:val="baseline"/>
+              </w:rPr>
+            </w:r>
+            <w:r>
+              <w:rPr>
+                <w:rFonts w:ascii="Times New Roman" w:hAnsi="Times New Roman" w:eastAsia="Times New Roman" w:cs="Times New Roman"/>
+                <w:b w:val="0"/>
+                <w:i w:val="0"/>
+                <w:smallCaps w:val="0"/>
+                <w:strike w:val="0"/>
+                <w:color w:val="000000"/>
+                <w:sz w:val="24"/>
+                <w:szCs w:val="24"/>
+                <w:u w:val="none"/>
+                <w:shd w:val="clear" w:color="auto" w:fill="auto"/>
+                <w:vertAlign w:val="baseline"/>
+              </w:rPr>
+            </w:r>
+          </w:p>
+        </w:tc>
+        <w:tc>
+          <w:tcPr>
+            <w:shd w:val="clear" w:color="auto" w:fill="auto"/>
+            <w:tcBorders>
+              <w:left w:val="single" w:color="000000" w:sz="4" w:space="0"/>
+              <w:bottom w:val="single" w:color="000000" w:sz="4" w:space="0"/>
+            </w:tcBorders>
+            <w:textDirection w:val="lrTb"/>
+            <w:noWrap w:val="false"/>
+          </w:tcPr>
+          <w:p>
+            <w:pPr>
+              <w:keepNext w:val="false"/>
+              <w:keepLines w:val="false"/>
+              <w:pageBreakBefore w:val="false"/>
+              <w:widowControl w:val="false"/>
+              <w:pBdr>
+                <w:top w:val="none" w:color="000000" w:sz="0" w:space="0"/>
+                <w:left w:val="none" w:color="000000" w:sz="0" w:space="0"/>
+                <w:bottom w:val="none" w:color="000000" w:sz="0" w:space="0"/>
+                <w:right w:val="none" w:color="000000" w:sz="0" w:space="0"/>
+                <w:between w:val="none" w:color="000000" w:sz="0" w:space="0"/>
+              </w:pBdr>
+              <w:shd w:val="clear" w:color="auto" w:fill="auto"/>
+              <w:spacing w:after="0" w:before="0" w:line="240" w:lineRule="auto"/>
+              <w:ind w:right="0" w:firstLine="0" w:left="0"/>
+              <w:jc w:val="center"/>
+              <w:rPr>
+                <w:rFonts w:ascii="Times New Roman" w:hAnsi="Times New Roman" w:eastAsia="Times New Roman" w:cs="Times New Roman"/>
+                <w:b w:val="0"/>
+                <w:i w:val="0"/>
+                <w:smallCaps w:val="0"/>
+                <w:strike w:val="0"/>
+                <w:color w:val="000000"/>
+                <w:sz w:val="24"/>
+                <w:szCs w:val="24"/>
+                <w:u w:val="none"/>
+                <w:shd w:val="clear" w:color="auto" w:fill="auto"/>
+                <w:vertAlign w:val="baseline"/>
+              </w:rPr>
+            </w:pPr>
+            <w:r>
+              <w:rPr>
+                <w:rFonts w:ascii="Times New Roman" w:hAnsi="Times New Roman" w:eastAsia="Times New Roman" w:cs="Times New Roman"/>
+                <w:b w:val="0"/>
+                <w:i w:val="0"/>
+                <w:smallCaps w:val="0"/>
+                <w:strike w:val="0"/>
+                <w:color w:val="000000"/>
+                <w:sz w:val="24"/>
+                <w:szCs w:val="24"/>
+                <w:u w:val="none"/>
+                <w:shd w:val="clear" w:color="auto" w:fill="auto"/>
+                <w:vertAlign w:val="baseline"/>
+                <w:rtl w:val="0"/>
+              </w:rPr>
+            </w:r>
+            <w:r>
+              <w:rPr>
+                <w:rFonts w:ascii="Times New Roman" w:hAnsi="Times New Roman" w:eastAsia="Times New Roman" w:cs="Times New Roman"/>
+                <w:b w:val="0"/>
+                <w:i w:val="0"/>
+                <w:smallCaps w:val="0"/>
+                <w:strike w:val="0"/>
+                <w:color w:val="000000"/>
+                <w:sz w:val="24"/>
+                <w:szCs w:val="24"/>
+                <w:u w:val="none"/>
+                <w:shd w:val="clear" w:color="auto" w:fill="auto"/>
+                <w:vertAlign w:val="baseline"/>
+                <w:rtl w:val="0"/>
+              </w:rPr>
+              <w:t xml:space="preserve">-------------</w:t>
+            </w:r>
+            <w:r>
+              <w:rPr>
+                <w:rFonts w:ascii="Times New Roman" w:hAnsi="Times New Roman" w:eastAsia="Times New Roman" w:cs="Times New Roman"/>
+                <w:b w:val="0"/>
+                <w:i w:val="0"/>
+                <w:smallCaps w:val="0"/>
+                <w:strike w:val="0"/>
+                <w:color w:val="000000"/>
+                <w:sz w:val="24"/>
+                <w:szCs w:val="24"/>
+                <w:u w:val="none"/>
+                <w:shd w:val="clear" w:color="auto" w:fill="auto"/>
+                <w:vertAlign w:val="baseline"/>
+              </w:rPr>
+            </w:r>
+            <w:r>
+              <w:rPr>
+                <w:rFonts w:ascii="Times New Roman" w:hAnsi="Times New Roman" w:eastAsia="Times New Roman" w:cs="Times New Roman"/>
+                <w:b w:val="0"/>
+                <w:i w:val="0"/>
+                <w:smallCaps w:val="0"/>
+                <w:strike w:val="0"/>
+                <w:color w:val="000000"/>
+                <w:sz w:val="24"/>
+                <w:szCs w:val="24"/>
+                <w:u w:val="none"/>
+                <w:shd w:val="clear" w:color="auto" w:fill="auto"/>
+                <w:vertAlign w:val="baseline"/>
+              </w:rPr>
+            </w:r>
+          </w:p>
+        </w:tc>
+        <w:tc>
+          <w:tcPr>
+            <w:shd w:val="clear" w:color="auto" w:fill="auto"/>
+            <w:tcBorders>
+              <w:left w:val="single" w:color="000000" w:sz="4" w:space="0"/>
+              <w:bottom w:val="single" w:color="000000" w:sz="4" w:space="0"/>
+            </w:tcBorders>
+            <w:textDirection w:val="lrTb"/>
+            <w:noWrap w:val="false"/>
+          </w:tcPr>
+          <w:p>
+            <w:pPr>
+              <w:keepNext w:val="false"/>
+              <w:keepLines w:val="false"/>
+              <w:pageBreakBefore w:val="false"/>
+              <w:widowControl w:val="false"/>
+              <w:pBdr>
+                <w:top w:val="none" w:color="000000" w:sz="0" w:space="0"/>
+                <w:left w:val="none" w:color="000000" w:sz="0" w:space="0"/>
+                <w:bottom w:val="none" w:color="000000" w:sz="0" w:space="0"/>
+                <w:right w:val="none" w:color="000000" w:sz="0" w:space="0"/>
+                <w:between w:val="none" w:color="000000" w:sz="0" w:space="0"/>
+              </w:pBdr>
+              <w:shd w:val="clear" w:color="auto" w:fill="auto"/>
+              <w:spacing w:after="0" w:before="0" w:line="240" w:lineRule="auto"/>
+              <w:ind w:right="0" w:firstLine="0" w:left="0"/>
+              <w:jc w:val="center"/>
+              <w:rPr>
+                <w:rFonts w:ascii="Times New Roman" w:hAnsi="Times New Roman" w:eastAsia="Times New Roman" w:cs="Times New Roman"/>
+                <w:b w:val="0"/>
+                <w:i w:val="0"/>
+                <w:smallCaps w:val="0"/>
+                <w:strike w:val="0"/>
+                <w:color w:val="000000"/>
+                <w:sz w:val="24"/>
+                <w:szCs w:val="24"/>
+                <w:u w:val="none"/>
+                <w:shd w:val="clear" w:color="auto" w:fill="auto"/>
+                <w:vertAlign w:val="baseline"/>
+              </w:rPr>
+            </w:pPr>
+            <w:r>
+              <w:rPr>
+                <w:rFonts w:ascii="Times New Roman" w:hAnsi="Times New Roman" w:eastAsia="Times New Roman" w:cs="Times New Roman"/>
+                <w:b w:val="0"/>
+                <w:i w:val="0"/>
+                <w:smallCaps w:val="0"/>
+                <w:strike w:val="0"/>
+                <w:color w:val="000000"/>
+                <w:sz w:val="24"/>
+                <w:szCs w:val="24"/>
+                <w:u w:val="none"/>
+                <w:shd w:val="clear" w:color="auto" w:fill="auto"/>
+                <w:vertAlign w:val="baseline"/>
+                <w:rtl w:val="0"/>
+              </w:rPr>
+            </w:r>
+            <w:r>
+              <w:rPr>
+                <w:rFonts w:ascii="Times New Roman" w:hAnsi="Times New Roman" w:eastAsia="Times New Roman" w:cs="Times New Roman"/>
+                <w:b w:val="0"/>
+                <w:i w:val="0"/>
+                <w:smallCaps w:val="0"/>
+                <w:strike w:val="0"/>
+                <w:color w:val="000000"/>
+                <w:sz w:val="24"/>
+                <w:szCs w:val="24"/>
+                <w:u w:val="none"/>
+                <w:shd w:val="clear" w:color="auto" w:fill="auto"/>
+                <w:vertAlign w:val="baseline"/>
+                <w:rtl w:val="0"/>
+              </w:rPr>
+              <w:t xml:space="preserve">-------------</w:t>
+            </w:r>
+            <w:r>
+              <w:rPr>
+                <w:rFonts w:ascii="Times New Roman" w:hAnsi="Times New Roman" w:eastAsia="Times New Roman" w:cs="Times New Roman"/>
+                <w:b w:val="0"/>
+                <w:i w:val="0"/>
+                <w:smallCaps w:val="0"/>
+                <w:strike w:val="0"/>
+                <w:color w:val="000000"/>
+                <w:sz w:val="24"/>
+                <w:szCs w:val="24"/>
+                <w:u w:val="none"/>
+                <w:shd w:val="clear" w:color="auto" w:fill="auto"/>
+                <w:vertAlign w:val="baseline"/>
               </w:rPr>
             </w:r>
             <w:r>
@@ -6953,7 +8258,17 @@
             </w:r>
             <w:r>
               <w:rPr>
-                <w:rtl w:val="0"/>
+                <w:rFonts w:ascii="Times New Roman" w:hAnsi="Times New Roman" w:eastAsia="Times New Roman" w:cs="Times New Roman"/>
+                <w:b w:val="0"/>
+                <w:i w:val="0"/>
+                <w:smallCaps w:val="0"/>
+                <w:strike w:val="0"/>
+                <w:color w:val="000000"/>
+                <w:sz w:val="24"/>
+                <w:szCs w:val="24"/>
+                <w:u w:val="none"/>
+                <w:shd w:val="clear" w:color="auto" w:fill="auto"/>
+                <w:vertAlign w:val="baseline"/>
               </w:rPr>
             </w:r>
             <w:r>
@@ -7037,6 +8352,21 @@
                 <w:vertAlign w:val="baseline"/>
               </w:rPr>
             </w:r>
+            <w:r>
+              <w:rPr>
+                <w:rFonts w:ascii="Times New Roman" w:hAnsi="Times New Roman" w:eastAsia="Times New Roman" w:cs="Times New Roman"/>
+                <w:b w:val="0"/>
+                <w:i w:val="0"/>
+                <w:smallCaps w:val="0"/>
+                <w:strike w:val="0"/>
+                <w:color w:val="000000"/>
+                <w:sz w:val="24"/>
+                <w:szCs w:val="24"/>
+                <w:u w:val="none"/>
+                <w:shd w:val="clear" w:color="auto" w:fill="auto"/>
+                <w:vertAlign w:val="baseline"/>
+              </w:rPr>
+            </w:r>
           </w:p>
         </w:tc>
       </w:tr>
@@ -7092,6 +8422,21 @@
           <w:vertAlign w:val="baseline"/>
         </w:rPr>
       </w:r>
+      <w:r>
+        <w:rPr>
+          <w:rFonts w:ascii="Times New Roman" w:hAnsi="Times New Roman" w:eastAsia="Times New Roman" w:cs="Times New Roman"/>
+          <w:b w:val="0"/>
+          <w:i w:val="0"/>
+          <w:smallCaps w:val="0"/>
+          <w:strike w:val="0"/>
+          <w:color w:val="000000"/>
+          <w:sz w:val="24"/>
+          <w:szCs w:val="24"/>
+          <w:u w:val="none"/>
+          <w:shd w:val="clear" w:color="auto" w:fill="auto"/>
+          <w:vertAlign w:val="baseline"/>
+        </w:rPr>
+      </w:r>
     </w:p>
     <w:p>
       <w:pPr>
@@ -7145,22 +8490,10 @@
           <w:lang w:val="es-ES"/>
         </w:rPr>
       </w:r>
-      <w:r>
-        <w:rPr>
-          <w:b w:val="0"/>
-          <w:bCs w:val="0"/>
-          <w:i w:val="0"/>
-          <w:iCs w:val="0"/>
-          <w:sz w:val="24"/>
-          <w:szCs w:val="24"/>
-          <w:rtl w:val="0"/>
-          <w:lang w:val="es-ES"/>
-        </w:rPr>
-      </w:r>
       <w:hyperlink r:id="rId9" w:tooltip="https://altamiraweb.net/especificadores-de-formato-en-c/" w:history="1">
         <w:r>
           <w:rPr>
-            <w:rStyle w:val="187"/>
+            <w:rStyle w:val="878"/>
             <w:b w:val="0"/>
             <w:bCs w:val="0"/>
             <w:i w:val="0"/>
@@ -7174,7 +8507,7 @@
         </w:r>
         <w:r>
           <w:rPr>
-            <w:rStyle w:val="187"/>
+            <w:rStyle w:val="878"/>
             <w:b w:val="0"/>
             <w:bCs w:val="0"/>
             <w:i w:val="0"/>
@@ -7187,7 +8520,7 @@
         </w:r>
         <w:r>
           <w:rPr>
-            <w:rStyle w:val="187"/>
+            <w:rStyle w:val="878"/>
             <w:rFonts w:ascii="Times New Roman" w:hAnsi="Times New Roman" w:eastAsia="Times New Roman" w:cs="Times New Roman"/>
             <w:b w:val="0"/>
             <w:bCs w:val="0"/>
@@ -7203,18 +8536,26 @@
       </w:hyperlink>
       <w:r>
         <w:rPr>
-          <w:rFonts w:ascii="Times New Roman" w:hAnsi="Times New Roman" w:eastAsia="Times New Roman" w:cs="Times New Roman"/>
           <w:b w:val="0"/>
           <w:bCs w:val="0"/>
           <w:i w:val="0"/>
-          <w:smallCaps w:val="0"/>
-          <w:strike w:val="0"/>
-          <w:color w:val="000000"/>
           <w:sz w:val="24"/>
           <w:szCs w:val="24"/>
-          <w:u w:val="none"/>
+          <w:highlight w:val="none"/>
           <w:shd w:val="clear" w:color="auto" w:fill="auto"/>
-          <w:vertAlign w:val="baseline"/>
+          <w:lang w:val="es-ES"/>
+        </w:rPr>
+      </w:r>
+      <w:r>
+        <w:rPr>
+          <w:b w:val="0"/>
+          <w:bCs w:val="0"/>
+          <w:i w:val="0"/>
+          <w:sz w:val="24"/>
+          <w:szCs w:val="24"/>
+          <w:highlight w:val="none"/>
+          <w:shd w:val="clear" w:color="auto" w:fill="auto"/>
+          <w:lang w:val="es-ES"/>
         </w:rPr>
       </w:r>
     </w:p>
@@ -7274,7 +8615,7 @@
       <w:hyperlink r:id="rId10" w:tooltip="https://learn.microsoft.com/es-es/cpp/c-language/cpp-integer-limits?view=msvc-170" w:history="1">
         <w:r>
           <w:rPr>
-            <w:rStyle w:val="187"/>
+            <w:rStyle w:val="878"/>
             <w:b w:val="0"/>
             <w:bCs w:val="0"/>
             <w:i w:val="0"/>
@@ -7289,7 +8630,7 @@
         </w:r>
         <w:r>
           <w:rPr>
-            <w:rStyle w:val="187"/>
+            <w:rStyle w:val="878"/>
             <w:b w:val="0"/>
             <w:bCs w:val="0"/>
             <w:i w:val="0"/>
@@ -7303,7 +8644,7 @@
         </w:r>
         <w:r>
           <w:rPr>
-            <w:rStyle w:val="187"/>
+            <w:rStyle w:val="878"/>
             <w:rFonts w:ascii="Times New Roman" w:hAnsi="Times New Roman" w:eastAsia="Times New Roman" w:cs="Times New Roman"/>
             <w:b w:val="0"/>
             <w:bCs w:val="0"/>
@@ -7318,17 +8659,24 @@
       </w:hyperlink>
       <w:r>
         <w:rPr>
-          <w:rFonts w:ascii="Times New Roman" w:hAnsi="Times New Roman" w:eastAsia="Times New Roman" w:cs="Times New Roman"/>
           <w:b w:val="0"/>
           <w:bCs w:val="0"/>
           <w:i w:val="0"/>
-          <w:smallCaps w:val="0"/>
-          <w:strike w:val="0"/>
-          <w:color w:val="000000"/>
           <w:sz w:val="24"/>
           <w:szCs w:val="24"/>
-          <w:u w:val="none"/>
-          <w:vertAlign w:val="baseline"/>
+          <w:highlight w:val="none"/>
+          <w:lang w:val="es-ES"/>
+        </w:rPr>
+      </w:r>
+      <w:r>
+        <w:rPr>
+          <w:b w:val="0"/>
+          <w:bCs w:val="0"/>
+          <w:i w:val="0"/>
+          <w:sz w:val="24"/>
+          <w:szCs w:val="24"/>
+          <w:highlight w:val="none"/>
+          <w:lang w:val="es-ES"/>
         </w:rPr>
       </w:r>
     </w:p>
@@ -7388,7 +8736,7 @@
       <w:hyperlink r:id="rId11" w:tooltip="https://learn.microsoft.com/es-es/cpp/cpp/integer-limits?view=msvc-170" w:history="1">
         <w:r>
           <w:rPr>
-            <w:rStyle w:val="187"/>
+            <w:rStyle w:val="878"/>
             <w:b w:val="0"/>
             <w:bCs w:val="0"/>
             <w:i w:val="0"/>
@@ -7403,7 +8751,7 @@
         </w:r>
         <w:r>
           <w:rPr>
-            <w:rStyle w:val="187"/>
+            <w:rStyle w:val="878"/>
             <w:b w:val="0"/>
             <w:bCs w:val="0"/>
             <w:i w:val="0"/>
@@ -7417,7 +8765,7 @@
         </w:r>
         <w:r>
           <w:rPr>
-            <w:rStyle w:val="187"/>
+            <w:rStyle w:val="878"/>
             <w:rFonts w:ascii="Times New Roman" w:hAnsi="Times New Roman" w:eastAsia="Times New Roman" w:cs="Times New Roman"/>
             <w:b w:val="0"/>
             <w:bCs w:val="0"/>
@@ -7432,17 +8780,24 @@
       </w:hyperlink>
       <w:r>
         <w:rPr>
-          <w:rFonts w:ascii="Times New Roman" w:hAnsi="Times New Roman" w:eastAsia="Times New Roman" w:cs="Times New Roman"/>
           <w:b w:val="0"/>
           <w:bCs w:val="0"/>
           <w:i w:val="0"/>
-          <w:smallCaps w:val="0"/>
-          <w:strike w:val="0"/>
-          <w:color w:val="000000"/>
           <w:sz w:val="24"/>
           <w:szCs w:val="24"/>
-          <w:u w:val="none"/>
-          <w:vertAlign w:val="baseline"/>
+          <w:highlight w:val="none"/>
+          <w:lang w:val="es-ES"/>
+        </w:rPr>
+      </w:r>
+      <w:r>
+        <w:rPr>
+          <w:b w:val="0"/>
+          <w:bCs w:val="0"/>
+          <w:i w:val="0"/>
+          <w:sz w:val="24"/>
+          <w:szCs w:val="24"/>
+          <w:highlight w:val="none"/>
+          <w:lang w:val="es-ES"/>
         </w:rPr>
       </w:r>
     </w:p>
@@ -7502,7 +8857,7 @@
       <w:hyperlink r:id="rId12" w:tooltip="https://ccia.ugr.es/~jfv/ed1/c/cdrom/cap2/cap24.htm" w:history="1">
         <w:r>
           <w:rPr>
-            <w:rStyle w:val="187"/>
+            <w:rStyle w:val="878"/>
             <w:b w:val="0"/>
             <w:bCs w:val="0"/>
             <w:i w:val="0"/>
@@ -7517,7 +8872,7 @@
         </w:r>
         <w:r>
           <w:rPr>
-            <w:rStyle w:val="187"/>
+            <w:rStyle w:val="878"/>
             <w:b w:val="0"/>
             <w:bCs w:val="0"/>
             <w:i w:val="0"/>
@@ -7531,7 +8886,7 @@
         </w:r>
         <w:r>
           <w:rPr>
-            <w:rStyle w:val="187"/>
+            <w:rStyle w:val="878"/>
             <w:rFonts w:ascii="Times New Roman" w:hAnsi="Times New Roman" w:eastAsia="Times New Roman" w:cs="Times New Roman"/>
             <w:b w:val="0"/>
             <w:bCs w:val="0"/>
@@ -7546,17 +8901,24 @@
       </w:hyperlink>
       <w:r>
         <w:rPr>
-          <w:rFonts w:ascii="Times New Roman" w:hAnsi="Times New Roman" w:eastAsia="Times New Roman" w:cs="Times New Roman"/>
           <w:b w:val="0"/>
           <w:bCs w:val="0"/>
           <w:i w:val="0"/>
-          <w:smallCaps w:val="0"/>
-          <w:strike w:val="0"/>
-          <w:color w:val="000000"/>
           <w:sz w:val="24"/>
           <w:szCs w:val="24"/>
-          <w:u w:val="none"/>
-          <w:vertAlign w:val="baseline"/>
+          <w:highlight w:val="none"/>
+          <w:lang w:val="es-ES"/>
+        </w:rPr>
+      </w:r>
+      <w:r>
+        <w:rPr>
+          <w:b w:val="0"/>
+          <w:bCs w:val="0"/>
+          <w:i w:val="0"/>
+          <w:sz w:val="24"/>
+          <w:szCs w:val="24"/>
+          <w:highlight w:val="none"/>
+          <w:lang w:val="es-ES"/>
         </w:rPr>
       </w:r>
     </w:p>
@@ -7616,7 +8978,7 @@
       <w:hyperlink r:id="rId13" w:tooltip="http://maxus.fis.usal.es/FICHAS_C.WEB/01xx_PAGS/0101.html" w:history="1">
         <w:r>
           <w:rPr>
-            <w:rStyle w:val="187"/>
+            <w:rStyle w:val="878"/>
             <w:b w:val="0"/>
             <w:bCs w:val="0"/>
             <w:i w:val="0"/>
@@ -7631,7 +8993,7 @@
         </w:r>
         <w:r>
           <w:rPr>
-            <w:rStyle w:val="187"/>
+            <w:rStyle w:val="878"/>
             <w:b w:val="0"/>
             <w:bCs w:val="0"/>
             <w:i w:val="0"/>
@@ -7645,7 +9007,7 @@
         </w:r>
         <w:r>
           <w:rPr>
-            <w:rStyle w:val="187"/>
+            <w:rStyle w:val="878"/>
             <w:rFonts w:ascii="Times New Roman" w:hAnsi="Times New Roman" w:eastAsia="Times New Roman" w:cs="Times New Roman"/>
             <w:b w:val="0"/>
             <w:bCs w:val="0"/>
@@ -7660,17 +9022,24 @@
       </w:hyperlink>
       <w:r>
         <w:rPr>
-          <w:rFonts w:ascii="Times New Roman" w:hAnsi="Times New Roman" w:eastAsia="Times New Roman" w:cs="Times New Roman"/>
           <w:b w:val="0"/>
           <w:bCs w:val="0"/>
           <w:i w:val="0"/>
-          <w:smallCaps w:val="0"/>
-          <w:strike w:val="0"/>
-          <w:color w:val="000000"/>
           <w:sz w:val="24"/>
           <w:szCs w:val="24"/>
-          <w:u w:val="none"/>
-          <w:vertAlign w:val="baseline"/>
+          <w:highlight w:val="none"/>
+          <w:lang w:val="es-ES"/>
+        </w:rPr>
+      </w:r>
+      <w:r>
+        <w:rPr>
+          <w:b w:val="0"/>
+          <w:bCs w:val="0"/>
+          <w:i w:val="0"/>
+          <w:sz w:val="24"/>
+          <w:szCs w:val="24"/>
+          <w:highlight w:val="none"/>
+          <w:lang w:val="es-ES"/>
         </w:rPr>
       </w:r>
     </w:p>
@@ -7874,28 +9243,32 @@
       </w:r>
       <w:r>
         <w:rPr>
+          <w:rFonts w:ascii="Times New Roman" w:hAnsi="Times New Roman" w:eastAsia="Times New Roman" w:cs="Times New Roman"/>
           <w:b w:val="0"/>
           <w:bCs w:val="0"/>
           <w:i w:val="0"/>
-          <w:iCs w:val="0"/>
+          <w:smallCaps w:val="0"/>
+          <w:strike w:val="0"/>
+          <w:color w:val="000000"/>
           <w:sz w:val="24"/>
           <w:szCs w:val="24"/>
-          <w:highlight w:val="none"/>
-          <w:rtl w:val="0"/>
-          <w:lang w:val="es-ES"/>
+          <w:u w:val="none"/>
+          <w:vertAlign w:val="baseline"/>
         </w:rPr>
       </w:r>
       <w:r>
         <w:rPr>
+          <w:rFonts w:ascii="Times New Roman" w:hAnsi="Times New Roman" w:eastAsia="Times New Roman" w:cs="Times New Roman"/>
           <w:b w:val="0"/>
           <w:bCs w:val="0"/>
           <w:i w:val="0"/>
-          <w:iCs w:val="0"/>
+          <w:smallCaps w:val="0"/>
+          <w:strike w:val="0"/>
+          <w:color w:val="000000"/>
           <w:sz w:val="24"/>
           <w:szCs w:val="24"/>
-          <w:highlight w:val="none"/>
-          <w:rtl w:val="0"/>
-          <w:lang w:val="es-ES"/>
+          <w:u w:val="none"/>
+          <w:vertAlign w:val="baseline"/>
         </w:rPr>
       </w:r>
     </w:p>
@@ -7933,6 +9306,21 @@
       <w:r>
         <w:rPr>
           <w:rtl w:val="0"/>
+        </w:rPr>
+      </w:r>
+      <w:r>
+        <w:rPr>
+          <w:rFonts w:ascii="Times New Roman" w:hAnsi="Times New Roman" w:eastAsia="Times New Roman" w:cs="Times New Roman"/>
+          <w:b w:val="0"/>
+          <w:i w:val="0"/>
+          <w:smallCaps w:val="0"/>
+          <w:strike w:val="0"/>
+          <w:color w:val="000000"/>
+          <w:sz w:val="24"/>
+          <w:szCs w:val="24"/>
+          <w:u w:val="none"/>
+          <w:shd w:val="clear" w:color="auto" w:fill="auto"/>
+          <w:vertAlign w:val="baseline"/>
         </w:rPr>
       </w:r>
       <w:r>
@@ -8021,6 +9409,21 @@
           <w:vertAlign w:val="baseline"/>
         </w:rPr>
       </w:r>
+      <w:r>
+        <w:rPr>
+          <w:rFonts w:ascii="Times New Roman" w:hAnsi="Times New Roman" w:eastAsia="Times New Roman" w:cs="Times New Roman"/>
+          <w:b w:val="0"/>
+          <w:i w:val="0"/>
+          <w:smallCaps w:val="0"/>
+          <w:strike w:val="0"/>
+          <w:color w:val="000000"/>
+          <w:sz w:val="24"/>
+          <w:szCs w:val="24"/>
+          <w:u w:val="none"/>
+          <w:shd w:val="clear" w:color="auto" w:fill="auto"/>
+          <w:vertAlign w:val="baseline"/>
+        </w:rPr>
+      </w:r>
     </w:p>
     <w:p>
       <w:pPr>
@@ -8092,6 +9495,21 @@
           <w:vertAlign w:val="baseline"/>
         </w:rPr>
       </w:r>
+      <w:r>
+        <w:rPr>
+          <w:rFonts w:ascii="Times New Roman" w:hAnsi="Times New Roman" w:eastAsia="Times New Roman" w:cs="Times New Roman"/>
+          <w:b w:val="0"/>
+          <w:i w:val="0"/>
+          <w:smallCaps w:val="0"/>
+          <w:strike w:val="0"/>
+          <w:color w:val="000000"/>
+          <w:sz w:val="24"/>
+          <w:szCs w:val="24"/>
+          <w:u w:val="none"/>
+          <w:shd w:val="clear" w:color="auto" w:fill="auto"/>
+          <w:vertAlign w:val="baseline"/>
+        </w:rPr>
+      </w:r>
     </w:p>
     <w:p>
       <w:pPr>
@@ -8163,6 +9581,21 @@
           <w:vertAlign w:val="baseline"/>
         </w:rPr>
       </w:r>
+      <w:r>
+        <w:rPr>
+          <w:rFonts w:ascii="Times New Roman" w:hAnsi="Times New Roman" w:eastAsia="Times New Roman" w:cs="Times New Roman"/>
+          <w:b w:val="0"/>
+          <w:i w:val="0"/>
+          <w:smallCaps w:val="0"/>
+          <w:strike w:val="0"/>
+          <w:color w:val="000000"/>
+          <w:sz w:val="24"/>
+          <w:szCs w:val="24"/>
+          <w:u w:val="none"/>
+          <w:shd w:val="clear" w:color="auto" w:fill="auto"/>
+          <w:vertAlign w:val="baseline"/>
+        </w:rPr>
+      </w:r>
     </w:p>
     <w:p>
       <w:pPr>
@@ -8234,6 +9667,21 @@
           <w:vertAlign w:val="baseline"/>
         </w:rPr>
       </w:r>
+      <w:r>
+        <w:rPr>
+          <w:rFonts w:ascii="Times New Roman" w:hAnsi="Times New Roman" w:eastAsia="Times New Roman" w:cs="Times New Roman"/>
+          <w:b w:val="0"/>
+          <w:i w:val="0"/>
+          <w:smallCaps w:val="0"/>
+          <w:strike w:val="0"/>
+          <w:color w:val="000000"/>
+          <w:sz w:val="24"/>
+          <w:szCs w:val="24"/>
+          <w:u w:val="none"/>
+          <w:shd w:val="clear" w:color="auto" w:fill="auto"/>
+          <w:vertAlign w:val="baseline"/>
+        </w:rPr>
+      </w:r>
     </w:p>
     <w:p>
       <w:pPr>
@@ -8270,6 +9718,1701 @@
         <w:rPr>
           <w:rtl w:val="0"/>
         </w:rPr>
+        <w:tab/>
+      </w:r>
+      <w:r>
+        <mc:AlternateContent>
+          <mc:Choice Requires="wpg">
+            <w:drawing>
+              <wp:anchor xmlns:wp="http://schemas.openxmlformats.org/drawingml/2006/wordprocessingDrawing" xmlns:wp14="http://schemas.microsoft.com/office/word/2010/wordprocessingDrawing" distT="0" distB="0" distL="115200" distR="115200" simplePos="0" relativeHeight="2048" behindDoc="0" locked="0" layoutInCell="1" allowOverlap="1">
+                <wp:simplePos x="0" y="0"/>
+                <wp:positionH relativeFrom="column">
+                  <wp:posOffset>457200</wp:posOffset>
+                </wp:positionH>
+                <wp:positionV relativeFrom="paragraph">
+                  <wp:posOffset>0</wp:posOffset>
+                </wp:positionV>
+                <wp:extent cx="5451490" cy="3935294"/>
+                <wp:effectExtent l="0" t="0" r="0" b="0"/>
+                <wp:wrapTight wrapText="bothSides">
+                  <wp:wrapPolygon edited="1">
+                    <wp:start x="0" y="0"/>
+                    <wp:lineTo x="21600" y="0"/>
+                    <wp:lineTo x="21600" y="21600"/>
+                    <wp:lineTo x="0" y="21600"/>
+                  </wp:wrapPolygon>
+                </wp:wrapTight>
+                <wp:docPr id="1" name=""/>
+                <wp:cNvGraphicFramePr>
+                  <a:graphicFrameLocks xmlns:a="http://schemas.openxmlformats.org/drawingml/2006/main" noChangeAspect="1"/>
+                </wp:cNvGraphicFramePr>
+                <a:graphic xmlns:a="http://schemas.openxmlformats.org/drawingml/2006/main">
+                  <a:graphicData uri="http://schemas.openxmlformats.org/drawingml/2006/picture">
+                    <pic:pic xmlns:pic="http://schemas.openxmlformats.org/drawingml/2006/picture">
+                      <pic:nvPicPr>
+                        <pic:cNvPr id="66205675" name=""/>
+                        <pic:cNvPicPr>
+                          <a:picLocks noChangeAspect="1"/>
+                        </pic:cNvPicPr>
+                        <pic:nvPr/>
+                      </pic:nvPicPr>
+                      <pic:blipFill>
+                        <a:blip r:embed="rId14"/>
+                        <a:stretch/>
+                      </pic:blipFill>
+                      <pic:spPr bwMode="auto">
+                        <a:xfrm flipH="0" flipV="0">
+                          <a:off x="0" y="0"/>
+                          <a:ext cx="5451489" cy="3935293"/>
+                        </a:xfrm>
+                        <a:prstGeom prst="rect">
+                          <a:avLst/>
+                        </a:prstGeom>
+                      </pic:spPr>
+                    </pic:pic>
+                  </a:graphicData>
+                </a:graphic>
+              </wp:anchor>
+            </w:drawing>
+          </mc:Choice>
+          <mc:Fallback>
+            <w:pict>
+              <v:shapetype id="_x0000_t75" coordsize="21600,21600" o:spt="75" o:preferrelative="t" path="m@4@5l@4@11@9@11@9@5xe" filled="f" stroked="f">
+                <v:stroke joinstyle="miter"/>
+                <v:formulas>
+                  <v:f eqn="if lineDrawn pixelLineWidth 0"/>
+                  <v:f eqn="sum @0 1 0"/>
+                  <v:f eqn="sum 0 0 @1"/>
+                  <v:f eqn="prod @2 1 2"/>
+                  <v:f eqn="prod @3 21600 pixelWidth"/>
+                  <v:f eqn="prod @3 21600 pixelHeight"/>
+                  <v:f eqn="sum @0 0 1"/>
+                  <v:f eqn="prod @6 1 2"/>
+                  <v:f eqn="prod @7 21600 pixelWidth"/>
+                  <v:f eqn="sum @8 21600 0"/>
+                  <v:f eqn="prod @7 21600 pixelHeight"/>
+                  <v:f eqn="sum @10 21600 0"/>
+                </v:formulas>
+                <v:path o:extrusionok="f" gradientshapeok="t" o:connecttype="rect"/>
+                <o:lock v:ext="edit" aspectratio="t"/>
+              </v:shapetype>
+              <v:shape id="_x0000_i0" o:spid="_x0000_s0" type="#_x0000_t75" style="position:absolute;z-index:2048;o:allowoverlap:true;o:allowincell:true;mso-position-horizontal-relative:text;margin-left:36.00pt;mso-position-horizontal:absolute;mso-position-vertical-relative:text;margin-top:0.00pt;mso-position-vertical:absolute;width:429.25pt;height:309.87pt;mso-wrap-distance-left:9.07pt;mso-wrap-distance-top:0.00pt;mso-wrap-distance-right:9.07pt;mso-wrap-distance-bottom:0.00pt;z-index:1;" wrapcoords="0 0 100000 0 100000 100000 0 100000" stroked="false">
+                <w10:wrap type="tight"/>
+                <v:imagedata r:id="rId14" o:title=""/>
+                <o:lock v:ext="edit" rotation="t"/>
+              </v:shape>
+            </w:pict>
+          </mc:Fallback>
+        </mc:AlternateContent>
+      </w:r>
+      <w:r>
+        <w:rPr>
+          <w:rtl w:val="0"/>
+        </w:rPr>
+      </w:r>
+      <w:r>
+        <w:rPr>
+          <w:rFonts w:ascii="Times New Roman" w:hAnsi="Times New Roman" w:eastAsia="Times New Roman" w:cs="Times New Roman"/>
+          <w:b w:val="0"/>
+          <w:i w:val="0"/>
+          <w:smallCaps w:val="0"/>
+          <w:strike w:val="0"/>
+          <w:color w:val="000000"/>
+          <w:sz w:val="24"/>
+          <w:szCs w:val="24"/>
+          <w:u w:val="none"/>
+          <w:shd w:val="clear" w:color="auto" w:fill="auto"/>
+          <w:vertAlign w:val="baseline"/>
+        </w:rPr>
+      </w:r>
+      <w:r>
+        <w:rPr>
+          <w:rFonts w:ascii="Times New Roman" w:hAnsi="Times New Roman" w:eastAsia="Times New Roman" w:cs="Times New Roman"/>
+          <w:b w:val="0"/>
+          <w:i w:val="0"/>
+          <w:smallCaps w:val="0"/>
+          <w:strike w:val="0"/>
+          <w:color w:val="000000"/>
+          <w:sz w:val="24"/>
+          <w:szCs w:val="24"/>
+          <w:u w:val="none"/>
+          <w:shd w:val="clear" w:color="auto" w:fill="auto"/>
+          <w:vertAlign w:val="baseline"/>
+        </w:rPr>
+      </w:r>
+    </w:p>
+    <w:p>
+      <w:pPr>
+        <w:keepNext w:val="false"/>
+        <w:keepLines w:val="false"/>
+        <w:pageBreakBefore w:val="false"/>
+        <w:widowControl w:val="false"/>
+        <w:pBdr>
+          <w:top w:val="none" w:color="000000" w:sz="0" w:space="0"/>
+          <w:left w:val="none" w:color="000000" w:sz="0" w:space="0"/>
+          <w:bottom w:val="none" w:color="000000" w:sz="0" w:space="0"/>
+          <w:right w:val="none" w:color="000000" w:sz="0" w:space="0"/>
+          <w:between w:val="none" w:color="000000" w:sz="0" w:space="0"/>
+        </w:pBdr>
+        <w:shd w:val="clear" w:color="auto" w:fill="auto"/>
+        <w:spacing w:after="120" w:before="0" w:line="240" w:lineRule="auto"/>
+        <w:ind w:right="0" w:firstLine="0" w:left="0"/>
+        <w:jc w:val="left"/>
+        <w:rPr>
+          <w:rFonts w:ascii="Times New Roman" w:hAnsi="Times New Roman" w:eastAsia="Times New Roman" w:cs="Times New Roman"/>
+          <w:b w:val="0"/>
+          <w:bCs w:val="0"/>
+          <w:i w:val="0"/>
+          <w:smallCaps w:val="0"/>
+          <w:strike w:val="0"/>
+          <w:color w:val="000000"/>
+          <w:sz w:val="24"/>
+          <w:szCs w:val="24"/>
+          <w:u w:val="none"/>
+          <w:vertAlign w:val="baseline"/>
+        </w:rPr>
+      </w:pPr>
+      <w:r>
+        <w:rPr>
+          <w:rFonts w:ascii="Times New Roman" w:hAnsi="Times New Roman" w:eastAsia="Times New Roman" w:cs="Times New Roman"/>
+          <w:b w:val="0"/>
+          <w:i w:val="0"/>
+          <w:smallCaps w:val="0"/>
+          <w:strike w:val="0"/>
+          <w:color w:val="000000"/>
+          <w:sz w:val="24"/>
+          <w:szCs w:val="24"/>
+          <w:u w:val="none"/>
+          <w:shd w:val="clear" w:color="auto" w:fill="auto"/>
+          <w:vertAlign w:val="baseline"/>
+        </w:rPr>
+      </w:r>
+      <w:r>
+        <w:rPr>
+          <w:rFonts w:ascii="Times New Roman" w:hAnsi="Times New Roman" w:eastAsia="Times New Roman" w:cs="Times New Roman"/>
+          <w:b w:val="0"/>
+          <w:i w:val="0"/>
+          <w:smallCaps w:val="0"/>
+          <w:strike w:val="0"/>
+          <w:color w:val="000000"/>
+          <w:sz w:val="24"/>
+          <w:szCs w:val="24"/>
+          <w:u w:val="none"/>
+          <w:shd w:val="clear" w:color="auto" w:fill="auto"/>
+          <w:vertAlign w:val="baseline"/>
+        </w:rPr>
+      </w:r>
+      <w:r>
+        <w:rPr>
+          <w:rFonts w:ascii="Times New Roman" w:hAnsi="Times New Roman" w:eastAsia="Times New Roman" w:cs="Times New Roman"/>
+          <w:b w:val="0"/>
+          <w:i w:val="0"/>
+          <w:smallCaps w:val="0"/>
+          <w:strike w:val="0"/>
+          <w:color w:val="000000"/>
+          <w:sz w:val="24"/>
+          <w:szCs w:val="24"/>
+          <w:u w:val="none"/>
+          <w:shd w:val="clear" w:color="auto" w:fill="auto"/>
+          <w:vertAlign w:val="baseline"/>
+        </w:rPr>
+      </w:r>
+    </w:p>
+    <w:p>
+      <w:pPr>
+        <w:keepNext w:val="false"/>
+        <w:keepLines w:val="false"/>
+        <w:pageBreakBefore w:val="false"/>
+        <w:widowControl w:val="false"/>
+        <w:pBdr>
+          <w:top w:val="none" w:color="000000" w:sz="0" w:space="0"/>
+          <w:left w:val="none" w:color="000000" w:sz="0" w:space="0"/>
+          <w:bottom w:val="none" w:color="000000" w:sz="0" w:space="0"/>
+          <w:right w:val="none" w:color="000000" w:sz="0" w:space="0"/>
+          <w:between w:val="none" w:color="000000" w:sz="0" w:space="0"/>
+        </w:pBdr>
+        <w:shd w:val="clear" w:color="auto" w:fill="auto"/>
+        <w:spacing w:after="120" w:before="0" w:line="240" w:lineRule="auto"/>
+        <w:ind w:right="0" w:firstLine="0" w:left="0"/>
+        <w:jc w:val="left"/>
+        <w:rPr>
+          <w:rFonts w:ascii="Times New Roman" w:hAnsi="Times New Roman" w:eastAsia="Times New Roman" w:cs="Times New Roman"/>
+          <w:b w:val="0"/>
+          <w:bCs w:val="0"/>
+          <w:i w:val="0"/>
+          <w:smallCaps w:val="0"/>
+          <w:strike w:val="0"/>
+          <w:color w:val="000000"/>
+          <w:sz w:val="24"/>
+          <w:szCs w:val="24"/>
+          <w:u w:val="none"/>
+          <w:vertAlign w:val="baseline"/>
+        </w:rPr>
+      </w:pPr>
+      <w:r>
+        <w:rPr>
+          <w:rFonts w:ascii="Times New Roman" w:hAnsi="Times New Roman" w:eastAsia="Times New Roman" w:cs="Times New Roman"/>
+          <w:b w:val="0"/>
+          <w:bCs w:val="0"/>
+          <w:i w:val="0"/>
+          <w:smallCaps w:val="0"/>
+          <w:strike w:val="0"/>
+          <w:color w:val="000000"/>
+          <w:sz w:val="24"/>
+          <w:szCs w:val="24"/>
+          <w:u w:val="none"/>
+          <w:shd w:val="clear" w:color="auto" w:fill="auto"/>
+          <w:vertAlign w:val="baseline"/>
+        </w:rPr>
+      </w:r>
+      <w:r>
+        <w:rPr>
+          <w:rFonts w:ascii="Times New Roman" w:hAnsi="Times New Roman" w:eastAsia="Times New Roman" w:cs="Times New Roman"/>
+          <w:b w:val="0"/>
+          <w:bCs w:val="0"/>
+          <w:i w:val="0"/>
+          <w:smallCaps w:val="0"/>
+          <w:strike w:val="0"/>
+          <w:color w:val="000000"/>
+          <w:sz w:val="24"/>
+          <w:szCs w:val="24"/>
+          <w:u w:val="none"/>
+          <w:shd w:val="clear" w:color="auto" w:fill="auto"/>
+          <w:vertAlign w:val="baseline"/>
+        </w:rPr>
+      </w:r>
+      <w:r>
+        <w:rPr>
+          <w:rFonts w:ascii="Times New Roman" w:hAnsi="Times New Roman" w:eastAsia="Times New Roman" w:cs="Times New Roman"/>
+          <w:b w:val="0"/>
+          <w:bCs w:val="0"/>
+          <w:i w:val="0"/>
+          <w:smallCaps w:val="0"/>
+          <w:strike w:val="0"/>
+          <w:color w:val="000000"/>
+          <w:sz w:val="24"/>
+          <w:szCs w:val="24"/>
+          <w:u w:val="none"/>
+          <w:shd w:val="clear" w:color="auto" w:fill="auto"/>
+          <w:vertAlign w:val="baseline"/>
+        </w:rPr>
+      </w:r>
+    </w:p>
+    <w:p>
+      <w:pPr>
+        <w:keepNext w:val="false"/>
+        <w:keepLines w:val="false"/>
+        <w:pageBreakBefore w:val="false"/>
+        <w:widowControl w:val="false"/>
+        <w:pBdr>
+          <w:top w:val="none" w:color="000000" w:sz="0" w:space="0"/>
+          <w:left w:val="none" w:color="000000" w:sz="0" w:space="0"/>
+          <w:bottom w:val="none" w:color="000000" w:sz="0" w:space="0"/>
+          <w:right w:val="none" w:color="000000" w:sz="0" w:space="0"/>
+          <w:between w:val="none" w:color="000000" w:sz="0" w:space="0"/>
+        </w:pBdr>
+        <w:shd w:val="clear" w:color="auto" w:fill="auto"/>
+        <w:spacing w:after="120" w:before="0" w:line="240" w:lineRule="auto"/>
+        <w:ind w:right="0" w:firstLine="0" w:left="0"/>
+        <w:jc w:val="left"/>
+        <w:rPr>
+          <w:rFonts w:ascii="Times New Roman" w:hAnsi="Times New Roman" w:eastAsia="Times New Roman" w:cs="Times New Roman"/>
+          <w:b w:val="0"/>
+          <w:bCs w:val="0"/>
+          <w:i w:val="0"/>
+          <w:smallCaps w:val="0"/>
+          <w:strike w:val="0"/>
+          <w:color w:val="000000"/>
+          <w:sz w:val="24"/>
+          <w:szCs w:val="24"/>
+          <w:u w:val="none"/>
+          <w:vertAlign w:val="baseline"/>
+        </w:rPr>
+      </w:pPr>
+      <w:r>
+        <w:rPr>
+          <w:rFonts w:ascii="Times New Roman" w:hAnsi="Times New Roman" w:eastAsia="Times New Roman" w:cs="Times New Roman"/>
+          <w:b w:val="0"/>
+          <w:bCs w:val="0"/>
+          <w:i w:val="0"/>
+          <w:smallCaps w:val="0"/>
+          <w:strike w:val="0"/>
+          <w:color w:val="000000"/>
+          <w:sz w:val="24"/>
+          <w:szCs w:val="24"/>
+          <w:u w:val="none"/>
+          <w:shd w:val="clear" w:color="auto" w:fill="auto"/>
+          <w:vertAlign w:val="baseline"/>
+        </w:rPr>
+      </w:r>
+      <w:r>
+        <w:rPr>
+          <w:rFonts w:ascii="Times New Roman" w:hAnsi="Times New Roman" w:eastAsia="Times New Roman" w:cs="Times New Roman"/>
+          <w:b w:val="0"/>
+          <w:bCs w:val="0"/>
+          <w:i w:val="0"/>
+          <w:smallCaps w:val="0"/>
+          <w:strike w:val="0"/>
+          <w:color w:val="000000"/>
+          <w:sz w:val="24"/>
+          <w:szCs w:val="24"/>
+          <w:u w:val="none"/>
+          <w:shd w:val="clear" w:color="auto" w:fill="auto"/>
+          <w:vertAlign w:val="baseline"/>
+        </w:rPr>
+      </w:r>
+      <w:r>
+        <w:rPr>
+          <w:rFonts w:ascii="Times New Roman" w:hAnsi="Times New Roman" w:eastAsia="Times New Roman" w:cs="Times New Roman"/>
+          <w:b w:val="0"/>
+          <w:bCs w:val="0"/>
+          <w:i w:val="0"/>
+          <w:smallCaps w:val="0"/>
+          <w:strike w:val="0"/>
+          <w:color w:val="000000"/>
+          <w:sz w:val="24"/>
+          <w:szCs w:val="24"/>
+          <w:u w:val="none"/>
+          <w:shd w:val="clear" w:color="auto" w:fill="auto"/>
+          <w:vertAlign w:val="baseline"/>
+        </w:rPr>
+      </w:r>
+    </w:p>
+    <w:p>
+      <w:pPr>
+        <w:keepNext w:val="false"/>
+        <w:keepLines w:val="false"/>
+        <w:pageBreakBefore w:val="false"/>
+        <w:widowControl w:val="false"/>
+        <w:pBdr>
+          <w:top w:val="none" w:color="000000" w:sz="0" w:space="0"/>
+          <w:left w:val="none" w:color="000000" w:sz="0" w:space="0"/>
+          <w:bottom w:val="none" w:color="000000" w:sz="0" w:space="0"/>
+          <w:right w:val="none" w:color="000000" w:sz="0" w:space="0"/>
+          <w:between w:val="none" w:color="000000" w:sz="0" w:space="0"/>
+        </w:pBdr>
+        <w:shd w:val="clear" w:color="auto" w:fill="auto"/>
+        <w:spacing w:after="120" w:before="0" w:line="240" w:lineRule="auto"/>
+        <w:ind w:right="0" w:firstLine="0" w:left="0"/>
+        <w:jc w:val="left"/>
+        <w:rPr>
+          <w:rFonts w:ascii="Times New Roman" w:hAnsi="Times New Roman" w:eastAsia="Times New Roman" w:cs="Times New Roman"/>
+          <w:b w:val="0"/>
+          <w:bCs w:val="0"/>
+          <w:i w:val="0"/>
+          <w:smallCaps w:val="0"/>
+          <w:strike w:val="0"/>
+          <w:color w:val="000000"/>
+          <w:sz w:val="24"/>
+          <w:szCs w:val="24"/>
+          <w:u w:val="none"/>
+          <w:vertAlign w:val="baseline"/>
+        </w:rPr>
+      </w:pPr>
+      <w:r>
+        <w:rPr>
+          <w:rFonts w:ascii="Times New Roman" w:hAnsi="Times New Roman" w:eastAsia="Times New Roman" w:cs="Times New Roman"/>
+          <w:b w:val="0"/>
+          <w:bCs w:val="0"/>
+          <w:i w:val="0"/>
+          <w:smallCaps w:val="0"/>
+          <w:strike w:val="0"/>
+          <w:color w:val="000000"/>
+          <w:sz w:val="24"/>
+          <w:szCs w:val="24"/>
+          <w:u w:val="none"/>
+          <w:shd w:val="clear" w:color="auto" w:fill="auto"/>
+          <w:vertAlign w:val="baseline"/>
+        </w:rPr>
+      </w:r>
+      <w:r>
+        <w:rPr>
+          <w:rFonts w:ascii="Times New Roman" w:hAnsi="Times New Roman" w:eastAsia="Times New Roman" w:cs="Times New Roman"/>
+          <w:b w:val="0"/>
+          <w:bCs w:val="0"/>
+          <w:i w:val="0"/>
+          <w:smallCaps w:val="0"/>
+          <w:strike w:val="0"/>
+          <w:color w:val="000000"/>
+          <w:sz w:val="24"/>
+          <w:szCs w:val="24"/>
+          <w:u w:val="none"/>
+          <w:shd w:val="clear" w:color="auto" w:fill="auto"/>
+          <w:vertAlign w:val="baseline"/>
+        </w:rPr>
+      </w:r>
+      <w:r>
+        <w:rPr>
+          <w:rFonts w:ascii="Times New Roman" w:hAnsi="Times New Roman" w:eastAsia="Times New Roman" w:cs="Times New Roman"/>
+          <w:b w:val="0"/>
+          <w:bCs w:val="0"/>
+          <w:i w:val="0"/>
+          <w:smallCaps w:val="0"/>
+          <w:strike w:val="0"/>
+          <w:color w:val="000000"/>
+          <w:sz w:val="24"/>
+          <w:szCs w:val="24"/>
+          <w:u w:val="none"/>
+          <w:shd w:val="clear" w:color="auto" w:fill="auto"/>
+          <w:vertAlign w:val="baseline"/>
+        </w:rPr>
+      </w:r>
+    </w:p>
+    <w:p>
+      <w:pPr>
+        <w:keepNext w:val="false"/>
+        <w:keepLines w:val="false"/>
+        <w:pageBreakBefore w:val="false"/>
+        <w:widowControl w:val="false"/>
+        <w:pBdr>
+          <w:top w:val="none" w:color="000000" w:sz="0" w:space="0"/>
+          <w:left w:val="none" w:color="000000" w:sz="0" w:space="0"/>
+          <w:bottom w:val="none" w:color="000000" w:sz="0" w:space="0"/>
+          <w:right w:val="none" w:color="000000" w:sz="0" w:space="0"/>
+          <w:between w:val="none" w:color="000000" w:sz="0" w:space="0"/>
+        </w:pBdr>
+        <w:shd w:val="clear" w:color="auto" w:fill="auto"/>
+        <w:spacing w:after="120" w:before="0" w:line="240" w:lineRule="auto"/>
+        <w:ind w:right="0" w:firstLine="0" w:left="0"/>
+        <w:jc w:val="left"/>
+        <w:rPr>
+          <w:rFonts w:ascii="Times New Roman" w:hAnsi="Times New Roman" w:eastAsia="Times New Roman" w:cs="Times New Roman"/>
+          <w:b w:val="0"/>
+          <w:bCs w:val="0"/>
+          <w:i w:val="0"/>
+          <w:smallCaps w:val="0"/>
+          <w:strike w:val="0"/>
+          <w:color w:val="000000"/>
+          <w:sz w:val="24"/>
+          <w:szCs w:val="24"/>
+          <w:u w:val="none"/>
+          <w:vertAlign w:val="baseline"/>
+        </w:rPr>
+      </w:pPr>
+      <w:r>
+        <w:rPr>
+          <w:rFonts w:ascii="Times New Roman" w:hAnsi="Times New Roman" w:eastAsia="Times New Roman" w:cs="Times New Roman"/>
+          <w:b w:val="0"/>
+          <w:bCs w:val="0"/>
+          <w:i w:val="0"/>
+          <w:smallCaps w:val="0"/>
+          <w:strike w:val="0"/>
+          <w:color w:val="000000"/>
+          <w:sz w:val="24"/>
+          <w:szCs w:val="24"/>
+          <w:u w:val="none"/>
+          <w:shd w:val="clear" w:color="auto" w:fill="auto"/>
+          <w:vertAlign w:val="baseline"/>
+        </w:rPr>
+      </w:r>
+      <w:r>
+        <w:rPr>
+          <w:rFonts w:ascii="Times New Roman" w:hAnsi="Times New Roman" w:eastAsia="Times New Roman" w:cs="Times New Roman"/>
+          <w:b w:val="0"/>
+          <w:bCs w:val="0"/>
+          <w:i w:val="0"/>
+          <w:smallCaps w:val="0"/>
+          <w:strike w:val="0"/>
+          <w:color w:val="000000"/>
+          <w:sz w:val="24"/>
+          <w:szCs w:val="24"/>
+          <w:u w:val="none"/>
+          <w:shd w:val="clear" w:color="auto" w:fill="auto"/>
+          <w:vertAlign w:val="baseline"/>
+        </w:rPr>
+      </w:r>
+      <w:r>
+        <w:rPr>
+          <w:rFonts w:ascii="Times New Roman" w:hAnsi="Times New Roman" w:eastAsia="Times New Roman" w:cs="Times New Roman"/>
+          <w:b w:val="0"/>
+          <w:bCs w:val="0"/>
+          <w:i w:val="0"/>
+          <w:smallCaps w:val="0"/>
+          <w:strike w:val="0"/>
+          <w:color w:val="000000"/>
+          <w:sz w:val="24"/>
+          <w:szCs w:val="24"/>
+          <w:u w:val="none"/>
+          <w:shd w:val="clear" w:color="auto" w:fill="auto"/>
+          <w:vertAlign w:val="baseline"/>
+        </w:rPr>
+      </w:r>
+    </w:p>
+    <w:p>
+      <w:pPr>
+        <w:keepNext w:val="false"/>
+        <w:keepLines w:val="false"/>
+        <w:pageBreakBefore w:val="false"/>
+        <w:widowControl w:val="false"/>
+        <w:pBdr>
+          <w:top w:val="none" w:color="000000" w:sz="0" w:space="0"/>
+          <w:left w:val="none" w:color="000000" w:sz="0" w:space="0"/>
+          <w:bottom w:val="none" w:color="000000" w:sz="0" w:space="0"/>
+          <w:right w:val="none" w:color="000000" w:sz="0" w:space="0"/>
+          <w:between w:val="none" w:color="000000" w:sz="0" w:space="0"/>
+        </w:pBdr>
+        <w:shd w:val="clear" w:color="auto" w:fill="auto"/>
+        <w:spacing w:after="120" w:before="0" w:line="240" w:lineRule="auto"/>
+        <w:ind w:right="0" w:firstLine="0" w:left="0"/>
+        <w:jc w:val="left"/>
+        <w:rPr>
+          <w:rFonts w:ascii="Times New Roman" w:hAnsi="Times New Roman" w:eastAsia="Times New Roman" w:cs="Times New Roman"/>
+          <w:b w:val="0"/>
+          <w:bCs w:val="0"/>
+          <w:i w:val="0"/>
+          <w:smallCaps w:val="0"/>
+          <w:strike w:val="0"/>
+          <w:color w:val="000000"/>
+          <w:sz w:val="24"/>
+          <w:szCs w:val="24"/>
+          <w:u w:val="none"/>
+          <w:vertAlign w:val="baseline"/>
+        </w:rPr>
+      </w:pPr>
+      <w:r>
+        <w:rPr>
+          <w:rFonts w:ascii="Times New Roman" w:hAnsi="Times New Roman" w:eastAsia="Times New Roman" w:cs="Times New Roman"/>
+          <w:b w:val="0"/>
+          <w:bCs w:val="0"/>
+          <w:i w:val="0"/>
+          <w:smallCaps w:val="0"/>
+          <w:strike w:val="0"/>
+          <w:color w:val="000000"/>
+          <w:sz w:val="24"/>
+          <w:szCs w:val="24"/>
+          <w:u w:val="none"/>
+          <w:shd w:val="clear" w:color="auto" w:fill="auto"/>
+          <w:vertAlign w:val="baseline"/>
+        </w:rPr>
+      </w:r>
+      <w:r/>
+      <w:r>
+        <w:rPr>
+          <w:rFonts w:ascii="Times New Roman" w:hAnsi="Times New Roman" w:eastAsia="Times New Roman" w:cs="Times New Roman"/>
+          <w:b w:val="0"/>
+          <w:bCs w:val="0"/>
+          <w:i w:val="0"/>
+          <w:smallCaps w:val="0"/>
+          <w:strike w:val="0"/>
+          <w:color w:val="000000"/>
+          <w:sz w:val="24"/>
+          <w:szCs w:val="24"/>
+          <w:u w:val="none"/>
+          <w:shd w:val="clear" w:color="auto" w:fill="auto"/>
+          <w:vertAlign w:val="baseline"/>
+        </w:rPr>
+      </w:r>
+      <w:r>
+        <w:rPr>
+          <w:rFonts w:ascii="Times New Roman" w:hAnsi="Times New Roman" w:eastAsia="Times New Roman" w:cs="Times New Roman"/>
+          <w:b w:val="0"/>
+          <w:bCs w:val="0"/>
+          <w:i w:val="0"/>
+          <w:smallCaps w:val="0"/>
+          <w:strike w:val="0"/>
+          <w:color w:val="000000"/>
+          <w:sz w:val="24"/>
+          <w:szCs w:val="24"/>
+          <w:u w:val="none"/>
+          <w:shd w:val="clear" w:color="auto" w:fill="auto"/>
+          <w:vertAlign w:val="baseline"/>
+        </w:rPr>
+      </w:r>
+      <w:r>
+        <w:rPr>
+          <w:rFonts w:ascii="Times New Roman" w:hAnsi="Times New Roman" w:eastAsia="Times New Roman" w:cs="Times New Roman"/>
+          <w:b w:val="0"/>
+          <w:bCs w:val="0"/>
+          <w:i w:val="0"/>
+          <w:smallCaps w:val="0"/>
+          <w:strike w:val="0"/>
+          <w:color w:val="000000"/>
+          <w:sz w:val="24"/>
+          <w:szCs w:val="24"/>
+          <w:u w:val="none"/>
+          <w:shd w:val="clear" w:color="auto" w:fill="auto"/>
+          <w:vertAlign w:val="baseline"/>
+        </w:rPr>
+      </w:r>
+    </w:p>
+    <w:p>
+      <w:pPr>
+        <w:keepNext w:val="false"/>
+        <w:keepLines w:val="false"/>
+        <w:pageBreakBefore w:val="false"/>
+        <w:widowControl w:val="false"/>
+        <w:pBdr>
+          <w:top w:val="none" w:color="000000" w:sz="0" w:space="0"/>
+          <w:left w:val="none" w:color="000000" w:sz="0" w:space="0"/>
+          <w:bottom w:val="none" w:color="000000" w:sz="0" w:space="0"/>
+          <w:right w:val="none" w:color="000000" w:sz="0" w:space="0"/>
+          <w:between w:val="none" w:color="000000" w:sz="0" w:space="0"/>
+        </w:pBdr>
+        <w:shd w:val="clear" w:color="auto" w:fill="auto"/>
+        <w:spacing w:after="120" w:before="0" w:line="240" w:lineRule="auto"/>
+        <w:ind w:right="0" w:firstLine="0" w:left="0"/>
+        <w:jc w:val="left"/>
+        <w:rPr>
+          <w:rFonts w:ascii="Times New Roman" w:hAnsi="Times New Roman" w:eastAsia="Times New Roman" w:cs="Times New Roman"/>
+          <w:b w:val="0"/>
+          <w:bCs w:val="0"/>
+          <w:i w:val="0"/>
+          <w:smallCaps w:val="0"/>
+          <w:strike w:val="0"/>
+          <w:color w:val="000000"/>
+          <w:sz w:val="24"/>
+          <w:szCs w:val="24"/>
+          <w:u w:val="none"/>
+          <w:vertAlign w:val="baseline"/>
+        </w:rPr>
+      </w:pPr>
+      <w:r>
+        <w:rPr>
+          <w:rFonts w:ascii="Times New Roman" w:hAnsi="Times New Roman" w:eastAsia="Times New Roman" w:cs="Times New Roman"/>
+          <w:b w:val="0"/>
+          <w:bCs w:val="0"/>
+          <w:i w:val="0"/>
+          <w:smallCaps w:val="0"/>
+          <w:strike w:val="0"/>
+          <w:color w:val="000000"/>
+          <w:sz w:val="24"/>
+          <w:szCs w:val="24"/>
+          <w:u w:val="none"/>
+          <w:shd w:val="clear" w:color="auto" w:fill="auto"/>
+          <w:vertAlign w:val="baseline"/>
+        </w:rPr>
+      </w:r>
+      <w:r/>
+      <w:r>
+        <w:rPr>
+          <w:rFonts w:ascii="Times New Roman" w:hAnsi="Times New Roman" w:eastAsia="Times New Roman" w:cs="Times New Roman"/>
+          <w:b w:val="0"/>
+          <w:bCs w:val="0"/>
+          <w:i w:val="0"/>
+          <w:smallCaps w:val="0"/>
+          <w:strike w:val="0"/>
+          <w:color w:val="000000"/>
+          <w:sz w:val="24"/>
+          <w:szCs w:val="24"/>
+          <w:u w:val="none"/>
+          <w:shd w:val="clear" w:color="auto" w:fill="auto"/>
+          <w:vertAlign w:val="baseline"/>
+        </w:rPr>
+      </w:r>
+      <w:r>
+        <w:rPr>
+          <w:rFonts w:ascii="Times New Roman" w:hAnsi="Times New Roman" w:eastAsia="Times New Roman" w:cs="Times New Roman"/>
+          <w:b w:val="0"/>
+          <w:bCs w:val="0"/>
+          <w:i w:val="0"/>
+          <w:smallCaps w:val="0"/>
+          <w:strike w:val="0"/>
+          <w:color w:val="000000"/>
+          <w:sz w:val="24"/>
+          <w:szCs w:val="24"/>
+          <w:u w:val="none"/>
+          <w:shd w:val="clear" w:color="auto" w:fill="auto"/>
+          <w:vertAlign w:val="baseline"/>
+        </w:rPr>
+      </w:r>
+      <w:r>
+        <w:rPr>
+          <w:rFonts w:ascii="Times New Roman" w:hAnsi="Times New Roman" w:eastAsia="Times New Roman" w:cs="Times New Roman"/>
+          <w:b w:val="0"/>
+          <w:bCs w:val="0"/>
+          <w:i w:val="0"/>
+          <w:smallCaps w:val="0"/>
+          <w:strike w:val="0"/>
+          <w:color w:val="000000"/>
+          <w:sz w:val="24"/>
+          <w:szCs w:val="24"/>
+          <w:u w:val="none"/>
+          <w:shd w:val="clear" w:color="auto" w:fill="auto"/>
+          <w:vertAlign w:val="baseline"/>
+        </w:rPr>
+      </w:r>
+    </w:p>
+    <w:p>
+      <w:pPr>
+        <w:keepNext w:val="false"/>
+        <w:keepLines w:val="false"/>
+        <w:pageBreakBefore w:val="false"/>
+        <w:widowControl w:val="false"/>
+        <w:pBdr>
+          <w:top w:val="none" w:color="000000" w:sz="0" w:space="0"/>
+          <w:left w:val="none" w:color="000000" w:sz="0" w:space="0"/>
+          <w:bottom w:val="none" w:color="000000" w:sz="0" w:space="0"/>
+          <w:right w:val="none" w:color="000000" w:sz="0" w:space="0"/>
+          <w:between w:val="none" w:color="000000" w:sz="0" w:space="0"/>
+        </w:pBdr>
+        <w:shd w:val="clear" w:color="auto" w:fill="auto"/>
+        <w:spacing w:after="120" w:before="0" w:line="240" w:lineRule="auto"/>
+        <w:ind w:right="0" w:firstLine="0" w:left="0"/>
+        <w:jc w:val="left"/>
+        <w:rPr>
+          <w:rFonts w:ascii="Times New Roman" w:hAnsi="Times New Roman" w:eastAsia="Times New Roman" w:cs="Times New Roman"/>
+          <w:b w:val="0"/>
+          <w:bCs w:val="0"/>
+          <w:i w:val="0"/>
+          <w:smallCaps w:val="0"/>
+          <w:strike w:val="0"/>
+          <w:color w:val="000000"/>
+          <w:sz w:val="24"/>
+          <w:szCs w:val="24"/>
+          <w:u w:val="none"/>
+          <w:vertAlign w:val="baseline"/>
+        </w:rPr>
+      </w:pPr>
+      <w:r>
+        <w:rPr>
+          <w:rFonts w:ascii="Times New Roman" w:hAnsi="Times New Roman" w:eastAsia="Times New Roman" w:cs="Times New Roman"/>
+          <w:b w:val="0"/>
+          <w:bCs w:val="0"/>
+          <w:i w:val="0"/>
+          <w:smallCaps w:val="0"/>
+          <w:strike w:val="0"/>
+          <w:color w:val="000000"/>
+          <w:sz w:val="24"/>
+          <w:szCs w:val="24"/>
+          <w:u w:val="none"/>
+          <w:shd w:val="clear" w:color="auto" w:fill="auto"/>
+          <w:vertAlign w:val="baseline"/>
+        </w:rPr>
+      </w:r>
+      <w:r>
+        <w:rPr>
+          <w:rFonts w:ascii="Times New Roman" w:hAnsi="Times New Roman" w:eastAsia="Times New Roman" w:cs="Times New Roman"/>
+          <w:b w:val="0"/>
+          <w:bCs w:val="0"/>
+          <w:i w:val="0"/>
+          <w:smallCaps w:val="0"/>
+          <w:strike w:val="0"/>
+          <w:color w:val="000000"/>
+          <w:sz w:val="24"/>
+          <w:szCs w:val="24"/>
+          <w:u w:val="none"/>
+          <w:shd w:val="clear" w:color="auto" w:fill="auto"/>
+          <w:vertAlign w:val="baseline"/>
+        </w:rPr>
+      </w:r>
+      <w:r>
+        <w:rPr>
+          <w:rFonts w:ascii="Times New Roman" w:hAnsi="Times New Roman" w:eastAsia="Times New Roman" w:cs="Times New Roman"/>
+          <w:b w:val="0"/>
+          <w:bCs w:val="0"/>
+          <w:i w:val="0"/>
+          <w:smallCaps w:val="0"/>
+          <w:strike w:val="0"/>
+          <w:color w:val="000000"/>
+          <w:sz w:val="24"/>
+          <w:szCs w:val="24"/>
+          <w:u w:val="none"/>
+          <w:shd w:val="clear" w:color="auto" w:fill="auto"/>
+          <w:vertAlign w:val="baseline"/>
+        </w:rPr>
+      </w:r>
+    </w:p>
+    <w:p>
+      <w:pPr>
+        <w:keepNext w:val="false"/>
+        <w:keepLines w:val="false"/>
+        <w:pageBreakBefore w:val="false"/>
+        <w:widowControl w:val="false"/>
+        <w:pBdr>
+          <w:top w:val="none" w:color="000000" w:sz="0" w:space="0"/>
+          <w:left w:val="none" w:color="000000" w:sz="0" w:space="0"/>
+          <w:bottom w:val="none" w:color="000000" w:sz="0" w:space="0"/>
+          <w:right w:val="none" w:color="000000" w:sz="0" w:space="0"/>
+          <w:between w:val="none" w:color="000000" w:sz="0" w:space="0"/>
+        </w:pBdr>
+        <w:shd w:val="clear" w:color="auto" w:fill="auto"/>
+        <w:spacing w:after="120" w:before="0" w:line="240" w:lineRule="auto"/>
+        <w:ind w:right="0" w:firstLine="0" w:left="0"/>
+        <w:jc w:val="left"/>
+        <w:rPr>
+          <w:rFonts w:ascii="Times New Roman" w:hAnsi="Times New Roman" w:eastAsia="Times New Roman" w:cs="Times New Roman"/>
+          <w:b w:val="0"/>
+          <w:bCs w:val="0"/>
+          <w:i w:val="0"/>
+          <w:smallCaps w:val="0"/>
+          <w:strike w:val="0"/>
+          <w:color w:val="000000"/>
+          <w:sz w:val="24"/>
+          <w:szCs w:val="24"/>
+          <w:u w:val="none"/>
+          <w:vertAlign w:val="baseline"/>
+        </w:rPr>
+      </w:pPr>
+      <w:r>
+        <w:rPr>
+          <w:rFonts w:ascii="Times New Roman" w:hAnsi="Times New Roman" w:eastAsia="Times New Roman" w:cs="Times New Roman"/>
+          <w:b w:val="0"/>
+          <w:bCs w:val="0"/>
+          <w:i w:val="0"/>
+          <w:smallCaps w:val="0"/>
+          <w:strike w:val="0"/>
+          <w:color w:val="000000"/>
+          <w:sz w:val="24"/>
+          <w:szCs w:val="24"/>
+          <w:u w:val="none"/>
+          <w:shd w:val="clear" w:color="auto" w:fill="auto"/>
+          <w:vertAlign w:val="baseline"/>
+        </w:rPr>
+      </w:r>
+      <w:r>
+        <w:rPr>
+          <w:rFonts w:ascii="Times New Roman" w:hAnsi="Times New Roman" w:eastAsia="Times New Roman" w:cs="Times New Roman"/>
+          <w:b w:val="0"/>
+          <w:bCs w:val="0"/>
+          <w:i w:val="0"/>
+          <w:smallCaps w:val="0"/>
+          <w:strike w:val="0"/>
+          <w:color w:val="000000"/>
+          <w:sz w:val="24"/>
+          <w:szCs w:val="24"/>
+          <w:u w:val="none"/>
+          <w:shd w:val="clear" w:color="auto" w:fill="auto"/>
+          <w:vertAlign w:val="baseline"/>
+        </w:rPr>
+      </w:r>
+      <w:r>
+        <w:rPr>
+          <w:rFonts w:ascii="Times New Roman" w:hAnsi="Times New Roman" w:eastAsia="Times New Roman" w:cs="Times New Roman"/>
+          <w:b w:val="0"/>
+          <w:bCs w:val="0"/>
+          <w:i w:val="0"/>
+          <w:smallCaps w:val="0"/>
+          <w:strike w:val="0"/>
+          <w:color w:val="000000"/>
+          <w:sz w:val="24"/>
+          <w:szCs w:val="24"/>
+          <w:u w:val="none"/>
+          <w:shd w:val="clear" w:color="auto" w:fill="auto"/>
+          <w:vertAlign w:val="baseline"/>
+        </w:rPr>
+      </w:r>
+    </w:p>
+    <w:p>
+      <w:pPr>
+        <w:keepNext w:val="false"/>
+        <w:keepLines w:val="false"/>
+        <w:pageBreakBefore w:val="false"/>
+        <w:widowControl w:val="false"/>
+        <w:pBdr>
+          <w:top w:val="none" w:color="000000" w:sz="0" w:space="0"/>
+          <w:left w:val="none" w:color="000000" w:sz="0" w:space="0"/>
+          <w:bottom w:val="none" w:color="000000" w:sz="0" w:space="0"/>
+          <w:right w:val="none" w:color="000000" w:sz="0" w:space="0"/>
+          <w:between w:val="none" w:color="000000" w:sz="0" w:space="0"/>
+        </w:pBdr>
+        <w:shd w:val="clear" w:color="auto" w:fill="auto"/>
+        <w:spacing w:after="120" w:before="0" w:line="240" w:lineRule="auto"/>
+        <w:ind w:right="0" w:firstLine="0" w:left="0"/>
+        <w:jc w:val="left"/>
+        <w:rPr>
+          <w:rFonts w:ascii="Times New Roman" w:hAnsi="Times New Roman" w:eastAsia="Times New Roman" w:cs="Times New Roman"/>
+          <w:b w:val="0"/>
+          <w:bCs w:val="0"/>
+          <w:i w:val="0"/>
+          <w:smallCaps w:val="0"/>
+          <w:strike w:val="0"/>
+          <w:color w:val="000000"/>
+          <w:sz w:val="24"/>
+          <w:szCs w:val="24"/>
+          <w:u w:val="none"/>
+          <w:vertAlign w:val="baseline"/>
+        </w:rPr>
+      </w:pPr>
+      <w:r>
+        <w:rPr>
+          <w:rFonts w:ascii="Times New Roman" w:hAnsi="Times New Roman" w:eastAsia="Times New Roman" w:cs="Times New Roman"/>
+          <w:b w:val="0"/>
+          <w:bCs w:val="0"/>
+          <w:i w:val="0"/>
+          <w:smallCaps w:val="0"/>
+          <w:strike w:val="0"/>
+          <w:color w:val="000000"/>
+          <w:sz w:val="24"/>
+          <w:szCs w:val="24"/>
+          <w:u w:val="none"/>
+          <w:shd w:val="clear" w:color="auto" w:fill="auto"/>
+          <w:vertAlign w:val="baseline"/>
+        </w:rPr>
+      </w:r>
+      <w:r>
+        <w:rPr>
+          <w:rFonts w:ascii="Times New Roman" w:hAnsi="Times New Roman" w:eastAsia="Times New Roman" w:cs="Times New Roman"/>
+          <w:b w:val="0"/>
+          <w:bCs w:val="0"/>
+          <w:i w:val="0"/>
+          <w:smallCaps w:val="0"/>
+          <w:strike w:val="0"/>
+          <w:color w:val="000000"/>
+          <w:sz w:val="24"/>
+          <w:szCs w:val="24"/>
+          <w:u w:val="none"/>
+          <w:shd w:val="clear" w:color="auto" w:fill="auto"/>
+          <w:vertAlign w:val="baseline"/>
+        </w:rPr>
+      </w:r>
+      <w:r>
+        <w:rPr>
+          <w:rFonts w:ascii="Times New Roman" w:hAnsi="Times New Roman" w:eastAsia="Times New Roman" w:cs="Times New Roman"/>
+          <w:b w:val="0"/>
+          <w:bCs w:val="0"/>
+          <w:i w:val="0"/>
+          <w:smallCaps w:val="0"/>
+          <w:strike w:val="0"/>
+          <w:color w:val="000000"/>
+          <w:sz w:val="24"/>
+          <w:szCs w:val="24"/>
+          <w:u w:val="none"/>
+          <w:shd w:val="clear" w:color="auto" w:fill="auto"/>
+          <w:vertAlign w:val="baseline"/>
+        </w:rPr>
+      </w:r>
+    </w:p>
+    <w:p>
+      <w:pPr>
+        <w:keepNext w:val="false"/>
+        <w:keepLines w:val="false"/>
+        <w:pageBreakBefore w:val="false"/>
+        <w:widowControl w:val="false"/>
+        <w:pBdr>
+          <w:top w:val="none" w:color="000000" w:sz="0" w:space="0"/>
+          <w:left w:val="none" w:color="000000" w:sz="0" w:space="0"/>
+          <w:bottom w:val="none" w:color="000000" w:sz="0" w:space="0"/>
+          <w:right w:val="none" w:color="000000" w:sz="0" w:space="0"/>
+          <w:between w:val="none" w:color="000000" w:sz="0" w:space="0"/>
+        </w:pBdr>
+        <w:shd w:val="clear" w:color="auto" w:fill="auto"/>
+        <w:spacing w:after="120" w:before="0" w:line="240" w:lineRule="auto"/>
+        <w:ind w:right="0" w:firstLine="0" w:left="0"/>
+        <w:jc w:val="left"/>
+        <w:rPr>
+          <w:rFonts w:ascii="Times New Roman" w:hAnsi="Times New Roman" w:eastAsia="Times New Roman" w:cs="Times New Roman"/>
+          <w:b w:val="0"/>
+          <w:bCs w:val="0"/>
+          <w:i w:val="0"/>
+          <w:smallCaps w:val="0"/>
+          <w:strike w:val="0"/>
+          <w:color w:val="000000"/>
+          <w:sz w:val="24"/>
+          <w:szCs w:val="24"/>
+          <w:u w:val="none"/>
+          <w:vertAlign w:val="baseline"/>
+        </w:rPr>
+      </w:pPr>
+      <w:r>
+        <w:rPr>
+          <w:rFonts w:ascii="Times New Roman" w:hAnsi="Times New Roman" w:eastAsia="Times New Roman" w:cs="Times New Roman"/>
+          <w:b w:val="0"/>
+          <w:bCs w:val="0"/>
+          <w:i w:val="0"/>
+          <w:smallCaps w:val="0"/>
+          <w:strike w:val="0"/>
+          <w:color w:val="000000"/>
+          <w:sz w:val="24"/>
+          <w:szCs w:val="24"/>
+          <w:u w:val="none"/>
+          <w:shd w:val="clear" w:color="auto" w:fill="auto"/>
+          <w:vertAlign w:val="baseline"/>
+        </w:rPr>
+      </w:r>
+      <w:r>
+        <w:rPr>
+          <w:rFonts w:ascii="Times New Roman" w:hAnsi="Times New Roman" w:eastAsia="Times New Roman" w:cs="Times New Roman"/>
+          <w:b w:val="0"/>
+          <w:bCs w:val="0"/>
+          <w:i w:val="0"/>
+          <w:smallCaps w:val="0"/>
+          <w:strike w:val="0"/>
+          <w:color w:val="000000"/>
+          <w:sz w:val="24"/>
+          <w:szCs w:val="24"/>
+          <w:u w:val="none"/>
+          <w:shd w:val="clear" w:color="auto" w:fill="auto"/>
+          <w:vertAlign w:val="baseline"/>
+        </w:rPr>
+      </w:r>
+      <w:r>
+        <w:rPr>
+          <w:rFonts w:ascii="Times New Roman" w:hAnsi="Times New Roman" w:eastAsia="Times New Roman" w:cs="Times New Roman"/>
+          <w:b w:val="0"/>
+          <w:bCs w:val="0"/>
+          <w:i w:val="0"/>
+          <w:smallCaps w:val="0"/>
+          <w:strike w:val="0"/>
+          <w:color w:val="000000"/>
+          <w:sz w:val="24"/>
+          <w:szCs w:val="24"/>
+          <w:u w:val="none"/>
+          <w:shd w:val="clear" w:color="auto" w:fill="auto"/>
+          <w:vertAlign w:val="baseline"/>
+        </w:rPr>
+      </w:r>
+    </w:p>
+    <w:p>
+      <w:pPr>
+        <w:keepNext w:val="false"/>
+        <w:keepLines w:val="false"/>
+        <w:pageBreakBefore w:val="false"/>
+        <w:widowControl w:val="false"/>
+        <w:pBdr>
+          <w:top w:val="none" w:color="000000" w:sz="0" w:space="0"/>
+          <w:left w:val="none" w:color="000000" w:sz="0" w:space="0"/>
+          <w:bottom w:val="none" w:color="000000" w:sz="0" w:space="0"/>
+          <w:right w:val="none" w:color="000000" w:sz="0" w:space="0"/>
+          <w:between w:val="none" w:color="000000" w:sz="0" w:space="0"/>
+        </w:pBdr>
+        <w:shd w:val="clear" w:color="auto" w:fill="auto"/>
+        <w:spacing w:after="120" w:before="0" w:line="240" w:lineRule="auto"/>
+        <w:ind w:right="0" w:firstLine="0" w:left="0"/>
+        <w:jc w:val="left"/>
+        <w:rPr>
+          <w:rFonts w:ascii="Times New Roman" w:hAnsi="Times New Roman" w:eastAsia="Times New Roman" w:cs="Times New Roman"/>
+          <w:b w:val="0"/>
+          <w:bCs w:val="0"/>
+          <w:i w:val="0"/>
+          <w:smallCaps w:val="0"/>
+          <w:strike w:val="0"/>
+          <w:color w:val="000000"/>
+          <w:sz w:val="24"/>
+          <w:szCs w:val="24"/>
+          <w:u w:val="none"/>
+          <w:vertAlign w:val="baseline"/>
+        </w:rPr>
+      </w:pPr>
+      <w:r>
+        <w:rPr>
+          <w:rFonts w:ascii="Times New Roman" w:hAnsi="Times New Roman" w:eastAsia="Times New Roman" w:cs="Times New Roman"/>
+          <w:b w:val="0"/>
+          <w:bCs w:val="0"/>
+          <w:i w:val="0"/>
+          <w:smallCaps w:val="0"/>
+          <w:strike w:val="0"/>
+          <w:color w:val="000000"/>
+          <w:sz w:val="24"/>
+          <w:szCs w:val="24"/>
+          <w:u w:val="none"/>
+          <w:shd w:val="clear" w:color="auto" w:fill="auto"/>
+          <w:vertAlign w:val="baseline"/>
+        </w:rPr>
+      </w:r>
+      <w:r>
+        <w:rPr>
+          <w:rFonts w:ascii="Times New Roman" w:hAnsi="Times New Roman" w:eastAsia="Times New Roman" w:cs="Times New Roman"/>
+          <w:b w:val="0"/>
+          <w:bCs w:val="0"/>
+          <w:i w:val="0"/>
+          <w:smallCaps w:val="0"/>
+          <w:strike w:val="0"/>
+          <w:color w:val="000000"/>
+          <w:sz w:val="24"/>
+          <w:szCs w:val="24"/>
+          <w:u w:val="none"/>
+          <w:shd w:val="clear" w:color="auto" w:fill="auto"/>
+          <w:vertAlign w:val="baseline"/>
+        </w:rPr>
+      </w:r>
+      <w:r>
+        <w:rPr>
+          <w:rFonts w:ascii="Times New Roman" w:hAnsi="Times New Roman" w:eastAsia="Times New Roman" w:cs="Times New Roman"/>
+          <w:b w:val="0"/>
+          <w:bCs w:val="0"/>
+          <w:i w:val="0"/>
+          <w:smallCaps w:val="0"/>
+          <w:strike w:val="0"/>
+          <w:color w:val="000000"/>
+          <w:sz w:val="24"/>
+          <w:szCs w:val="24"/>
+          <w:u w:val="none"/>
+          <w:shd w:val="clear" w:color="auto" w:fill="auto"/>
+          <w:vertAlign w:val="baseline"/>
+        </w:rPr>
+      </w:r>
+    </w:p>
+    <w:p>
+      <w:pPr>
+        <w:keepNext w:val="false"/>
+        <w:keepLines w:val="false"/>
+        <w:pageBreakBefore w:val="false"/>
+        <w:widowControl w:val="false"/>
+        <w:pBdr>
+          <w:top w:val="none" w:color="000000" w:sz="0" w:space="0"/>
+          <w:left w:val="none" w:color="000000" w:sz="0" w:space="0"/>
+          <w:bottom w:val="none" w:color="000000" w:sz="0" w:space="0"/>
+          <w:right w:val="none" w:color="000000" w:sz="0" w:space="0"/>
+          <w:between w:val="none" w:color="000000" w:sz="0" w:space="0"/>
+        </w:pBdr>
+        <w:shd w:val="clear" w:color="auto" w:fill="auto"/>
+        <w:spacing w:after="120" w:before="0" w:line="240" w:lineRule="auto"/>
+        <w:ind w:right="0" w:firstLine="0" w:left="0"/>
+        <w:jc w:val="left"/>
+        <w:rPr>
+          <w:rFonts w:ascii="Times New Roman" w:hAnsi="Times New Roman" w:eastAsia="Times New Roman" w:cs="Times New Roman"/>
+          <w:b w:val="0"/>
+          <w:bCs w:val="0"/>
+          <w:i w:val="0"/>
+          <w:smallCaps w:val="0"/>
+          <w:strike w:val="0"/>
+          <w:color w:val="000000"/>
+          <w:sz w:val="24"/>
+          <w:szCs w:val="24"/>
+          <w:u w:val="none"/>
+          <w:vertAlign w:val="baseline"/>
+        </w:rPr>
+      </w:pPr>
+      <w:r>
+        <w:rPr>
+          <w:rFonts w:ascii="Times New Roman" w:hAnsi="Times New Roman" w:eastAsia="Times New Roman" w:cs="Times New Roman"/>
+          <w:b w:val="0"/>
+          <w:bCs w:val="0"/>
+          <w:i w:val="0"/>
+          <w:smallCaps w:val="0"/>
+          <w:strike w:val="0"/>
+          <w:color w:val="000000"/>
+          <w:sz w:val="24"/>
+          <w:szCs w:val="24"/>
+          <w:u w:val="none"/>
+          <w:shd w:val="clear" w:color="auto" w:fill="auto"/>
+          <w:vertAlign w:val="baseline"/>
+        </w:rPr>
+      </w:r>
+      <w:r>
+        <w:rPr>
+          <w:rFonts w:ascii="Times New Roman" w:hAnsi="Times New Roman" w:eastAsia="Times New Roman" w:cs="Times New Roman"/>
+          <w:b w:val="0"/>
+          <w:bCs w:val="0"/>
+          <w:i w:val="0"/>
+          <w:smallCaps w:val="0"/>
+          <w:strike w:val="0"/>
+          <w:color w:val="000000"/>
+          <w:sz w:val="24"/>
+          <w:szCs w:val="24"/>
+          <w:u w:val="none"/>
+          <w:shd w:val="clear" w:color="auto" w:fill="auto"/>
+          <w:vertAlign w:val="baseline"/>
+        </w:rPr>
+      </w:r>
+      <w:r>
+        <w:rPr>
+          <w:rFonts w:ascii="Times New Roman" w:hAnsi="Times New Roman" w:eastAsia="Times New Roman" w:cs="Times New Roman"/>
+          <w:b w:val="0"/>
+          <w:bCs w:val="0"/>
+          <w:i w:val="0"/>
+          <w:smallCaps w:val="0"/>
+          <w:strike w:val="0"/>
+          <w:color w:val="000000"/>
+          <w:sz w:val="24"/>
+          <w:szCs w:val="24"/>
+          <w:u w:val="none"/>
+          <w:shd w:val="clear" w:color="auto" w:fill="auto"/>
+          <w:vertAlign w:val="baseline"/>
+        </w:rPr>
+      </w:r>
+    </w:p>
+    <w:p>
+      <w:pPr>
+        <w:keepNext w:val="false"/>
+        <w:keepLines w:val="false"/>
+        <w:pageBreakBefore w:val="false"/>
+        <w:widowControl w:val="false"/>
+        <w:pBdr>
+          <w:top w:val="none" w:color="000000" w:sz="0" w:space="0"/>
+          <w:left w:val="none" w:color="000000" w:sz="0" w:space="0"/>
+          <w:bottom w:val="none" w:color="000000" w:sz="0" w:space="0"/>
+          <w:right w:val="none" w:color="000000" w:sz="0" w:space="0"/>
+          <w:between w:val="none" w:color="000000" w:sz="0" w:space="0"/>
+        </w:pBdr>
+        <w:shd w:val="clear" w:color="auto" w:fill="auto"/>
+        <w:spacing w:after="120" w:before="0" w:line="240" w:lineRule="auto"/>
+        <w:ind w:right="0" w:firstLine="0" w:left="0"/>
+        <w:jc w:val="left"/>
+        <w:rPr>
+          <w:rFonts w:ascii="Times New Roman" w:hAnsi="Times New Roman" w:eastAsia="Times New Roman" w:cs="Times New Roman"/>
+          <w:b w:val="0"/>
+          <w:bCs w:val="0"/>
+          <w:i w:val="0"/>
+          <w:smallCaps w:val="0"/>
+          <w:strike w:val="0"/>
+          <w:color w:val="000000"/>
+          <w:sz w:val="24"/>
+          <w:szCs w:val="24"/>
+          <w:u w:val="none"/>
+          <w:vertAlign w:val="baseline"/>
+        </w:rPr>
+      </w:pPr>
+      <w:r>
+        <w:rPr>
+          <w:rFonts w:ascii="Times New Roman" w:hAnsi="Times New Roman" w:eastAsia="Times New Roman" w:cs="Times New Roman"/>
+          <w:b w:val="0"/>
+          <w:bCs w:val="0"/>
+          <w:i w:val="0"/>
+          <w:smallCaps w:val="0"/>
+          <w:strike w:val="0"/>
+          <w:color w:val="000000"/>
+          <w:sz w:val="24"/>
+          <w:szCs w:val="24"/>
+          <w:u w:val="none"/>
+          <w:shd w:val="clear" w:color="auto" w:fill="auto"/>
+          <w:vertAlign w:val="baseline"/>
+        </w:rPr>
+      </w:r>
+      <w:r/>
+      <w:r>
+        <w:rPr>
+          <w:rFonts w:ascii="Times New Roman" w:hAnsi="Times New Roman" w:eastAsia="Times New Roman" w:cs="Times New Roman"/>
+          <w:b w:val="0"/>
+          <w:bCs w:val="0"/>
+          <w:i w:val="0"/>
+          <w:smallCaps w:val="0"/>
+          <w:strike w:val="0"/>
+          <w:color w:val="000000"/>
+          <w:sz w:val="24"/>
+          <w:szCs w:val="24"/>
+          <w:u w:val="none"/>
+          <w:shd w:val="clear" w:color="auto" w:fill="auto"/>
+          <w:vertAlign w:val="baseline"/>
+        </w:rPr>
+      </w:r>
+      <w:r>
+        <w:rPr>
+          <w:rFonts w:ascii="Times New Roman" w:hAnsi="Times New Roman" w:eastAsia="Times New Roman" w:cs="Times New Roman"/>
+          <w:b w:val="0"/>
+          <w:bCs w:val="0"/>
+          <w:i w:val="0"/>
+          <w:smallCaps w:val="0"/>
+          <w:strike w:val="0"/>
+          <w:color w:val="000000"/>
+          <w:sz w:val="24"/>
+          <w:szCs w:val="24"/>
+          <w:u w:val="none"/>
+          <w:shd w:val="clear" w:color="auto" w:fill="auto"/>
+          <w:vertAlign w:val="baseline"/>
+        </w:rPr>
+      </w:r>
+      <w:r>
+        <w:rPr>
+          <w:rFonts w:ascii="Times New Roman" w:hAnsi="Times New Roman" w:eastAsia="Times New Roman" w:cs="Times New Roman"/>
+          <w:b w:val="0"/>
+          <w:bCs w:val="0"/>
+          <w:i w:val="0"/>
+          <w:smallCaps w:val="0"/>
+          <w:strike w:val="0"/>
+          <w:color w:val="000000"/>
+          <w:sz w:val="24"/>
+          <w:szCs w:val="24"/>
+          <w:u w:val="none"/>
+          <w:shd w:val="clear" w:color="auto" w:fill="auto"/>
+          <w:vertAlign w:val="baseline"/>
+        </w:rPr>
+      </w:r>
+    </w:p>
+    <w:p>
+      <w:pPr>
+        <w:keepNext w:val="false"/>
+        <w:keepLines w:val="false"/>
+        <w:pageBreakBefore w:val="false"/>
+        <w:widowControl w:val="false"/>
+        <w:pBdr>
+          <w:top w:val="none" w:color="000000" w:sz="0" w:space="0"/>
+          <w:left w:val="none" w:color="000000" w:sz="0" w:space="0"/>
+          <w:bottom w:val="none" w:color="000000" w:sz="0" w:space="0"/>
+          <w:right w:val="none" w:color="000000" w:sz="0" w:space="0"/>
+          <w:between w:val="none" w:color="000000" w:sz="0" w:space="0"/>
+        </w:pBdr>
+        <w:shd w:val="clear" w:color="auto" w:fill="auto"/>
+        <w:spacing w:after="120" w:before="0" w:line="240" w:lineRule="auto"/>
+        <w:ind w:right="0" w:firstLine="0" w:left="0"/>
+        <w:jc w:val="left"/>
+        <w:rPr>
+          <w:rFonts w:ascii="Times New Roman" w:hAnsi="Times New Roman" w:eastAsia="Times New Roman" w:cs="Times New Roman"/>
+          <w:b w:val="0"/>
+          <w:bCs w:val="0"/>
+          <w:i w:val="0"/>
+          <w:smallCaps w:val="0"/>
+          <w:strike w:val="0"/>
+          <w:color w:val="000000"/>
+          <w:sz w:val="24"/>
+          <w:szCs w:val="24"/>
+          <w:u w:val="none"/>
+          <w:vertAlign w:val="baseline"/>
+        </w:rPr>
+      </w:pPr>
+      <w:r>
+        <w:rPr>
+          <w:rFonts w:ascii="Times New Roman" w:hAnsi="Times New Roman" w:eastAsia="Times New Roman" w:cs="Times New Roman"/>
+          <w:b w:val="0"/>
+          <w:bCs w:val="0"/>
+          <w:i w:val="0"/>
+          <w:smallCaps w:val="0"/>
+          <w:strike w:val="0"/>
+          <w:color w:val="000000"/>
+          <w:sz w:val="24"/>
+          <w:szCs w:val="24"/>
+          <w:u w:val="none"/>
+          <w:shd w:val="clear" w:color="auto" w:fill="auto"/>
+          <w:vertAlign w:val="baseline"/>
+        </w:rPr>
+      </w:r>
+      <w:r>
+        <w:rPr>
+          <w:rFonts w:ascii="Times New Roman" w:hAnsi="Times New Roman" w:eastAsia="Times New Roman" w:cs="Times New Roman"/>
+          <w:b w:val="0"/>
+          <w:bCs w:val="0"/>
+          <w:i w:val="0"/>
+          <w:smallCaps w:val="0"/>
+          <w:strike w:val="0"/>
+          <w:color w:val="000000"/>
+          <w:sz w:val="24"/>
+          <w:szCs w:val="24"/>
+          <w:u w:val="none"/>
+          <w:shd w:val="clear" w:color="auto" w:fill="auto"/>
+          <w:vertAlign w:val="baseline"/>
+        </w:rPr>
+      </w:r>
+      <w:r>
+        <w:rPr>
+          <w:rFonts w:ascii="Times New Roman" w:hAnsi="Times New Roman" w:eastAsia="Times New Roman" w:cs="Times New Roman"/>
+          <w:b w:val="0"/>
+          <w:bCs w:val="0"/>
+          <w:i w:val="0"/>
+          <w:smallCaps w:val="0"/>
+          <w:strike w:val="0"/>
+          <w:color w:val="000000"/>
+          <w:sz w:val="24"/>
+          <w:szCs w:val="24"/>
+          <w:u w:val="none"/>
+          <w:shd w:val="clear" w:color="auto" w:fill="auto"/>
+          <w:vertAlign w:val="baseline"/>
+        </w:rPr>
+      </w:r>
+    </w:p>
+    <w:p>
+      <w:pPr>
+        <w:keepNext w:val="false"/>
+        <w:keepLines w:val="false"/>
+        <w:pageBreakBefore w:val="false"/>
+        <w:widowControl w:val="false"/>
+        <w:pBdr>
+          <w:top w:val="none" w:color="000000" w:sz="0" w:space="0"/>
+          <w:left w:val="none" w:color="000000" w:sz="0" w:space="0"/>
+          <w:bottom w:val="none" w:color="000000" w:sz="0" w:space="0"/>
+          <w:right w:val="none" w:color="000000" w:sz="0" w:space="0"/>
+          <w:between w:val="none" w:color="000000" w:sz="0" w:space="0"/>
+        </w:pBdr>
+        <w:shd w:val="clear" w:color="auto" w:fill="auto"/>
+        <w:spacing w:after="120" w:before="0" w:line="240" w:lineRule="auto"/>
+        <w:ind w:right="0" w:firstLine="0" w:left="0"/>
+        <w:jc w:val="left"/>
+        <w:rPr>
+          <w:rFonts w:ascii="Times New Roman" w:hAnsi="Times New Roman" w:eastAsia="Times New Roman" w:cs="Times New Roman"/>
+          <w:b w:val="0"/>
+          <w:bCs w:val="0"/>
+          <w:i w:val="0"/>
+          <w:smallCaps w:val="0"/>
+          <w:strike w:val="0"/>
+          <w:color w:val="000000"/>
+          <w:sz w:val="24"/>
+          <w:szCs w:val="24"/>
+          <w:u w:val="none"/>
+          <w:vertAlign w:val="baseline"/>
+        </w:rPr>
+      </w:pPr>
+      <w:r>
+        <w:rPr>
+          <w:rFonts w:ascii="Times New Roman" w:hAnsi="Times New Roman" w:eastAsia="Times New Roman" w:cs="Times New Roman"/>
+          <w:b w:val="0"/>
+          <w:bCs w:val="0"/>
+          <w:i w:val="0"/>
+          <w:smallCaps w:val="0"/>
+          <w:strike w:val="0"/>
+          <w:color w:val="000000"/>
+          <w:sz w:val="24"/>
+          <w:szCs w:val="24"/>
+          <w:u w:val="none"/>
+          <w:shd w:val="clear" w:color="auto" w:fill="auto"/>
+          <w:vertAlign w:val="baseline"/>
+        </w:rPr>
+      </w:r>
+      <w:r>
+        <mc:AlternateContent>
+          <mc:Choice Requires="wpg">
+            <w:drawing>
+              <wp:anchor xmlns:wp="http://schemas.openxmlformats.org/drawingml/2006/wordprocessingDrawing" xmlns:wp14="http://schemas.microsoft.com/office/word/2010/wordprocessingDrawing" distT="0" distB="0" distL="115200" distR="115200" simplePos="0" relativeHeight="3072" behindDoc="0" locked="0" layoutInCell="1" allowOverlap="1">
+                <wp:simplePos x="0" y="0"/>
+                <wp:positionH relativeFrom="column">
+                  <wp:posOffset>-214783</wp:posOffset>
+                </wp:positionH>
+                <wp:positionV relativeFrom="paragraph">
+                  <wp:posOffset>221322</wp:posOffset>
+                </wp:positionV>
+                <wp:extent cx="6795455" cy="1953693"/>
+                <wp:effectExtent l="0" t="0" r="0" b="0"/>
+                <wp:wrapTight wrapText="bothSides">
+                  <wp:wrapPolygon edited="1">
+                    <wp:start x="0" y="0"/>
+                    <wp:lineTo x="21600" y="0"/>
+                    <wp:lineTo x="21600" y="21600"/>
+                    <wp:lineTo x="0" y="21600"/>
+                  </wp:wrapPolygon>
+                </wp:wrapTight>
+                <wp:docPr id="2" name=""/>
+                <wp:cNvGraphicFramePr>
+                  <a:graphicFrameLocks xmlns:a="http://schemas.openxmlformats.org/drawingml/2006/main" noChangeAspect="1"/>
+                </wp:cNvGraphicFramePr>
+                <a:graphic xmlns:a="http://schemas.openxmlformats.org/drawingml/2006/main">
+                  <a:graphicData uri="http://schemas.openxmlformats.org/drawingml/2006/picture">
+                    <pic:pic xmlns:pic="http://schemas.openxmlformats.org/drawingml/2006/picture">
+                      <pic:nvPicPr>
+                        <pic:cNvPr id="1769395197" name=""/>
+                        <pic:cNvPicPr>
+                          <a:picLocks noChangeAspect="1"/>
+                        </pic:cNvPicPr>
+                        <pic:nvPr/>
+                      </pic:nvPicPr>
+                      <pic:blipFill>
+                        <a:blip r:embed="rId15"/>
+                        <a:stretch/>
+                      </pic:blipFill>
+                      <pic:spPr bwMode="auto">
+                        <a:xfrm flipH="0" flipV="0">
+                          <a:off x="0" y="0"/>
+                          <a:ext cx="6795455" cy="1953693"/>
+                        </a:xfrm>
+                        <a:prstGeom prst="rect">
+                          <a:avLst/>
+                        </a:prstGeom>
+                      </pic:spPr>
+                    </pic:pic>
+                  </a:graphicData>
+                </a:graphic>
+              </wp:anchor>
+            </w:drawing>
+          </mc:Choice>
+          <mc:Fallback>
+            <w:pict>
+              <v:shapetype id="_x0000_t75" coordsize="21600,21600" o:spt="75" o:preferrelative="t" path="m@4@5l@4@11@9@11@9@5xe" filled="f" stroked="f">
+                <v:stroke joinstyle="miter"/>
+                <v:formulas>
+                  <v:f eqn="if lineDrawn pixelLineWidth 0"/>
+                  <v:f eqn="sum @0 1 0"/>
+                  <v:f eqn="sum 0 0 @1"/>
+                  <v:f eqn="prod @2 1 2"/>
+                  <v:f eqn="prod @3 21600 pixelWidth"/>
+                  <v:f eqn="prod @3 21600 pixelHeight"/>
+                  <v:f eqn="sum @0 0 1"/>
+                  <v:f eqn="prod @6 1 2"/>
+                  <v:f eqn="prod @7 21600 pixelWidth"/>
+                  <v:f eqn="sum @8 21600 0"/>
+                  <v:f eqn="prod @7 21600 pixelHeight"/>
+                  <v:f eqn="sum @10 21600 0"/>
+                </v:formulas>
+                <v:path o:extrusionok="f" gradientshapeok="t" o:connecttype="rect"/>
+                <o:lock v:ext="edit" aspectratio="t"/>
+              </v:shapetype>
+              <v:shape id="_x0000_i1" o:spid="_x0000_s1" type="#_x0000_t75" style="position:absolute;z-index:3072;o:allowoverlap:true;o:allowincell:true;mso-position-horizontal-relative:text;margin-left:-16.91pt;mso-position-horizontal:absolute;mso-position-vertical-relative:text;margin-top:17.43pt;mso-position-vertical:absolute;width:535.08pt;height:153.83pt;mso-wrap-distance-left:9.07pt;mso-wrap-distance-top:0.00pt;mso-wrap-distance-right:9.07pt;mso-wrap-distance-bottom:0.00pt;z-index:1;" wrapcoords="0 0 100000 0 100000 100000 0 100000" stroked="false">
+                <w10:wrap type="tight"/>
+                <v:imagedata r:id="rId15" o:title=""/>
+                <o:lock v:ext="edit" rotation="t"/>
+              </v:shape>
+            </w:pict>
+          </mc:Fallback>
+        </mc:AlternateContent>
+      </w:r>
+      <w:r>
+        <w:rPr>
+          <w:rFonts w:ascii="Times New Roman" w:hAnsi="Times New Roman" w:eastAsia="Times New Roman" w:cs="Times New Roman"/>
+          <w:b w:val="0"/>
+          <w:bCs w:val="0"/>
+          <w:i w:val="0"/>
+          <w:smallCaps w:val="0"/>
+          <w:strike w:val="0"/>
+          <w:color w:val="000000"/>
+          <w:sz w:val="24"/>
+          <w:szCs w:val="24"/>
+          <w:u w:val="none"/>
+          <w:shd w:val="clear" w:color="auto" w:fill="auto"/>
+          <w:vertAlign w:val="baseline"/>
+        </w:rPr>
+      </w:r>
+      <w:r/>
+      <w:r>
+        <w:rPr>
+          <w:rFonts w:ascii="Times New Roman" w:hAnsi="Times New Roman" w:eastAsia="Times New Roman" w:cs="Times New Roman"/>
+          <w:b w:val="0"/>
+          <w:bCs w:val="0"/>
+          <w:i w:val="0"/>
+          <w:smallCaps w:val="0"/>
+          <w:strike w:val="0"/>
+          <w:color w:val="000000"/>
+          <w:sz w:val="24"/>
+          <w:szCs w:val="24"/>
+          <w:u w:val="none"/>
+          <w:shd w:val="clear" w:color="auto" w:fill="auto"/>
+          <w:vertAlign w:val="baseline"/>
+        </w:rPr>
+      </w:r>
+      <w:r>
+        <w:rPr>
+          <w:rFonts w:ascii="Times New Roman" w:hAnsi="Times New Roman" w:eastAsia="Times New Roman" w:cs="Times New Roman"/>
+          <w:b w:val="0"/>
+          <w:bCs w:val="0"/>
+          <w:i w:val="0"/>
+          <w:smallCaps w:val="0"/>
+          <w:strike w:val="0"/>
+          <w:color w:val="000000"/>
+          <w:sz w:val="24"/>
+          <w:szCs w:val="24"/>
+          <w:u w:val="none"/>
+          <w:shd w:val="clear" w:color="auto" w:fill="auto"/>
+          <w:vertAlign w:val="baseline"/>
+        </w:rPr>
+      </w:r>
+      <w:r>
+        <w:rPr>
+          <w:rFonts w:ascii="Times New Roman" w:hAnsi="Times New Roman" w:eastAsia="Times New Roman" w:cs="Times New Roman"/>
+          <w:b w:val="0"/>
+          <w:bCs w:val="0"/>
+          <w:i w:val="0"/>
+          <w:smallCaps w:val="0"/>
+          <w:strike w:val="0"/>
+          <w:color w:val="000000"/>
+          <w:sz w:val="24"/>
+          <w:szCs w:val="24"/>
+          <w:u w:val="none"/>
+          <w:shd w:val="clear" w:color="auto" w:fill="auto"/>
+          <w:vertAlign w:val="baseline"/>
+        </w:rPr>
+      </w:r>
+    </w:p>
+    <w:p>
+      <w:pPr>
+        <w:keepNext w:val="false"/>
+        <w:keepLines w:val="false"/>
+        <w:pageBreakBefore w:val="false"/>
+        <w:widowControl w:val="false"/>
+        <w:pBdr>
+          <w:top w:val="none" w:color="000000" w:sz="0" w:space="0"/>
+          <w:left w:val="none" w:color="000000" w:sz="0" w:space="0"/>
+          <w:bottom w:val="none" w:color="000000" w:sz="0" w:space="0"/>
+          <w:right w:val="none" w:color="000000" w:sz="0" w:space="0"/>
+          <w:between w:val="none" w:color="000000" w:sz="0" w:space="0"/>
+        </w:pBdr>
+        <w:shd w:val="clear" w:color="auto" w:fill="auto"/>
+        <w:spacing w:after="120" w:before="0" w:line="240" w:lineRule="auto"/>
+        <w:ind w:right="0" w:firstLine="0" w:left="0"/>
+        <w:jc w:val="left"/>
+        <w:rPr>
+          <w:rFonts w:ascii="Times New Roman" w:hAnsi="Times New Roman" w:eastAsia="Times New Roman" w:cs="Times New Roman"/>
+          <w:b w:val="0"/>
+          <w:bCs w:val="0"/>
+          <w:i w:val="0"/>
+          <w:smallCaps w:val="0"/>
+          <w:strike w:val="0"/>
+          <w:color w:val="000000"/>
+          <w:sz w:val="24"/>
+          <w:szCs w:val="24"/>
+          <w:u w:val="none"/>
+          <w:vertAlign w:val="baseline"/>
+        </w:rPr>
+      </w:pPr>
+      <w:r>
+        <w:rPr>
+          <w:rFonts w:ascii="Times New Roman" w:hAnsi="Times New Roman" w:eastAsia="Times New Roman" w:cs="Times New Roman"/>
+          <w:b w:val="0"/>
+          <w:bCs w:val="0"/>
+          <w:i w:val="0"/>
+          <w:smallCaps w:val="0"/>
+          <w:strike w:val="0"/>
+          <w:color w:val="000000"/>
+          <w:sz w:val="24"/>
+          <w:szCs w:val="24"/>
+          <w:u w:val="none"/>
+          <w:shd w:val="clear" w:color="auto" w:fill="auto"/>
+          <w:vertAlign w:val="baseline"/>
+        </w:rPr>
+      </w:r>
+      <w:r>
+        <w:rPr>
+          <w:rFonts w:ascii="Times New Roman" w:hAnsi="Times New Roman" w:eastAsia="Times New Roman" w:cs="Times New Roman"/>
+          <w:b w:val="0"/>
+          <w:bCs w:val="0"/>
+          <w:i w:val="0"/>
+          <w:smallCaps w:val="0"/>
+          <w:strike w:val="0"/>
+          <w:color w:val="000000"/>
+          <w:sz w:val="24"/>
+          <w:szCs w:val="24"/>
+          <w:u w:val="none"/>
+          <w:shd w:val="clear" w:color="auto" w:fill="auto"/>
+          <w:vertAlign w:val="baseline"/>
+        </w:rPr>
+      </w:r>
+      <w:r>
+        <w:rPr>
+          <w:rFonts w:ascii="Times New Roman" w:hAnsi="Times New Roman" w:eastAsia="Times New Roman" w:cs="Times New Roman"/>
+          <w:b w:val="0"/>
+          <w:bCs w:val="0"/>
+          <w:i w:val="0"/>
+          <w:smallCaps w:val="0"/>
+          <w:strike w:val="0"/>
+          <w:color w:val="000000"/>
+          <w:sz w:val="24"/>
+          <w:szCs w:val="24"/>
+          <w:u w:val="none"/>
+          <w:shd w:val="clear" w:color="auto" w:fill="auto"/>
+          <w:vertAlign w:val="baseline"/>
+        </w:rPr>
+      </w:r>
+    </w:p>
+    <w:p>
+      <w:pPr>
+        <w:keepNext w:val="false"/>
+        <w:keepLines w:val="false"/>
+        <w:pageBreakBefore w:val="false"/>
+        <w:widowControl w:val="false"/>
+        <w:pBdr>
+          <w:top w:val="none" w:color="000000" w:sz="0" w:space="0"/>
+          <w:left w:val="none" w:color="000000" w:sz="0" w:space="0"/>
+          <w:bottom w:val="none" w:color="000000" w:sz="0" w:space="0"/>
+          <w:right w:val="none" w:color="000000" w:sz="0" w:space="0"/>
+          <w:between w:val="none" w:color="000000" w:sz="0" w:space="0"/>
+        </w:pBdr>
+        <w:shd w:val="clear" w:color="auto" w:fill="auto"/>
+        <w:spacing w:after="120" w:before="0" w:line="240" w:lineRule="auto"/>
+        <w:ind w:right="0" w:firstLine="0" w:left="0"/>
+        <w:jc w:val="left"/>
+        <w:rPr>
+          <w:rFonts w:ascii="Times New Roman" w:hAnsi="Times New Roman" w:eastAsia="Times New Roman" w:cs="Times New Roman"/>
+          <w:b w:val="0"/>
+          <w:bCs w:val="0"/>
+          <w:i w:val="0"/>
+          <w:smallCaps w:val="0"/>
+          <w:strike w:val="0"/>
+          <w:color w:val="000000"/>
+          <w:sz w:val="24"/>
+          <w:szCs w:val="24"/>
+          <w:u w:val="none"/>
+          <w:shd w:val="clear" w:color="auto" w:fill="auto"/>
+          <w:vertAlign w:val="baseline"/>
+        </w:rPr>
+      </w:pPr>
+      <w:r>
+        <w:rPr>
+          <w:rFonts w:ascii="Times New Roman" w:hAnsi="Times New Roman" w:eastAsia="Times New Roman" w:cs="Times New Roman"/>
+          <w:b w:val="0"/>
+          <w:i w:val="0"/>
+          <w:smallCaps w:val="0"/>
+          <w:strike w:val="0"/>
+          <w:color w:val="000000"/>
+          <w:sz w:val="24"/>
+          <w:szCs w:val="24"/>
+          <w:u w:val="none"/>
+          <w:shd w:val="clear" w:color="auto" w:fill="auto"/>
+          <w:vertAlign w:val="baseline"/>
+        </w:rPr>
       </w:r>
       <w:r>
         <w:rPr>
@@ -8336,43 +11479,6 @@
           <w:u w:val="none"/>
           <w:shd w:val="clear" w:color="auto" w:fill="auto"/>
           <w:vertAlign w:val="baseline"/>
-        </w:rPr>
-      </w:r>
-    </w:p>
-    <w:p>
-      <w:pPr>
-        <w:keepNext w:val="false"/>
-        <w:keepLines w:val="false"/>
-        <w:pageBreakBefore w:val="false"/>
-        <w:widowControl w:val="false"/>
-        <w:pBdr>
-          <w:top w:val="none" w:color="000000" w:sz="0" w:space="0"/>
-          <w:left w:val="none" w:color="000000" w:sz="0" w:space="0"/>
-          <w:bottom w:val="none" w:color="000000" w:sz="0" w:space="0"/>
-          <w:right w:val="none" w:color="000000" w:sz="0" w:space="0"/>
-          <w:between w:val="none" w:color="000000" w:sz="0" w:space="0"/>
-        </w:pBdr>
-        <w:shd w:val="clear" w:color="auto" w:fill="auto"/>
-        <w:spacing w:after="120" w:before="0" w:line="240" w:lineRule="auto"/>
-        <w:ind w:right="0" w:firstLine="0" w:left="0"/>
-        <w:jc w:val="left"/>
-        <w:rPr>
-          <w:rFonts w:ascii="Times New Roman" w:hAnsi="Times New Roman" w:eastAsia="Times New Roman" w:cs="Times New Roman"/>
-          <w:b w:val="0"/>
-          <w:i w:val="0"/>
-          <w:smallCaps w:val="0"/>
-          <w:strike w:val="0"/>
-          <w:color w:val="000000"/>
-          <w:sz w:val="24"/>
-          <w:szCs w:val="24"/>
-          <w:u w:val="none"/>
-          <w:shd w:val="clear" w:color="auto" w:fill="auto"/>
-          <w:vertAlign w:val="baseline"/>
-        </w:rPr>
-      </w:pPr>
-      <w:r>
-        <w:rPr>
-          <w:rtl w:val="0"/>
         </w:rPr>
       </w:r>
       <w:r>
@@ -8461,6 +11567,106 @@
           <w:vertAlign w:val="baseline"/>
         </w:rPr>
       </w:r>
+      <w:r>
+        <w:rPr>
+          <w:rFonts w:ascii="Times New Roman" w:hAnsi="Times New Roman" w:eastAsia="Times New Roman" w:cs="Times New Roman"/>
+          <w:b w:val="0"/>
+          <w:i w:val="0"/>
+          <w:smallCaps w:val="0"/>
+          <w:strike w:val="0"/>
+          <w:color w:val="000000"/>
+          <w:sz w:val="24"/>
+          <w:szCs w:val="24"/>
+          <w:u w:val="none"/>
+          <w:shd w:val="clear" w:color="auto" w:fill="auto"/>
+          <w:vertAlign w:val="baseline"/>
+        </w:rPr>
+      </w:r>
+    </w:p>
+    <w:p>
+      <w:pPr>
+        <w:keepNext w:val="false"/>
+        <w:keepLines w:val="false"/>
+        <w:pageBreakBefore w:val="false"/>
+        <w:widowControl w:val="false"/>
+        <w:pBdr>
+          <w:top w:val="none" w:color="000000" w:sz="0" w:space="0"/>
+          <w:left w:val="none" w:color="000000" w:sz="0" w:space="0"/>
+          <w:bottom w:val="none" w:color="000000" w:sz="0" w:space="0"/>
+          <w:right w:val="none" w:color="000000" w:sz="0" w:space="0"/>
+          <w:between w:val="none" w:color="000000" w:sz="0" w:space="0"/>
+        </w:pBdr>
+        <w:shd w:val="clear" w:color="auto" w:fill="auto"/>
+        <w:tabs>
+          <w:tab w:val="left" w:leader="none" w:pos="0"/>
+        </w:tabs>
+        <w:spacing w:after="120" w:before="0" w:line="240" w:lineRule="auto"/>
+        <w:ind w:right="0" w:firstLine="0" w:left="0"/>
+        <w:jc w:val="left"/>
+        <w:rPr>
+          <w:rFonts w:ascii="Times New Roman" w:hAnsi="Times New Roman" w:eastAsia="Times New Roman" w:cs="Times New Roman"/>
+          <w:b w:val="0"/>
+          <w:bCs w:val="0"/>
+          <w:i w:val="0"/>
+          <w:smallCaps w:val="0"/>
+          <w:strike w:val="0"/>
+          <w:color w:val="000000"/>
+          <w:sz w:val="24"/>
+          <w:szCs w:val="24"/>
+          <w:u w:val="none"/>
+          <w:vertAlign w:val="baseline"/>
+          <w:lang w:val="es-MX"/>
+        </w:rPr>
+      </w:pPr>
+      <w:r>
+        <w:rPr>
+          <w:rFonts w:ascii="Times New Roman" w:hAnsi="Times New Roman" w:eastAsia="Times New Roman" w:cs="Times New Roman"/>
+          <w:b w:val="0"/>
+          <w:i w:val="0"/>
+          <w:smallCaps w:val="0"/>
+          <w:strike w:val="0"/>
+          <w:color w:val="000000"/>
+          <w:sz w:val="24"/>
+          <w:szCs w:val="24"/>
+          <w:highlight w:val="none"/>
+          <w:u w:val="none"/>
+          <w:shd w:val="clear" w:color="auto" w:fill="auto"/>
+          <w:vertAlign w:val="baseline"/>
+          <w:lang w:val="es-MX" w:bidi="es-MX"/>
+        </w:rPr>
+      </w:r>
+      <w:r>
+        <w:rPr>
+          <w:rFonts w:ascii="Times New Roman" w:hAnsi="Times New Roman" w:eastAsia="Times New Roman" w:cs="Times New Roman"/>
+          <w:b w:val="0"/>
+          <w:i w:val="0"/>
+          <w:smallCaps w:val="0"/>
+          <w:strike w:val="0"/>
+          <w:color w:val="000000"/>
+          <w:sz w:val="24"/>
+          <w:szCs w:val="24"/>
+          <w:highlight w:val="none"/>
+          <w:u w:val="none"/>
+          <w:shd w:val="clear" w:color="auto" w:fill="auto"/>
+          <w:vertAlign w:val="baseline"/>
+        </w:rPr>
+      </w:r>
+      <w:r>
+        <w:rPr>
+          <w:rFonts w:ascii="Times New Roman" w:hAnsi="Times New Roman" w:eastAsia="Times New Roman" w:cs="Times New Roman"/>
+          <w:b w:val="0"/>
+          <w:bCs w:val="0"/>
+          <w:i w:val="0"/>
+          <w:smallCaps w:val="0"/>
+          <w:strike w:val="0"/>
+          <w:color w:val="000000"/>
+          <w:sz w:val="24"/>
+          <w:szCs w:val="24"/>
+          <w:u w:val="none"/>
+          <w:vertAlign w:val="baseline"/>
+          <w:lang w:val="es-MX"/>
+        </w:rPr>
+      </w:r>
     </w:p>
     <w:p>
       <w:pPr>
@@ -8513,6 +11719,21 @@
           <w:vertAlign w:val="baseline"/>
         </w:rPr>
       </w:r>
+      <w:r>
+        <w:rPr>
+          <w:rFonts w:ascii="Times New Roman" w:hAnsi="Times New Roman" w:eastAsia="Times New Roman" w:cs="Times New Roman"/>
+          <w:b w:val="0"/>
+          <w:i w:val="0"/>
+          <w:smallCaps w:val="0"/>
+          <w:strike w:val="0"/>
+          <w:color w:val="000000"/>
+          <w:sz w:val="24"/>
+          <w:szCs w:val="24"/>
+          <w:u w:val="none"/>
+          <w:shd w:val="clear" w:color="auto" w:fill="auto"/>
+          <w:vertAlign w:val="baseline"/>
+        </w:rPr>
+      </w:r>
     </w:p>
     <w:p>
       <w:pPr>
@@ -8565,6 +11786,21 @@
           <w:vertAlign w:val="baseline"/>
         </w:rPr>
       </w:r>
+      <w:r>
+        <w:rPr>
+          <w:rFonts w:ascii="Times New Roman" w:hAnsi="Times New Roman" w:eastAsia="Times New Roman" w:cs="Times New Roman"/>
+          <w:b w:val="0"/>
+          <w:i w:val="0"/>
+          <w:smallCaps w:val="0"/>
+          <w:strike w:val="0"/>
+          <w:color w:val="000000"/>
+          <w:sz w:val="24"/>
+          <w:szCs w:val="24"/>
+          <w:u w:val="none"/>
+          <w:shd w:val="clear" w:color="auto" w:fill="auto"/>
+          <w:vertAlign w:val="baseline"/>
+        </w:rPr>
+      </w:r>
     </w:p>
     <w:p>
       <w:pPr>
@@ -8600,6 +11836,21 @@
       <w:r>
         <w:rPr>
           <w:rtl w:val="0"/>
+        </w:rPr>
+      </w:r>
+      <w:r>
+        <w:rPr>
+          <w:rFonts w:ascii="Times New Roman" w:hAnsi="Times New Roman" w:eastAsia="Times New Roman" w:cs="Times New Roman"/>
+          <w:b w:val="0"/>
+          <w:i w:val="0"/>
+          <w:smallCaps w:val="0"/>
+          <w:strike w:val="0"/>
+          <w:color w:val="000000"/>
+          <w:sz w:val="24"/>
+          <w:szCs w:val="24"/>
+          <w:u w:val="none"/>
+          <w:shd w:val="clear" w:color="auto" w:fill="auto"/>
+          <w:vertAlign w:val="baseline"/>
         </w:rPr>
       </w:r>
       <w:r>
@@ -8641,7 +11892,6 @@
         <w:ind/>
         <w:rPr/>
       </w:pPr>
-      <w:r/>
       <w:r>
         <w:separator/>
       </w:r>
@@ -8656,7 +11906,6 @@
         <w:ind/>
         <w:rPr/>
       </w:pPr>
-      <w:r/>
       <w:r>
         <w:continuationSeparator/>
       </w:r>
@@ -8676,7 +11925,6 @@
         <w:ind/>
         <w:rPr/>
       </w:pPr>
-      <w:r/>
       <w:r>
         <w:separator/>
       </w:r>
@@ -8691,7 +11939,6 @@
         <w:ind/>
         <w:rPr/>
       </w:pPr>
-      <w:r/>
       <w:r>
         <w:continuationSeparator/>
       </w:r>
@@ -9144,7 +12391,7 @@
     <w:lsdException w:name="Bibliography" w:uiPriority="37"/>
     <w:lsdException w:name="TOC Heading" w:uiPriority="39" w:qFormat="1"/>
   </w:latentStyles>
-  <w:style w:type="table" w:styleId="11" w:default="1">
+  <w:style w:type="table" w:styleId="711" w:default="1">
     <w:name w:val="Normal Table"/>
     <w:uiPriority w:val="99"/>
     <w:semiHidden/>
@@ -9337,9 +12584,9 @@
       </w:tcPr>
     </w:tblStylePr>
   </w:style>
-  <w:style w:type="table" w:styleId="12">
+  <w:style w:type="table" w:styleId="712">
     <w:name w:val="Table Grid"/>
-    <w:basedOn w:val="11"/>
+    <w:basedOn w:val="711"/>
     <w:uiPriority w:val="59"/>
     <w:pPr>
       <w:pBdr/>
@@ -9536,9 +12783,9 @@
       </w:tcPr>
     </w:tblStylePr>
   </w:style>
-  <w:style w:type="table" w:styleId="13">
+  <w:style w:type="table" w:styleId="713">
     <w:name w:val="Table Grid Light"/>
-    <w:basedOn w:val="11"/>
+    <w:basedOn w:val="711"/>
     <w:uiPriority w:val="59"/>
     <w:pPr>
       <w:pBdr/>
@@ -9735,9 +12982,9 @@
       </w:tcPr>
     </w:tblStylePr>
   </w:style>
-  <w:style w:type="table" w:styleId="14">
+  <w:style w:type="table" w:styleId="714">
     <w:name w:val="Plain Table 1"/>
-    <w:basedOn w:val="11"/>
+    <w:basedOn w:val="711"/>
     <w:uiPriority w:val="59"/>
     <w:pPr>
       <w:pBdr/>
@@ -9960,9 +13207,9 @@
       </w:tcPr>
     </w:tblStylePr>
   </w:style>
-  <w:style w:type="table" w:styleId="15">
+  <w:style w:type="table" w:styleId="715">
     <w:name w:val="Plain Table 2"/>
-    <w:basedOn w:val="11"/>
+    <w:basedOn w:val="711"/>
     <w:uiPriority w:val="59"/>
     <w:pPr>
       <w:pBdr/>
@@ -10193,9 +13440,9 @@
       </w:tcPr>
     </w:tblStylePr>
   </w:style>
-  <w:style w:type="table" w:styleId="16">
+  <w:style w:type="table" w:styleId="716">
     <w:name w:val="Plain Table 3"/>
-    <w:basedOn w:val="11"/>
+    <w:basedOn w:val="711"/>
     <w:uiPriority w:val="99"/>
     <w:pPr>
       <w:pBdr/>
@@ -10423,9 +13670,9 @@
       </w:tcPr>
     </w:tblStylePr>
   </w:style>
-  <w:style w:type="table" w:styleId="17">
+  <w:style w:type="table" w:styleId="717">
     <w:name w:val="Plain Table 4"/>
-    <w:basedOn w:val="11"/>
+    <w:basedOn w:val="711"/>
     <w:uiPriority w:val="99"/>
     <w:pPr>
       <w:pBdr/>
@@ -10639,9 +13886,9 @@
       </w:tcPr>
     </w:tblStylePr>
   </w:style>
-  <w:style w:type="table" w:styleId="18">
+  <w:style w:type="table" w:styleId="718">
     <w:name w:val="Plain Table 5"/>
-    <w:basedOn w:val="11"/>
+    <w:basedOn w:val="711"/>
     <w:uiPriority w:val="99"/>
     <w:pPr>
       <w:pBdr/>
@@ -10872,9 +14119,9 @@
       </w:tcPr>
     </w:tblStylePr>
   </w:style>
-  <w:style w:type="table" w:styleId="19">
+  <w:style w:type="table" w:styleId="719">
     <w:name w:val="Grid Table 1 Light"/>
-    <w:basedOn w:val="11"/>
+    <w:basedOn w:val="711"/>
     <w:uiPriority w:val="99"/>
     <w:pPr>
       <w:pBdr/>
@@ -11095,9 +14342,9 @@
       </w:tcPr>
     </w:tblStylePr>
   </w:style>
-  <w:style w:type="table" w:styleId="20">
+  <w:style w:type="table" w:styleId="720">
     <w:name w:val="Grid Table 1 Light - Accent 1"/>
-    <w:basedOn w:val="11"/>
+    <w:basedOn w:val="711"/>
     <w:uiPriority w:val="99"/>
     <w:pPr>
       <w:pBdr/>
@@ -11318,9 +14565,9 @@
       </w:tcPr>
     </w:tblStylePr>
   </w:style>
-  <w:style w:type="table" w:styleId="21">
+  <w:style w:type="table" w:styleId="721">
     <w:name w:val="Grid Table 1 Light - Accent 2"/>
-    <w:basedOn w:val="11"/>
+    <w:basedOn w:val="711"/>
     <w:uiPriority w:val="99"/>
     <w:pPr>
       <w:pBdr/>
@@ -11541,9 +14788,9 @@
       </w:tcPr>
     </w:tblStylePr>
   </w:style>
-  <w:style w:type="table" w:styleId="22">
+  <w:style w:type="table" w:styleId="722">
     <w:name w:val="Grid Table 1 Light - Accent 3"/>
-    <w:basedOn w:val="11"/>
+    <w:basedOn w:val="711"/>
     <w:uiPriority w:val="99"/>
     <w:pPr>
       <w:pBdr/>
@@ -11764,9 +15011,9 @@
       </w:tcPr>
     </w:tblStylePr>
   </w:style>
-  <w:style w:type="table" w:styleId="23">
+  <w:style w:type="table" w:styleId="723">
     <w:name w:val="Grid Table 1 Light - Accent 4"/>
-    <w:basedOn w:val="11"/>
+    <w:basedOn w:val="711"/>
     <w:uiPriority w:val="99"/>
     <w:pPr>
       <w:pBdr/>
@@ -11987,9 +15234,9 @@
       </w:tcPr>
     </w:tblStylePr>
   </w:style>
-  <w:style w:type="table" w:styleId="24">
+  <w:style w:type="table" w:styleId="724">
     <w:name w:val="Grid Table 1 Light - Accent 5"/>
-    <w:basedOn w:val="11"/>
+    <w:basedOn w:val="711"/>
     <w:uiPriority w:val="99"/>
     <w:pPr>
       <w:pBdr/>
@@ -12210,9 +15457,9 @@
       </w:tcPr>
     </w:tblStylePr>
   </w:style>
-  <w:style w:type="table" w:styleId="25">
+  <w:style w:type="table" w:styleId="725">
     <w:name w:val="Grid Table 1 Light - Accent 6"/>
-    <w:basedOn w:val="11"/>
+    <w:basedOn w:val="711"/>
     <w:uiPriority w:val="99"/>
     <w:pPr>
       <w:pBdr/>
@@ -12433,9 +15680,9 @@
       </w:tcPr>
     </w:tblStylePr>
   </w:style>
-  <w:style w:type="table" w:styleId="26">
+  <w:style w:type="table" w:styleId="726">
     <w:name w:val="Grid Table 2"/>
-    <w:basedOn w:val="11"/>
+    <w:basedOn w:val="711"/>
     <w:uiPriority w:val="99"/>
     <w:pPr>
       <w:pBdr/>
@@ -12665,9 +15912,9 @@
       </w:tcPr>
     </w:tblStylePr>
   </w:style>
-  <w:style w:type="table" w:styleId="27">
+  <w:style w:type="table" w:styleId="727">
     <w:name w:val="Grid Table 2 - Accent 1"/>
-    <w:basedOn w:val="11"/>
+    <w:basedOn w:val="711"/>
     <w:uiPriority w:val="99"/>
     <w:pPr>
       <w:pBdr/>
@@ -12897,9 +16144,9 @@
       </w:tcPr>
     </w:tblStylePr>
   </w:style>
-  <w:style w:type="table" w:styleId="28">
+  <w:style w:type="table" w:styleId="728">
     <w:name w:val="Grid Table 2 - Accent 2"/>
-    <w:basedOn w:val="11"/>
+    <w:basedOn w:val="711"/>
     <w:uiPriority w:val="99"/>
     <w:pPr>
       <w:pBdr/>
@@ -13129,9 +16376,9 @@
       </w:tcPr>
     </w:tblStylePr>
   </w:style>
-  <w:style w:type="table" w:styleId="29">
+  <w:style w:type="table" w:styleId="729">
     <w:name w:val="Grid Table 2 - Accent 3"/>
-    <w:basedOn w:val="11"/>
+    <w:basedOn w:val="711"/>
     <w:uiPriority w:val="99"/>
     <w:pPr>
       <w:pBdr/>
@@ -13361,9 +16608,9 @@
       </w:tcPr>
     </w:tblStylePr>
   </w:style>
-  <w:style w:type="table" w:styleId="30">
+  <w:style w:type="table" w:styleId="730">
     <w:name w:val="Grid Table 2 - Accent 4"/>
-    <w:basedOn w:val="11"/>
+    <w:basedOn w:val="711"/>
     <w:uiPriority w:val="99"/>
     <w:pPr>
       <w:pBdr/>
@@ -13593,9 +16840,9 @@
       </w:tcPr>
     </w:tblStylePr>
   </w:style>
-  <w:style w:type="table" w:styleId="31">
+  <w:style w:type="table" w:styleId="731">
     <w:name w:val="Grid Table 2 - Accent 5"/>
-    <w:basedOn w:val="11"/>
+    <w:basedOn w:val="711"/>
     <w:uiPriority w:val="99"/>
     <w:pPr>
       <w:pBdr/>
@@ -13825,9 +17072,9 @@
       </w:tcPr>
     </w:tblStylePr>
   </w:style>
-  <w:style w:type="table" w:styleId="32">
+  <w:style w:type="table" w:styleId="732">
     <w:name w:val="Grid Table 2 - Accent 6"/>
-    <w:basedOn w:val="11"/>
+    <w:basedOn w:val="711"/>
     <w:uiPriority w:val="99"/>
     <w:pPr>
       <w:pBdr/>
@@ -14057,9 +17304,9 @@
       </w:tcPr>
     </w:tblStylePr>
   </w:style>
-  <w:style w:type="table" w:styleId="33">
+  <w:style w:type="table" w:styleId="733">
     <w:name w:val="Grid Table 3"/>
-    <w:basedOn w:val="11"/>
+    <w:basedOn w:val="711"/>
     <w:uiPriority w:val="99"/>
     <w:pPr>
       <w:pBdr/>
@@ -14158,29 +17405,6 @@
         <w:tblBorders/>
       </w:tblPr>
       <w:tcPr>
-        <w:shd w:color="ffffff"/>
-        <w:tcBorders>
-          <w:top w:val="none" w:color="000000" w:sz="4" w:space="0"/>
-          <w:left w:val="none" w:color="000000" w:sz="4" w:space="0"/>
-          <w:bottom w:val="none" w:color="000000" w:sz="4" w:space="0"/>
-          <w:right w:val="none" w:color="000000" w:sz="4" w:space="0"/>
-        </w:tcBorders>
-      </w:tcPr>
-    </w:tblStylePr>
-    <w:tblStylePr w:type="firstRow">
-      <w:rPr>
-        <w:b/>
-        <w:color w:val="404040"/>
-      </w:rPr>
-      <w:pPr>
-        <w:pBdr/>
-        <w:spacing/>
-        <w:ind/>
-      </w:pPr>
-      <w:tblPr>
-        <w:tblBorders/>
-      </w:tblPr>
-      <w:tcPr>
         <w:shd w:val="clear" w:color="ffffff"/>
         <w:tcBorders>
           <w:top w:val="none" w:color="000000" w:sz="4" w:space="0"/>
@@ -14190,30 +17414,7 @@
         </w:tcBorders>
       </w:tcPr>
     </w:tblStylePr>
-    <w:tblStylePr w:type="lastCol">
-      <w:rPr>
-        <w:i/>
-        <w:color w:val="404040"/>
-      </w:rPr>
-      <w:pPr>
-        <w:pBdr/>
-        <w:spacing/>
-        <w:ind/>
-      </w:pPr>
-      <w:tblPr>
-        <w:tblBorders/>
-      </w:tblPr>
-      <w:tcPr>
-        <w:shd w:color="ffffff"/>
-        <w:tcBorders>
-          <w:top w:val="none" w:color="000000" w:sz="4" w:space="0"/>
-          <w:left w:val="none" w:color="000000" w:sz="4" w:space="0"/>
-          <w:bottom w:val="none" w:color="000000" w:sz="4" w:space="0"/>
-          <w:right w:val="none" w:color="000000" w:sz="4" w:space="0"/>
-        </w:tcBorders>
-      </w:tcPr>
-    </w:tblStylePr>
-    <w:tblStylePr w:type="lastRow">
+    <w:tblStylePr w:type="firstRow">
       <w:rPr>
         <w:b/>
         <w:color w:val="404040"/>
@@ -14236,6 +17437,52 @@
         </w:tcBorders>
       </w:tcPr>
     </w:tblStylePr>
+    <w:tblStylePr w:type="lastCol">
+      <w:rPr>
+        <w:i/>
+        <w:color w:val="404040"/>
+      </w:rPr>
+      <w:pPr>
+        <w:pBdr/>
+        <w:spacing/>
+        <w:ind/>
+      </w:pPr>
+      <w:tblPr>
+        <w:tblBorders/>
+      </w:tblPr>
+      <w:tcPr>
+        <w:shd w:val="clear" w:color="ffffff"/>
+        <w:tcBorders>
+          <w:top w:val="none" w:color="000000" w:sz="4" w:space="0"/>
+          <w:left w:val="none" w:color="000000" w:sz="4" w:space="0"/>
+          <w:bottom w:val="none" w:color="000000" w:sz="4" w:space="0"/>
+          <w:right w:val="none" w:color="000000" w:sz="4" w:space="0"/>
+        </w:tcBorders>
+      </w:tcPr>
+    </w:tblStylePr>
+    <w:tblStylePr w:type="lastRow">
+      <w:rPr>
+        <w:b/>
+        <w:color w:val="404040"/>
+      </w:rPr>
+      <w:pPr>
+        <w:pBdr/>
+        <w:spacing/>
+        <w:ind/>
+      </w:pPr>
+      <w:tblPr>
+        <w:tblBorders/>
+      </w:tblPr>
+      <w:tcPr>
+        <w:shd w:val="clear" w:color="ffffff"/>
+        <w:tcBorders>
+          <w:top w:val="none" w:color="000000" w:sz="4" w:space="0"/>
+          <w:left w:val="none" w:color="000000" w:sz="4" w:space="0"/>
+          <w:bottom w:val="none" w:color="000000" w:sz="4" w:space="0"/>
+          <w:right w:val="none" w:color="000000" w:sz="4" w:space="0"/>
+        </w:tcBorders>
+      </w:tcPr>
+    </w:tblStylePr>
     <w:tblStylePr w:type="nwCell">
       <w:pPr>
         <w:pBdr/>
@@ -14302,9 +17549,9 @@
       </w:tcPr>
     </w:tblStylePr>
   </w:style>
-  <w:style w:type="table" w:styleId="34">
+  <w:style w:type="table" w:styleId="734">
     <w:name w:val="Grid Table 3 - Accent 1"/>
-    <w:basedOn w:val="11"/>
+    <w:basedOn w:val="711"/>
     <w:uiPriority w:val="99"/>
     <w:pPr>
       <w:pBdr/>
@@ -14403,29 +17650,6 @@
         <w:tblBorders/>
       </w:tblPr>
       <w:tcPr>
-        <w:shd w:color="ffffff"/>
-        <w:tcBorders>
-          <w:top w:val="none" w:color="000000" w:sz="4" w:space="0"/>
-          <w:left w:val="none" w:color="000000" w:sz="4" w:space="0"/>
-          <w:bottom w:val="none" w:color="000000" w:sz="4" w:space="0"/>
-          <w:right w:val="none" w:color="000000" w:sz="4" w:space="0"/>
-        </w:tcBorders>
-      </w:tcPr>
-    </w:tblStylePr>
-    <w:tblStylePr w:type="firstRow">
-      <w:rPr>
-        <w:b/>
-        <w:color w:val="404040"/>
-      </w:rPr>
-      <w:pPr>
-        <w:pBdr/>
-        <w:spacing/>
-        <w:ind/>
-      </w:pPr>
-      <w:tblPr>
-        <w:tblBorders/>
-      </w:tblPr>
-      <w:tcPr>
         <w:shd w:val="clear" w:color="ffffff"/>
         <w:tcBorders>
           <w:top w:val="none" w:color="000000" w:sz="4" w:space="0"/>
@@ -14435,30 +17659,7 @@
         </w:tcBorders>
       </w:tcPr>
     </w:tblStylePr>
-    <w:tblStylePr w:type="lastCol">
-      <w:rPr>
-        <w:i/>
-        <w:color w:val="404040"/>
-      </w:rPr>
-      <w:pPr>
-        <w:pBdr/>
-        <w:spacing/>
-        <w:ind/>
-      </w:pPr>
-      <w:tblPr>
-        <w:tblBorders/>
-      </w:tblPr>
-      <w:tcPr>
-        <w:shd w:color="ffffff"/>
-        <w:tcBorders>
-          <w:top w:val="none" w:color="000000" w:sz="4" w:space="0"/>
-          <w:left w:val="none" w:color="000000" w:sz="4" w:space="0"/>
-          <w:bottom w:val="none" w:color="000000" w:sz="4" w:space="0"/>
-          <w:right w:val="none" w:color="000000" w:sz="4" w:space="0"/>
-        </w:tcBorders>
-      </w:tcPr>
-    </w:tblStylePr>
-    <w:tblStylePr w:type="lastRow">
+    <w:tblStylePr w:type="firstRow">
       <w:rPr>
         <w:b/>
         <w:color w:val="404040"/>
@@ -14481,6 +17682,52 @@
         </w:tcBorders>
       </w:tcPr>
     </w:tblStylePr>
+    <w:tblStylePr w:type="lastCol">
+      <w:rPr>
+        <w:i/>
+        <w:color w:val="404040"/>
+      </w:rPr>
+      <w:pPr>
+        <w:pBdr/>
+        <w:spacing/>
+        <w:ind/>
+      </w:pPr>
+      <w:tblPr>
+        <w:tblBorders/>
+      </w:tblPr>
+      <w:tcPr>
+        <w:shd w:val="clear" w:color="ffffff"/>
+        <w:tcBorders>
+          <w:top w:val="none" w:color="000000" w:sz="4" w:space="0"/>
+          <w:left w:val="none" w:color="000000" w:sz="4" w:space="0"/>
+          <w:bottom w:val="none" w:color="000000" w:sz="4" w:space="0"/>
+          <w:right w:val="none" w:color="000000" w:sz="4" w:space="0"/>
+        </w:tcBorders>
+      </w:tcPr>
+    </w:tblStylePr>
+    <w:tblStylePr w:type="lastRow">
+      <w:rPr>
+        <w:b/>
+        <w:color w:val="404040"/>
+      </w:rPr>
+      <w:pPr>
+        <w:pBdr/>
+        <w:spacing/>
+        <w:ind/>
+      </w:pPr>
+      <w:tblPr>
+        <w:tblBorders/>
+      </w:tblPr>
+      <w:tcPr>
+        <w:shd w:val="clear" w:color="ffffff"/>
+        <w:tcBorders>
+          <w:top w:val="none" w:color="000000" w:sz="4" w:space="0"/>
+          <w:left w:val="none" w:color="000000" w:sz="4" w:space="0"/>
+          <w:bottom w:val="none" w:color="000000" w:sz="4" w:space="0"/>
+          <w:right w:val="none" w:color="000000" w:sz="4" w:space="0"/>
+        </w:tcBorders>
+      </w:tcPr>
+    </w:tblStylePr>
     <w:tblStylePr w:type="nwCell">
       <w:pPr>
         <w:pBdr/>
@@ -14547,9 +17794,9 @@
       </w:tcPr>
     </w:tblStylePr>
   </w:style>
-  <w:style w:type="table" w:styleId="35">
+  <w:style w:type="table" w:styleId="735">
     <w:name w:val="Grid Table 3 - Accent 2"/>
-    <w:basedOn w:val="11"/>
+    <w:basedOn w:val="711"/>
     <w:uiPriority w:val="99"/>
     <w:pPr>
       <w:pBdr/>
@@ -14648,29 +17895,6 @@
         <w:tblBorders/>
       </w:tblPr>
       <w:tcPr>
-        <w:shd w:color="ffffff"/>
-        <w:tcBorders>
-          <w:top w:val="none" w:color="000000" w:sz="4" w:space="0"/>
-          <w:left w:val="none" w:color="000000" w:sz="4" w:space="0"/>
-          <w:bottom w:val="none" w:color="000000" w:sz="4" w:space="0"/>
-          <w:right w:val="none" w:color="000000" w:sz="4" w:space="0"/>
-        </w:tcBorders>
-      </w:tcPr>
-    </w:tblStylePr>
-    <w:tblStylePr w:type="firstRow">
-      <w:rPr>
-        <w:b/>
-        <w:color w:val="404040"/>
-      </w:rPr>
-      <w:pPr>
-        <w:pBdr/>
-        <w:spacing/>
-        <w:ind/>
-      </w:pPr>
-      <w:tblPr>
-        <w:tblBorders/>
-      </w:tblPr>
-      <w:tcPr>
         <w:shd w:val="clear" w:color="ffffff"/>
         <w:tcBorders>
           <w:top w:val="none" w:color="000000" w:sz="4" w:space="0"/>
@@ -14680,30 +17904,7 @@
         </w:tcBorders>
       </w:tcPr>
     </w:tblStylePr>
-    <w:tblStylePr w:type="lastCol">
-      <w:rPr>
-        <w:i/>
-        <w:color w:val="404040"/>
-      </w:rPr>
-      <w:pPr>
-        <w:pBdr/>
-        <w:spacing/>
-        <w:ind/>
-      </w:pPr>
-      <w:tblPr>
-        <w:tblBorders/>
-      </w:tblPr>
-      <w:tcPr>
-        <w:shd w:color="ffffff"/>
-        <w:tcBorders>
-          <w:top w:val="none" w:color="000000" w:sz="4" w:space="0"/>
-          <w:left w:val="none" w:color="000000" w:sz="4" w:space="0"/>
-          <w:bottom w:val="none" w:color="000000" w:sz="4" w:space="0"/>
-          <w:right w:val="none" w:color="000000" w:sz="4" w:space="0"/>
-        </w:tcBorders>
-      </w:tcPr>
-    </w:tblStylePr>
-    <w:tblStylePr w:type="lastRow">
+    <w:tblStylePr w:type="firstRow">
       <w:rPr>
         <w:b/>
         <w:color w:val="404040"/>
@@ -14726,6 +17927,52 @@
         </w:tcBorders>
       </w:tcPr>
     </w:tblStylePr>
+    <w:tblStylePr w:type="lastCol">
+      <w:rPr>
+        <w:i/>
+        <w:color w:val="404040"/>
+      </w:rPr>
+      <w:pPr>
+        <w:pBdr/>
+        <w:spacing/>
+        <w:ind/>
+      </w:pPr>
+      <w:tblPr>
+        <w:tblBorders/>
+      </w:tblPr>
+      <w:tcPr>
+        <w:shd w:val="clear" w:color="ffffff"/>
+        <w:tcBorders>
+          <w:top w:val="none" w:color="000000" w:sz="4" w:space="0"/>
+          <w:left w:val="none" w:color="000000" w:sz="4" w:space="0"/>
+          <w:bottom w:val="none" w:color="000000" w:sz="4" w:space="0"/>
+          <w:right w:val="none" w:color="000000" w:sz="4" w:space="0"/>
+        </w:tcBorders>
+      </w:tcPr>
+    </w:tblStylePr>
+    <w:tblStylePr w:type="lastRow">
+      <w:rPr>
+        <w:b/>
+        <w:color w:val="404040"/>
+      </w:rPr>
+      <w:pPr>
+        <w:pBdr/>
+        <w:spacing/>
+        <w:ind/>
+      </w:pPr>
+      <w:tblPr>
+        <w:tblBorders/>
+      </w:tblPr>
+      <w:tcPr>
+        <w:shd w:val="clear" w:color="ffffff"/>
+        <w:tcBorders>
+          <w:top w:val="none" w:color="000000" w:sz="4" w:space="0"/>
+          <w:left w:val="none" w:color="000000" w:sz="4" w:space="0"/>
+          <w:bottom w:val="none" w:color="000000" w:sz="4" w:space="0"/>
+          <w:right w:val="none" w:color="000000" w:sz="4" w:space="0"/>
+        </w:tcBorders>
+      </w:tcPr>
+    </w:tblStylePr>
     <w:tblStylePr w:type="nwCell">
       <w:pPr>
         <w:pBdr/>
@@ -14792,9 +18039,9 @@
       </w:tcPr>
     </w:tblStylePr>
   </w:style>
-  <w:style w:type="table" w:styleId="36">
+  <w:style w:type="table" w:styleId="736">
     <w:name w:val="Grid Table 3 - Accent 3"/>
-    <w:basedOn w:val="11"/>
+    <w:basedOn w:val="711"/>
     <w:uiPriority w:val="99"/>
     <w:pPr>
       <w:pBdr/>
@@ -14893,29 +18140,6 @@
         <w:tblBorders/>
       </w:tblPr>
       <w:tcPr>
-        <w:shd w:color="ffffff"/>
-        <w:tcBorders>
-          <w:top w:val="none" w:color="000000" w:sz="4" w:space="0"/>
-          <w:left w:val="none" w:color="000000" w:sz="4" w:space="0"/>
-          <w:bottom w:val="none" w:color="000000" w:sz="4" w:space="0"/>
-          <w:right w:val="none" w:color="000000" w:sz="4" w:space="0"/>
-        </w:tcBorders>
-      </w:tcPr>
-    </w:tblStylePr>
-    <w:tblStylePr w:type="firstRow">
-      <w:rPr>
-        <w:b/>
-        <w:color w:val="404040"/>
-      </w:rPr>
-      <w:pPr>
-        <w:pBdr/>
-        <w:spacing/>
-        <w:ind/>
-      </w:pPr>
-      <w:tblPr>
-        <w:tblBorders/>
-      </w:tblPr>
-      <w:tcPr>
         <w:shd w:val="clear" w:color="ffffff"/>
         <w:tcBorders>
           <w:top w:val="none" w:color="000000" w:sz="4" w:space="0"/>
@@ -14925,30 +18149,7 @@
         </w:tcBorders>
       </w:tcPr>
     </w:tblStylePr>
-    <w:tblStylePr w:type="lastCol">
-      <w:rPr>
-        <w:i/>
-        <w:color w:val="404040"/>
-      </w:rPr>
-      <w:pPr>
-        <w:pBdr/>
-        <w:spacing/>
-        <w:ind/>
-      </w:pPr>
-      <w:tblPr>
-        <w:tblBorders/>
-      </w:tblPr>
-      <w:tcPr>
-        <w:shd w:color="ffffff"/>
-        <w:tcBorders>
-          <w:top w:val="none" w:color="000000" w:sz="4" w:space="0"/>
-          <w:left w:val="none" w:color="000000" w:sz="4" w:space="0"/>
-          <w:bottom w:val="none" w:color="000000" w:sz="4" w:space="0"/>
-          <w:right w:val="none" w:color="000000" w:sz="4" w:space="0"/>
-        </w:tcBorders>
-      </w:tcPr>
-    </w:tblStylePr>
-    <w:tblStylePr w:type="lastRow">
+    <w:tblStylePr w:type="firstRow">
       <w:rPr>
         <w:b/>
         <w:color w:val="404040"/>
@@ -14971,6 +18172,52 @@
         </w:tcBorders>
       </w:tcPr>
     </w:tblStylePr>
+    <w:tblStylePr w:type="lastCol">
+      <w:rPr>
+        <w:i/>
+        <w:color w:val="404040"/>
+      </w:rPr>
+      <w:pPr>
+        <w:pBdr/>
+        <w:spacing/>
+        <w:ind/>
+      </w:pPr>
+      <w:tblPr>
+        <w:tblBorders/>
+      </w:tblPr>
+      <w:tcPr>
+        <w:shd w:val="clear" w:color="ffffff"/>
+        <w:tcBorders>
+          <w:top w:val="none" w:color="000000" w:sz="4" w:space="0"/>
+          <w:left w:val="none" w:color="000000" w:sz="4" w:space="0"/>
+          <w:bottom w:val="none" w:color="000000" w:sz="4" w:space="0"/>
+          <w:right w:val="none" w:color="000000" w:sz="4" w:space="0"/>
+        </w:tcBorders>
+      </w:tcPr>
+    </w:tblStylePr>
+    <w:tblStylePr w:type="lastRow">
+      <w:rPr>
+        <w:b/>
+        <w:color w:val="404040"/>
+      </w:rPr>
+      <w:pPr>
+        <w:pBdr/>
+        <w:spacing/>
+        <w:ind/>
+      </w:pPr>
+      <w:tblPr>
+        <w:tblBorders/>
+      </w:tblPr>
+      <w:tcPr>
+        <w:shd w:val="clear" w:color="ffffff"/>
+        <w:tcBorders>
+          <w:top w:val="none" w:color="000000" w:sz="4" w:space="0"/>
+          <w:left w:val="none" w:color="000000" w:sz="4" w:space="0"/>
+          <w:bottom w:val="none" w:color="000000" w:sz="4" w:space="0"/>
+          <w:right w:val="none" w:color="000000" w:sz="4" w:space="0"/>
+        </w:tcBorders>
+      </w:tcPr>
+    </w:tblStylePr>
     <w:tblStylePr w:type="nwCell">
       <w:pPr>
         <w:pBdr/>
@@ -15037,9 +18284,9 @@
       </w:tcPr>
     </w:tblStylePr>
   </w:style>
-  <w:style w:type="table" w:styleId="37">
+  <w:style w:type="table" w:styleId="737">
     <w:name w:val="Grid Table 3 - Accent 4"/>
-    <w:basedOn w:val="11"/>
+    <w:basedOn w:val="711"/>
     <w:uiPriority w:val="99"/>
     <w:pPr>
       <w:pBdr/>
@@ -15138,29 +18385,6 @@
         <w:tblBorders/>
       </w:tblPr>
       <w:tcPr>
-        <w:shd w:color="ffffff"/>
-        <w:tcBorders>
-          <w:top w:val="none" w:color="000000" w:sz="4" w:space="0"/>
-          <w:left w:val="none" w:color="000000" w:sz="4" w:space="0"/>
-          <w:bottom w:val="none" w:color="000000" w:sz="4" w:space="0"/>
-          <w:right w:val="none" w:color="000000" w:sz="4" w:space="0"/>
-        </w:tcBorders>
-      </w:tcPr>
-    </w:tblStylePr>
-    <w:tblStylePr w:type="firstRow">
-      <w:rPr>
-        <w:b/>
-        <w:color w:val="404040"/>
-      </w:rPr>
-      <w:pPr>
-        <w:pBdr/>
-        <w:spacing/>
-        <w:ind/>
-      </w:pPr>
-      <w:tblPr>
-        <w:tblBorders/>
-      </w:tblPr>
-      <w:tcPr>
         <w:shd w:val="clear" w:color="ffffff"/>
         <w:tcBorders>
           <w:top w:val="none" w:color="000000" w:sz="4" w:space="0"/>
@@ -15170,30 +18394,7 @@
         </w:tcBorders>
       </w:tcPr>
     </w:tblStylePr>
-    <w:tblStylePr w:type="lastCol">
-      <w:rPr>
-        <w:i/>
-        <w:color w:val="404040"/>
-      </w:rPr>
-      <w:pPr>
-        <w:pBdr/>
-        <w:spacing/>
-        <w:ind/>
-      </w:pPr>
-      <w:tblPr>
-        <w:tblBorders/>
-      </w:tblPr>
-      <w:tcPr>
-        <w:shd w:color="ffffff"/>
-        <w:tcBorders>
-          <w:top w:val="none" w:color="000000" w:sz="4" w:space="0"/>
-          <w:left w:val="none" w:color="000000" w:sz="4" w:space="0"/>
-          <w:bottom w:val="none" w:color="000000" w:sz="4" w:space="0"/>
-          <w:right w:val="none" w:color="000000" w:sz="4" w:space="0"/>
-        </w:tcBorders>
-      </w:tcPr>
-    </w:tblStylePr>
-    <w:tblStylePr w:type="lastRow">
+    <w:tblStylePr w:type="firstRow">
       <w:rPr>
         <w:b/>
         <w:color w:val="404040"/>
@@ -15216,6 +18417,52 @@
         </w:tcBorders>
       </w:tcPr>
     </w:tblStylePr>
+    <w:tblStylePr w:type="lastCol">
+      <w:rPr>
+        <w:i/>
+        <w:color w:val="404040"/>
+      </w:rPr>
+      <w:pPr>
+        <w:pBdr/>
+        <w:spacing/>
+        <w:ind/>
+      </w:pPr>
+      <w:tblPr>
+        <w:tblBorders/>
+      </w:tblPr>
+      <w:tcPr>
+        <w:shd w:val="clear" w:color="ffffff"/>
+        <w:tcBorders>
+          <w:top w:val="none" w:color="000000" w:sz="4" w:space="0"/>
+          <w:left w:val="none" w:color="000000" w:sz="4" w:space="0"/>
+          <w:bottom w:val="none" w:color="000000" w:sz="4" w:space="0"/>
+          <w:right w:val="none" w:color="000000" w:sz="4" w:space="0"/>
+        </w:tcBorders>
+      </w:tcPr>
+    </w:tblStylePr>
+    <w:tblStylePr w:type="lastRow">
+      <w:rPr>
+        <w:b/>
+        <w:color w:val="404040"/>
+      </w:rPr>
+      <w:pPr>
+        <w:pBdr/>
+        <w:spacing/>
+        <w:ind/>
+      </w:pPr>
+      <w:tblPr>
+        <w:tblBorders/>
+      </w:tblPr>
+      <w:tcPr>
+        <w:shd w:val="clear" w:color="ffffff"/>
+        <w:tcBorders>
+          <w:top w:val="none" w:color="000000" w:sz="4" w:space="0"/>
+          <w:left w:val="none" w:color="000000" w:sz="4" w:space="0"/>
+          <w:bottom w:val="none" w:color="000000" w:sz="4" w:space="0"/>
+          <w:right w:val="none" w:color="000000" w:sz="4" w:space="0"/>
+        </w:tcBorders>
+      </w:tcPr>
+    </w:tblStylePr>
     <w:tblStylePr w:type="nwCell">
       <w:pPr>
         <w:pBdr/>
@@ -15282,9 +18529,9 @@
       </w:tcPr>
     </w:tblStylePr>
   </w:style>
-  <w:style w:type="table" w:styleId="38">
+  <w:style w:type="table" w:styleId="738">
     <w:name w:val="Grid Table 3 - Accent 5"/>
-    <w:basedOn w:val="11"/>
+    <w:basedOn w:val="711"/>
     <w:uiPriority w:val="99"/>
     <w:pPr>
       <w:pBdr/>
@@ -15383,29 +18630,6 @@
         <w:tblBorders/>
       </w:tblPr>
       <w:tcPr>
-        <w:shd w:color="ffffff"/>
-        <w:tcBorders>
-          <w:top w:val="none" w:color="000000" w:sz="4" w:space="0"/>
-          <w:left w:val="none" w:color="000000" w:sz="4" w:space="0"/>
-          <w:bottom w:val="none" w:color="000000" w:sz="4" w:space="0"/>
-          <w:right w:val="none" w:color="000000" w:sz="4" w:space="0"/>
-        </w:tcBorders>
-      </w:tcPr>
-    </w:tblStylePr>
-    <w:tblStylePr w:type="firstRow">
-      <w:rPr>
-        <w:b/>
-        <w:color w:val="404040"/>
-      </w:rPr>
-      <w:pPr>
-        <w:pBdr/>
-        <w:spacing/>
-        <w:ind/>
-      </w:pPr>
-      <w:tblPr>
-        <w:tblBorders/>
-      </w:tblPr>
-      <w:tcPr>
         <w:shd w:val="clear" w:color="ffffff"/>
         <w:tcBorders>
           <w:top w:val="none" w:color="000000" w:sz="4" w:space="0"/>
@@ -15415,30 +18639,7 @@
         </w:tcBorders>
       </w:tcPr>
     </w:tblStylePr>
-    <w:tblStylePr w:type="lastCol">
-      <w:rPr>
-        <w:i/>
-        <w:color w:val="404040"/>
-      </w:rPr>
-      <w:pPr>
-        <w:pBdr/>
-        <w:spacing/>
-        <w:ind/>
-      </w:pPr>
-      <w:tblPr>
-        <w:tblBorders/>
-      </w:tblPr>
-      <w:tcPr>
-        <w:shd w:color="ffffff"/>
-        <w:tcBorders>
-          <w:top w:val="none" w:color="000000" w:sz="4" w:space="0"/>
-          <w:left w:val="none" w:color="000000" w:sz="4" w:space="0"/>
-          <w:bottom w:val="none" w:color="000000" w:sz="4" w:space="0"/>
-          <w:right w:val="none" w:color="000000" w:sz="4" w:space="0"/>
-        </w:tcBorders>
-      </w:tcPr>
-    </w:tblStylePr>
-    <w:tblStylePr w:type="lastRow">
+    <w:tblStylePr w:type="firstRow">
       <w:rPr>
         <w:b/>
         <w:color w:val="404040"/>
@@ -15461,6 +18662,52 @@
         </w:tcBorders>
       </w:tcPr>
     </w:tblStylePr>
+    <w:tblStylePr w:type="lastCol">
+      <w:rPr>
+        <w:i/>
+        <w:color w:val="404040"/>
+      </w:rPr>
+      <w:pPr>
+        <w:pBdr/>
+        <w:spacing/>
+        <w:ind/>
+      </w:pPr>
+      <w:tblPr>
+        <w:tblBorders/>
+      </w:tblPr>
+      <w:tcPr>
+        <w:shd w:val="clear" w:color="ffffff"/>
+        <w:tcBorders>
+          <w:top w:val="none" w:color="000000" w:sz="4" w:space="0"/>
+          <w:left w:val="none" w:color="000000" w:sz="4" w:space="0"/>
+          <w:bottom w:val="none" w:color="000000" w:sz="4" w:space="0"/>
+          <w:right w:val="none" w:color="000000" w:sz="4" w:space="0"/>
+        </w:tcBorders>
+      </w:tcPr>
+    </w:tblStylePr>
+    <w:tblStylePr w:type="lastRow">
+      <w:rPr>
+        <w:b/>
+        <w:color w:val="404040"/>
+      </w:rPr>
+      <w:pPr>
+        <w:pBdr/>
+        <w:spacing/>
+        <w:ind/>
+      </w:pPr>
+      <w:tblPr>
+        <w:tblBorders/>
+      </w:tblPr>
+      <w:tcPr>
+        <w:shd w:val="clear" w:color="ffffff"/>
+        <w:tcBorders>
+          <w:top w:val="none" w:color="000000" w:sz="4" w:space="0"/>
+          <w:left w:val="none" w:color="000000" w:sz="4" w:space="0"/>
+          <w:bottom w:val="none" w:color="000000" w:sz="4" w:space="0"/>
+          <w:right w:val="none" w:color="000000" w:sz="4" w:space="0"/>
+        </w:tcBorders>
+      </w:tcPr>
+    </w:tblStylePr>
     <w:tblStylePr w:type="nwCell">
       <w:pPr>
         <w:pBdr/>
@@ -15527,9 +18774,9 @@
       </w:tcPr>
     </w:tblStylePr>
   </w:style>
-  <w:style w:type="table" w:styleId="39">
+  <w:style w:type="table" w:styleId="739">
     <w:name w:val="Grid Table 3 - Accent 6"/>
-    <w:basedOn w:val="11"/>
+    <w:basedOn w:val="711"/>
     <w:uiPriority w:val="99"/>
     <w:pPr>
       <w:pBdr/>
@@ -15628,29 +18875,6 @@
         <w:tblBorders/>
       </w:tblPr>
       <w:tcPr>
-        <w:shd w:color="ffffff"/>
-        <w:tcBorders>
-          <w:top w:val="none" w:color="000000" w:sz="4" w:space="0"/>
-          <w:left w:val="none" w:color="000000" w:sz="4" w:space="0"/>
-          <w:bottom w:val="none" w:color="000000" w:sz="4" w:space="0"/>
-          <w:right w:val="none" w:color="000000" w:sz="4" w:space="0"/>
-        </w:tcBorders>
-      </w:tcPr>
-    </w:tblStylePr>
-    <w:tblStylePr w:type="firstRow">
-      <w:rPr>
-        <w:b/>
-        <w:color w:val="404040"/>
-      </w:rPr>
-      <w:pPr>
-        <w:pBdr/>
-        <w:spacing/>
-        <w:ind/>
-      </w:pPr>
-      <w:tblPr>
-        <w:tblBorders/>
-      </w:tblPr>
-      <w:tcPr>
         <w:shd w:val="clear" w:color="ffffff"/>
         <w:tcBorders>
           <w:top w:val="none" w:color="000000" w:sz="4" w:space="0"/>
@@ -15660,30 +18884,7 @@
         </w:tcBorders>
       </w:tcPr>
     </w:tblStylePr>
-    <w:tblStylePr w:type="lastCol">
-      <w:rPr>
-        <w:i/>
-        <w:color w:val="404040"/>
-      </w:rPr>
-      <w:pPr>
-        <w:pBdr/>
-        <w:spacing/>
-        <w:ind/>
-      </w:pPr>
-      <w:tblPr>
-        <w:tblBorders/>
-      </w:tblPr>
-      <w:tcPr>
-        <w:shd w:color="ffffff"/>
-        <w:tcBorders>
-          <w:top w:val="none" w:color="000000" w:sz="4" w:space="0"/>
-          <w:left w:val="none" w:color="000000" w:sz="4" w:space="0"/>
-          <w:bottom w:val="none" w:color="000000" w:sz="4" w:space="0"/>
-          <w:right w:val="none" w:color="000000" w:sz="4" w:space="0"/>
-        </w:tcBorders>
-      </w:tcPr>
-    </w:tblStylePr>
-    <w:tblStylePr w:type="lastRow">
+    <w:tblStylePr w:type="firstRow">
       <w:rPr>
         <w:b/>
         <w:color w:val="404040"/>
@@ -15706,6 +18907,52 @@
         </w:tcBorders>
       </w:tcPr>
     </w:tblStylePr>
+    <w:tblStylePr w:type="lastCol">
+      <w:rPr>
+        <w:i/>
+        <w:color w:val="404040"/>
+      </w:rPr>
+      <w:pPr>
+        <w:pBdr/>
+        <w:spacing/>
+        <w:ind/>
+      </w:pPr>
+      <w:tblPr>
+        <w:tblBorders/>
+      </w:tblPr>
+      <w:tcPr>
+        <w:shd w:val="clear" w:color="ffffff"/>
+        <w:tcBorders>
+          <w:top w:val="none" w:color="000000" w:sz="4" w:space="0"/>
+          <w:left w:val="none" w:color="000000" w:sz="4" w:space="0"/>
+          <w:bottom w:val="none" w:color="000000" w:sz="4" w:space="0"/>
+          <w:right w:val="none" w:color="000000" w:sz="4" w:space="0"/>
+        </w:tcBorders>
+      </w:tcPr>
+    </w:tblStylePr>
+    <w:tblStylePr w:type="lastRow">
+      <w:rPr>
+        <w:b/>
+        <w:color w:val="404040"/>
+      </w:rPr>
+      <w:pPr>
+        <w:pBdr/>
+        <w:spacing/>
+        <w:ind/>
+      </w:pPr>
+      <w:tblPr>
+        <w:tblBorders/>
+      </w:tblPr>
+      <w:tcPr>
+        <w:shd w:val="clear" w:color="ffffff"/>
+        <w:tcBorders>
+          <w:top w:val="none" w:color="000000" w:sz="4" w:space="0"/>
+          <w:left w:val="none" w:color="000000" w:sz="4" w:space="0"/>
+          <w:bottom w:val="none" w:color="000000" w:sz="4" w:space="0"/>
+          <w:right w:val="none" w:color="000000" w:sz="4" w:space="0"/>
+        </w:tcBorders>
+      </w:tcPr>
+    </w:tblStylePr>
     <w:tblStylePr w:type="nwCell">
       <w:pPr>
         <w:pBdr/>
@@ -15772,9 +19019,9 @@
       </w:tcPr>
     </w:tblStylePr>
   </w:style>
-  <w:style w:type="table" w:styleId="40">
+  <w:style w:type="table" w:styleId="740">
     <w:name w:val="Grid Table 4"/>
-    <w:basedOn w:val="11"/>
+    <w:basedOn w:val="711"/>
     <w:uiPriority w:val="59"/>
     <w:pPr>
       <w:pBdr/>
@@ -16005,9 +19252,9 @@
       </w:tcPr>
     </w:tblStylePr>
   </w:style>
-  <w:style w:type="table" w:styleId="41">
+  <w:style w:type="table" w:styleId="741">
     <w:name w:val="Grid Table 4 - Accent 1"/>
-    <w:basedOn w:val="11"/>
+    <w:basedOn w:val="711"/>
     <w:uiPriority w:val="59"/>
     <w:pPr>
       <w:pBdr/>
@@ -16238,9 +19485,9 @@
       </w:tcPr>
     </w:tblStylePr>
   </w:style>
-  <w:style w:type="table" w:styleId="42">
+  <w:style w:type="table" w:styleId="742">
     <w:name w:val="Grid Table 4 - Accent 2"/>
-    <w:basedOn w:val="11"/>
+    <w:basedOn w:val="711"/>
     <w:uiPriority w:val="59"/>
     <w:pPr>
       <w:pBdr/>
@@ -16471,9 +19718,9 @@
       </w:tcPr>
     </w:tblStylePr>
   </w:style>
-  <w:style w:type="table" w:styleId="43">
+  <w:style w:type="table" w:styleId="743">
     <w:name w:val="Grid Table 4 - Accent 3"/>
-    <w:basedOn w:val="11"/>
+    <w:basedOn w:val="711"/>
     <w:uiPriority w:val="59"/>
     <w:pPr>
       <w:pBdr/>
@@ -16704,9 +19951,9 @@
       </w:tcPr>
     </w:tblStylePr>
   </w:style>
-  <w:style w:type="table" w:styleId="44">
+  <w:style w:type="table" w:styleId="744">
     <w:name w:val="Grid Table 4 - Accent 4"/>
-    <w:basedOn w:val="11"/>
+    <w:basedOn w:val="711"/>
     <w:uiPriority w:val="59"/>
     <w:pPr>
       <w:pBdr/>
@@ -16937,9 +20184,9 @@
       </w:tcPr>
     </w:tblStylePr>
   </w:style>
-  <w:style w:type="table" w:styleId="45">
+  <w:style w:type="table" w:styleId="745">
     <w:name w:val="Grid Table 4 - Accent 5"/>
-    <w:basedOn w:val="11"/>
+    <w:basedOn w:val="711"/>
     <w:uiPriority w:val="59"/>
     <w:pPr>
       <w:pBdr/>
@@ -17170,9 +20417,9 @@
       </w:tcPr>
     </w:tblStylePr>
   </w:style>
-  <w:style w:type="table" w:styleId="46">
+  <w:style w:type="table" w:styleId="746">
     <w:name w:val="Grid Table 4 - Accent 6"/>
-    <w:basedOn w:val="11"/>
+    <w:basedOn w:val="711"/>
     <w:uiPriority w:val="59"/>
     <w:pPr>
       <w:pBdr/>
@@ -17403,9 +20650,9 @@
       </w:tcPr>
     </w:tblStylePr>
   </w:style>
-  <w:style w:type="table" w:styleId="47">
+  <w:style w:type="table" w:styleId="747">
     <w:name w:val="Grid Table 5 Dark"/>
-    <w:basedOn w:val="11"/>
+    <w:basedOn w:val="711"/>
     <w:uiPriority w:val="99"/>
     <w:pPr>
       <w:pBdr/>
@@ -17631,9 +20878,9 @@
       </w:tcPr>
     </w:tblStylePr>
   </w:style>
-  <w:style w:type="table" w:styleId="48">
+  <w:style w:type="table" w:styleId="748">
     <w:name w:val="Grid Table 5 Dark- Accent 1"/>
-    <w:basedOn w:val="11"/>
+    <w:basedOn w:val="711"/>
     <w:uiPriority w:val="99"/>
     <w:pPr>
       <w:pBdr/>
@@ -17859,9 +21106,9 @@
       </w:tcPr>
     </w:tblStylePr>
   </w:style>
-  <w:style w:type="table" w:styleId="49">
+  <w:style w:type="table" w:styleId="749">
     <w:name w:val="Grid Table 5 Dark - Accent 2"/>
-    <w:basedOn w:val="11"/>
+    <w:basedOn w:val="711"/>
     <w:uiPriority w:val="99"/>
     <w:pPr>
       <w:pBdr/>
@@ -18087,9 +21334,9 @@
       </w:tcPr>
     </w:tblStylePr>
   </w:style>
-  <w:style w:type="table" w:styleId="50">
+  <w:style w:type="table" w:styleId="750">
     <w:name w:val="Grid Table 5 Dark - Accent 3"/>
-    <w:basedOn w:val="11"/>
+    <w:basedOn w:val="711"/>
     <w:uiPriority w:val="99"/>
     <w:pPr>
       <w:pBdr/>
@@ -18315,9 +21562,9 @@
       </w:tcPr>
     </w:tblStylePr>
   </w:style>
-  <w:style w:type="table" w:styleId="51">
+  <w:style w:type="table" w:styleId="751">
     <w:name w:val="Grid Table 5 Dark- Accent 4"/>
-    <w:basedOn w:val="11"/>
+    <w:basedOn w:val="711"/>
     <w:uiPriority w:val="99"/>
     <w:pPr>
       <w:pBdr/>
@@ -18543,9 +21790,9 @@
       </w:tcPr>
     </w:tblStylePr>
   </w:style>
-  <w:style w:type="table" w:styleId="52">
+  <w:style w:type="table" w:styleId="752">
     <w:name w:val="Grid Table 5 Dark - Accent 5"/>
-    <w:basedOn w:val="11"/>
+    <w:basedOn w:val="711"/>
     <w:uiPriority w:val="99"/>
     <w:pPr>
       <w:pBdr/>
@@ -18771,9 +22018,9 @@
       </w:tcPr>
     </w:tblStylePr>
   </w:style>
-  <w:style w:type="table" w:styleId="53">
+  <w:style w:type="table" w:styleId="753">
     <w:name w:val="Grid Table 5 Dark - Accent 6"/>
-    <w:basedOn w:val="11"/>
+    <w:basedOn w:val="711"/>
     <w:uiPriority w:val="99"/>
     <w:pPr>
       <w:pBdr/>
@@ -18999,9 +22246,9 @@
       </w:tcPr>
     </w:tblStylePr>
   </w:style>
-  <w:style w:type="table" w:styleId="54">
+  <w:style w:type="table" w:styleId="754">
     <w:name w:val="Grid Table 6 Colorful"/>
-    <w:basedOn w:val="11"/>
+    <w:basedOn w:val="711"/>
     <w:uiPriority w:val="99"/>
     <w:pPr>
       <w:pBdr/>
@@ -19229,9 +22476,9 @@
       </w:tcPr>
     </w:tblStylePr>
   </w:style>
-  <w:style w:type="table" w:styleId="55">
+  <w:style w:type="table" w:styleId="755">
     <w:name w:val="Grid Table 6 Colorful - Accent 1"/>
-    <w:basedOn w:val="11"/>
+    <w:basedOn w:val="711"/>
     <w:uiPriority w:val="99"/>
     <w:pPr>
       <w:pBdr/>
@@ -19459,9 +22706,9 @@
       </w:tcPr>
     </w:tblStylePr>
   </w:style>
-  <w:style w:type="table" w:styleId="56">
+  <w:style w:type="table" w:styleId="756">
     <w:name w:val="Grid Table 6 Colorful - Accent 2"/>
-    <w:basedOn w:val="11"/>
+    <w:basedOn w:val="711"/>
     <w:uiPriority w:val="99"/>
     <w:pPr>
       <w:pBdr/>
@@ -19689,9 +22936,9 @@
       </w:tcPr>
     </w:tblStylePr>
   </w:style>
-  <w:style w:type="table" w:styleId="57">
+  <w:style w:type="table" w:styleId="757">
     <w:name w:val="Grid Table 6 Colorful - Accent 3"/>
-    <w:basedOn w:val="11"/>
+    <w:basedOn w:val="711"/>
     <w:uiPriority w:val="99"/>
     <w:pPr>
       <w:pBdr/>
@@ -19919,9 +23166,9 @@
       </w:tcPr>
     </w:tblStylePr>
   </w:style>
-  <w:style w:type="table" w:styleId="58">
+  <w:style w:type="table" w:styleId="758">
     <w:name w:val="Grid Table 6 Colorful - Accent 4"/>
-    <w:basedOn w:val="11"/>
+    <w:basedOn w:val="711"/>
     <w:uiPriority w:val="99"/>
     <w:pPr>
       <w:pBdr/>
@@ -20149,9 +23396,9 @@
       </w:tcPr>
     </w:tblStylePr>
   </w:style>
-  <w:style w:type="table" w:styleId="59">
+  <w:style w:type="table" w:styleId="759">
     <w:name w:val="Grid Table 6 Colorful - Accent 5"/>
-    <w:basedOn w:val="11"/>
+    <w:basedOn w:val="711"/>
     <w:uiPriority w:val="99"/>
     <w:pPr>
       <w:pBdr/>
@@ -20379,9 +23626,9 @@
       </w:tcPr>
     </w:tblStylePr>
   </w:style>
-  <w:style w:type="table" w:styleId="60">
+  <w:style w:type="table" w:styleId="760">
     <w:name w:val="Grid Table 6 Colorful - Accent 6"/>
-    <w:basedOn w:val="11"/>
+    <w:basedOn w:val="711"/>
     <w:uiPriority w:val="99"/>
     <w:pPr>
       <w:pBdr/>
@@ -20609,9 +23856,9 @@
       </w:tcPr>
     </w:tblStylePr>
   </w:style>
-  <w:style w:type="table" w:styleId="61">
+  <w:style w:type="table" w:styleId="761">
     <w:name w:val="Grid Table 7 Colorful"/>
-    <w:basedOn w:val="11"/>
+    <w:basedOn w:val="711"/>
     <w:uiPriority w:val="99"/>
     <w:pPr>
       <w:pBdr/>
@@ -20713,11 +23960,11 @@
         <w:tblBorders/>
       </w:tblPr>
       <w:tcPr>
-        <w:shd w:color="ffffff"/>
+        <w:shd w:val="clear" w:color="ffffff"/>
         <w:tcBorders>
-          <w:top w:val="none"/>
-          <w:left w:val="none"/>
-          <w:bottom w:val="none"/>
+          <w:top w:val="none" w:color="000000" w:sz="4" w:space="0"/>
+          <w:left w:val="none" w:color="000000" w:sz="4" w:space="0"/>
+          <w:bottom w:val="none" w:color="000000" w:sz="4" w:space="0"/>
           <w:right w:val="single" w:color="000000" w:themeColor="text1" w:themeTint="80" w:sz="4" w:space="0"/>
         </w:tcBorders>
       </w:tcPr>
@@ -20740,10 +23987,10 @@
       <w:tcPr>
         <w:shd w:val="clear" w:color="ffffff" w:themeColor="light1" w:fill="ffffff" w:themeFill="light1"/>
         <w:tcBorders>
-          <w:top w:val="none"/>
-          <w:left w:val="none"/>
+          <w:top w:val="none" w:color="000000" w:sz="4" w:space="0"/>
+          <w:left w:val="none" w:color="000000" w:sz="4" w:space="0"/>
           <w:bottom w:val="single" w:color="000000" w:themeColor="text1" w:themeTint="80" w:sz="4" w:space="0"/>
-          <w:right w:val="none"/>
+          <w:right w:val="none" w:color="000000" w:sz="4" w:space="0"/>
         </w:tcBorders>
       </w:tcPr>
     </w:tblStylePr>
@@ -20763,12 +24010,12 @@
         <w:tblBorders/>
       </w:tblPr>
       <w:tcPr>
-        <w:shd w:color="ffffff"/>
+        <w:shd w:val="clear" w:color="ffffff"/>
         <w:tcBorders>
-          <w:top w:val="none"/>
+          <w:top w:val="none" w:color="000000" w:sz="4" w:space="0"/>
           <w:left w:val="single" w:color="000000" w:themeColor="text1" w:themeTint="80" w:sz="4" w:space="0"/>
-          <w:bottom w:val="none"/>
-          <w:right w:val="none"/>
+          <w:bottom w:val="none" w:color="000000" w:sz="4" w:space="0"/>
+          <w:right w:val="none" w:color="000000" w:sz="4" w:space="0"/>
         </w:tcBorders>
       </w:tcPr>
     </w:tblStylePr>
@@ -20791,9 +24038,9 @@
         <w:shd w:val="clear" w:color="ffffff" w:themeColor="light1" w:fill="ffffff" w:themeFill="light1"/>
         <w:tcBorders>
           <w:top w:val="single" w:color="000000" w:themeColor="text1" w:themeTint="80" w:sz="4" w:space="0"/>
-          <w:left w:val="none"/>
-          <w:bottom w:val="none"/>
-          <w:right w:val="none"/>
+          <w:left w:val="none" w:color="000000" w:sz="4" w:space="0"/>
+          <w:bottom w:val="none" w:color="000000" w:sz="4" w:space="0"/>
+          <w:right w:val="none" w:color="000000" w:sz="4" w:space="0"/>
         </w:tcBorders>
       </w:tcPr>
     </w:tblStylePr>
@@ -20863,9 +24110,9 @@
       </w:tcPr>
     </w:tblStylePr>
   </w:style>
-  <w:style w:type="table" w:styleId="62">
+  <w:style w:type="table" w:styleId="762">
     <w:name w:val="Grid Table 7 Colorful - Accent 1"/>
-    <w:basedOn w:val="11"/>
+    <w:basedOn w:val="711"/>
     <w:uiPriority w:val="99"/>
     <w:pPr>
       <w:pBdr/>
@@ -20967,11 +24214,11 @@
         <w:tblBorders/>
       </w:tblPr>
       <w:tcPr>
-        <w:shd w:color="ffffff"/>
+        <w:shd w:val="clear" w:color="ffffff"/>
         <w:tcBorders>
-          <w:top w:val="none"/>
-          <w:left w:val="none"/>
-          <w:bottom w:val="none"/>
+          <w:top w:val="none" w:color="000000" w:sz="4" w:space="0"/>
+          <w:left w:val="none" w:color="000000" w:sz="4" w:space="0"/>
+          <w:bottom w:val="none" w:color="000000" w:sz="4" w:space="0"/>
           <w:right w:val="single" w:color="000000" w:themeColor="accent1" w:themeTint="80" w:sz="4" w:space="0"/>
         </w:tcBorders>
       </w:tcPr>
@@ -20994,10 +24241,10 @@
       <w:tcPr>
         <w:shd w:val="clear" w:color="ffffff" w:themeColor="light1" w:fill="ffffff" w:themeFill="light1"/>
         <w:tcBorders>
-          <w:top w:val="none"/>
-          <w:left w:val="none"/>
+          <w:top w:val="none" w:color="000000" w:sz="4" w:space="0"/>
+          <w:left w:val="none" w:color="000000" w:sz="4" w:space="0"/>
           <w:bottom w:val="single" w:color="000000" w:themeColor="accent1" w:themeTint="80" w:sz="4" w:space="0"/>
-          <w:right w:val="none"/>
+          <w:right w:val="none" w:color="000000" w:sz="4" w:space="0"/>
         </w:tcBorders>
       </w:tcPr>
     </w:tblStylePr>
@@ -21017,12 +24264,12 @@
         <w:tblBorders/>
       </w:tblPr>
       <w:tcPr>
-        <w:shd w:color="ffffff"/>
+        <w:shd w:val="clear" w:color="ffffff"/>
         <w:tcBorders>
-          <w:top w:val="none"/>
+          <w:top w:val="none" w:color="000000" w:sz="4" w:space="0"/>
           <w:left w:val="single" w:color="000000" w:themeColor="accent1" w:themeTint="80" w:sz="4" w:space="0"/>
-          <w:bottom w:val="none"/>
-          <w:right w:val="none"/>
+          <w:bottom w:val="none" w:color="000000" w:sz="4" w:space="0"/>
+          <w:right w:val="none" w:color="000000" w:sz="4" w:space="0"/>
         </w:tcBorders>
       </w:tcPr>
     </w:tblStylePr>
@@ -21045,9 +24292,9 @@
         <w:shd w:val="clear" w:color="ffffff" w:themeColor="light1" w:fill="ffffff" w:themeFill="light1"/>
         <w:tcBorders>
           <w:top w:val="single" w:color="000000" w:themeColor="accent1" w:themeTint="80" w:sz="4" w:space="0"/>
-          <w:left w:val="none"/>
-          <w:bottom w:val="none"/>
-          <w:right w:val="none"/>
+          <w:left w:val="none" w:color="000000" w:sz="4" w:space="0"/>
+          <w:bottom w:val="none" w:color="000000" w:sz="4" w:space="0"/>
+          <w:right w:val="none" w:color="000000" w:sz="4" w:space="0"/>
         </w:tcBorders>
       </w:tcPr>
     </w:tblStylePr>
@@ -21117,9 +24364,9 @@
       </w:tcPr>
     </w:tblStylePr>
   </w:style>
-  <w:style w:type="table" w:styleId="63">
+  <w:style w:type="table" w:styleId="763">
     <w:name w:val="Grid Table 7 Colorful - Accent 2"/>
-    <w:basedOn w:val="11"/>
+    <w:basedOn w:val="711"/>
     <w:uiPriority w:val="99"/>
     <w:pPr>
       <w:pBdr/>
@@ -21221,11 +24468,11 @@
         <w:tblBorders/>
       </w:tblPr>
       <w:tcPr>
-        <w:shd w:color="ffffff"/>
+        <w:shd w:val="clear" w:color="ffffff"/>
         <w:tcBorders>
-          <w:top w:val="none"/>
-          <w:left w:val="none"/>
-          <w:bottom w:val="none"/>
+          <w:top w:val="none" w:color="000000" w:sz="4" w:space="0"/>
+          <w:left w:val="none" w:color="000000" w:sz="4" w:space="0"/>
+          <w:bottom w:val="none" w:color="000000" w:sz="4" w:space="0"/>
           <w:right w:val="single" w:color="000000" w:themeColor="accent2" w:themeTint="97" w:sz="4" w:space="0"/>
         </w:tcBorders>
       </w:tcPr>
@@ -21248,10 +24495,10 @@
       <w:tcPr>
         <w:shd w:val="clear" w:color="ffffff" w:themeColor="light1" w:fill="ffffff" w:themeFill="light1"/>
         <w:tcBorders>
-          <w:top w:val="none"/>
-          <w:left w:val="none"/>
+          <w:top w:val="none" w:color="000000" w:sz="4" w:space="0"/>
+          <w:left w:val="none" w:color="000000" w:sz="4" w:space="0"/>
           <w:bottom w:val="single" w:color="000000" w:themeColor="accent2" w:themeTint="97" w:sz="4" w:space="0"/>
-          <w:right w:val="none"/>
+          <w:right w:val="none" w:color="000000" w:sz="4" w:space="0"/>
         </w:tcBorders>
       </w:tcPr>
     </w:tblStylePr>
@@ -21271,12 +24518,12 @@
         <w:tblBorders/>
       </w:tblPr>
       <w:tcPr>
-        <w:shd w:color="ffffff"/>
+        <w:shd w:val="clear" w:color="ffffff"/>
         <w:tcBorders>
-          <w:top w:val="none"/>
+          <w:top w:val="none" w:color="000000" w:sz="4" w:space="0"/>
           <w:left w:val="single" w:color="000000" w:themeColor="accent2" w:themeTint="97" w:sz="4" w:space="0"/>
-          <w:bottom w:val="none"/>
-          <w:right w:val="none"/>
+          <w:bottom w:val="none" w:color="000000" w:sz="4" w:space="0"/>
+          <w:right w:val="none" w:color="000000" w:sz="4" w:space="0"/>
         </w:tcBorders>
       </w:tcPr>
     </w:tblStylePr>
@@ -21299,9 +24546,9 @@
         <w:shd w:val="clear" w:color="ffffff" w:themeColor="light1" w:fill="ffffff" w:themeFill="light1"/>
         <w:tcBorders>
           <w:top w:val="single" w:color="000000" w:themeColor="accent2" w:themeTint="97" w:sz="4" w:space="0"/>
-          <w:left w:val="none"/>
-          <w:bottom w:val="none"/>
-          <w:right w:val="none"/>
+          <w:left w:val="none" w:color="000000" w:sz="4" w:space="0"/>
+          <w:bottom w:val="none" w:color="000000" w:sz="4" w:space="0"/>
+          <w:right w:val="none" w:color="000000" w:sz="4" w:space="0"/>
         </w:tcBorders>
       </w:tcPr>
     </w:tblStylePr>
@@ -21371,9 +24618,9 @@
       </w:tcPr>
     </w:tblStylePr>
   </w:style>
-  <w:style w:type="table" w:styleId="64">
+  <w:style w:type="table" w:styleId="764">
     <w:name w:val="Grid Table 7 Colorful - Accent 3"/>
-    <w:basedOn w:val="11"/>
+    <w:basedOn w:val="711"/>
     <w:uiPriority w:val="99"/>
     <w:pPr>
       <w:pBdr/>
@@ -21475,11 +24722,11 @@
         <w:tblBorders/>
       </w:tblPr>
       <w:tcPr>
-        <w:shd w:color="ffffff"/>
+        <w:shd w:val="clear" w:color="ffffff"/>
         <w:tcBorders>
-          <w:top w:val="none"/>
-          <w:left w:val="none"/>
-          <w:bottom w:val="none"/>
+          <w:top w:val="none" w:color="000000" w:sz="4" w:space="0"/>
+          <w:left w:val="none" w:color="000000" w:sz="4" w:space="0"/>
+          <w:bottom w:val="none" w:color="000000" w:sz="4" w:space="0"/>
           <w:right w:val="single" w:color="000000" w:themeColor="accent3" w:themeTint="FE" w:sz="4" w:space="0"/>
         </w:tcBorders>
       </w:tcPr>
@@ -21502,10 +24749,10 @@
       <w:tcPr>
         <w:shd w:val="clear" w:color="ffffff" w:themeColor="light1" w:fill="ffffff" w:themeFill="light1"/>
         <w:tcBorders>
-          <w:top w:val="none"/>
-          <w:left w:val="none"/>
+          <w:top w:val="none" w:color="000000" w:sz="4" w:space="0"/>
+          <w:left w:val="none" w:color="000000" w:sz="4" w:space="0"/>
           <w:bottom w:val="single" w:color="000000" w:themeColor="accent3" w:themeTint="FE" w:sz="4" w:space="0"/>
-          <w:right w:val="none"/>
+          <w:right w:val="none" w:color="000000" w:sz="4" w:space="0"/>
         </w:tcBorders>
       </w:tcPr>
     </w:tblStylePr>
@@ -21525,12 +24772,12 @@
         <w:tblBorders/>
       </w:tblPr>
       <w:tcPr>
-        <w:shd w:color="ffffff"/>
+        <w:shd w:val="clear" w:color="ffffff"/>
         <w:tcBorders>
-          <w:top w:val="none"/>
+          <w:top w:val="none" w:color="000000" w:sz="4" w:space="0"/>
           <w:left w:val="single" w:color="000000" w:themeColor="accent3" w:themeTint="FE" w:sz="4" w:space="0"/>
-          <w:bottom w:val="none"/>
-          <w:right w:val="none"/>
+          <w:bottom w:val="none" w:color="000000" w:sz="4" w:space="0"/>
+          <w:right w:val="none" w:color="000000" w:sz="4" w:space="0"/>
         </w:tcBorders>
       </w:tcPr>
     </w:tblStylePr>
@@ -21553,9 +24800,9 @@
         <w:shd w:val="clear" w:color="ffffff" w:themeColor="light1" w:fill="ffffff" w:themeFill="light1"/>
         <w:tcBorders>
           <w:top w:val="single" w:color="000000" w:themeColor="accent3" w:themeTint="FE" w:sz="4" w:space="0"/>
-          <w:left w:val="none"/>
-          <w:bottom w:val="none"/>
-          <w:right w:val="none"/>
+          <w:left w:val="none" w:color="000000" w:sz="4" w:space="0"/>
+          <w:bottom w:val="none" w:color="000000" w:sz="4" w:space="0"/>
+          <w:right w:val="none" w:color="000000" w:sz="4" w:space="0"/>
         </w:tcBorders>
       </w:tcPr>
     </w:tblStylePr>
@@ -21625,9 +24872,9 @@
       </w:tcPr>
     </w:tblStylePr>
   </w:style>
-  <w:style w:type="table" w:styleId="65">
+  <w:style w:type="table" w:styleId="765">
     <w:name w:val="Grid Table 7 Colorful - Accent 4"/>
-    <w:basedOn w:val="11"/>
+    <w:basedOn w:val="711"/>
     <w:uiPriority w:val="99"/>
     <w:pPr>
       <w:pBdr/>
@@ -21729,11 +24976,11 @@
         <w:tblBorders/>
       </w:tblPr>
       <w:tcPr>
-        <w:shd w:color="ffffff"/>
+        <w:shd w:val="clear" w:color="ffffff"/>
         <w:tcBorders>
-          <w:top w:val="none"/>
-          <w:left w:val="none"/>
-          <w:bottom w:val="none"/>
+          <w:top w:val="none" w:color="000000" w:sz="4" w:space="0"/>
+          <w:left w:val="none" w:color="000000" w:sz="4" w:space="0"/>
+          <w:bottom w:val="none" w:color="000000" w:sz="4" w:space="0"/>
           <w:right w:val="single" w:color="000000" w:themeColor="accent4" w:themeTint="9A" w:sz="4" w:space="0"/>
         </w:tcBorders>
       </w:tcPr>
@@ -21756,10 +25003,10 @@
       <w:tcPr>
         <w:shd w:val="clear" w:color="ffffff" w:themeColor="light1" w:fill="ffffff" w:themeFill="light1"/>
         <w:tcBorders>
-          <w:top w:val="none"/>
-          <w:left w:val="none"/>
+          <w:top w:val="none" w:color="000000" w:sz="4" w:space="0"/>
+          <w:left w:val="none" w:color="000000" w:sz="4" w:space="0"/>
           <w:bottom w:val="single" w:color="000000" w:themeColor="accent4" w:themeTint="9A" w:sz="4" w:space="0"/>
-          <w:right w:val="none"/>
+          <w:right w:val="none" w:color="000000" w:sz="4" w:space="0"/>
         </w:tcBorders>
       </w:tcPr>
     </w:tblStylePr>
@@ -21779,12 +25026,12 @@
         <w:tblBorders/>
       </w:tblPr>
       <w:tcPr>
-        <w:shd w:color="ffffff"/>
+        <w:shd w:val="clear" w:color="ffffff"/>
         <w:tcBorders>
-          <w:top w:val="none"/>
+          <w:top w:val="none" w:color="000000" w:sz="4" w:space="0"/>
           <w:left w:val="single" w:color="000000" w:themeColor="accent4" w:themeTint="9A" w:sz="4" w:space="0"/>
-          <w:bottom w:val="none"/>
-          <w:right w:val="none"/>
+          <w:bottom w:val="none" w:color="000000" w:sz="4" w:space="0"/>
+          <w:right w:val="none" w:color="000000" w:sz="4" w:space="0"/>
         </w:tcBorders>
       </w:tcPr>
     </w:tblStylePr>
@@ -21807,9 +25054,9 @@
         <w:shd w:val="clear" w:color="ffffff" w:themeColor="light1" w:fill="ffffff" w:themeFill="light1"/>
         <w:tcBorders>
           <w:top w:val="single" w:color="000000" w:themeColor="accent4" w:themeTint="9A" w:sz="4" w:space="0"/>
-          <w:left w:val="none"/>
-          <w:bottom w:val="none"/>
-          <w:right w:val="none"/>
+          <w:left w:val="none" w:color="000000" w:sz="4" w:space="0"/>
+          <w:bottom w:val="none" w:color="000000" w:sz="4" w:space="0"/>
+          <w:right w:val="none" w:color="000000" w:sz="4" w:space="0"/>
         </w:tcBorders>
       </w:tcPr>
     </w:tblStylePr>
@@ -21879,9 +25126,9 @@
       </w:tcPr>
     </w:tblStylePr>
   </w:style>
-  <w:style w:type="table" w:styleId="66">
+  <w:style w:type="table" w:styleId="766">
     <w:name w:val="Grid Table 7 Colorful - Accent 5"/>
-    <w:basedOn w:val="11"/>
+    <w:basedOn w:val="711"/>
     <w:uiPriority w:val="99"/>
     <w:pPr>
       <w:pBdr/>
@@ -21983,11 +25230,11 @@
         <w:tblBorders/>
       </w:tblPr>
       <w:tcPr>
-        <w:shd w:color="ffffff"/>
+        <w:shd w:val="clear" w:color="ffffff"/>
         <w:tcBorders>
-          <w:top w:val="none"/>
-          <w:left w:val="none"/>
-          <w:bottom w:val="none"/>
+          <w:top w:val="none" w:color="000000" w:sz="4" w:space="0"/>
+          <w:left w:val="none" w:color="000000" w:sz="4" w:space="0"/>
+          <w:bottom w:val="none" w:color="000000" w:sz="4" w:space="0"/>
           <w:right w:val="single" w:color="000000" w:themeColor="accent5" w:themeTint="90" w:sz="4" w:space="0"/>
         </w:tcBorders>
       </w:tcPr>
@@ -22010,10 +25257,10 @@
       <w:tcPr>
         <w:shd w:val="clear" w:color="ffffff" w:themeColor="light1" w:fill="ffffff" w:themeFill="light1"/>
         <w:tcBorders>
-          <w:top w:val="none"/>
-          <w:left w:val="none"/>
+          <w:top w:val="none" w:color="000000" w:sz="4" w:space="0"/>
+          <w:left w:val="none" w:color="000000" w:sz="4" w:space="0"/>
           <w:bottom w:val="single" w:color="000000" w:themeColor="accent5" w:themeTint="90" w:sz="4" w:space="0"/>
-          <w:right w:val="none"/>
+          <w:right w:val="none" w:color="000000" w:sz="4" w:space="0"/>
         </w:tcBorders>
       </w:tcPr>
     </w:tblStylePr>
@@ -22033,12 +25280,12 @@
         <w:tblBorders/>
       </w:tblPr>
       <w:tcPr>
-        <w:shd w:color="ffffff"/>
+        <w:shd w:val="clear" w:color="ffffff"/>
         <w:tcBorders>
-          <w:top w:val="none"/>
+          <w:top w:val="none" w:color="000000" w:sz="4" w:space="0"/>
           <w:left w:val="single" w:color="000000" w:themeColor="accent5" w:themeTint="90" w:sz="4" w:space="0"/>
-          <w:bottom w:val="none"/>
-          <w:right w:val="none"/>
+          <w:bottom w:val="none" w:color="000000" w:sz="4" w:space="0"/>
+          <w:right w:val="none" w:color="000000" w:sz="4" w:space="0"/>
         </w:tcBorders>
       </w:tcPr>
     </w:tblStylePr>
@@ -22061,9 +25308,9 @@
         <w:shd w:val="clear" w:color="ffffff" w:themeColor="light1" w:fill="ffffff" w:themeFill="light1"/>
         <w:tcBorders>
           <w:top w:val="single" w:color="000000" w:themeColor="accent5" w:themeTint="90" w:sz="4" w:space="0"/>
-          <w:left w:val="none"/>
-          <w:bottom w:val="none"/>
-          <w:right w:val="none"/>
+          <w:left w:val="none" w:color="000000" w:sz="4" w:space="0"/>
+          <w:bottom w:val="none" w:color="000000" w:sz="4" w:space="0"/>
+          <w:right w:val="none" w:color="000000" w:sz="4" w:space="0"/>
         </w:tcBorders>
       </w:tcPr>
     </w:tblStylePr>
@@ -22133,9 +25380,9 @@
       </w:tcPr>
     </w:tblStylePr>
   </w:style>
-  <w:style w:type="table" w:styleId="67">
+  <w:style w:type="table" w:styleId="767">
     <w:name w:val="Grid Table 7 Colorful - Accent 6"/>
-    <w:basedOn w:val="11"/>
+    <w:basedOn w:val="711"/>
     <w:uiPriority w:val="99"/>
     <w:pPr>
       <w:pBdr/>
@@ -22237,11 +25484,11 @@
         <w:tblBorders/>
       </w:tblPr>
       <w:tcPr>
-        <w:shd w:color="ffffff"/>
+        <w:shd w:val="clear" w:color="ffffff"/>
         <w:tcBorders>
-          <w:top w:val="none"/>
-          <w:left w:val="none"/>
-          <w:bottom w:val="none"/>
+          <w:top w:val="none" w:color="000000" w:sz="4" w:space="0"/>
+          <w:left w:val="none" w:color="000000" w:sz="4" w:space="0"/>
+          <w:bottom w:val="none" w:color="000000" w:sz="4" w:space="0"/>
           <w:right w:val="single" w:color="000000" w:themeColor="accent6" w:themeTint="90" w:sz="4" w:space="0"/>
         </w:tcBorders>
       </w:tcPr>
@@ -22264,10 +25511,10 @@
       <w:tcPr>
         <w:shd w:val="clear" w:color="ffffff" w:themeColor="light1" w:fill="ffffff" w:themeFill="light1"/>
         <w:tcBorders>
-          <w:top w:val="none"/>
-          <w:left w:val="none"/>
+          <w:top w:val="none" w:color="000000" w:sz="4" w:space="0"/>
+          <w:left w:val="none" w:color="000000" w:sz="4" w:space="0"/>
           <w:bottom w:val="single" w:color="000000" w:themeColor="accent6" w:themeTint="90" w:sz="4" w:space="0"/>
-          <w:right w:val="none"/>
+          <w:right w:val="none" w:color="000000" w:sz="4" w:space="0"/>
         </w:tcBorders>
       </w:tcPr>
     </w:tblStylePr>
@@ -22287,12 +25534,12 @@
         <w:tblBorders/>
       </w:tblPr>
       <w:tcPr>
-        <w:shd w:color="ffffff"/>
+        <w:shd w:val="clear" w:color="ffffff"/>
         <w:tcBorders>
-          <w:top w:val="none"/>
+          <w:top w:val="none" w:color="000000" w:sz="4" w:space="0"/>
           <w:left w:val="single" w:color="000000" w:themeColor="accent6" w:themeTint="90" w:sz="4" w:space="0"/>
-          <w:bottom w:val="none"/>
-          <w:right w:val="none"/>
+          <w:bottom w:val="none" w:color="000000" w:sz="4" w:space="0"/>
+          <w:right w:val="none" w:color="000000" w:sz="4" w:space="0"/>
         </w:tcBorders>
       </w:tcPr>
     </w:tblStylePr>
@@ -22315,9 +25562,9 @@
         <w:shd w:val="clear" w:color="ffffff" w:themeColor="light1" w:fill="ffffff" w:themeFill="light1"/>
         <w:tcBorders>
           <w:top w:val="single" w:color="000000" w:themeColor="accent6" w:themeTint="90" w:sz="4" w:space="0"/>
-          <w:left w:val="none"/>
-          <w:bottom w:val="none"/>
-          <w:right w:val="none"/>
+          <w:left w:val="none" w:color="000000" w:sz="4" w:space="0"/>
+          <w:bottom w:val="none" w:color="000000" w:sz="4" w:space="0"/>
+          <w:right w:val="none" w:color="000000" w:sz="4" w:space="0"/>
         </w:tcBorders>
       </w:tcPr>
     </w:tblStylePr>
@@ -22387,9 +25634,9 @@
       </w:tcPr>
     </w:tblStylePr>
   </w:style>
-  <w:style w:type="table" w:styleId="68">
+  <w:style w:type="table" w:styleId="768">
     <w:name w:val="List Table 1 Light"/>
-    <w:basedOn w:val="11"/>
+    <w:basedOn w:val="711"/>
     <w:uiPriority w:val="99"/>
     <w:pPr>
       <w:pBdr/>
@@ -22603,9 +25850,9 @@
       </w:tcPr>
     </w:tblStylePr>
   </w:style>
-  <w:style w:type="table" w:styleId="69">
+  <w:style w:type="table" w:styleId="769">
     <w:name w:val="List Table 1 Light - Accent 1"/>
-    <w:basedOn w:val="11"/>
+    <w:basedOn w:val="711"/>
     <w:uiPriority w:val="99"/>
     <w:pPr>
       <w:pBdr/>
@@ -22819,9 +26066,9 @@
       </w:tcPr>
     </w:tblStylePr>
   </w:style>
-  <w:style w:type="table" w:styleId="70">
+  <w:style w:type="table" w:styleId="770">
     <w:name w:val="List Table 1 Light - Accent 2"/>
-    <w:basedOn w:val="11"/>
+    <w:basedOn w:val="711"/>
     <w:uiPriority w:val="99"/>
     <w:pPr>
       <w:pBdr/>
@@ -23035,9 +26282,9 @@
       </w:tcPr>
     </w:tblStylePr>
   </w:style>
-  <w:style w:type="table" w:styleId="71">
+  <w:style w:type="table" w:styleId="771">
     <w:name w:val="List Table 1 Light - Accent 3"/>
-    <w:basedOn w:val="11"/>
+    <w:basedOn w:val="711"/>
     <w:uiPriority w:val="99"/>
     <w:pPr>
       <w:pBdr/>
@@ -23251,9 +26498,9 @@
       </w:tcPr>
     </w:tblStylePr>
   </w:style>
-  <w:style w:type="table" w:styleId="72">
+  <w:style w:type="table" w:styleId="772">
     <w:name w:val="List Table 1 Light - Accent 4"/>
-    <w:basedOn w:val="11"/>
+    <w:basedOn w:val="711"/>
     <w:uiPriority w:val="99"/>
     <w:pPr>
       <w:pBdr/>
@@ -23467,9 +26714,9 @@
       </w:tcPr>
     </w:tblStylePr>
   </w:style>
-  <w:style w:type="table" w:styleId="73">
+  <w:style w:type="table" w:styleId="773">
     <w:name w:val="List Table 1 Light - Accent 5"/>
-    <w:basedOn w:val="11"/>
+    <w:basedOn w:val="711"/>
     <w:uiPriority w:val="99"/>
     <w:pPr>
       <w:pBdr/>
@@ -23683,9 +26930,9 @@
       </w:tcPr>
     </w:tblStylePr>
   </w:style>
-  <w:style w:type="table" w:styleId="74">
+  <w:style w:type="table" w:styleId="774">
     <w:name w:val="List Table 1 Light - Accent 6"/>
-    <w:basedOn w:val="11"/>
+    <w:basedOn w:val="711"/>
     <w:uiPriority w:val="99"/>
     <w:pPr>
       <w:pBdr/>
@@ -23899,9 +27146,9 @@
       </w:tcPr>
     </w:tblStylePr>
   </w:style>
-  <w:style w:type="table" w:styleId="75">
+  <w:style w:type="table" w:styleId="775">
     <w:name w:val="List Table 2"/>
-    <w:basedOn w:val="11"/>
+    <w:basedOn w:val="711"/>
     <w:uiPriority w:val="99"/>
     <w:pPr>
       <w:pBdr/>
@@ -24137,9 +27384,9 @@
       </w:tcPr>
     </w:tblStylePr>
   </w:style>
-  <w:style w:type="table" w:styleId="76">
+  <w:style w:type="table" w:styleId="776">
     <w:name w:val="List Table 2 - Accent 1"/>
-    <w:basedOn w:val="11"/>
+    <w:basedOn w:val="711"/>
     <w:uiPriority w:val="99"/>
     <w:pPr>
       <w:pBdr/>
@@ -24375,9 +27622,9 @@
       </w:tcPr>
     </w:tblStylePr>
   </w:style>
-  <w:style w:type="table" w:styleId="77">
+  <w:style w:type="table" w:styleId="777">
     <w:name w:val="List Table 2 - Accent 2"/>
-    <w:basedOn w:val="11"/>
+    <w:basedOn w:val="711"/>
     <w:uiPriority w:val="99"/>
     <w:pPr>
       <w:pBdr/>
@@ -24613,9 +27860,9 @@
       </w:tcPr>
     </w:tblStylePr>
   </w:style>
-  <w:style w:type="table" w:styleId="78">
+  <w:style w:type="table" w:styleId="778">
     <w:name w:val="List Table 2 - Accent 3"/>
-    <w:basedOn w:val="11"/>
+    <w:basedOn w:val="711"/>
     <w:uiPriority w:val="99"/>
     <w:pPr>
       <w:pBdr/>
@@ -24851,9 +28098,9 @@
       </w:tcPr>
     </w:tblStylePr>
   </w:style>
-  <w:style w:type="table" w:styleId="79">
+  <w:style w:type="table" w:styleId="779">
     <w:name w:val="List Table 2 - Accent 4"/>
-    <w:basedOn w:val="11"/>
+    <w:basedOn w:val="711"/>
     <w:uiPriority w:val="99"/>
     <w:pPr>
       <w:pBdr/>
@@ -25089,9 +28336,9 @@
       </w:tcPr>
     </w:tblStylePr>
   </w:style>
-  <w:style w:type="table" w:styleId="80">
+  <w:style w:type="table" w:styleId="780">
     <w:name w:val="List Table 2 - Accent 5"/>
-    <w:basedOn w:val="11"/>
+    <w:basedOn w:val="711"/>
     <w:uiPriority w:val="99"/>
     <w:pPr>
       <w:pBdr/>
@@ -25327,9 +28574,9 @@
       </w:tcPr>
     </w:tblStylePr>
   </w:style>
-  <w:style w:type="table" w:styleId="81">
+  <w:style w:type="table" w:styleId="781">
     <w:name w:val="List Table 2 - Accent 6"/>
-    <w:basedOn w:val="11"/>
+    <w:basedOn w:val="711"/>
     <w:uiPriority w:val="99"/>
     <w:pPr>
       <w:pBdr/>
@@ -25565,9 +28812,9 @@
       </w:tcPr>
     </w:tblStylePr>
   </w:style>
-  <w:style w:type="table" w:styleId="82">
+  <w:style w:type="table" w:styleId="782">
     <w:name w:val="List Table 3"/>
-    <w:basedOn w:val="11"/>
+    <w:basedOn w:val="711"/>
     <w:uiPriority w:val="99"/>
     <w:pPr>
       <w:pBdr/>
@@ -25793,9 +29040,9 @@
       </w:tcPr>
     </w:tblStylePr>
   </w:style>
-  <w:style w:type="table" w:styleId="83">
+  <w:style w:type="table" w:styleId="783">
     <w:name w:val="List Table 3 - Accent 1"/>
-    <w:basedOn w:val="11"/>
+    <w:basedOn w:val="711"/>
     <w:uiPriority w:val="99"/>
     <w:pPr>
       <w:pBdr/>
@@ -26021,9 +29268,9 @@
       </w:tcPr>
     </w:tblStylePr>
   </w:style>
-  <w:style w:type="table" w:styleId="84">
+  <w:style w:type="table" w:styleId="784">
     <w:name w:val="List Table 3 - Accent 2"/>
-    <w:basedOn w:val="11"/>
+    <w:basedOn w:val="711"/>
     <w:uiPriority w:val="99"/>
     <w:pPr>
       <w:pBdr/>
@@ -26249,9 +29496,9 @@
       </w:tcPr>
     </w:tblStylePr>
   </w:style>
-  <w:style w:type="table" w:styleId="85">
+  <w:style w:type="table" w:styleId="785">
     <w:name w:val="List Table 3 - Accent 3"/>
-    <w:basedOn w:val="11"/>
+    <w:basedOn w:val="711"/>
     <w:uiPriority w:val="99"/>
     <w:pPr>
       <w:pBdr/>
@@ -26477,9 +29724,9 @@
       </w:tcPr>
     </w:tblStylePr>
   </w:style>
-  <w:style w:type="table" w:styleId="86">
+  <w:style w:type="table" w:styleId="786">
     <w:name w:val="List Table 3 - Accent 4"/>
-    <w:basedOn w:val="11"/>
+    <w:basedOn w:val="711"/>
     <w:uiPriority w:val="99"/>
     <w:pPr>
       <w:pBdr/>
@@ -26705,9 +29952,9 @@
       </w:tcPr>
     </w:tblStylePr>
   </w:style>
-  <w:style w:type="table" w:styleId="87">
+  <w:style w:type="table" w:styleId="787">
     <w:name w:val="List Table 3 - Accent 5"/>
-    <w:basedOn w:val="11"/>
+    <w:basedOn w:val="711"/>
     <w:uiPriority w:val="99"/>
     <w:pPr>
       <w:pBdr/>
@@ -26933,9 +30180,9 @@
       </w:tcPr>
     </w:tblStylePr>
   </w:style>
-  <w:style w:type="table" w:styleId="88">
+  <w:style w:type="table" w:styleId="788">
     <w:name w:val="List Table 3 - Accent 6"/>
-    <w:basedOn w:val="11"/>
+    <w:basedOn w:val="711"/>
     <w:uiPriority w:val="99"/>
     <w:pPr>
       <w:pBdr/>
@@ -27161,9 +30408,9 @@
       </w:tcPr>
     </w:tblStylePr>
   </w:style>
-  <w:style w:type="table" w:styleId="89">
+  <w:style w:type="table" w:styleId="789">
     <w:name w:val="List Table 4"/>
-    <w:basedOn w:val="11"/>
+    <w:basedOn w:val="711"/>
     <w:uiPriority w:val="99"/>
     <w:pPr>
       <w:pBdr/>
@@ -27386,9 +30633,9 @@
       </w:tcPr>
     </w:tblStylePr>
   </w:style>
-  <w:style w:type="table" w:styleId="90">
+  <w:style w:type="table" w:styleId="790">
     <w:name w:val="List Table 4 - Accent 1"/>
-    <w:basedOn w:val="11"/>
+    <w:basedOn w:val="711"/>
     <w:uiPriority w:val="99"/>
     <w:pPr>
       <w:pBdr/>
@@ -27611,9 +30858,9 @@
       </w:tcPr>
     </w:tblStylePr>
   </w:style>
-  <w:style w:type="table" w:styleId="91">
+  <w:style w:type="table" w:styleId="791">
     <w:name w:val="List Table 4 - Accent 2"/>
-    <w:basedOn w:val="11"/>
+    <w:basedOn w:val="711"/>
     <w:uiPriority w:val="99"/>
     <w:pPr>
       <w:pBdr/>
@@ -27836,9 +31083,9 @@
       </w:tcPr>
     </w:tblStylePr>
   </w:style>
-  <w:style w:type="table" w:styleId="92">
+  <w:style w:type="table" w:styleId="792">
     <w:name w:val="List Table 4 - Accent 3"/>
-    <w:basedOn w:val="11"/>
+    <w:basedOn w:val="711"/>
     <w:uiPriority w:val="99"/>
     <w:pPr>
       <w:pBdr/>
@@ -28061,9 +31308,9 @@
       </w:tcPr>
     </w:tblStylePr>
   </w:style>
-  <w:style w:type="table" w:styleId="93">
+  <w:style w:type="table" w:styleId="793">
     <w:name w:val="List Table 4 - Accent 4"/>
-    <w:basedOn w:val="11"/>
+    <w:basedOn w:val="711"/>
     <w:uiPriority w:val="99"/>
     <w:pPr>
       <w:pBdr/>
@@ -28286,9 +31533,9 @@
       </w:tcPr>
     </w:tblStylePr>
   </w:style>
-  <w:style w:type="table" w:styleId="94">
+  <w:style w:type="table" w:styleId="794">
     <w:name w:val="List Table 4 - Accent 5"/>
-    <w:basedOn w:val="11"/>
+    <w:basedOn w:val="711"/>
     <w:uiPriority w:val="99"/>
     <w:pPr>
       <w:pBdr/>
@@ -28511,9 +31758,9 @@
       </w:tcPr>
     </w:tblStylePr>
   </w:style>
-  <w:style w:type="table" w:styleId="95">
+  <w:style w:type="table" w:styleId="795">
     <w:name w:val="List Table 4 - Accent 6"/>
-    <w:basedOn w:val="11"/>
+    <w:basedOn w:val="711"/>
     <w:uiPriority w:val="99"/>
     <w:pPr>
       <w:pBdr/>
@@ -28736,9 +31983,9 @@
       </w:tcPr>
     </w:tblStylePr>
   </w:style>
-  <w:style w:type="table" w:styleId="96">
+  <w:style w:type="table" w:styleId="796">
     <w:name w:val="List Table 5 Dark"/>
-    <w:basedOn w:val="11"/>
+    <w:basedOn w:val="711"/>
     <w:uiPriority w:val="99"/>
     <w:pPr>
       <w:pBdr/>
@@ -28978,9 +32225,9 @@
       </w:tcPr>
     </w:tblStylePr>
   </w:style>
-  <w:style w:type="table" w:styleId="97">
+  <w:style w:type="table" w:styleId="797">
     <w:name w:val="List Table 5 Dark - Accent 1"/>
-    <w:basedOn w:val="11"/>
+    <w:basedOn w:val="711"/>
     <w:uiPriority w:val="99"/>
     <w:pPr>
       <w:pBdr/>
@@ -29220,9 +32467,9 @@
       </w:tcPr>
     </w:tblStylePr>
   </w:style>
-  <w:style w:type="table" w:styleId="98">
+  <w:style w:type="table" w:styleId="798">
     <w:name w:val="List Table 5 Dark - Accent 2"/>
-    <w:basedOn w:val="11"/>
+    <w:basedOn w:val="711"/>
     <w:uiPriority w:val="99"/>
     <w:pPr>
       <w:pBdr/>
@@ -29462,9 +32709,9 @@
       </w:tcPr>
     </w:tblStylePr>
   </w:style>
-  <w:style w:type="table" w:styleId="99">
+  <w:style w:type="table" w:styleId="799">
     <w:name w:val="List Table 5 Dark - Accent 3"/>
-    <w:basedOn w:val="11"/>
+    <w:basedOn w:val="711"/>
     <w:uiPriority w:val="99"/>
     <w:pPr>
       <w:pBdr/>
@@ -29704,9 +32951,9 @@
       </w:tcPr>
     </w:tblStylePr>
   </w:style>
-  <w:style w:type="table" w:styleId="100">
+  <w:style w:type="table" w:styleId="800">
     <w:name w:val="List Table 5 Dark - Accent 4"/>
-    <w:basedOn w:val="11"/>
+    <w:basedOn w:val="711"/>
     <w:uiPriority w:val="99"/>
     <w:pPr>
       <w:pBdr/>
@@ -29946,9 +33193,9 @@
       </w:tcPr>
     </w:tblStylePr>
   </w:style>
-  <w:style w:type="table" w:styleId="101">
+  <w:style w:type="table" w:styleId="801">
     <w:name w:val="List Table 5 Dark - Accent 5"/>
-    <w:basedOn w:val="11"/>
+    <w:basedOn w:val="711"/>
     <w:uiPriority w:val="99"/>
     <w:pPr>
       <w:pBdr/>
@@ -30188,9 +33435,9 @@
       </w:tcPr>
     </w:tblStylePr>
   </w:style>
-  <w:style w:type="table" w:styleId="102">
+  <w:style w:type="table" w:styleId="802">
     <w:name w:val="List Table 5 Dark - Accent 6"/>
-    <w:basedOn w:val="11"/>
+    <w:basedOn w:val="711"/>
     <w:uiPriority w:val="99"/>
     <w:pPr>
       <w:pBdr/>
@@ -30430,9 +33677,9 @@
       </w:tcPr>
     </w:tblStylePr>
   </w:style>
-  <w:style w:type="table" w:styleId="103">
+  <w:style w:type="table" w:styleId="803">
     <w:name w:val="List Table 6 Colorful"/>
-    <w:basedOn w:val="11"/>
+    <w:basedOn w:val="711"/>
     <w:uiPriority w:val="99"/>
     <w:pPr>
       <w:pBdr/>
@@ -30653,9 +33900,9 @@
       </w:tcPr>
     </w:tblStylePr>
   </w:style>
-  <w:style w:type="table" w:styleId="104">
+  <w:style w:type="table" w:styleId="804">
     <w:name w:val="List Table 6 Colorful - Accent 1"/>
-    <w:basedOn w:val="11"/>
+    <w:basedOn w:val="711"/>
     <w:uiPriority w:val="99"/>
     <w:pPr>
       <w:pBdr/>
@@ -30876,9 +34123,9 @@
       </w:tcPr>
     </w:tblStylePr>
   </w:style>
-  <w:style w:type="table" w:styleId="105">
+  <w:style w:type="table" w:styleId="805">
     <w:name w:val="List Table 6 Colorful - Accent 2"/>
-    <w:basedOn w:val="11"/>
+    <w:basedOn w:val="711"/>
     <w:uiPriority w:val="99"/>
     <w:pPr>
       <w:pBdr/>
@@ -31099,9 +34346,9 @@
       </w:tcPr>
     </w:tblStylePr>
   </w:style>
-  <w:style w:type="table" w:styleId="106">
+  <w:style w:type="table" w:styleId="806">
     <w:name w:val="List Table 6 Colorful - Accent 3"/>
-    <w:basedOn w:val="11"/>
+    <w:basedOn w:val="711"/>
     <w:uiPriority w:val="99"/>
     <w:pPr>
       <w:pBdr/>
@@ -31322,9 +34569,9 @@
       </w:tcPr>
     </w:tblStylePr>
   </w:style>
-  <w:style w:type="table" w:styleId="107">
+  <w:style w:type="table" w:styleId="807">
     <w:name w:val="List Table 6 Colorful - Accent 4"/>
-    <w:basedOn w:val="11"/>
+    <w:basedOn w:val="711"/>
     <w:uiPriority w:val="99"/>
     <w:pPr>
       <w:pBdr/>
@@ -31545,9 +34792,9 @@
       </w:tcPr>
     </w:tblStylePr>
   </w:style>
-  <w:style w:type="table" w:styleId="108">
+  <w:style w:type="table" w:styleId="808">
     <w:name w:val="List Table 6 Colorful - Accent 5"/>
-    <w:basedOn w:val="11"/>
+    <w:basedOn w:val="711"/>
     <w:uiPriority w:val="99"/>
     <w:pPr>
       <w:pBdr/>
@@ -31768,9 +35015,9 @@
       </w:tcPr>
     </w:tblStylePr>
   </w:style>
-  <w:style w:type="table" w:styleId="109">
+  <w:style w:type="table" w:styleId="809">
     <w:name w:val="List Table 6 Colorful - Accent 6"/>
-    <w:basedOn w:val="11"/>
+    <w:basedOn w:val="711"/>
     <w:uiPriority w:val="99"/>
     <w:pPr>
       <w:pBdr/>
@@ -31991,9 +35238,9 @@
       </w:tcPr>
     </w:tblStylePr>
   </w:style>
-  <w:style w:type="table" w:styleId="110">
+  <w:style w:type="table" w:styleId="810">
     <w:name w:val="List Table 7 Colorful"/>
-    <w:basedOn w:val="11"/>
+    <w:basedOn w:val="711"/>
     <w:uiPriority w:val="99"/>
     <w:pPr>
       <w:pBdr/>
@@ -32092,11 +35339,11 @@
         <w:tblBorders/>
       </w:tblPr>
       <w:tcPr>
-        <w:shd w:color="ffffff"/>
+        <w:shd w:val="clear" w:color="ffffff"/>
         <w:tcBorders>
-          <w:top w:val="none"/>
-          <w:left w:val="none"/>
-          <w:bottom w:val="none"/>
+          <w:top w:val="none" w:color="000000" w:sz="4" w:space="0"/>
+          <w:left w:val="none" w:color="000000" w:sz="4" w:space="0"/>
+          <w:bottom w:val="none" w:color="000000" w:sz="4" w:space="0"/>
           <w:right w:val="single" w:color="000000" w:themeColor="text1" w:themeTint="80" w:sz="4" w:space="0"/>
         </w:tcBorders>
       </w:tcPr>
@@ -32119,10 +35366,10 @@
       <w:tcPr>
         <w:shd w:val="clear" w:color="ffffff" w:themeColor="light1" w:fill="ffffff" w:themeFill="light1"/>
         <w:tcBorders>
-          <w:top w:val="none"/>
-          <w:left w:val="none"/>
+          <w:top w:val="none" w:color="000000" w:sz="4" w:space="0"/>
+          <w:left w:val="none" w:color="000000" w:sz="4" w:space="0"/>
           <w:bottom w:val="single" w:color="000000" w:themeColor="text1" w:themeTint="80" w:sz="4" w:space="0"/>
-          <w:right w:val="none"/>
+          <w:right w:val="none" w:color="000000" w:sz="4" w:space="0"/>
         </w:tcBorders>
       </w:tcPr>
     </w:tblStylePr>
@@ -32142,12 +35389,12 @@
         <w:tblBorders/>
       </w:tblPr>
       <w:tcPr>
-        <w:shd w:color="ffffff"/>
+        <w:shd w:val="clear" w:color="ffffff"/>
         <w:tcBorders>
-          <w:top w:val="none"/>
+          <w:top w:val="none" w:color="000000" w:sz="4" w:space="0"/>
           <w:left w:val="single" w:color="000000" w:themeColor="text1" w:themeTint="80" w:sz="4" w:space="0"/>
-          <w:bottom w:val="none"/>
-          <w:right w:val="none"/>
+          <w:bottom w:val="none" w:color="000000" w:sz="4" w:space="0"/>
+          <w:right w:val="none" w:color="000000" w:sz="4" w:space="0"/>
         </w:tcBorders>
       </w:tcPr>
     </w:tblStylePr>
@@ -32170,9 +35417,9 @@
         <w:shd w:val="clear" w:color="ffffff" w:themeColor="light1" w:fill="ffffff" w:themeFill="light1"/>
         <w:tcBorders>
           <w:top w:val="single" w:color="000000" w:themeColor="text1" w:themeTint="80" w:sz="4" w:space="0"/>
-          <w:left w:val="none"/>
-          <w:bottom w:val="none"/>
-          <w:right w:val="none"/>
+          <w:left w:val="none" w:color="000000" w:sz="4" w:space="0"/>
+          <w:bottom w:val="none" w:color="000000" w:sz="4" w:space="0"/>
+          <w:right w:val="none" w:color="000000" w:sz="4" w:space="0"/>
         </w:tcBorders>
       </w:tcPr>
     </w:tblStylePr>
@@ -32247,9 +35494,9 @@
       </w:tcPr>
     </w:tblStylePr>
   </w:style>
-  <w:style w:type="table" w:styleId="111">
+  <w:style w:type="table" w:styleId="811">
     <w:name w:val="List Table 7 Colorful - Accent 1"/>
-    <w:basedOn w:val="11"/>
+    <w:basedOn w:val="711"/>
     <w:uiPriority w:val="99"/>
     <w:pPr>
       <w:pBdr/>
@@ -32348,11 +35595,11 @@
         <w:tblBorders/>
       </w:tblPr>
       <w:tcPr>
-        <w:shd w:color="ffffff"/>
+        <w:shd w:val="clear" w:color="ffffff"/>
         <w:tcBorders>
-          <w:top w:val="none"/>
-          <w:left w:val="none"/>
-          <w:bottom w:val="none"/>
+          <w:top w:val="none" w:color="000000" w:sz="4" w:space="0"/>
+          <w:left w:val="none" w:color="000000" w:sz="4" w:space="0"/>
+          <w:bottom w:val="none" w:color="000000" w:sz="4" w:space="0"/>
           <w:right w:val="single" w:color="000000" w:themeColor="accent1" w:sz="4" w:space="0"/>
         </w:tcBorders>
       </w:tcPr>
@@ -32375,10 +35622,10 @@
       <w:tcPr>
         <w:shd w:val="clear" w:color="ffffff" w:themeColor="light1" w:fill="ffffff" w:themeFill="light1"/>
         <w:tcBorders>
-          <w:top w:val="none"/>
-          <w:left w:val="none"/>
+          <w:top w:val="none" w:color="000000" w:sz="4" w:space="0"/>
+          <w:left w:val="none" w:color="000000" w:sz="4" w:space="0"/>
           <w:bottom w:val="single" w:color="000000" w:themeColor="accent1" w:sz="4" w:space="0"/>
-          <w:right w:val="none"/>
+          <w:right w:val="none" w:color="000000" w:sz="4" w:space="0"/>
         </w:tcBorders>
       </w:tcPr>
     </w:tblStylePr>
@@ -32398,12 +35645,12 @@
         <w:tblBorders/>
       </w:tblPr>
       <w:tcPr>
-        <w:shd w:color="ffffff"/>
+        <w:shd w:val="clear" w:color="ffffff"/>
         <w:tcBorders>
-          <w:top w:val="none"/>
+          <w:top w:val="none" w:color="000000" w:sz="4" w:space="0"/>
           <w:left w:val="single" w:color="000000" w:themeColor="accent1" w:sz="4" w:space="0"/>
-          <w:bottom w:val="none"/>
-          <w:right w:val="none"/>
+          <w:bottom w:val="none" w:color="000000" w:sz="4" w:space="0"/>
+          <w:right w:val="none" w:color="000000" w:sz="4" w:space="0"/>
         </w:tcBorders>
       </w:tcPr>
     </w:tblStylePr>
@@ -32426,9 +35673,9 @@
         <w:shd w:val="clear" w:color="ffffff" w:themeColor="light1" w:fill="ffffff" w:themeFill="light1"/>
         <w:tcBorders>
           <w:top w:val="single" w:color="000000" w:themeColor="accent1" w:sz="4" w:space="0"/>
-          <w:left w:val="none"/>
-          <w:bottom w:val="none"/>
-          <w:right w:val="none"/>
+          <w:left w:val="none" w:color="000000" w:sz="4" w:space="0"/>
+          <w:bottom w:val="none" w:color="000000" w:sz="4" w:space="0"/>
+          <w:right w:val="none" w:color="000000" w:sz="4" w:space="0"/>
         </w:tcBorders>
       </w:tcPr>
     </w:tblStylePr>
@@ -32503,9 +35750,9 @@
       </w:tcPr>
     </w:tblStylePr>
   </w:style>
-  <w:style w:type="table" w:styleId="112">
+  <w:style w:type="table" w:styleId="812">
     <w:name w:val="List Table 7 Colorful - Accent 2"/>
-    <w:basedOn w:val="11"/>
+    <w:basedOn w:val="711"/>
     <w:uiPriority w:val="99"/>
     <w:pPr>
       <w:pBdr/>
@@ -32604,11 +35851,11 @@
         <w:tblBorders/>
       </w:tblPr>
       <w:tcPr>
-        <w:shd w:color="ffffff"/>
+        <w:shd w:val="clear" w:color="ffffff"/>
         <w:tcBorders>
-          <w:top w:val="none"/>
-          <w:left w:val="none"/>
-          <w:bottom w:val="none"/>
+          <w:top w:val="none" w:color="000000" w:sz="4" w:space="0"/>
+          <w:left w:val="none" w:color="000000" w:sz="4" w:space="0"/>
+          <w:bottom w:val="none" w:color="000000" w:sz="4" w:space="0"/>
           <w:right w:val="single" w:color="000000" w:themeColor="accent2" w:themeTint="97" w:sz="4" w:space="0"/>
         </w:tcBorders>
       </w:tcPr>
@@ -32631,10 +35878,10 @@
       <w:tcPr>
         <w:shd w:val="clear" w:color="ffffff" w:themeColor="light1" w:fill="ffffff" w:themeFill="light1"/>
         <w:tcBorders>
-          <w:top w:val="none"/>
-          <w:left w:val="none"/>
+          <w:top w:val="none" w:color="000000" w:sz="4" w:space="0"/>
+          <w:left w:val="none" w:color="000000" w:sz="4" w:space="0"/>
           <w:bottom w:val="single" w:color="000000" w:themeColor="accent2" w:themeTint="97" w:sz="4" w:space="0"/>
-          <w:right w:val="none"/>
+          <w:right w:val="none" w:color="000000" w:sz="4" w:space="0"/>
         </w:tcBorders>
       </w:tcPr>
     </w:tblStylePr>
@@ -32654,12 +35901,12 @@
         <w:tblBorders/>
       </w:tblPr>
       <w:tcPr>
-        <w:shd w:color="ffffff"/>
+        <w:shd w:val="clear" w:color="ffffff"/>
         <w:tcBorders>
-          <w:top w:val="none"/>
+          <w:top w:val="none" w:color="000000" w:sz="4" w:space="0"/>
           <w:left w:val="single" w:color="000000" w:themeColor="accent2" w:themeTint="97" w:sz="4" w:space="0"/>
-          <w:bottom w:val="none"/>
-          <w:right w:val="none"/>
+          <w:bottom w:val="none" w:color="000000" w:sz="4" w:space="0"/>
+          <w:right w:val="none" w:color="000000" w:sz="4" w:space="0"/>
         </w:tcBorders>
       </w:tcPr>
     </w:tblStylePr>
@@ -32682,9 +35929,9 @@
         <w:shd w:val="clear" w:color="ffffff" w:themeColor="light1" w:fill="ffffff" w:themeFill="light1"/>
         <w:tcBorders>
           <w:top w:val="single" w:color="000000" w:themeColor="accent2" w:themeTint="97" w:sz="4" w:space="0"/>
-          <w:left w:val="none"/>
-          <w:bottom w:val="none"/>
-          <w:right w:val="none"/>
+          <w:left w:val="none" w:color="000000" w:sz="4" w:space="0"/>
+          <w:bottom w:val="none" w:color="000000" w:sz="4" w:space="0"/>
+          <w:right w:val="none" w:color="000000" w:sz="4" w:space="0"/>
         </w:tcBorders>
       </w:tcPr>
     </w:tblStylePr>
@@ -32759,9 +36006,9 @@
       </w:tcPr>
     </w:tblStylePr>
   </w:style>
-  <w:style w:type="table" w:styleId="113">
+  <w:style w:type="table" w:styleId="813">
     <w:name w:val="List Table 7 Colorful - Accent 3"/>
-    <w:basedOn w:val="11"/>
+    <w:basedOn w:val="711"/>
     <w:uiPriority w:val="99"/>
     <w:pPr>
       <w:pBdr/>
@@ -32860,11 +36107,11 @@
         <w:tblBorders/>
       </w:tblPr>
       <w:tcPr>
-        <w:shd w:color="ffffff"/>
+        <w:shd w:val="clear" w:color="ffffff"/>
         <w:tcBorders>
-          <w:top w:val="none"/>
-          <w:left w:val="none"/>
-          <w:bottom w:val="none"/>
+          <w:top w:val="none" w:color="000000" w:sz="4" w:space="0"/>
+          <w:left w:val="none" w:color="000000" w:sz="4" w:space="0"/>
+          <w:bottom w:val="none" w:color="000000" w:sz="4" w:space="0"/>
           <w:right w:val="single" w:color="000000" w:themeColor="accent3" w:themeTint="98" w:sz="4" w:space="0"/>
         </w:tcBorders>
       </w:tcPr>
@@ -32887,10 +36134,10 @@
       <w:tcPr>
         <w:shd w:val="clear" w:color="ffffff" w:themeColor="light1" w:fill="ffffff" w:themeFill="light1"/>
         <w:tcBorders>
-          <w:top w:val="none"/>
-          <w:left w:val="none"/>
+          <w:top w:val="none" w:color="000000" w:sz="4" w:space="0"/>
+          <w:left w:val="none" w:color="000000" w:sz="4" w:space="0"/>
           <w:bottom w:val="single" w:color="000000" w:themeColor="accent3" w:themeTint="98" w:sz="4" w:space="0"/>
-          <w:right w:val="none"/>
+          <w:right w:val="none" w:color="000000" w:sz="4" w:space="0"/>
         </w:tcBorders>
       </w:tcPr>
     </w:tblStylePr>
@@ -32910,12 +36157,12 @@
         <w:tblBorders/>
       </w:tblPr>
       <w:tcPr>
-        <w:shd w:color="ffffff"/>
+        <w:shd w:val="clear" w:color="ffffff"/>
         <w:tcBorders>
-          <w:top w:val="none"/>
+          <w:top w:val="none" w:color="000000" w:sz="4" w:space="0"/>
           <w:left w:val="single" w:color="000000" w:themeColor="accent3" w:themeTint="98" w:sz="4" w:space="0"/>
-          <w:bottom w:val="none"/>
-          <w:right w:val="none"/>
+          <w:bottom w:val="none" w:color="000000" w:sz="4" w:space="0"/>
+          <w:right w:val="none" w:color="000000" w:sz="4" w:space="0"/>
         </w:tcBorders>
       </w:tcPr>
     </w:tblStylePr>
@@ -32938,9 +36185,9 @@
         <w:shd w:val="clear" w:color="ffffff" w:themeColor="light1" w:fill="ffffff" w:themeFill="light1"/>
         <w:tcBorders>
           <w:top w:val="single" w:color="000000" w:themeColor="accent3" w:themeTint="98" w:sz="4" w:space="0"/>
-          <w:left w:val="none"/>
-          <w:bottom w:val="none"/>
-          <w:right w:val="none"/>
+          <w:left w:val="none" w:color="000000" w:sz="4" w:space="0"/>
+          <w:bottom w:val="none" w:color="000000" w:sz="4" w:space="0"/>
+          <w:right w:val="none" w:color="000000" w:sz="4" w:space="0"/>
         </w:tcBorders>
       </w:tcPr>
     </w:tblStylePr>
@@ -33015,9 +36262,9 @@
       </w:tcPr>
     </w:tblStylePr>
   </w:style>
-  <w:style w:type="table" w:styleId="114">
+  <w:style w:type="table" w:styleId="814">
     <w:name w:val="List Table 7 Colorful - Accent 4"/>
-    <w:basedOn w:val="11"/>
+    <w:basedOn w:val="711"/>
     <w:uiPriority w:val="99"/>
     <w:pPr>
       <w:pBdr/>
@@ -33116,11 +36363,11 @@
         <w:tblBorders/>
       </w:tblPr>
       <w:tcPr>
-        <w:shd w:color="ffffff"/>
+        <w:shd w:val="clear" w:color="ffffff"/>
         <w:tcBorders>
-          <w:top w:val="none"/>
-          <w:left w:val="none"/>
-          <w:bottom w:val="none"/>
+          <w:top w:val="none" w:color="000000" w:sz="4" w:space="0"/>
+          <w:left w:val="none" w:color="000000" w:sz="4" w:space="0"/>
+          <w:bottom w:val="none" w:color="000000" w:sz="4" w:space="0"/>
           <w:right w:val="single" w:color="000000" w:themeColor="accent4" w:themeTint="9A" w:sz="4" w:space="0"/>
         </w:tcBorders>
       </w:tcPr>
@@ -33143,10 +36390,10 @@
       <w:tcPr>
         <w:shd w:val="clear" w:color="ffffff" w:themeColor="light1" w:fill="ffffff" w:themeFill="light1"/>
         <w:tcBorders>
-          <w:top w:val="none"/>
-          <w:left w:val="none"/>
+          <w:top w:val="none" w:color="000000" w:sz="4" w:space="0"/>
+          <w:left w:val="none" w:color="000000" w:sz="4" w:space="0"/>
           <w:bottom w:val="single" w:color="000000" w:themeColor="accent4" w:themeTint="9A" w:sz="4" w:space="0"/>
-          <w:right w:val="none"/>
+          <w:right w:val="none" w:color="000000" w:sz="4" w:space="0"/>
         </w:tcBorders>
       </w:tcPr>
     </w:tblStylePr>
@@ -33166,12 +36413,12 @@
         <w:tblBorders/>
       </w:tblPr>
       <w:tcPr>
-        <w:shd w:color="ffffff"/>
+        <w:shd w:val="clear" w:color="ffffff"/>
         <w:tcBorders>
-          <w:top w:val="none"/>
+          <w:top w:val="none" w:color="000000" w:sz="4" w:space="0"/>
           <w:left w:val="single" w:color="000000" w:themeColor="accent4" w:themeTint="9A" w:sz="4" w:space="0"/>
-          <w:bottom w:val="none"/>
-          <w:right w:val="none"/>
+          <w:bottom w:val="none" w:color="000000" w:sz="4" w:space="0"/>
+          <w:right w:val="none" w:color="000000" w:sz="4" w:space="0"/>
         </w:tcBorders>
       </w:tcPr>
     </w:tblStylePr>
@@ -33194,9 +36441,9 @@
         <w:shd w:val="clear" w:color="ffffff" w:themeColor="light1" w:fill="ffffff" w:themeFill="light1"/>
         <w:tcBorders>
           <w:top w:val="single" w:color="000000" w:themeColor="accent4" w:themeTint="9A" w:sz="4" w:space="0"/>
-          <w:left w:val="none"/>
-          <w:bottom w:val="none"/>
-          <w:right w:val="none"/>
+          <w:left w:val="none" w:color="000000" w:sz="4" w:space="0"/>
+          <w:bottom w:val="none" w:color="000000" w:sz="4" w:space="0"/>
+          <w:right w:val="none" w:color="000000" w:sz="4" w:space="0"/>
         </w:tcBorders>
       </w:tcPr>
     </w:tblStylePr>
@@ -33271,9 +36518,9 @@
       </w:tcPr>
     </w:tblStylePr>
   </w:style>
-  <w:style w:type="table" w:styleId="115">
+  <w:style w:type="table" w:styleId="815">
     <w:name w:val="List Table 7 Colorful - Accent 5"/>
-    <w:basedOn w:val="11"/>
+    <w:basedOn w:val="711"/>
     <w:uiPriority w:val="99"/>
     <w:pPr>
       <w:pBdr/>
@@ -33372,11 +36619,11 @@
         <w:tblBorders/>
       </w:tblPr>
       <w:tcPr>
-        <w:shd w:color="ffffff"/>
+        <w:shd w:val="clear" w:color="ffffff"/>
         <w:tcBorders>
-          <w:top w:val="none"/>
-          <w:left w:val="none"/>
-          <w:bottom w:val="none"/>
+          <w:top w:val="none" w:color="000000" w:sz="4" w:space="0"/>
+          <w:left w:val="none" w:color="000000" w:sz="4" w:space="0"/>
+          <w:bottom w:val="none" w:color="000000" w:sz="4" w:space="0"/>
           <w:right w:val="single" w:color="000000" w:themeColor="accent5" w:themeTint="9A" w:sz="4" w:space="0"/>
         </w:tcBorders>
       </w:tcPr>
@@ -33399,10 +36646,10 @@
       <w:tcPr>
         <w:shd w:val="clear" w:color="ffffff" w:themeColor="light1" w:fill="ffffff" w:themeFill="light1"/>
         <w:tcBorders>
-          <w:top w:val="none"/>
-          <w:left w:val="none"/>
+          <w:top w:val="none" w:color="000000" w:sz="4" w:space="0"/>
+          <w:left w:val="none" w:color="000000" w:sz="4" w:space="0"/>
           <w:bottom w:val="single" w:color="000000" w:themeColor="accent5" w:themeTint="9A" w:sz="4" w:space="0"/>
-          <w:right w:val="none"/>
+          <w:right w:val="none" w:color="000000" w:sz="4" w:space="0"/>
         </w:tcBorders>
       </w:tcPr>
     </w:tblStylePr>
@@ -33422,12 +36669,12 @@
         <w:tblBorders/>
       </w:tblPr>
       <w:tcPr>
-        <w:shd w:color="ffffff"/>
+        <w:shd w:val="clear" w:color="ffffff"/>
         <w:tcBorders>
-          <w:top w:val="none"/>
+          <w:top w:val="none" w:color="000000" w:sz="4" w:space="0"/>
           <w:left w:val="single" w:color="000000" w:themeColor="accent5" w:themeTint="9A" w:sz="4" w:space="0"/>
-          <w:bottom w:val="none"/>
-          <w:right w:val="none"/>
+          <w:bottom w:val="none" w:color="000000" w:sz="4" w:space="0"/>
+          <w:right w:val="none" w:color="000000" w:sz="4" w:space="0"/>
         </w:tcBorders>
       </w:tcPr>
     </w:tblStylePr>
@@ -33450,9 +36697,9 @@
         <w:shd w:val="clear" w:color="ffffff" w:themeColor="light1" w:fill="ffffff" w:themeFill="light1"/>
         <w:tcBorders>
           <w:top w:val="single" w:color="000000" w:themeColor="accent5" w:themeTint="9A" w:sz="4" w:space="0"/>
-          <w:left w:val="none"/>
-          <w:bottom w:val="none"/>
-          <w:right w:val="none"/>
+          <w:left w:val="none" w:color="000000" w:sz="4" w:space="0"/>
+          <w:bottom w:val="none" w:color="000000" w:sz="4" w:space="0"/>
+          <w:right w:val="none" w:color="000000" w:sz="4" w:space="0"/>
         </w:tcBorders>
       </w:tcPr>
     </w:tblStylePr>
@@ -33527,9 +36774,9 @@
       </w:tcPr>
     </w:tblStylePr>
   </w:style>
-  <w:style w:type="table" w:styleId="116">
+  <w:style w:type="table" w:styleId="816">
     <w:name w:val="List Table 7 Colorful - Accent 6"/>
-    <w:basedOn w:val="11"/>
+    <w:basedOn w:val="711"/>
     <w:uiPriority w:val="99"/>
     <w:pPr>
       <w:pBdr/>
@@ -33628,11 +36875,11 @@
         <w:tblBorders/>
       </w:tblPr>
       <w:tcPr>
-        <w:shd w:color="ffffff"/>
+        <w:shd w:val="clear" w:color="ffffff"/>
         <w:tcBorders>
-          <w:top w:val="none"/>
-          <w:left w:val="none"/>
-          <w:bottom w:val="none"/>
+          <w:top w:val="none" w:color="000000" w:sz="4" w:space="0"/>
+          <w:left w:val="none" w:color="000000" w:sz="4" w:space="0"/>
+          <w:bottom w:val="none" w:color="000000" w:sz="4" w:space="0"/>
           <w:right w:val="single" w:color="000000" w:themeColor="accent6" w:themeTint="98" w:sz="4" w:space="0"/>
         </w:tcBorders>
       </w:tcPr>
@@ -33655,10 +36902,10 @@
       <w:tcPr>
         <w:shd w:val="clear" w:color="ffffff" w:themeColor="light1" w:fill="ffffff" w:themeFill="light1"/>
         <w:tcBorders>
-          <w:top w:val="none"/>
-          <w:left w:val="none"/>
+          <w:top w:val="none" w:color="000000" w:sz="4" w:space="0"/>
+          <w:left w:val="none" w:color="000000" w:sz="4" w:space="0"/>
           <w:bottom w:val="single" w:color="000000" w:themeColor="accent6" w:themeTint="98" w:sz="4" w:space="0"/>
-          <w:right w:val="none"/>
+          <w:right w:val="none" w:color="000000" w:sz="4" w:space="0"/>
         </w:tcBorders>
       </w:tcPr>
     </w:tblStylePr>
@@ -33678,12 +36925,12 @@
         <w:tblBorders/>
       </w:tblPr>
       <w:tcPr>
-        <w:shd w:color="ffffff"/>
+        <w:shd w:val="clear" w:color="ffffff"/>
         <w:tcBorders>
-          <w:top w:val="none"/>
+          <w:top w:val="none" w:color="000000" w:sz="4" w:space="0"/>
           <w:left w:val="single" w:color="000000" w:themeColor="accent6" w:themeTint="98" w:sz="4" w:space="0"/>
-          <w:bottom w:val="none"/>
-          <w:right w:val="none"/>
+          <w:bottom w:val="none" w:color="000000" w:sz="4" w:space="0"/>
+          <w:right w:val="none" w:color="000000" w:sz="4" w:space="0"/>
         </w:tcBorders>
       </w:tcPr>
     </w:tblStylePr>
@@ -33706,9 +36953,9 @@
         <w:shd w:val="clear" w:color="ffffff" w:themeColor="light1" w:fill="ffffff" w:themeFill="light1"/>
         <w:tcBorders>
           <w:top w:val="single" w:color="000000" w:themeColor="accent6" w:themeTint="98" w:sz="4" w:space="0"/>
-          <w:left w:val="none"/>
-          <w:bottom w:val="none"/>
-          <w:right w:val="none"/>
+          <w:left w:val="none" w:color="000000" w:sz="4" w:space="0"/>
+          <w:bottom w:val="none" w:color="000000" w:sz="4" w:space="0"/>
+          <w:right w:val="none" w:color="000000" w:sz="4" w:space="0"/>
         </w:tcBorders>
       </w:tcPr>
     </w:tblStylePr>
@@ -33783,9 +37030,9 @@
       </w:tcPr>
     </w:tblStylePr>
   </w:style>
-  <w:style w:type="table" w:styleId="117">
+  <w:style w:type="table" w:styleId="817">
     <w:name w:val="Lined - Accent"/>
-    <w:basedOn w:val="11"/>
+    <w:basedOn w:val="711"/>
     <w:uiPriority w:val="99"/>
     <w:pPr>
       <w:pBdr/>
@@ -34020,9 +37267,9 @@
       </w:tcPr>
     </w:tblStylePr>
   </w:style>
-  <w:style w:type="table" w:styleId="118">
+  <w:style w:type="table" w:styleId="818">
     <w:name w:val="Lined - Accent 1"/>
-    <w:basedOn w:val="11"/>
+    <w:basedOn w:val="711"/>
     <w:uiPriority w:val="99"/>
     <w:pPr>
       <w:pBdr/>
@@ -34257,9 +37504,9 @@
       </w:tcPr>
     </w:tblStylePr>
   </w:style>
-  <w:style w:type="table" w:styleId="119">
+  <w:style w:type="table" w:styleId="819">
     <w:name w:val="Lined - Accent 2"/>
-    <w:basedOn w:val="11"/>
+    <w:basedOn w:val="711"/>
     <w:uiPriority w:val="99"/>
     <w:pPr>
       <w:pBdr/>
@@ -34494,9 +37741,9 @@
       </w:tcPr>
     </w:tblStylePr>
   </w:style>
-  <w:style w:type="table" w:styleId="120">
+  <w:style w:type="table" w:styleId="820">
     <w:name w:val="Lined - Accent 3"/>
-    <w:basedOn w:val="11"/>
+    <w:basedOn w:val="711"/>
     <w:uiPriority w:val="99"/>
     <w:pPr>
       <w:pBdr/>
@@ -34731,9 +37978,9 @@
       </w:tcPr>
     </w:tblStylePr>
   </w:style>
-  <w:style w:type="table" w:styleId="121">
+  <w:style w:type="table" w:styleId="821">
     <w:name w:val="Lined - Accent 4"/>
-    <w:basedOn w:val="11"/>
+    <w:basedOn w:val="711"/>
     <w:uiPriority w:val="99"/>
     <w:pPr>
       <w:pBdr/>
@@ -34968,9 +38215,9 @@
       </w:tcPr>
     </w:tblStylePr>
   </w:style>
-  <w:style w:type="table" w:styleId="122">
+  <w:style w:type="table" w:styleId="822">
     <w:name w:val="Lined - Accent 5"/>
-    <w:basedOn w:val="11"/>
+    <w:basedOn w:val="711"/>
     <w:uiPriority w:val="99"/>
     <w:pPr>
       <w:pBdr/>
@@ -35205,9 +38452,9 @@
       </w:tcPr>
     </w:tblStylePr>
   </w:style>
-  <w:style w:type="table" w:styleId="123">
+  <w:style w:type="table" w:styleId="823">
     <w:name w:val="Lined - Accent 6"/>
-    <w:basedOn w:val="11"/>
+    <w:basedOn w:val="711"/>
     <w:uiPriority w:val="99"/>
     <w:pPr>
       <w:pBdr/>
@@ -35442,9 +38689,9 @@
       </w:tcPr>
     </w:tblStylePr>
   </w:style>
-  <w:style w:type="table" w:styleId="124">
+  <w:style w:type="table" w:styleId="824">
     <w:name w:val="Bordered &amp; Lined - Accent"/>
-    <w:basedOn w:val="11"/>
+    <w:basedOn w:val="711"/>
     <w:uiPriority w:val="99"/>
     <w:pPr>
       <w:pBdr/>
@@ -35686,9 +38933,9 @@
       </w:tcPr>
     </w:tblStylePr>
   </w:style>
-  <w:style w:type="table" w:styleId="125">
+  <w:style w:type="table" w:styleId="825">
     <w:name w:val="Bordered &amp; Lined - Accent 1"/>
-    <w:basedOn w:val="11"/>
+    <w:basedOn w:val="711"/>
     <w:uiPriority w:val="99"/>
     <w:pPr>
       <w:pBdr/>
@@ -35930,9 +39177,9 @@
       </w:tcPr>
     </w:tblStylePr>
   </w:style>
-  <w:style w:type="table" w:styleId="126">
+  <w:style w:type="table" w:styleId="826">
     <w:name w:val="Bordered &amp; Lined - Accent 2"/>
-    <w:basedOn w:val="11"/>
+    <w:basedOn w:val="711"/>
     <w:uiPriority w:val="99"/>
     <w:pPr>
       <w:pBdr/>
@@ -36174,9 +39421,9 @@
       </w:tcPr>
     </w:tblStylePr>
   </w:style>
-  <w:style w:type="table" w:styleId="127">
+  <w:style w:type="table" w:styleId="827">
     <w:name w:val="Bordered &amp; Lined - Accent 3"/>
-    <w:basedOn w:val="11"/>
+    <w:basedOn w:val="711"/>
     <w:uiPriority w:val="99"/>
     <w:pPr>
       <w:pBdr/>
@@ -36418,9 +39665,9 @@
       </w:tcPr>
     </w:tblStylePr>
   </w:style>
-  <w:style w:type="table" w:styleId="128">
+  <w:style w:type="table" w:styleId="828">
     <w:name w:val="Bordered &amp; Lined - Accent 4"/>
-    <w:basedOn w:val="11"/>
+    <w:basedOn w:val="711"/>
     <w:uiPriority w:val="99"/>
     <w:pPr>
       <w:pBdr/>
@@ -36662,9 +39909,9 @@
       </w:tcPr>
     </w:tblStylePr>
   </w:style>
-  <w:style w:type="table" w:styleId="129">
+  <w:style w:type="table" w:styleId="829">
     <w:name w:val="Bordered &amp; Lined - Accent 5"/>
-    <w:basedOn w:val="11"/>
+    <w:basedOn w:val="711"/>
     <w:uiPriority w:val="99"/>
     <w:pPr>
       <w:pBdr/>
@@ -36906,9 +40153,9 @@
       </w:tcPr>
     </w:tblStylePr>
   </w:style>
-  <w:style w:type="table" w:styleId="130">
+  <w:style w:type="table" w:styleId="830">
     <w:name w:val="Bordered &amp; Lined - Accent 6"/>
-    <w:basedOn w:val="11"/>
+    <w:basedOn w:val="711"/>
     <w:uiPriority w:val="99"/>
     <w:pPr>
       <w:pBdr/>
@@ -37150,9 +40397,9 @@
       </w:tcPr>
     </w:tblStylePr>
   </w:style>
-  <w:style w:type="table" w:styleId="131">
+  <w:style w:type="table" w:styleId="831">
     <w:name w:val="Bordered"/>
-    <w:basedOn w:val="11"/>
+    <w:basedOn w:val="711"/>
     <w:uiPriority w:val="99"/>
     <w:pPr>
       <w:pBdr/>
@@ -37381,9 +40628,9 @@
       </w:tcPr>
     </w:tblStylePr>
   </w:style>
-  <w:style w:type="table" w:styleId="132">
+  <w:style w:type="table" w:styleId="832">
     <w:name w:val="Bordered - Accent 1"/>
-    <w:basedOn w:val="11"/>
+    <w:basedOn w:val="711"/>
     <w:uiPriority w:val="99"/>
     <w:pPr>
       <w:pBdr/>
@@ -37612,9 +40859,9 @@
       </w:tcPr>
     </w:tblStylePr>
   </w:style>
-  <w:style w:type="table" w:styleId="133">
+  <w:style w:type="table" w:styleId="833">
     <w:name w:val="Bordered - Accent 2"/>
-    <w:basedOn w:val="11"/>
+    <w:basedOn w:val="711"/>
     <w:uiPriority w:val="99"/>
     <w:pPr>
       <w:pBdr/>
@@ -37843,9 +41090,9 @@
       </w:tcPr>
     </w:tblStylePr>
   </w:style>
-  <w:style w:type="table" w:styleId="134">
+  <w:style w:type="table" w:styleId="834">
     <w:name w:val="Bordered - Accent 3"/>
-    <w:basedOn w:val="11"/>
+    <w:basedOn w:val="711"/>
     <w:uiPriority w:val="99"/>
     <w:pPr>
       <w:pBdr/>
@@ -38074,9 +41321,9 @@
       </w:tcPr>
     </w:tblStylePr>
   </w:style>
-  <w:style w:type="table" w:styleId="135">
+  <w:style w:type="table" w:styleId="835">
     <w:name w:val="Bordered - Accent 4"/>
-    <w:basedOn w:val="11"/>
+    <w:basedOn w:val="711"/>
     <w:uiPriority w:val="99"/>
     <w:pPr>
       <w:pBdr/>
@@ -38305,9 +41552,9 @@
       </w:tcPr>
     </w:tblStylePr>
   </w:style>
-  <w:style w:type="table" w:styleId="136">
+  <w:style w:type="table" w:styleId="836">
     <w:name w:val="Bordered - Accent 5"/>
-    <w:basedOn w:val="11"/>
+    <w:basedOn w:val="711"/>
     <w:uiPriority w:val="99"/>
     <w:pPr>
       <w:pBdr/>
@@ -38536,9 +41783,9 @@
       </w:tcPr>
     </w:tblStylePr>
   </w:style>
-  <w:style w:type="table" w:styleId="137">
+  <w:style w:type="table" w:styleId="837">
     <w:name w:val="Bordered - Accent 6"/>
-    <w:basedOn w:val="11"/>
+    <w:basedOn w:val="711"/>
     <w:uiPriority w:val="99"/>
     <w:pPr>
       <w:pBdr/>
@@ -38767,11 +42014,11 @@
       </w:tcPr>
     </w:tblStylePr>
   </w:style>
-  <w:style w:type="paragraph" w:styleId="145">
+  <w:style w:type="paragraph" w:styleId="838">
     <w:name w:val="Heading 7"/>
-    <w:basedOn w:val="673"/>
-    <w:next w:val="673"/>
-    <w:link w:val="156"/>
+    <w:basedOn w:val="892"/>
+    <w:next w:val="892"/>
+    <w:link w:val="849"/>
     <w:uiPriority w:val="9"/>
     <w:unhideWhenUsed/>
     <w:qFormat/>
@@ -38788,11 +42035,11 @@
       <w:color w:val="595959" w:themeColor="text1" w:themeTint="A6"/>
     </w:rPr>
   </w:style>
-  <w:style w:type="paragraph" w:styleId="146">
+  <w:style w:type="paragraph" w:styleId="839">
     <w:name w:val="Heading 8"/>
-    <w:basedOn w:val="673"/>
-    <w:next w:val="673"/>
-    <w:link w:val="157"/>
+    <w:basedOn w:val="892"/>
+    <w:next w:val="892"/>
+    <w:link w:val="850"/>
     <w:uiPriority w:val="9"/>
     <w:unhideWhenUsed/>
     <w:qFormat/>
@@ -38811,11 +42058,11 @@
       <w:color w:val="272727" w:themeColor="text1" w:themeTint="D8"/>
     </w:rPr>
   </w:style>
-  <w:style w:type="paragraph" w:styleId="147">
+  <w:style w:type="paragraph" w:styleId="840">
     <w:name w:val="Heading 9"/>
-    <w:basedOn w:val="673"/>
-    <w:next w:val="673"/>
-    <w:link w:val="158"/>
+    <w:basedOn w:val="892"/>
+    <w:next w:val="892"/>
+    <w:link w:val="851"/>
     <w:uiPriority w:val="9"/>
     <w:unhideWhenUsed/>
     <w:qFormat/>
@@ -38834,7 +42081,7 @@
       <w:color w:val="272727" w:themeColor="text1" w:themeTint="D8"/>
     </w:rPr>
   </w:style>
-  <w:style w:type="character" w:styleId="148" w:default="1">
+  <w:style w:type="character" w:styleId="841" w:default="1">
     <w:name w:val="Default Paragraph Font"/>
     <w:uiPriority w:val="1"/>
     <w:semiHidden/>
@@ -38845,7 +42092,7 @@
       <w:ind/>
     </w:pPr>
   </w:style>
-  <w:style w:type="numbering" w:styleId="149" w:default="1">
+  <w:style w:type="numbering" w:styleId="842" w:default="1">
     <w:name w:val="No List"/>
     <w:uiPriority w:val="99"/>
     <w:semiHidden/>
@@ -38856,10 +42103,10 @@
       <w:ind/>
     </w:pPr>
   </w:style>
-  <w:style w:type="character" w:styleId="150">
+  <w:style w:type="character" w:styleId="843">
     <w:name w:val="Heading 1 Char"/>
-    <w:basedOn w:val="148"/>
-    <w:link w:val="675"/>
+    <w:basedOn w:val="841"/>
+    <w:link w:val="894"/>
     <w:uiPriority w:val="9"/>
     <w:pPr>
       <w:pBdr/>
@@ -38873,10 +42120,10 @@
       <w:szCs w:val="40"/>
     </w:rPr>
   </w:style>
-  <w:style w:type="character" w:styleId="151">
+  <w:style w:type="character" w:styleId="844">
     <w:name w:val="Heading 2 Char"/>
-    <w:basedOn w:val="148"/>
-    <w:link w:val="676"/>
+    <w:basedOn w:val="841"/>
+    <w:link w:val="895"/>
     <w:uiPriority w:val="9"/>
     <w:pPr>
       <w:pBdr/>
@@ -38890,10 +42137,10 @@
       <w:szCs w:val="32"/>
     </w:rPr>
   </w:style>
-  <w:style w:type="character" w:styleId="152">
+  <w:style w:type="character" w:styleId="845">
     <w:name w:val="Heading 3 Char"/>
-    <w:basedOn w:val="148"/>
-    <w:link w:val="677"/>
+    <w:basedOn w:val="841"/>
+    <w:link w:val="896"/>
     <w:uiPriority w:val="9"/>
     <w:pPr>
       <w:pBdr/>
@@ -38907,10 +42154,10 @@
       <w:szCs w:val="28"/>
     </w:rPr>
   </w:style>
-  <w:style w:type="character" w:styleId="153">
+  <w:style w:type="character" w:styleId="846">
     <w:name w:val="Heading 4 Char"/>
-    <w:basedOn w:val="148"/>
-    <w:link w:val="678"/>
+    <w:basedOn w:val="841"/>
+    <w:link w:val="897"/>
     <w:uiPriority w:val="9"/>
     <w:pPr>
       <w:pBdr/>
@@ -38924,10 +42171,10 @@
       <w:color w:val="0f4761" w:themeColor="accent1" w:themeShade="BF"/>
     </w:rPr>
   </w:style>
-  <w:style w:type="character" w:styleId="154">
+  <w:style w:type="character" w:styleId="847">
     <w:name w:val="Heading 5 Char"/>
-    <w:basedOn w:val="148"/>
-    <w:link w:val="679"/>
+    <w:basedOn w:val="841"/>
+    <w:link w:val="898"/>
     <w:uiPriority w:val="9"/>
     <w:pPr>
       <w:pBdr/>
@@ -38939,10 +42186,10 @@
       <w:color w:val="0f4761" w:themeColor="accent1" w:themeShade="BF"/>
     </w:rPr>
   </w:style>
-  <w:style w:type="character" w:styleId="155">
+  <w:style w:type="character" w:styleId="848">
     <w:name w:val="Heading 6 Char"/>
-    <w:basedOn w:val="148"/>
-    <w:link w:val="680"/>
+    <w:basedOn w:val="841"/>
+    <w:link w:val="899"/>
     <w:uiPriority w:val="9"/>
     <w:pPr>
       <w:pBdr/>
@@ -38956,10 +42203,10 @@
       <w:color w:val="595959" w:themeColor="text1" w:themeTint="A6"/>
     </w:rPr>
   </w:style>
-  <w:style w:type="character" w:styleId="156">
+  <w:style w:type="character" w:styleId="849">
     <w:name w:val="Heading 7 Char"/>
-    <w:basedOn w:val="148"/>
-    <w:link w:val="145"/>
+    <w:basedOn w:val="841"/>
+    <w:link w:val="838"/>
     <w:uiPriority w:val="9"/>
     <w:pPr>
       <w:pBdr/>
@@ -38971,10 +42218,10 @@
       <w:color w:val="595959" w:themeColor="text1" w:themeTint="A6"/>
     </w:rPr>
   </w:style>
-  <w:style w:type="character" w:styleId="157">
+  <w:style w:type="character" w:styleId="850">
     <w:name w:val="Heading 8 Char"/>
-    <w:basedOn w:val="148"/>
-    <w:link w:val="146"/>
+    <w:basedOn w:val="841"/>
+    <w:link w:val="839"/>
     <w:uiPriority w:val="9"/>
     <w:pPr>
       <w:pBdr/>
@@ -38988,10 +42235,10 @@
       <w:color w:val="272727" w:themeColor="text1" w:themeTint="D8"/>
     </w:rPr>
   </w:style>
-  <w:style w:type="character" w:styleId="158">
+  <w:style w:type="character" w:styleId="851">
     <w:name w:val="Heading 9 Char"/>
-    <w:basedOn w:val="148"/>
-    <w:link w:val="147"/>
+    <w:basedOn w:val="841"/>
+    <w:link w:val="840"/>
     <w:uiPriority w:val="9"/>
     <w:pPr>
       <w:pBdr/>
@@ -39005,10 +42252,10 @@
       <w:color w:val="272727" w:themeColor="text1" w:themeTint="D8"/>
     </w:rPr>
   </w:style>
-  <w:style w:type="character" w:styleId="160">
+  <w:style w:type="character" w:styleId="852">
     <w:name w:val="Title Char"/>
-    <w:basedOn w:val="148"/>
-    <w:link w:val="681"/>
+    <w:basedOn w:val="841"/>
+    <w:link w:val="900"/>
     <w:uiPriority w:val="10"/>
     <w:pPr>
       <w:pBdr/>
@@ -39022,10 +42269,10 @@
       <w:szCs w:val="56"/>
     </w:rPr>
   </w:style>
-  <w:style w:type="character" w:styleId="162">
+  <w:style w:type="character" w:styleId="853">
     <w:name w:val="Subtitle Char"/>
-    <w:basedOn w:val="148"/>
-    <w:link w:val="682"/>
+    <w:basedOn w:val="841"/>
+    <w:link w:val="901"/>
     <w:uiPriority w:val="11"/>
     <w:pPr>
       <w:pBdr/>
@@ -39039,11 +42286,11 @@
       <w:szCs w:val="28"/>
     </w:rPr>
   </w:style>
-  <w:style w:type="paragraph" w:styleId="163">
+  <w:style w:type="paragraph" w:styleId="854">
     <w:name w:val="Quote"/>
-    <w:basedOn w:val="673"/>
-    <w:next w:val="673"/>
-    <w:link w:val="164"/>
+    <w:basedOn w:val="892"/>
+    <w:next w:val="892"/>
+    <w:link w:val="855"/>
     <w:uiPriority w:val="29"/>
     <w:qFormat/>
     <w:pPr>
@@ -39058,10 +42305,10 @@
       <w:color w:val="404040" w:themeColor="text1" w:themeTint="BF"/>
     </w:rPr>
   </w:style>
-  <w:style w:type="character" w:styleId="164">
+  <w:style w:type="character" w:styleId="855">
     <w:name w:val="Quote Char"/>
-    <w:basedOn w:val="148"/>
-    <w:link w:val="163"/>
+    <w:basedOn w:val="841"/>
+    <w:link w:val="854"/>
     <w:uiPriority w:val="29"/>
     <w:pPr>
       <w:pBdr/>
@@ -39074,9 +42321,9 @@
       <w:color w:val="404040" w:themeColor="text1" w:themeTint="BF"/>
     </w:rPr>
   </w:style>
-  <w:style w:type="paragraph" w:styleId="165">
+  <w:style w:type="paragraph" w:styleId="856">
     <w:name w:val="List Paragraph"/>
-    <w:basedOn w:val="673"/>
+    <w:basedOn w:val="892"/>
     <w:uiPriority w:val="34"/>
     <w:qFormat/>
     <w:pPr>
@@ -39086,9 +42333,9 @@
       <w:contextualSpacing w:val="true"/>
     </w:pPr>
   </w:style>
-  <w:style w:type="character" w:styleId="166">
+  <w:style w:type="character" w:styleId="857">
     <w:name w:val="Intense Emphasis"/>
-    <w:basedOn w:val="148"/>
+    <w:basedOn w:val="841"/>
     <w:uiPriority w:val="21"/>
     <w:qFormat/>
     <w:pPr>
@@ -39102,11 +42349,11 @@
       <w:color w:val="0f4761" w:themeColor="accent1" w:themeShade="BF"/>
     </w:rPr>
   </w:style>
-  <w:style w:type="paragraph" w:styleId="167">
+  <w:style w:type="paragraph" w:styleId="858">
     <w:name w:val="Intense Quote"/>
-    <w:basedOn w:val="673"/>
-    <w:next w:val="673"/>
-    <w:link w:val="168"/>
+    <w:basedOn w:val="892"/>
+    <w:next w:val="892"/>
+    <w:link w:val="859"/>
     <w:uiPriority w:val="30"/>
     <w:qFormat/>
     <w:pPr>
@@ -39124,10 +42371,10 @@
       <w:color w:val="0f4761" w:themeColor="accent1" w:themeShade="BF"/>
     </w:rPr>
   </w:style>
-  <w:style w:type="character" w:styleId="168">
+  <w:style w:type="character" w:styleId="859">
     <w:name w:val="Intense Quote Char"/>
-    <w:basedOn w:val="148"/>
-    <w:link w:val="167"/>
+    <w:basedOn w:val="841"/>
+    <w:link w:val="858"/>
     <w:uiPriority w:val="30"/>
     <w:pPr>
       <w:pBdr/>
@@ -39140,9 +42387,9 @@
       <w:color w:val="0f4761" w:themeColor="accent1" w:themeShade="BF"/>
     </w:rPr>
   </w:style>
-  <w:style w:type="character" w:styleId="169">
+  <w:style w:type="character" w:styleId="860">
     <w:name w:val="Intense Reference"/>
-    <w:basedOn w:val="148"/>
+    <w:basedOn w:val="841"/>
     <w:uiPriority w:val="32"/>
     <w:qFormat/>
     <w:pPr>
@@ -39158,9 +42405,9 @@
       <w:spacing w:val="5"/>
     </w:rPr>
   </w:style>
-  <w:style w:type="paragraph" w:styleId="170">
+  <w:style w:type="paragraph" w:styleId="861">
     <w:name w:val="No Spacing"/>
-    <w:basedOn w:val="673"/>
+    <w:basedOn w:val="892"/>
     <w:uiPriority w:val="1"/>
     <w:qFormat/>
     <w:pPr>
@@ -39169,9 +42416,9 @@
       <w:ind/>
     </w:pPr>
   </w:style>
-  <w:style w:type="character" w:styleId="171">
+  <w:style w:type="character" w:styleId="862">
     <w:name w:val="Subtle Emphasis"/>
-    <w:basedOn w:val="148"/>
+    <w:basedOn w:val="841"/>
     <w:uiPriority w:val="19"/>
     <w:qFormat/>
     <w:pPr>
@@ -39185,9 +42432,9 @@
       <w:color w:val="404040" w:themeColor="text1" w:themeTint="BF"/>
     </w:rPr>
   </w:style>
-  <w:style w:type="character" w:styleId="172">
+  <w:style w:type="character" w:styleId="863">
     <w:name w:val="Emphasis"/>
-    <w:basedOn w:val="148"/>
+    <w:basedOn w:val="841"/>
     <w:uiPriority w:val="20"/>
     <w:qFormat/>
     <w:pPr>
@@ -39200,9 +42447,9 @@
       <w:iCs/>
     </w:rPr>
   </w:style>
-  <w:style w:type="character" w:styleId="173">
+  <w:style w:type="character" w:styleId="864">
     <w:name w:val="Strong"/>
-    <w:basedOn w:val="148"/>
+    <w:basedOn w:val="841"/>
     <w:uiPriority w:val="22"/>
     <w:qFormat/>
     <w:pPr>
@@ -39215,9 +42462,9 @@
       <w:bCs/>
     </w:rPr>
   </w:style>
-  <w:style w:type="character" w:styleId="174">
+  <w:style w:type="character" w:styleId="865">
     <w:name w:val="Subtle Reference"/>
-    <w:basedOn w:val="148"/>
+    <w:basedOn w:val="841"/>
     <w:uiPriority w:val="31"/>
     <w:qFormat/>
     <w:pPr>
@@ -39230,9 +42477,9 @@
       <w:color w:val="5a5a5a" w:themeColor="text1" w:themeTint="A5"/>
     </w:rPr>
   </w:style>
-  <w:style w:type="character" w:styleId="175">
+  <w:style w:type="character" w:styleId="866">
     <w:name w:val="Book Title"/>
-    <w:basedOn w:val="148"/>
+    <w:basedOn w:val="841"/>
     <w:uiPriority w:val="33"/>
     <w:qFormat/>
     <w:pPr>
@@ -39248,10 +42495,10 @@
       <w:spacing w:val="5"/>
     </w:rPr>
   </w:style>
-  <w:style w:type="paragraph" w:styleId="176">
+  <w:style w:type="paragraph" w:styleId="867">
     <w:name w:val="Header"/>
-    <w:basedOn w:val="673"/>
-    <w:link w:val="177"/>
+    <w:basedOn w:val="892"/>
+    <w:link w:val="868"/>
     <w:uiPriority w:val="99"/>
     <w:unhideWhenUsed/>
     <w:pPr>
@@ -39264,10 +42511,10 @@
       <w:ind/>
     </w:pPr>
   </w:style>
-  <w:style w:type="character" w:styleId="177">
+  <w:style w:type="character" w:styleId="868">
     <w:name w:val="Header Char"/>
-    <w:basedOn w:val="148"/>
-    <w:link w:val="176"/>
+    <w:basedOn w:val="841"/>
+    <w:link w:val="867"/>
     <w:uiPriority w:val="99"/>
     <w:pPr>
       <w:pBdr/>
@@ -39275,10 +42522,10 @@
       <w:ind/>
     </w:pPr>
   </w:style>
-  <w:style w:type="paragraph" w:styleId="178">
+  <w:style w:type="paragraph" w:styleId="869">
     <w:name w:val="Footer"/>
-    <w:basedOn w:val="673"/>
-    <w:link w:val="179"/>
+    <w:basedOn w:val="892"/>
+    <w:link w:val="870"/>
     <w:uiPriority w:val="99"/>
     <w:unhideWhenUsed/>
     <w:pPr>
@@ -39291,10 +42538,10 @@
       <w:ind/>
     </w:pPr>
   </w:style>
-  <w:style w:type="character" w:styleId="179">
+  <w:style w:type="character" w:styleId="870">
     <w:name w:val="Footer Char"/>
-    <w:basedOn w:val="148"/>
-    <w:link w:val="178"/>
+    <w:basedOn w:val="841"/>
+    <w:link w:val="869"/>
     <w:uiPriority w:val="99"/>
     <w:pPr>
       <w:pBdr/>
@@ -39302,10 +42549,10 @@
       <w:ind/>
     </w:pPr>
   </w:style>
-  <w:style w:type="paragraph" w:styleId="180">
+  <w:style w:type="paragraph" w:styleId="871">
     <w:name w:val="Caption"/>
-    <w:basedOn w:val="673"/>
-    <w:next w:val="673"/>
+    <w:basedOn w:val="892"/>
+    <w:next w:val="892"/>
     <w:uiPriority w:val="35"/>
     <w:unhideWhenUsed/>
     <w:qFormat/>
@@ -39322,10 +42569,10 @@
       <w:szCs w:val="18"/>
     </w:rPr>
   </w:style>
-  <w:style w:type="paragraph" w:styleId="181">
+  <w:style w:type="paragraph" w:styleId="872">
     <w:name w:val="footnote text"/>
-    <w:basedOn w:val="673"/>
-    <w:link w:val="182"/>
+    <w:basedOn w:val="892"/>
+    <w:link w:val="873"/>
     <w:uiPriority w:val="99"/>
     <w:semiHidden/>
     <w:unhideWhenUsed/>
@@ -39339,10 +42586,10 @@
       <w:szCs w:val="20"/>
     </w:rPr>
   </w:style>
-  <w:style w:type="character" w:styleId="182">
+  <w:style w:type="character" w:styleId="873">
     <w:name w:val="Footnote Text Char"/>
-    <w:basedOn w:val="148"/>
-    <w:link w:val="181"/>
+    <w:basedOn w:val="841"/>
+    <w:link w:val="872"/>
     <w:uiPriority w:val="99"/>
     <w:semiHidden/>
     <w:pPr>
@@ -39355,9 +42602,9 @@
       <w:szCs w:val="20"/>
     </w:rPr>
   </w:style>
-  <w:style w:type="character" w:styleId="183">
+  <w:style w:type="character" w:styleId="874">
     <w:name w:val="footnote reference"/>
-    <w:basedOn w:val="148"/>
+    <w:basedOn w:val="841"/>
     <w:uiPriority w:val="99"/>
     <w:semiHidden/>
     <w:unhideWhenUsed/>
@@ -39370,10 +42617,10 @@
       <w:vertAlign w:val="superscript"/>
     </w:rPr>
   </w:style>
-  <w:style w:type="paragraph" w:styleId="184">
+  <w:style w:type="paragraph" w:styleId="875">
     <w:name w:val="endnote text"/>
-    <w:basedOn w:val="673"/>
-    <w:link w:val="185"/>
+    <w:basedOn w:val="892"/>
+    <w:link w:val="876"/>
     <w:uiPriority w:val="99"/>
     <w:semiHidden/>
     <w:unhideWhenUsed/>
@@ -39387,10 +42634,10 @@
       <w:szCs w:val="20"/>
     </w:rPr>
   </w:style>
-  <w:style w:type="character" w:styleId="185">
+  <w:style w:type="character" w:styleId="876">
     <w:name w:val="Endnote Text Char"/>
-    <w:basedOn w:val="148"/>
-    <w:link w:val="184"/>
+    <w:basedOn w:val="841"/>
+    <w:link w:val="875"/>
     <w:uiPriority w:val="99"/>
     <w:semiHidden/>
     <w:pPr>
@@ -39403,9 +42650,9 @@
       <w:szCs w:val="20"/>
     </w:rPr>
   </w:style>
-  <w:style w:type="character" w:styleId="186">
+  <w:style w:type="character" w:styleId="877">
     <w:name w:val="endnote reference"/>
-    <w:basedOn w:val="148"/>
+    <w:basedOn w:val="841"/>
     <w:uiPriority w:val="99"/>
     <w:semiHidden/>
     <w:unhideWhenUsed/>
@@ -39418,9 +42665,9 @@
       <w:vertAlign w:val="superscript"/>
     </w:rPr>
   </w:style>
-  <w:style w:type="character" w:styleId="187">
+  <w:style w:type="character" w:styleId="878">
     <w:name w:val="Hyperlink"/>
-    <w:basedOn w:val="148"/>
+    <w:basedOn w:val="841"/>
     <w:uiPriority w:val="99"/>
     <w:unhideWhenUsed/>
     <w:pPr>
@@ -39433,9 +42680,9 @@
       <w:u w:val="single"/>
     </w:rPr>
   </w:style>
-  <w:style w:type="character" w:styleId="188">
+  <w:style w:type="character" w:styleId="879">
     <w:name w:val="FollowedHyperlink"/>
-    <w:basedOn w:val="148"/>
+    <w:basedOn w:val="841"/>
     <w:uiPriority w:val="99"/>
     <w:semiHidden/>
     <w:unhideWhenUsed/>
@@ -39449,10 +42696,10 @@
       <w:u w:val="single"/>
     </w:rPr>
   </w:style>
-  <w:style w:type="paragraph" w:styleId="189">
+  <w:style w:type="paragraph" w:styleId="880">
     <w:name w:val="toc 1"/>
-    <w:basedOn w:val="673"/>
-    <w:next w:val="673"/>
+    <w:basedOn w:val="892"/>
+    <w:next w:val="892"/>
     <w:uiPriority w:val="39"/>
     <w:unhideWhenUsed/>
     <w:pPr>
@@ -39461,10 +42708,10 @@
       <w:ind/>
     </w:pPr>
   </w:style>
-  <w:style w:type="paragraph" w:styleId="190">
+  <w:style w:type="paragraph" w:styleId="881">
     <w:name w:val="toc 2"/>
-    <w:basedOn w:val="673"/>
-    <w:next w:val="673"/>
+    <w:basedOn w:val="892"/>
+    <w:next w:val="892"/>
     <w:uiPriority w:val="39"/>
     <w:unhideWhenUsed/>
     <w:pPr>
@@ -39473,10 +42720,10 @@
       <w:ind w:left="220"/>
     </w:pPr>
   </w:style>
-  <w:style w:type="paragraph" w:styleId="191">
+  <w:style w:type="paragraph" w:styleId="882">
     <w:name w:val="toc 3"/>
-    <w:basedOn w:val="673"/>
-    <w:next w:val="673"/>
+    <w:basedOn w:val="892"/>
+    <w:next w:val="892"/>
     <w:uiPriority w:val="39"/>
     <w:unhideWhenUsed/>
     <w:pPr>
@@ -39485,10 +42732,10 @@
       <w:ind w:left="440"/>
     </w:pPr>
   </w:style>
-  <w:style w:type="paragraph" w:styleId="192">
+  <w:style w:type="paragraph" w:styleId="883">
     <w:name w:val="toc 4"/>
-    <w:basedOn w:val="673"/>
-    <w:next w:val="673"/>
+    <w:basedOn w:val="892"/>
+    <w:next w:val="892"/>
     <w:uiPriority w:val="39"/>
     <w:unhideWhenUsed/>
     <w:pPr>
@@ -39497,10 +42744,10 @@
       <w:ind w:left="660"/>
     </w:pPr>
   </w:style>
-  <w:style w:type="paragraph" w:styleId="193">
+  <w:style w:type="paragraph" w:styleId="884">
     <w:name w:val="toc 5"/>
-    <w:basedOn w:val="673"/>
-    <w:next w:val="673"/>
+    <w:basedOn w:val="892"/>
+    <w:next w:val="892"/>
     <w:uiPriority w:val="39"/>
     <w:unhideWhenUsed/>
     <w:pPr>
@@ -39509,10 +42756,10 @@
       <w:ind w:left="880"/>
     </w:pPr>
   </w:style>
-  <w:style w:type="paragraph" w:styleId="194">
+  <w:style w:type="paragraph" w:styleId="885">
     <w:name w:val="toc 6"/>
-    <w:basedOn w:val="673"/>
-    <w:next w:val="673"/>
+    <w:basedOn w:val="892"/>
+    <w:next w:val="892"/>
     <w:uiPriority w:val="39"/>
     <w:unhideWhenUsed/>
     <w:pPr>
@@ -39521,10 +42768,10 @@
       <w:ind w:left="1100"/>
     </w:pPr>
   </w:style>
-  <w:style w:type="paragraph" w:styleId="195">
+  <w:style w:type="paragraph" w:styleId="886">
     <w:name w:val="toc 7"/>
-    <w:basedOn w:val="673"/>
-    <w:next w:val="673"/>
+    <w:basedOn w:val="892"/>
+    <w:next w:val="892"/>
     <w:uiPriority w:val="39"/>
     <w:unhideWhenUsed/>
     <w:pPr>
@@ -39533,10 +42780,10 @@
       <w:ind w:left="1320"/>
     </w:pPr>
   </w:style>
-  <w:style w:type="paragraph" w:styleId="196">
+  <w:style w:type="paragraph" w:styleId="887">
     <w:name w:val="toc 8"/>
-    <w:basedOn w:val="673"/>
-    <w:next w:val="673"/>
+    <w:basedOn w:val="892"/>
+    <w:next w:val="892"/>
     <w:uiPriority w:val="39"/>
     <w:unhideWhenUsed/>
     <w:pPr>
@@ -39545,10 +42792,10 @@
       <w:ind w:left="1540"/>
     </w:pPr>
   </w:style>
-  <w:style w:type="paragraph" w:styleId="197">
+  <w:style w:type="paragraph" w:styleId="888">
     <w:name w:val="toc 9"/>
-    <w:basedOn w:val="673"/>
-    <w:next w:val="673"/>
+    <w:basedOn w:val="892"/>
+    <w:next w:val="892"/>
     <w:uiPriority w:val="39"/>
     <w:unhideWhenUsed/>
     <w:pPr>
@@ -39557,9 +42804,9 @@
       <w:ind w:left="1760"/>
     </w:pPr>
   </w:style>
-  <w:style w:type="character" w:styleId="198">
+  <w:style w:type="character" w:styleId="889">
     <w:name w:val="Placeholder Text"/>
-    <w:basedOn w:val="148"/>
+    <w:basedOn w:val="841"/>
     <w:uiPriority w:val="99"/>
     <w:semiHidden/>
     <w:pPr>
@@ -39571,7 +42818,7 @@
       <w:color w:val="666666"/>
     </w:rPr>
   </w:style>
-  <w:style w:type="paragraph" w:styleId="208">
+  <w:style w:type="paragraph" w:styleId="890">
     <w:name w:val="TOC Heading"/>
     <w:uiPriority w:val="39"/>
     <w:unhideWhenUsed/>
@@ -39581,10 +42828,10 @@
       <w:ind/>
     </w:pPr>
   </w:style>
-  <w:style w:type="paragraph" w:styleId="209">
+  <w:style w:type="paragraph" w:styleId="891">
     <w:name w:val="table of figures"/>
-    <w:basedOn w:val="673"/>
-    <w:next w:val="673"/>
+    <w:basedOn w:val="892"/>
+    <w:next w:val="892"/>
     <w:uiPriority w:val="99"/>
     <w:unhideWhenUsed/>
     <w:pPr>
@@ -39593,7 +42840,7 @@
       <w:ind/>
     </w:pPr>
   </w:style>
-  <w:style w:type="paragraph" w:styleId="673" w:default="1">
+  <w:style w:type="paragraph" w:styleId="892" w:default="1">
     <w:name w:val="Normal"/>
     <w:pPr>
       <w:pBdr/>
@@ -39601,7 +42848,7 @@
       <w:ind/>
     </w:pPr>
   </w:style>
-  <w:style w:type="table" w:styleId="674">
+  <w:style w:type="table" w:styleId="893">
     <w:name w:val="TableNormal"/>
     <w:pPr>
       <w:pBdr/>
@@ -39784,10 +43031,10 @@
       </w:tcPr>
     </w:tblStylePr>
   </w:style>
-  <w:style w:type="paragraph" w:styleId="675">
+  <w:style w:type="paragraph" w:styleId="894">
     <w:name w:val="Heading 1"/>
-    <w:basedOn w:val="673"/>
-    <w:next w:val="673"/>
+    <w:basedOn w:val="892"/>
+    <w:next w:val="892"/>
     <w:pPr>
       <w:keepNext w:val="true"/>
       <w:pBdr/>
@@ -39801,10 +43048,10 @@
       <w:szCs w:val="32"/>
     </w:rPr>
   </w:style>
-  <w:style w:type="paragraph" w:styleId="676">
+  <w:style w:type="paragraph" w:styleId="895">
     <w:name w:val="Heading 2"/>
-    <w:basedOn w:val="673"/>
-    <w:next w:val="673"/>
+    <w:basedOn w:val="892"/>
+    <w:next w:val="892"/>
     <w:pPr>
       <w:keepNext w:val="true"/>
       <w:pBdr/>
@@ -39819,10 +43066,10 @@
       <w:szCs w:val="28"/>
     </w:rPr>
   </w:style>
-  <w:style w:type="paragraph" w:styleId="677">
+  <w:style w:type="paragraph" w:styleId="896">
     <w:name w:val="Heading 3"/>
-    <w:basedOn w:val="673"/>
-    <w:next w:val="673"/>
+    <w:basedOn w:val="892"/>
+    <w:next w:val="892"/>
     <w:pPr>
       <w:keepNext w:val="true"/>
       <w:keepLines w:val="true"/>
@@ -39837,10 +43084,10 @@
       <w:szCs w:val="28"/>
     </w:rPr>
   </w:style>
-  <w:style w:type="paragraph" w:styleId="678">
+  <w:style w:type="paragraph" w:styleId="897">
     <w:name w:val="Heading 4"/>
-    <w:basedOn w:val="673"/>
-    <w:next w:val="673"/>
+    <w:basedOn w:val="892"/>
+    <w:next w:val="892"/>
     <w:pPr>
       <w:keepNext w:val="true"/>
       <w:keepLines w:val="true"/>
@@ -39855,10 +43102,10 @@
       <w:szCs w:val="24"/>
     </w:rPr>
   </w:style>
-  <w:style w:type="paragraph" w:styleId="679">
+  <w:style w:type="paragraph" w:styleId="898">
     <w:name w:val="Heading 5"/>
-    <w:basedOn w:val="673"/>
-    <w:next w:val="673"/>
+    <w:basedOn w:val="892"/>
+    <w:next w:val="892"/>
     <w:pPr>
       <w:keepNext w:val="true"/>
       <w:keepLines w:val="true"/>
@@ -39873,10 +43120,10 @@
       <w:szCs w:val="22"/>
     </w:rPr>
   </w:style>
-  <w:style w:type="paragraph" w:styleId="680">
+  <w:style w:type="paragraph" w:styleId="899">
     <w:name w:val="Heading 6"/>
-    <w:basedOn w:val="673"/>
-    <w:next w:val="673"/>
+    <w:basedOn w:val="892"/>
+    <w:next w:val="892"/>
     <w:pPr>
       <w:keepNext w:val="true"/>
       <w:keepLines w:val="true"/>
@@ -39891,10 +43138,10 @@
       <w:szCs w:val="20"/>
     </w:rPr>
   </w:style>
-  <w:style w:type="paragraph" w:styleId="681">
+  <w:style w:type="paragraph" w:styleId="900">
     <w:name w:val="Title"/>
-    <w:basedOn w:val="673"/>
-    <w:next w:val="673"/>
+    <w:basedOn w:val="892"/>
+    <w:next w:val="892"/>
     <w:pPr>
       <w:keepNext w:val="true"/>
       <w:keepLines w:val="true"/>
@@ -39909,10 +43156,10 @@
       <w:szCs w:val="72"/>
     </w:rPr>
   </w:style>
-  <w:style w:type="paragraph" w:styleId="682">
+  <w:style w:type="paragraph" w:styleId="901">
     <w:name w:val="Subtitle"/>
-    <w:basedOn w:val="673"/>
-    <w:next w:val="673"/>
+    <w:basedOn w:val="892"/>
+    <w:next w:val="892"/>
     <w:pPr>
       <w:keepNext w:val="true"/>
       <w:keepLines w:val="true"/>
@@ -39929,9 +43176,9 @@
       <w:szCs w:val="48"/>
     </w:rPr>
   </w:style>
-  <w:style w:type="table" w:styleId="683">
+  <w:style w:type="table" w:styleId="902">
     <w:name w:val="StGen0"/>
-    <w:basedOn w:val="674"/>
+    <w:basedOn w:val="893"/>
     <w:pPr>
       <w:pBdr/>
       <w:spacing/>

--- a/DocParadigmas/1-2.docx
+++ b/DocParadigmas/1-2.docx
@@ -80,30 +80,6 @@
           <w:lang w:val="es-ES"/>
         </w:rPr>
         <w:t xml:space="preserve">Nombre: Daniel Cruz Enriquez</w:t>
-      </w:r>
-      <w:r>
-        <w:rPr>
-          <w:b/>
-          <w:bCs/>
-          <w:highlight w:val="none"/>
-          <w:lang w:val="es-ES"/>
-        </w:rPr>
-      </w:r>
-      <w:r>
-        <w:rPr>
-          <w:b/>
-          <w:bCs/>
-          <w:highlight w:val="none"/>
-          <w:lang w:val="es-ES" w:bidi="es-ES"/>
-        </w:rPr>
-      </w:r>
-      <w:r>
-        <w:rPr>
-          <w:b/>
-          <w:bCs/>
-          <w:highlight w:val="none"/>
-          <w:lang w:val="es-ES" w:bidi="es-ES"/>
-        </w:rPr>
       </w:r>
       <w:r>
         <w:rPr>
@@ -990,23 +966,6 @@
           <w:rtl w:val="0"/>
         </w:rPr>
         <w:t xml:space="preserve">Sin compilar ni ejecutar el programa, ¿cuál es la salida de este código?, explique </w:t>
-      </w:r>
-      <w:r>
-        <w:rPr>
-          <w:rFonts w:ascii="Times New Roman" w:hAnsi="Times New Roman" w:eastAsia="Times New Roman" w:cs="Times New Roman"/>
-          <w:b w:val="0"/>
-          <w:i w:val="0"/>
-          <w:smallCaps w:val="0"/>
-          <w:strike w:val="0"/>
-          <w:color w:val="000000"/>
-          <w:sz w:val="24"/>
-          <w:szCs w:val="24"/>
-          <w:u w:val="none"/>
-          <w:shd w:val="clear" w:color="auto" w:fill="auto"/>
-          <w:vertAlign w:val="baseline"/>
-          <w:rtl w:val="0"/>
-          <w:lang w:val="es-MX" w:bidi="es-MX"/>
-        </w:rPr>
       </w:r>
       <w:r>
         <w:rPr>
@@ -2157,8 +2116,8 @@
       <w:tblGrid>
         <w:gridCol w:w="1866"/>
         <w:gridCol w:w="1367"/>
-        <w:gridCol w:w="2050"/>
-        <w:gridCol w:w="1959"/>
+        <w:gridCol w:w="2199"/>
+        <w:gridCol w:w="1810"/>
         <w:gridCol w:w="1432"/>
         <w:gridCol w:w="1276"/>
         <w:tblGridChange w:id="0">
@@ -3943,7 +3902,13 @@
                 <w:rtl w:val="0"/>
                 <w:lang w:val="es-ES"/>
               </w:rPr>
-              <w:t xml:space="preserve">-2^31</w:t>
+              <w:t xml:space="preserve">-2147483648</w:t>
+            </w:r>
+            <w:r>
+              <w:rPr>
+                <w:rtl w:val="0"/>
+                <w:lang w:val="es-ES"/>
+              </w:rPr>
             </w:r>
             <w:r>
               <w:rPr>
@@ -4027,21 +3992,18 @@
               <w:rPr>
                 <w:rtl w:val="0"/>
               </w:rPr>
-              <w:t xml:space="preserve">32767</w:t>
+              <w:t xml:space="preserve">214748364</w:t>
             </w:r>
             <w:r>
               <w:rPr>
-                <w:rFonts w:ascii="Times New Roman" w:hAnsi="Times New Roman" w:eastAsia="Times New Roman" w:cs="Times New Roman"/>
-                <w:b w:val="0"/>
-                <w:i w:val="0"/>
-                <w:smallCaps w:val="0"/>
-                <w:strike w:val="0"/>
-                <w:color w:val="000000"/>
-                <w:sz w:val="24"/>
-                <w:szCs w:val="24"/>
-                <w:u w:val="none"/>
-                <w:shd w:val="clear" w:color="auto" w:fill="auto"/>
-                <w:vertAlign w:val="baseline"/>
+                <w:rtl w:val="0"/>
+                <w:lang w:val="es-ES"/>
+              </w:rPr>
+              <w:t xml:space="preserve">7</w:t>
+            </w:r>
+            <w:r>
+              <w:rPr>
+                <w:rtl w:val="0"/>
               </w:rPr>
             </w:r>
             <w:r>
@@ -4527,21 +4489,16 @@
               <w:rPr>
                 <w:rtl w:val="0"/>
               </w:rPr>
-              <w:t xml:space="preserve">65535</w:t>
             </w:r>
             <w:r>
               <w:rPr>
-                <w:rFonts w:ascii="Times New Roman" w:hAnsi="Times New Roman" w:eastAsia="Times New Roman" w:cs="Times New Roman"/>
-                <w:b w:val="0"/>
-                <w:i w:val="0"/>
-                <w:smallCaps w:val="0"/>
-                <w:strike w:val="0"/>
-                <w:color w:val="000000"/>
-                <w:sz w:val="24"/>
-                <w:szCs w:val="24"/>
-                <w:u w:val="none"/>
-                <w:shd w:val="clear" w:color="auto" w:fill="auto"/>
-                <w:vertAlign w:val="baseline"/>
+                <w:rtl w:val="0"/>
+              </w:rPr>
+              <w:t xml:space="preserve">4294967295</w:t>
+            </w:r>
+            <w:r>
+              <w:rPr>
+                <w:rtl w:val="0"/>
               </w:rPr>
             </w:r>
             <w:r>
@@ -4950,21 +4907,12 @@
                 <w:rtl w:val="0"/>
                 <w:lang w:val="es-ES"/>
               </w:rPr>
-              <w:t xml:space="preserve">-2147483647 - 1</w:t>
+              <w:t xml:space="preserve">-9223372036854775807</w:t>
             </w:r>
             <w:r>
               <w:rPr>
-                <w:rFonts w:ascii="Times New Roman" w:hAnsi="Times New Roman" w:eastAsia="Times New Roman" w:cs="Times New Roman"/>
-                <w:b w:val="0"/>
-                <w:i w:val="0"/>
-                <w:smallCaps w:val="0"/>
-                <w:strike w:val="0"/>
-                <w:color w:val="000000"/>
-                <w:sz w:val="24"/>
-                <w:szCs w:val="24"/>
-                <w:u w:val="none"/>
-                <w:shd w:val="clear" w:color="auto" w:fill="auto"/>
-                <w:vertAlign w:val="baseline"/>
+                <w:rtl w:val="0"/>
+                <w:lang w:val="es-ES"/>
               </w:rPr>
             </w:r>
             <w:r>
@@ -5034,21 +4982,16 @@
               <w:rPr>
                 <w:rtl w:val="0"/>
               </w:rPr>
-              <w:t xml:space="preserve">2147483647</w:t>
             </w:r>
             <w:r>
               <w:rPr>
-                <w:rFonts w:ascii="Times New Roman" w:hAnsi="Times New Roman" w:eastAsia="Times New Roman" w:cs="Times New Roman"/>
-                <w:b w:val="0"/>
-                <w:i w:val="0"/>
-                <w:smallCaps w:val="0"/>
-                <w:strike w:val="0"/>
-                <w:color w:val="000000"/>
-                <w:sz w:val="24"/>
-                <w:szCs w:val="24"/>
-                <w:u w:val="none"/>
-                <w:shd w:val="clear" w:color="auto" w:fill="auto"/>
-                <w:vertAlign w:val="baseline"/>
+                <w:rtl w:val="0"/>
+              </w:rPr>
+              <w:t xml:space="preserve">9223372036854775807</w:t>
+            </w:r>
+            <w:r>
+              <w:rPr>
+                <w:rtl w:val="0"/>
               </w:rPr>
             </w:r>
             <w:r>
@@ -5601,21 +5544,16 @@
               <w:rPr>
                 <w:rtl w:val="0"/>
               </w:rPr>
-              <w:t xml:space="preserve">4294967295</w:t>
             </w:r>
             <w:r>
               <w:rPr>
-                <w:rFonts w:ascii="Times New Roman" w:hAnsi="Times New Roman" w:eastAsia="Times New Roman" w:cs="Times New Roman"/>
-                <w:b w:val="0"/>
-                <w:i w:val="0"/>
-                <w:smallCaps w:val="0"/>
-                <w:strike w:val="0"/>
-                <w:color w:val="000000"/>
-                <w:sz w:val="24"/>
-                <w:szCs w:val="24"/>
-                <w:u w:val="none"/>
-                <w:shd w:val="clear" w:color="auto" w:fill="auto"/>
-                <w:vertAlign w:val="baseline"/>
+                <w:rtl w:val="0"/>
+              </w:rPr>
+              <w:t xml:space="preserve">18446744073709551615</w:t>
+            </w:r>
+            <w:r>
+              <w:rPr>
+                <w:rtl w:val="0"/>
               </w:rPr>
             </w:r>
             <w:r>
@@ -9718,21 +9656,20 @@
         <w:rPr>
           <w:rtl w:val="0"/>
         </w:rPr>
-        <w:tab/>
       </w:r>
       <w:r>
         <mc:AlternateContent>
           <mc:Choice Requires="wpg">
             <w:drawing>
-              <wp:anchor xmlns:wp="http://schemas.openxmlformats.org/drawingml/2006/wordprocessingDrawing" xmlns:wp14="http://schemas.microsoft.com/office/word/2010/wordprocessingDrawing" distT="0" distB="0" distL="115200" distR="115200" simplePos="0" relativeHeight="2048" behindDoc="0" locked="0" layoutInCell="1" allowOverlap="1">
+              <wp:anchor xmlns:wp="http://schemas.openxmlformats.org/drawingml/2006/wordprocessingDrawing" xmlns:wp14="http://schemas.microsoft.com/office/word/2010/wordprocessingDrawing" distT="0" distB="0" distL="115200" distR="115200" simplePos="0" relativeHeight="6144" behindDoc="0" locked="0" layoutInCell="1" allowOverlap="1">
                 <wp:simplePos x="0" y="0"/>
                 <wp:positionH relativeFrom="column">
-                  <wp:posOffset>457200</wp:posOffset>
+                  <wp:posOffset>-129168</wp:posOffset>
                 </wp:positionH>
                 <wp:positionV relativeFrom="paragraph">
-                  <wp:posOffset>0</wp:posOffset>
+                  <wp:posOffset>4551015</wp:posOffset>
                 </wp:positionV>
-                <wp:extent cx="5451490" cy="3935294"/>
+                <wp:extent cx="6649593" cy="1468844"/>
                 <wp:effectExtent l="0" t="0" r="0" b="0"/>
                 <wp:wrapTight wrapText="bothSides">
                   <wp:wrapPolygon edited="1">
@@ -9750,7 +9687,7 @@
                   <a:graphicData uri="http://schemas.openxmlformats.org/drawingml/2006/picture">
                     <pic:pic xmlns:pic="http://schemas.openxmlformats.org/drawingml/2006/picture">
                       <pic:nvPicPr>
-                        <pic:cNvPr id="66205675" name=""/>
+                        <pic:cNvPr id="52704" name=""/>
                         <pic:cNvPicPr>
                           <a:picLocks noChangeAspect="1"/>
                         </pic:cNvPicPr>
@@ -9763,7 +9700,7 @@
                       <pic:spPr bwMode="auto">
                         <a:xfrm flipH="0" flipV="0">
                           <a:off x="0" y="0"/>
-                          <a:ext cx="5451489" cy="3935293"/>
+                          <a:ext cx="6649593" cy="1468843"/>
                         </a:xfrm>
                         <a:prstGeom prst="rect">
                           <a:avLst/>
@@ -9796,7 +9733,7 @@
                 <v:path o:extrusionok="f" gradientshapeok="t" o:connecttype="rect"/>
                 <o:lock v:ext="edit" aspectratio="t"/>
               </v:shapetype>
-              <v:shape id="_x0000_i0" o:spid="_x0000_s0" type="#_x0000_t75" style="position:absolute;z-index:2048;o:allowoverlap:true;o:allowincell:true;mso-position-horizontal-relative:text;margin-left:36.00pt;mso-position-horizontal:absolute;mso-position-vertical-relative:text;margin-top:0.00pt;mso-position-vertical:absolute;width:429.25pt;height:309.87pt;mso-wrap-distance-left:9.07pt;mso-wrap-distance-top:0.00pt;mso-wrap-distance-right:9.07pt;mso-wrap-distance-bottom:0.00pt;z-index:1;" wrapcoords="0 0 100000 0 100000 100000 0 100000" stroked="false">
+              <v:shape id="_x0000_i0" o:spid="_x0000_s0" type="#_x0000_t75" style="position:absolute;z-index:6144;o:allowoverlap:true;o:allowincell:true;mso-position-horizontal-relative:text;margin-left:-10.17pt;mso-position-horizontal:absolute;mso-position-vertical-relative:text;margin-top:358.35pt;mso-position-vertical:absolute;width:523.59pt;height:115.66pt;mso-wrap-distance-left:9.07pt;mso-wrap-distance-top:0.00pt;mso-wrap-distance-right:9.07pt;mso-wrap-distance-bottom:0.00pt;z-index:1;" wrapcoords="0 0 100000 0 100000 100000 0 100000" stroked="false">
                 <w10:wrap type="tight"/>
                 <v:imagedata r:id="rId14" o:title=""/>
                 <o:lock v:ext="edit" rotation="t"/>
@@ -9810,6 +9747,98 @@
           <w:rtl w:val="0"/>
         </w:rPr>
       </w:r>
+      <w:r>
+        <mc:AlternateContent>
+          <mc:Choice Requires="wpg">
+            <w:drawing>
+              <wp:anchor xmlns:wp="http://schemas.openxmlformats.org/drawingml/2006/wordprocessingDrawing" xmlns:wp14="http://schemas.microsoft.com/office/word/2010/wordprocessingDrawing" distT="0" distB="0" distL="115200" distR="115200" simplePos="0" relativeHeight="4096" behindDoc="0" locked="0" layoutInCell="1" allowOverlap="1">
+                <wp:simplePos x="0" y="0"/>
+                <wp:positionH relativeFrom="column">
+                  <wp:posOffset>-142875</wp:posOffset>
+                </wp:positionH>
+                <wp:positionV relativeFrom="paragraph">
+                  <wp:posOffset>114225</wp:posOffset>
+                </wp:positionV>
+                <wp:extent cx="6645384" cy="4335418"/>
+                <wp:effectExtent l="0" t="0" r="0" b="0"/>
+                <wp:wrapTight wrapText="bothSides">
+                  <wp:wrapPolygon edited="1">
+                    <wp:start x="0" y="0"/>
+                    <wp:lineTo x="21600" y="0"/>
+                    <wp:lineTo x="21600" y="21600"/>
+                    <wp:lineTo x="0" y="21600"/>
+                  </wp:wrapPolygon>
+                </wp:wrapTight>
+                <wp:docPr id="2" name=""/>
+                <wp:cNvGraphicFramePr>
+                  <a:graphicFrameLocks xmlns:a="http://schemas.openxmlformats.org/drawingml/2006/main" noChangeAspect="1"/>
+                </wp:cNvGraphicFramePr>
+                <a:graphic xmlns:a="http://schemas.openxmlformats.org/drawingml/2006/main">
+                  <a:graphicData uri="http://schemas.openxmlformats.org/drawingml/2006/picture">
+                    <pic:pic xmlns:pic="http://schemas.openxmlformats.org/drawingml/2006/picture">
+                      <pic:nvPicPr>
+                        <pic:cNvPr id="1178846283" name=""/>
+                        <pic:cNvPicPr>
+                          <a:picLocks noChangeAspect="1"/>
+                        </pic:cNvPicPr>
+                        <pic:nvPr/>
+                      </pic:nvPicPr>
+                      <pic:blipFill>
+                        <a:blip r:embed="rId15"/>
+                        <a:stretch/>
+                      </pic:blipFill>
+                      <pic:spPr bwMode="auto">
+                        <a:xfrm flipH="0" flipV="0">
+                          <a:off x="0" y="0"/>
+                          <a:ext cx="6645383" cy="4335418"/>
+                        </a:xfrm>
+                        <a:prstGeom prst="rect">
+                          <a:avLst/>
+                        </a:prstGeom>
+                      </pic:spPr>
+                    </pic:pic>
+                  </a:graphicData>
+                </a:graphic>
+              </wp:anchor>
+            </w:drawing>
+          </mc:Choice>
+          <mc:Fallback>
+            <w:pict>
+              <v:shapetype id="_x0000_t75" coordsize="21600,21600" o:spt="75" o:preferrelative="t" path="m@4@5l@4@11@9@11@9@5xe" filled="f" stroked="f">
+                <v:stroke joinstyle="miter"/>
+                <v:formulas>
+                  <v:f eqn="if lineDrawn pixelLineWidth 0"/>
+                  <v:f eqn="sum @0 1 0"/>
+                  <v:f eqn="sum 0 0 @1"/>
+                  <v:f eqn="prod @2 1 2"/>
+                  <v:f eqn="prod @3 21600 pixelWidth"/>
+                  <v:f eqn="prod @3 21600 pixelHeight"/>
+                  <v:f eqn="sum @0 0 1"/>
+                  <v:f eqn="prod @6 1 2"/>
+                  <v:f eqn="prod @7 21600 pixelWidth"/>
+                  <v:f eqn="sum @8 21600 0"/>
+                  <v:f eqn="prod @7 21600 pixelHeight"/>
+                  <v:f eqn="sum @10 21600 0"/>
+                </v:formulas>
+                <v:path o:extrusionok="f" gradientshapeok="t" o:connecttype="rect"/>
+                <o:lock v:ext="edit" aspectratio="t"/>
+              </v:shapetype>
+              <v:shape id="_x0000_i1" o:spid="_x0000_s1" type="#_x0000_t75" style="position:absolute;z-index:4096;o:allowoverlap:true;o:allowincell:true;mso-position-horizontal-relative:text;margin-left:-11.25pt;mso-position-horizontal:absolute;mso-position-vertical-relative:text;margin-top:8.99pt;mso-position-vertical:absolute;width:523.26pt;height:341.37pt;mso-wrap-distance-left:9.07pt;mso-wrap-distance-top:0.00pt;mso-wrap-distance-right:9.07pt;mso-wrap-distance-bottom:0.00pt;z-index:1;" wrapcoords="0 0 100000 0 100000 100000 0 100000" stroked="false">
+                <w10:wrap type="tight"/>
+                <v:imagedata r:id="rId15" o:title=""/>
+                <o:lock v:ext="edit" rotation="t"/>
+              </v:shape>
+            </w:pict>
+          </mc:Fallback>
+        </mc:AlternateContent>
+      </w:r>
+      <w:r>
+        <w:rPr>
+          <w:rtl w:val="0"/>
+        </w:rPr>
+        <w:tab/>
+      </w:r>
+      <w:r/>
       <w:r>
         <w:rPr>
           <w:rFonts w:ascii="Times New Roman" w:hAnsi="Times New Roman" w:eastAsia="Times New Roman" w:cs="Times New Roman"/>
@@ -9939,1517 +9968,6 @@
           <w:rFonts w:ascii="Times New Roman" w:hAnsi="Times New Roman" w:eastAsia="Times New Roman" w:cs="Times New Roman"/>
           <w:b w:val="0"/>
           <w:bCs w:val="0"/>
-          <w:i w:val="0"/>
-          <w:smallCaps w:val="0"/>
-          <w:strike w:val="0"/>
-          <w:color w:val="000000"/>
-          <w:sz w:val="24"/>
-          <w:szCs w:val="24"/>
-          <w:u w:val="none"/>
-          <w:vertAlign w:val="baseline"/>
-        </w:rPr>
-      </w:pPr>
-      <w:r>
-        <w:rPr>
-          <w:rFonts w:ascii="Times New Roman" w:hAnsi="Times New Roman" w:eastAsia="Times New Roman" w:cs="Times New Roman"/>
-          <w:b w:val="0"/>
-          <w:bCs w:val="0"/>
-          <w:i w:val="0"/>
-          <w:smallCaps w:val="0"/>
-          <w:strike w:val="0"/>
-          <w:color w:val="000000"/>
-          <w:sz w:val="24"/>
-          <w:szCs w:val="24"/>
-          <w:u w:val="none"/>
-          <w:shd w:val="clear" w:color="auto" w:fill="auto"/>
-          <w:vertAlign w:val="baseline"/>
-        </w:rPr>
-      </w:r>
-      <w:r>
-        <w:rPr>
-          <w:rFonts w:ascii="Times New Roman" w:hAnsi="Times New Roman" w:eastAsia="Times New Roman" w:cs="Times New Roman"/>
-          <w:b w:val="0"/>
-          <w:bCs w:val="0"/>
-          <w:i w:val="0"/>
-          <w:smallCaps w:val="0"/>
-          <w:strike w:val="0"/>
-          <w:color w:val="000000"/>
-          <w:sz w:val="24"/>
-          <w:szCs w:val="24"/>
-          <w:u w:val="none"/>
-          <w:shd w:val="clear" w:color="auto" w:fill="auto"/>
-          <w:vertAlign w:val="baseline"/>
-        </w:rPr>
-      </w:r>
-      <w:r>
-        <w:rPr>
-          <w:rFonts w:ascii="Times New Roman" w:hAnsi="Times New Roman" w:eastAsia="Times New Roman" w:cs="Times New Roman"/>
-          <w:b w:val="0"/>
-          <w:bCs w:val="0"/>
-          <w:i w:val="0"/>
-          <w:smallCaps w:val="0"/>
-          <w:strike w:val="0"/>
-          <w:color w:val="000000"/>
-          <w:sz w:val="24"/>
-          <w:szCs w:val="24"/>
-          <w:u w:val="none"/>
-          <w:shd w:val="clear" w:color="auto" w:fill="auto"/>
-          <w:vertAlign w:val="baseline"/>
-        </w:rPr>
-      </w:r>
-    </w:p>
-    <w:p>
-      <w:pPr>
-        <w:keepNext w:val="false"/>
-        <w:keepLines w:val="false"/>
-        <w:pageBreakBefore w:val="false"/>
-        <w:widowControl w:val="false"/>
-        <w:pBdr>
-          <w:top w:val="none" w:color="000000" w:sz="0" w:space="0"/>
-          <w:left w:val="none" w:color="000000" w:sz="0" w:space="0"/>
-          <w:bottom w:val="none" w:color="000000" w:sz="0" w:space="0"/>
-          <w:right w:val="none" w:color="000000" w:sz="0" w:space="0"/>
-          <w:between w:val="none" w:color="000000" w:sz="0" w:space="0"/>
-        </w:pBdr>
-        <w:shd w:val="clear" w:color="auto" w:fill="auto"/>
-        <w:spacing w:after="120" w:before="0" w:line="240" w:lineRule="auto"/>
-        <w:ind w:right="0" w:firstLine="0" w:left="0"/>
-        <w:jc w:val="left"/>
-        <w:rPr>
-          <w:rFonts w:ascii="Times New Roman" w:hAnsi="Times New Roman" w:eastAsia="Times New Roman" w:cs="Times New Roman"/>
-          <w:b w:val="0"/>
-          <w:bCs w:val="0"/>
-          <w:i w:val="0"/>
-          <w:smallCaps w:val="0"/>
-          <w:strike w:val="0"/>
-          <w:color w:val="000000"/>
-          <w:sz w:val="24"/>
-          <w:szCs w:val="24"/>
-          <w:u w:val="none"/>
-          <w:vertAlign w:val="baseline"/>
-        </w:rPr>
-      </w:pPr>
-      <w:r>
-        <w:rPr>
-          <w:rFonts w:ascii="Times New Roman" w:hAnsi="Times New Roman" w:eastAsia="Times New Roman" w:cs="Times New Roman"/>
-          <w:b w:val="0"/>
-          <w:bCs w:val="0"/>
-          <w:i w:val="0"/>
-          <w:smallCaps w:val="0"/>
-          <w:strike w:val="0"/>
-          <w:color w:val="000000"/>
-          <w:sz w:val="24"/>
-          <w:szCs w:val="24"/>
-          <w:u w:val="none"/>
-          <w:shd w:val="clear" w:color="auto" w:fill="auto"/>
-          <w:vertAlign w:val="baseline"/>
-        </w:rPr>
-      </w:r>
-      <w:r>
-        <w:rPr>
-          <w:rFonts w:ascii="Times New Roman" w:hAnsi="Times New Roman" w:eastAsia="Times New Roman" w:cs="Times New Roman"/>
-          <w:b w:val="0"/>
-          <w:bCs w:val="0"/>
-          <w:i w:val="0"/>
-          <w:smallCaps w:val="0"/>
-          <w:strike w:val="0"/>
-          <w:color w:val="000000"/>
-          <w:sz w:val="24"/>
-          <w:szCs w:val="24"/>
-          <w:u w:val="none"/>
-          <w:shd w:val="clear" w:color="auto" w:fill="auto"/>
-          <w:vertAlign w:val="baseline"/>
-        </w:rPr>
-      </w:r>
-      <w:r>
-        <w:rPr>
-          <w:rFonts w:ascii="Times New Roman" w:hAnsi="Times New Roman" w:eastAsia="Times New Roman" w:cs="Times New Roman"/>
-          <w:b w:val="0"/>
-          <w:bCs w:val="0"/>
-          <w:i w:val="0"/>
-          <w:smallCaps w:val="0"/>
-          <w:strike w:val="0"/>
-          <w:color w:val="000000"/>
-          <w:sz w:val="24"/>
-          <w:szCs w:val="24"/>
-          <w:u w:val="none"/>
-          <w:shd w:val="clear" w:color="auto" w:fill="auto"/>
-          <w:vertAlign w:val="baseline"/>
-        </w:rPr>
-      </w:r>
-    </w:p>
-    <w:p>
-      <w:pPr>
-        <w:keepNext w:val="false"/>
-        <w:keepLines w:val="false"/>
-        <w:pageBreakBefore w:val="false"/>
-        <w:widowControl w:val="false"/>
-        <w:pBdr>
-          <w:top w:val="none" w:color="000000" w:sz="0" w:space="0"/>
-          <w:left w:val="none" w:color="000000" w:sz="0" w:space="0"/>
-          <w:bottom w:val="none" w:color="000000" w:sz="0" w:space="0"/>
-          <w:right w:val="none" w:color="000000" w:sz="0" w:space="0"/>
-          <w:between w:val="none" w:color="000000" w:sz="0" w:space="0"/>
-        </w:pBdr>
-        <w:shd w:val="clear" w:color="auto" w:fill="auto"/>
-        <w:spacing w:after="120" w:before="0" w:line="240" w:lineRule="auto"/>
-        <w:ind w:right="0" w:firstLine="0" w:left="0"/>
-        <w:jc w:val="left"/>
-        <w:rPr>
-          <w:rFonts w:ascii="Times New Roman" w:hAnsi="Times New Roman" w:eastAsia="Times New Roman" w:cs="Times New Roman"/>
-          <w:b w:val="0"/>
-          <w:bCs w:val="0"/>
-          <w:i w:val="0"/>
-          <w:smallCaps w:val="0"/>
-          <w:strike w:val="0"/>
-          <w:color w:val="000000"/>
-          <w:sz w:val="24"/>
-          <w:szCs w:val="24"/>
-          <w:u w:val="none"/>
-          <w:vertAlign w:val="baseline"/>
-        </w:rPr>
-      </w:pPr>
-      <w:r>
-        <w:rPr>
-          <w:rFonts w:ascii="Times New Roman" w:hAnsi="Times New Roman" w:eastAsia="Times New Roman" w:cs="Times New Roman"/>
-          <w:b w:val="0"/>
-          <w:bCs w:val="0"/>
-          <w:i w:val="0"/>
-          <w:smallCaps w:val="0"/>
-          <w:strike w:val="0"/>
-          <w:color w:val="000000"/>
-          <w:sz w:val="24"/>
-          <w:szCs w:val="24"/>
-          <w:u w:val="none"/>
-          <w:shd w:val="clear" w:color="auto" w:fill="auto"/>
-          <w:vertAlign w:val="baseline"/>
-        </w:rPr>
-      </w:r>
-      <w:r>
-        <w:rPr>
-          <w:rFonts w:ascii="Times New Roman" w:hAnsi="Times New Roman" w:eastAsia="Times New Roman" w:cs="Times New Roman"/>
-          <w:b w:val="0"/>
-          <w:bCs w:val="0"/>
-          <w:i w:val="0"/>
-          <w:smallCaps w:val="0"/>
-          <w:strike w:val="0"/>
-          <w:color w:val="000000"/>
-          <w:sz w:val="24"/>
-          <w:szCs w:val="24"/>
-          <w:u w:val="none"/>
-          <w:shd w:val="clear" w:color="auto" w:fill="auto"/>
-          <w:vertAlign w:val="baseline"/>
-        </w:rPr>
-      </w:r>
-      <w:r>
-        <w:rPr>
-          <w:rFonts w:ascii="Times New Roman" w:hAnsi="Times New Roman" w:eastAsia="Times New Roman" w:cs="Times New Roman"/>
-          <w:b w:val="0"/>
-          <w:bCs w:val="0"/>
-          <w:i w:val="0"/>
-          <w:smallCaps w:val="0"/>
-          <w:strike w:val="0"/>
-          <w:color w:val="000000"/>
-          <w:sz w:val="24"/>
-          <w:szCs w:val="24"/>
-          <w:u w:val="none"/>
-          <w:shd w:val="clear" w:color="auto" w:fill="auto"/>
-          <w:vertAlign w:val="baseline"/>
-        </w:rPr>
-      </w:r>
-    </w:p>
-    <w:p>
-      <w:pPr>
-        <w:keepNext w:val="false"/>
-        <w:keepLines w:val="false"/>
-        <w:pageBreakBefore w:val="false"/>
-        <w:widowControl w:val="false"/>
-        <w:pBdr>
-          <w:top w:val="none" w:color="000000" w:sz="0" w:space="0"/>
-          <w:left w:val="none" w:color="000000" w:sz="0" w:space="0"/>
-          <w:bottom w:val="none" w:color="000000" w:sz="0" w:space="0"/>
-          <w:right w:val="none" w:color="000000" w:sz="0" w:space="0"/>
-          <w:between w:val="none" w:color="000000" w:sz="0" w:space="0"/>
-        </w:pBdr>
-        <w:shd w:val="clear" w:color="auto" w:fill="auto"/>
-        <w:spacing w:after="120" w:before="0" w:line="240" w:lineRule="auto"/>
-        <w:ind w:right="0" w:firstLine="0" w:left="0"/>
-        <w:jc w:val="left"/>
-        <w:rPr>
-          <w:rFonts w:ascii="Times New Roman" w:hAnsi="Times New Roman" w:eastAsia="Times New Roman" w:cs="Times New Roman"/>
-          <w:b w:val="0"/>
-          <w:bCs w:val="0"/>
-          <w:i w:val="0"/>
-          <w:smallCaps w:val="0"/>
-          <w:strike w:val="0"/>
-          <w:color w:val="000000"/>
-          <w:sz w:val="24"/>
-          <w:szCs w:val="24"/>
-          <w:u w:val="none"/>
-          <w:vertAlign w:val="baseline"/>
-        </w:rPr>
-      </w:pPr>
-      <w:r>
-        <w:rPr>
-          <w:rFonts w:ascii="Times New Roman" w:hAnsi="Times New Roman" w:eastAsia="Times New Roman" w:cs="Times New Roman"/>
-          <w:b w:val="0"/>
-          <w:bCs w:val="0"/>
-          <w:i w:val="0"/>
-          <w:smallCaps w:val="0"/>
-          <w:strike w:val="0"/>
-          <w:color w:val="000000"/>
-          <w:sz w:val="24"/>
-          <w:szCs w:val="24"/>
-          <w:u w:val="none"/>
-          <w:shd w:val="clear" w:color="auto" w:fill="auto"/>
-          <w:vertAlign w:val="baseline"/>
-        </w:rPr>
-      </w:r>
-      <w:r>
-        <w:rPr>
-          <w:rFonts w:ascii="Times New Roman" w:hAnsi="Times New Roman" w:eastAsia="Times New Roman" w:cs="Times New Roman"/>
-          <w:b w:val="0"/>
-          <w:bCs w:val="0"/>
-          <w:i w:val="0"/>
-          <w:smallCaps w:val="0"/>
-          <w:strike w:val="0"/>
-          <w:color w:val="000000"/>
-          <w:sz w:val="24"/>
-          <w:szCs w:val="24"/>
-          <w:u w:val="none"/>
-          <w:shd w:val="clear" w:color="auto" w:fill="auto"/>
-          <w:vertAlign w:val="baseline"/>
-        </w:rPr>
-      </w:r>
-      <w:r>
-        <w:rPr>
-          <w:rFonts w:ascii="Times New Roman" w:hAnsi="Times New Roman" w:eastAsia="Times New Roman" w:cs="Times New Roman"/>
-          <w:b w:val="0"/>
-          <w:bCs w:val="0"/>
-          <w:i w:val="0"/>
-          <w:smallCaps w:val="0"/>
-          <w:strike w:val="0"/>
-          <w:color w:val="000000"/>
-          <w:sz w:val="24"/>
-          <w:szCs w:val="24"/>
-          <w:u w:val="none"/>
-          <w:shd w:val="clear" w:color="auto" w:fill="auto"/>
-          <w:vertAlign w:val="baseline"/>
-        </w:rPr>
-      </w:r>
-    </w:p>
-    <w:p>
-      <w:pPr>
-        <w:keepNext w:val="false"/>
-        <w:keepLines w:val="false"/>
-        <w:pageBreakBefore w:val="false"/>
-        <w:widowControl w:val="false"/>
-        <w:pBdr>
-          <w:top w:val="none" w:color="000000" w:sz="0" w:space="0"/>
-          <w:left w:val="none" w:color="000000" w:sz="0" w:space="0"/>
-          <w:bottom w:val="none" w:color="000000" w:sz="0" w:space="0"/>
-          <w:right w:val="none" w:color="000000" w:sz="0" w:space="0"/>
-          <w:between w:val="none" w:color="000000" w:sz="0" w:space="0"/>
-        </w:pBdr>
-        <w:shd w:val="clear" w:color="auto" w:fill="auto"/>
-        <w:spacing w:after="120" w:before="0" w:line="240" w:lineRule="auto"/>
-        <w:ind w:right="0" w:firstLine="0" w:left="0"/>
-        <w:jc w:val="left"/>
-        <w:rPr>
-          <w:rFonts w:ascii="Times New Roman" w:hAnsi="Times New Roman" w:eastAsia="Times New Roman" w:cs="Times New Roman"/>
-          <w:b w:val="0"/>
-          <w:bCs w:val="0"/>
-          <w:i w:val="0"/>
-          <w:smallCaps w:val="0"/>
-          <w:strike w:val="0"/>
-          <w:color w:val="000000"/>
-          <w:sz w:val="24"/>
-          <w:szCs w:val="24"/>
-          <w:u w:val="none"/>
-          <w:vertAlign w:val="baseline"/>
-        </w:rPr>
-      </w:pPr>
-      <w:r>
-        <w:rPr>
-          <w:rFonts w:ascii="Times New Roman" w:hAnsi="Times New Roman" w:eastAsia="Times New Roman" w:cs="Times New Roman"/>
-          <w:b w:val="0"/>
-          <w:bCs w:val="0"/>
-          <w:i w:val="0"/>
-          <w:smallCaps w:val="0"/>
-          <w:strike w:val="0"/>
-          <w:color w:val="000000"/>
-          <w:sz w:val="24"/>
-          <w:szCs w:val="24"/>
-          <w:u w:val="none"/>
-          <w:shd w:val="clear" w:color="auto" w:fill="auto"/>
-          <w:vertAlign w:val="baseline"/>
-        </w:rPr>
-      </w:r>
-      <w:r/>
-      <w:r>
-        <w:rPr>
-          <w:rFonts w:ascii="Times New Roman" w:hAnsi="Times New Roman" w:eastAsia="Times New Roman" w:cs="Times New Roman"/>
-          <w:b w:val="0"/>
-          <w:bCs w:val="0"/>
-          <w:i w:val="0"/>
-          <w:smallCaps w:val="0"/>
-          <w:strike w:val="0"/>
-          <w:color w:val="000000"/>
-          <w:sz w:val="24"/>
-          <w:szCs w:val="24"/>
-          <w:u w:val="none"/>
-          <w:shd w:val="clear" w:color="auto" w:fill="auto"/>
-          <w:vertAlign w:val="baseline"/>
-        </w:rPr>
-      </w:r>
-      <w:r>
-        <w:rPr>
-          <w:rFonts w:ascii="Times New Roman" w:hAnsi="Times New Roman" w:eastAsia="Times New Roman" w:cs="Times New Roman"/>
-          <w:b w:val="0"/>
-          <w:bCs w:val="0"/>
-          <w:i w:val="0"/>
-          <w:smallCaps w:val="0"/>
-          <w:strike w:val="0"/>
-          <w:color w:val="000000"/>
-          <w:sz w:val="24"/>
-          <w:szCs w:val="24"/>
-          <w:u w:val="none"/>
-          <w:shd w:val="clear" w:color="auto" w:fill="auto"/>
-          <w:vertAlign w:val="baseline"/>
-        </w:rPr>
-      </w:r>
-      <w:r>
-        <w:rPr>
-          <w:rFonts w:ascii="Times New Roman" w:hAnsi="Times New Roman" w:eastAsia="Times New Roman" w:cs="Times New Roman"/>
-          <w:b w:val="0"/>
-          <w:bCs w:val="0"/>
-          <w:i w:val="0"/>
-          <w:smallCaps w:val="0"/>
-          <w:strike w:val="0"/>
-          <w:color w:val="000000"/>
-          <w:sz w:val="24"/>
-          <w:szCs w:val="24"/>
-          <w:u w:val="none"/>
-          <w:shd w:val="clear" w:color="auto" w:fill="auto"/>
-          <w:vertAlign w:val="baseline"/>
-        </w:rPr>
-      </w:r>
-    </w:p>
-    <w:p>
-      <w:pPr>
-        <w:keepNext w:val="false"/>
-        <w:keepLines w:val="false"/>
-        <w:pageBreakBefore w:val="false"/>
-        <w:widowControl w:val="false"/>
-        <w:pBdr>
-          <w:top w:val="none" w:color="000000" w:sz="0" w:space="0"/>
-          <w:left w:val="none" w:color="000000" w:sz="0" w:space="0"/>
-          <w:bottom w:val="none" w:color="000000" w:sz="0" w:space="0"/>
-          <w:right w:val="none" w:color="000000" w:sz="0" w:space="0"/>
-          <w:between w:val="none" w:color="000000" w:sz="0" w:space="0"/>
-        </w:pBdr>
-        <w:shd w:val="clear" w:color="auto" w:fill="auto"/>
-        <w:spacing w:after="120" w:before="0" w:line="240" w:lineRule="auto"/>
-        <w:ind w:right="0" w:firstLine="0" w:left="0"/>
-        <w:jc w:val="left"/>
-        <w:rPr>
-          <w:rFonts w:ascii="Times New Roman" w:hAnsi="Times New Roman" w:eastAsia="Times New Roman" w:cs="Times New Roman"/>
-          <w:b w:val="0"/>
-          <w:bCs w:val="0"/>
-          <w:i w:val="0"/>
-          <w:smallCaps w:val="0"/>
-          <w:strike w:val="0"/>
-          <w:color w:val="000000"/>
-          <w:sz w:val="24"/>
-          <w:szCs w:val="24"/>
-          <w:u w:val="none"/>
-          <w:vertAlign w:val="baseline"/>
-        </w:rPr>
-      </w:pPr>
-      <w:r>
-        <w:rPr>
-          <w:rFonts w:ascii="Times New Roman" w:hAnsi="Times New Roman" w:eastAsia="Times New Roman" w:cs="Times New Roman"/>
-          <w:b w:val="0"/>
-          <w:bCs w:val="0"/>
-          <w:i w:val="0"/>
-          <w:smallCaps w:val="0"/>
-          <w:strike w:val="0"/>
-          <w:color w:val="000000"/>
-          <w:sz w:val="24"/>
-          <w:szCs w:val="24"/>
-          <w:u w:val="none"/>
-          <w:shd w:val="clear" w:color="auto" w:fill="auto"/>
-          <w:vertAlign w:val="baseline"/>
-        </w:rPr>
-      </w:r>
-      <w:r/>
-      <w:r>
-        <w:rPr>
-          <w:rFonts w:ascii="Times New Roman" w:hAnsi="Times New Roman" w:eastAsia="Times New Roman" w:cs="Times New Roman"/>
-          <w:b w:val="0"/>
-          <w:bCs w:val="0"/>
-          <w:i w:val="0"/>
-          <w:smallCaps w:val="0"/>
-          <w:strike w:val="0"/>
-          <w:color w:val="000000"/>
-          <w:sz w:val="24"/>
-          <w:szCs w:val="24"/>
-          <w:u w:val="none"/>
-          <w:shd w:val="clear" w:color="auto" w:fill="auto"/>
-          <w:vertAlign w:val="baseline"/>
-        </w:rPr>
-      </w:r>
-      <w:r>
-        <w:rPr>
-          <w:rFonts w:ascii="Times New Roman" w:hAnsi="Times New Roman" w:eastAsia="Times New Roman" w:cs="Times New Roman"/>
-          <w:b w:val="0"/>
-          <w:bCs w:val="0"/>
-          <w:i w:val="0"/>
-          <w:smallCaps w:val="0"/>
-          <w:strike w:val="0"/>
-          <w:color w:val="000000"/>
-          <w:sz w:val="24"/>
-          <w:szCs w:val="24"/>
-          <w:u w:val="none"/>
-          <w:shd w:val="clear" w:color="auto" w:fill="auto"/>
-          <w:vertAlign w:val="baseline"/>
-        </w:rPr>
-      </w:r>
-      <w:r>
-        <w:rPr>
-          <w:rFonts w:ascii="Times New Roman" w:hAnsi="Times New Roman" w:eastAsia="Times New Roman" w:cs="Times New Roman"/>
-          <w:b w:val="0"/>
-          <w:bCs w:val="0"/>
-          <w:i w:val="0"/>
-          <w:smallCaps w:val="0"/>
-          <w:strike w:val="0"/>
-          <w:color w:val="000000"/>
-          <w:sz w:val="24"/>
-          <w:szCs w:val="24"/>
-          <w:u w:val="none"/>
-          <w:shd w:val="clear" w:color="auto" w:fill="auto"/>
-          <w:vertAlign w:val="baseline"/>
-        </w:rPr>
-      </w:r>
-    </w:p>
-    <w:p>
-      <w:pPr>
-        <w:keepNext w:val="false"/>
-        <w:keepLines w:val="false"/>
-        <w:pageBreakBefore w:val="false"/>
-        <w:widowControl w:val="false"/>
-        <w:pBdr>
-          <w:top w:val="none" w:color="000000" w:sz="0" w:space="0"/>
-          <w:left w:val="none" w:color="000000" w:sz="0" w:space="0"/>
-          <w:bottom w:val="none" w:color="000000" w:sz="0" w:space="0"/>
-          <w:right w:val="none" w:color="000000" w:sz="0" w:space="0"/>
-          <w:between w:val="none" w:color="000000" w:sz="0" w:space="0"/>
-        </w:pBdr>
-        <w:shd w:val="clear" w:color="auto" w:fill="auto"/>
-        <w:spacing w:after="120" w:before="0" w:line="240" w:lineRule="auto"/>
-        <w:ind w:right="0" w:firstLine="0" w:left="0"/>
-        <w:jc w:val="left"/>
-        <w:rPr>
-          <w:rFonts w:ascii="Times New Roman" w:hAnsi="Times New Roman" w:eastAsia="Times New Roman" w:cs="Times New Roman"/>
-          <w:b w:val="0"/>
-          <w:bCs w:val="0"/>
-          <w:i w:val="0"/>
-          <w:smallCaps w:val="0"/>
-          <w:strike w:val="0"/>
-          <w:color w:val="000000"/>
-          <w:sz w:val="24"/>
-          <w:szCs w:val="24"/>
-          <w:u w:val="none"/>
-          <w:vertAlign w:val="baseline"/>
-        </w:rPr>
-      </w:pPr>
-      <w:r>
-        <w:rPr>
-          <w:rFonts w:ascii="Times New Roman" w:hAnsi="Times New Roman" w:eastAsia="Times New Roman" w:cs="Times New Roman"/>
-          <w:b w:val="0"/>
-          <w:bCs w:val="0"/>
-          <w:i w:val="0"/>
-          <w:smallCaps w:val="0"/>
-          <w:strike w:val="0"/>
-          <w:color w:val="000000"/>
-          <w:sz w:val="24"/>
-          <w:szCs w:val="24"/>
-          <w:u w:val="none"/>
-          <w:shd w:val="clear" w:color="auto" w:fill="auto"/>
-          <w:vertAlign w:val="baseline"/>
-        </w:rPr>
-      </w:r>
-      <w:r>
-        <w:rPr>
-          <w:rFonts w:ascii="Times New Roman" w:hAnsi="Times New Roman" w:eastAsia="Times New Roman" w:cs="Times New Roman"/>
-          <w:b w:val="0"/>
-          <w:bCs w:val="0"/>
-          <w:i w:val="0"/>
-          <w:smallCaps w:val="0"/>
-          <w:strike w:val="0"/>
-          <w:color w:val="000000"/>
-          <w:sz w:val="24"/>
-          <w:szCs w:val="24"/>
-          <w:u w:val="none"/>
-          <w:shd w:val="clear" w:color="auto" w:fill="auto"/>
-          <w:vertAlign w:val="baseline"/>
-        </w:rPr>
-      </w:r>
-      <w:r>
-        <w:rPr>
-          <w:rFonts w:ascii="Times New Roman" w:hAnsi="Times New Roman" w:eastAsia="Times New Roman" w:cs="Times New Roman"/>
-          <w:b w:val="0"/>
-          <w:bCs w:val="0"/>
-          <w:i w:val="0"/>
-          <w:smallCaps w:val="0"/>
-          <w:strike w:val="0"/>
-          <w:color w:val="000000"/>
-          <w:sz w:val="24"/>
-          <w:szCs w:val="24"/>
-          <w:u w:val="none"/>
-          <w:shd w:val="clear" w:color="auto" w:fill="auto"/>
-          <w:vertAlign w:val="baseline"/>
-        </w:rPr>
-      </w:r>
-    </w:p>
-    <w:p>
-      <w:pPr>
-        <w:keepNext w:val="false"/>
-        <w:keepLines w:val="false"/>
-        <w:pageBreakBefore w:val="false"/>
-        <w:widowControl w:val="false"/>
-        <w:pBdr>
-          <w:top w:val="none" w:color="000000" w:sz="0" w:space="0"/>
-          <w:left w:val="none" w:color="000000" w:sz="0" w:space="0"/>
-          <w:bottom w:val="none" w:color="000000" w:sz="0" w:space="0"/>
-          <w:right w:val="none" w:color="000000" w:sz="0" w:space="0"/>
-          <w:between w:val="none" w:color="000000" w:sz="0" w:space="0"/>
-        </w:pBdr>
-        <w:shd w:val="clear" w:color="auto" w:fill="auto"/>
-        <w:spacing w:after="120" w:before="0" w:line="240" w:lineRule="auto"/>
-        <w:ind w:right="0" w:firstLine="0" w:left="0"/>
-        <w:jc w:val="left"/>
-        <w:rPr>
-          <w:rFonts w:ascii="Times New Roman" w:hAnsi="Times New Roman" w:eastAsia="Times New Roman" w:cs="Times New Roman"/>
-          <w:b w:val="0"/>
-          <w:bCs w:val="0"/>
-          <w:i w:val="0"/>
-          <w:smallCaps w:val="0"/>
-          <w:strike w:val="0"/>
-          <w:color w:val="000000"/>
-          <w:sz w:val="24"/>
-          <w:szCs w:val="24"/>
-          <w:u w:val="none"/>
-          <w:vertAlign w:val="baseline"/>
-        </w:rPr>
-      </w:pPr>
-      <w:r>
-        <w:rPr>
-          <w:rFonts w:ascii="Times New Roman" w:hAnsi="Times New Roman" w:eastAsia="Times New Roman" w:cs="Times New Roman"/>
-          <w:b w:val="0"/>
-          <w:bCs w:val="0"/>
-          <w:i w:val="0"/>
-          <w:smallCaps w:val="0"/>
-          <w:strike w:val="0"/>
-          <w:color w:val="000000"/>
-          <w:sz w:val="24"/>
-          <w:szCs w:val="24"/>
-          <w:u w:val="none"/>
-          <w:shd w:val="clear" w:color="auto" w:fill="auto"/>
-          <w:vertAlign w:val="baseline"/>
-        </w:rPr>
-      </w:r>
-      <w:r>
-        <w:rPr>
-          <w:rFonts w:ascii="Times New Roman" w:hAnsi="Times New Roman" w:eastAsia="Times New Roman" w:cs="Times New Roman"/>
-          <w:b w:val="0"/>
-          <w:bCs w:val="0"/>
-          <w:i w:val="0"/>
-          <w:smallCaps w:val="0"/>
-          <w:strike w:val="0"/>
-          <w:color w:val="000000"/>
-          <w:sz w:val="24"/>
-          <w:szCs w:val="24"/>
-          <w:u w:val="none"/>
-          <w:shd w:val="clear" w:color="auto" w:fill="auto"/>
-          <w:vertAlign w:val="baseline"/>
-        </w:rPr>
-      </w:r>
-      <w:r>
-        <w:rPr>
-          <w:rFonts w:ascii="Times New Roman" w:hAnsi="Times New Roman" w:eastAsia="Times New Roman" w:cs="Times New Roman"/>
-          <w:b w:val="0"/>
-          <w:bCs w:val="0"/>
-          <w:i w:val="0"/>
-          <w:smallCaps w:val="0"/>
-          <w:strike w:val="0"/>
-          <w:color w:val="000000"/>
-          <w:sz w:val="24"/>
-          <w:szCs w:val="24"/>
-          <w:u w:val="none"/>
-          <w:shd w:val="clear" w:color="auto" w:fill="auto"/>
-          <w:vertAlign w:val="baseline"/>
-        </w:rPr>
-      </w:r>
-    </w:p>
-    <w:p>
-      <w:pPr>
-        <w:keepNext w:val="false"/>
-        <w:keepLines w:val="false"/>
-        <w:pageBreakBefore w:val="false"/>
-        <w:widowControl w:val="false"/>
-        <w:pBdr>
-          <w:top w:val="none" w:color="000000" w:sz="0" w:space="0"/>
-          <w:left w:val="none" w:color="000000" w:sz="0" w:space="0"/>
-          <w:bottom w:val="none" w:color="000000" w:sz="0" w:space="0"/>
-          <w:right w:val="none" w:color="000000" w:sz="0" w:space="0"/>
-          <w:between w:val="none" w:color="000000" w:sz="0" w:space="0"/>
-        </w:pBdr>
-        <w:shd w:val="clear" w:color="auto" w:fill="auto"/>
-        <w:spacing w:after="120" w:before="0" w:line="240" w:lineRule="auto"/>
-        <w:ind w:right="0" w:firstLine="0" w:left="0"/>
-        <w:jc w:val="left"/>
-        <w:rPr>
-          <w:rFonts w:ascii="Times New Roman" w:hAnsi="Times New Roman" w:eastAsia="Times New Roman" w:cs="Times New Roman"/>
-          <w:b w:val="0"/>
-          <w:bCs w:val="0"/>
-          <w:i w:val="0"/>
-          <w:smallCaps w:val="0"/>
-          <w:strike w:val="0"/>
-          <w:color w:val="000000"/>
-          <w:sz w:val="24"/>
-          <w:szCs w:val="24"/>
-          <w:u w:val="none"/>
-          <w:vertAlign w:val="baseline"/>
-        </w:rPr>
-      </w:pPr>
-      <w:r>
-        <w:rPr>
-          <w:rFonts w:ascii="Times New Roman" w:hAnsi="Times New Roman" w:eastAsia="Times New Roman" w:cs="Times New Roman"/>
-          <w:b w:val="0"/>
-          <w:bCs w:val="0"/>
-          <w:i w:val="0"/>
-          <w:smallCaps w:val="0"/>
-          <w:strike w:val="0"/>
-          <w:color w:val="000000"/>
-          <w:sz w:val="24"/>
-          <w:szCs w:val="24"/>
-          <w:u w:val="none"/>
-          <w:shd w:val="clear" w:color="auto" w:fill="auto"/>
-          <w:vertAlign w:val="baseline"/>
-        </w:rPr>
-      </w:r>
-      <w:r>
-        <w:rPr>
-          <w:rFonts w:ascii="Times New Roman" w:hAnsi="Times New Roman" w:eastAsia="Times New Roman" w:cs="Times New Roman"/>
-          <w:b w:val="0"/>
-          <w:bCs w:val="0"/>
-          <w:i w:val="0"/>
-          <w:smallCaps w:val="0"/>
-          <w:strike w:val="0"/>
-          <w:color w:val="000000"/>
-          <w:sz w:val="24"/>
-          <w:szCs w:val="24"/>
-          <w:u w:val="none"/>
-          <w:shd w:val="clear" w:color="auto" w:fill="auto"/>
-          <w:vertAlign w:val="baseline"/>
-        </w:rPr>
-      </w:r>
-      <w:r>
-        <w:rPr>
-          <w:rFonts w:ascii="Times New Roman" w:hAnsi="Times New Roman" w:eastAsia="Times New Roman" w:cs="Times New Roman"/>
-          <w:b w:val="0"/>
-          <w:bCs w:val="0"/>
-          <w:i w:val="0"/>
-          <w:smallCaps w:val="0"/>
-          <w:strike w:val="0"/>
-          <w:color w:val="000000"/>
-          <w:sz w:val="24"/>
-          <w:szCs w:val="24"/>
-          <w:u w:val="none"/>
-          <w:shd w:val="clear" w:color="auto" w:fill="auto"/>
-          <w:vertAlign w:val="baseline"/>
-        </w:rPr>
-      </w:r>
-    </w:p>
-    <w:p>
-      <w:pPr>
-        <w:keepNext w:val="false"/>
-        <w:keepLines w:val="false"/>
-        <w:pageBreakBefore w:val="false"/>
-        <w:widowControl w:val="false"/>
-        <w:pBdr>
-          <w:top w:val="none" w:color="000000" w:sz="0" w:space="0"/>
-          <w:left w:val="none" w:color="000000" w:sz="0" w:space="0"/>
-          <w:bottom w:val="none" w:color="000000" w:sz="0" w:space="0"/>
-          <w:right w:val="none" w:color="000000" w:sz="0" w:space="0"/>
-          <w:between w:val="none" w:color="000000" w:sz="0" w:space="0"/>
-        </w:pBdr>
-        <w:shd w:val="clear" w:color="auto" w:fill="auto"/>
-        <w:spacing w:after="120" w:before="0" w:line="240" w:lineRule="auto"/>
-        <w:ind w:right="0" w:firstLine="0" w:left="0"/>
-        <w:jc w:val="left"/>
-        <w:rPr>
-          <w:rFonts w:ascii="Times New Roman" w:hAnsi="Times New Roman" w:eastAsia="Times New Roman" w:cs="Times New Roman"/>
-          <w:b w:val="0"/>
-          <w:bCs w:val="0"/>
-          <w:i w:val="0"/>
-          <w:smallCaps w:val="0"/>
-          <w:strike w:val="0"/>
-          <w:color w:val="000000"/>
-          <w:sz w:val="24"/>
-          <w:szCs w:val="24"/>
-          <w:u w:val="none"/>
-          <w:vertAlign w:val="baseline"/>
-        </w:rPr>
-      </w:pPr>
-      <w:r>
-        <w:rPr>
-          <w:rFonts w:ascii="Times New Roman" w:hAnsi="Times New Roman" w:eastAsia="Times New Roman" w:cs="Times New Roman"/>
-          <w:b w:val="0"/>
-          <w:bCs w:val="0"/>
-          <w:i w:val="0"/>
-          <w:smallCaps w:val="0"/>
-          <w:strike w:val="0"/>
-          <w:color w:val="000000"/>
-          <w:sz w:val="24"/>
-          <w:szCs w:val="24"/>
-          <w:u w:val="none"/>
-          <w:shd w:val="clear" w:color="auto" w:fill="auto"/>
-          <w:vertAlign w:val="baseline"/>
-        </w:rPr>
-      </w:r>
-      <w:r>
-        <w:rPr>
-          <w:rFonts w:ascii="Times New Roman" w:hAnsi="Times New Roman" w:eastAsia="Times New Roman" w:cs="Times New Roman"/>
-          <w:b w:val="0"/>
-          <w:bCs w:val="0"/>
-          <w:i w:val="0"/>
-          <w:smallCaps w:val="0"/>
-          <w:strike w:val="0"/>
-          <w:color w:val="000000"/>
-          <w:sz w:val="24"/>
-          <w:szCs w:val="24"/>
-          <w:u w:val="none"/>
-          <w:shd w:val="clear" w:color="auto" w:fill="auto"/>
-          <w:vertAlign w:val="baseline"/>
-        </w:rPr>
-      </w:r>
-      <w:r>
-        <w:rPr>
-          <w:rFonts w:ascii="Times New Roman" w:hAnsi="Times New Roman" w:eastAsia="Times New Roman" w:cs="Times New Roman"/>
-          <w:b w:val="0"/>
-          <w:bCs w:val="0"/>
-          <w:i w:val="0"/>
-          <w:smallCaps w:val="0"/>
-          <w:strike w:val="0"/>
-          <w:color w:val="000000"/>
-          <w:sz w:val="24"/>
-          <w:szCs w:val="24"/>
-          <w:u w:val="none"/>
-          <w:shd w:val="clear" w:color="auto" w:fill="auto"/>
-          <w:vertAlign w:val="baseline"/>
-        </w:rPr>
-      </w:r>
-    </w:p>
-    <w:p>
-      <w:pPr>
-        <w:keepNext w:val="false"/>
-        <w:keepLines w:val="false"/>
-        <w:pageBreakBefore w:val="false"/>
-        <w:widowControl w:val="false"/>
-        <w:pBdr>
-          <w:top w:val="none" w:color="000000" w:sz="0" w:space="0"/>
-          <w:left w:val="none" w:color="000000" w:sz="0" w:space="0"/>
-          <w:bottom w:val="none" w:color="000000" w:sz="0" w:space="0"/>
-          <w:right w:val="none" w:color="000000" w:sz="0" w:space="0"/>
-          <w:between w:val="none" w:color="000000" w:sz="0" w:space="0"/>
-        </w:pBdr>
-        <w:shd w:val="clear" w:color="auto" w:fill="auto"/>
-        <w:spacing w:after="120" w:before="0" w:line="240" w:lineRule="auto"/>
-        <w:ind w:right="0" w:firstLine="0" w:left="0"/>
-        <w:jc w:val="left"/>
-        <w:rPr>
-          <w:rFonts w:ascii="Times New Roman" w:hAnsi="Times New Roman" w:eastAsia="Times New Roman" w:cs="Times New Roman"/>
-          <w:b w:val="0"/>
-          <w:bCs w:val="0"/>
-          <w:i w:val="0"/>
-          <w:smallCaps w:val="0"/>
-          <w:strike w:val="0"/>
-          <w:color w:val="000000"/>
-          <w:sz w:val="24"/>
-          <w:szCs w:val="24"/>
-          <w:u w:val="none"/>
-          <w:vertAlign w:val="baseline"/>
-        </w:rPr>
-      </w:pPr>
-      <w:r>
-        <w:rPr>
-          <w:rFonts w:ascii="Times New Roman" w:hAnsi="Times New Roman" w:eastAsia="Times New Roman" w:cs="Times New Roman"/>
-          <w:b w:val="0"/>
-          <w:bCs w:val="0"/>
-          <w:i w:val="0"/>
-          <w:smallCaps w:val="0"/>
-          <w:strike w:val="0"/>
-          <w:color w:val="000000"/>
-          <w:sz w:val="24"/>
-          <w:szCs w:val="24"/>
-          <w:u w:val="none"/>
-          <w:shd w:val="clear" w:color="auto" w:fill="auto"/>
-          <w:vertAlign w:val="baseline"/>
-        </w:rPr>
-      </w:r>
-      <w:r>
-        <w:rPr>
-          <w:rFonts w:ascii="Times New Roman" w:hAnsi="Times New Roman" w:eastAsia="Times New Roman" w:cs="Times New Roman"/>
-          <w:b w:val="0"/>
-          <w:bCs w:val="0"/>
-          <w:i w:val="0"/>
-          <w:smallCaps w:val="0"/>
-          <w:strike w:val="0"/>
-          <w:color w:val="000000"/>
-          <w:sz w:val="24"/>
-          <w:szCs w:val="24"/>
-          <w:u w:val="none"/>
-          <w:shd w:val="clear" w:color="auto" w:fill="auto"/>
-          <w:vertAlign w:val="baseline"/>
-        </w:rPr>
-      </w:r>
-      <w:r>
-        <w:rPr>
-          <w:rFonts w:ascii="Times New Roman" w:hAnsi="Times New Roman" w:eastAsia="Times New Roman" w:cs="Times New Roman"/>
-          <w:b w:val="0"/>
-          <w:bCs w:val="0"/>
-          <w:i w:val="0"/>
-          <w:smallCaps w:val="0"/>
-          <w:strike w:val="0"/>
-          <w:color w:val="000000"/>
-          <w:sz w:val="24"/>
-          <w:szCs w:val="24"/>
-          <w:u w:val="none"/>
-          <w:shd w:val="clear" w:color="auto" w:fill="auto"/>
-          <w:vertAlign w:val="baseline"/>
-        </w:rPr>
-      </w:r>
-    </w:p>
-    <w:p>
-      <w:pPr>
-        <w:keepNext w:val="false"/>
-        <w:keepLines w:val="false"/>
-        <w:pageBreakBefore w:val="false"/>
-        <w:widowControl w:val="false"/>
-        <w:pBdr>
-          <w:top w:val="none" w:color="000000" w:sz="0" w:space="0"/>
-          <w:left w:val="none" w:color="000000" w:sz="0" w:space="0"/>
-          <w:bottom w:val="none" w:color="000000" w:sz="0" w:space="0"/>
-          <w:right w:val="none" w:color="000000" w:sz="0" w:space="0"/>
-          <w:between w:val="none" w:color="000000" w:sz="0" w:space="0"/>
-        </w:pBdr>
-        <w:shd w:val="clear" w:color="auto" w:fill="auto"/>
-        <w:spacing w:after="120" w:before="0" w:line="240" w:lineRule="auto"/>
-        <w:ind w:right="0" w:firstLine="0" w:left="0"/>
-        <w:jc w:val="left"/>
-        <w:rPr>
-          <w:rFonts w:ascii="Times New Roman" w:hAnsi="Times New Roman" w:eastAsia="Times New Roman" w:cs="Times New Roman"/>
-          <w:b w:val="0"/>
-          <w:bCs w:val="0"/>
-          <w:i w:val="0"/>
-          <w:smallCaps w:val="0"/>
-          <w:strike w:val="0"/>
-          <w:color w:val="000000"/>
-          <w:sz w:val="24"/>
-          <w:szCs w:val="24"/>
-          <w:u w:val="none"/>
-          <w:vertAlign w:val="baseline"/>
-        </w:rPr>
-      </w:pPr>
-      <w:r>
-        <w:rPr>
-          <w:rFonts w:ascii="Times New Roman" w:hAnsi="Times New Roman" w:eastAsia="Times New Roman" w:cs="Times New Roman"/>
-          <w:b w:val="0"/>
-          <w:bCs w:val="0"/>
-          <w:i w:val="0"/>
-          <w:smallCaps w:val="0"/>
-          <w:strike w:val="0"/>
-          <w:color w:val="000000"/>
-          <w:sz w:val="24"/>
-          <w:szCs w:val="24"/>
-          <w:u w:val="none"/>
-          <w:shd w:val="clear" w:color="auto" w:fill="auto"/>
-          <w:vertAlign w:val="baseline"/>
-        </w:rPr>
-      </w:r>
-      <w:r>
-        <w:rPr>
-          <w:rFonts w:ascii="Times New Roman" w:hAnsi="Times New Roman" w:eastAsia="Times New Roman" w:cs="Times New Roman"/>
-          <w:b w:val="0"/>
-          <w:bCs w:val="0"/>
-          <w:i w:val="0"/>
-          <w:smallCaps w:val="0"/>
-          <w:strike w:val="0"/>
-          <w:color w:val="000000"/>
-          <w:sz w:val="24"/>
-          <w:szCs w:val="24"/>
-          <w:u w:val="none"/>
-          <w:shd w:val="clear" w:color="auto" w:fill="auto"/>
-          <w:vertAlign w:val="baseline"/>
-        </w:rPr>
-      </w:r>
-      <w:r>
-        <w:rPr>
-          <w:rFonts w:ascii="Times New Roman" w:hAnsi="Times New Roman" w:eastAsia="Times New Roman" w:cs="Times New Roman"/>
-          <w:b w:val="0"/>
-          <w:bCs w:val="0"/>
-          <w:i w:val="0"/>
-          <w:smallCaps w:val="0"/>
-          <w:strike w:val="0"/>
-          <w:color w:val="000000"/>
-          <w:sz w:val="24"/>
-          <w:szCs w:val="24"/>
-          <w:u w:val="none"/>
-          <w:shd w:val="clear" w:color="auto" w:fill="auto"/>
-          <w:vertAlign w:val="baseline"/>
-        </w:rPr>
-      </w:r>
-    </w:p>
-    <w:p>
-      <w:pPr>
-        <w:keepNext w:val="false"/>
-        <w:keepLines w:val="false"/>
-        <w:pageBreakBefore w:val="false"/>
-        <w:widowControl w:val="false"/>
-        <w:pBdr>
-          <w:top w:val="none" w:color="000000" w:sz="0" w:space="0"/>
-          <w:left w:val="none" w:color="000000" w:sz="0" w:space="0"/>
-          <w:bottom w:val="none" w:color="000000" w:sz="0" w:space="0"/>
-          <w:right w:val="none" w:color="000000" w:sz="0" w:space="0"/>
-          <w:between w:val="none" w:color="000000" w:sz="0" w:space="0"/>
-        </w:pBdr>
-        <w:shd w:val="clear" w:color="auto" w:fill="auto"/>
-        <w:spacing w:after="120" w:before="0" w:line="240" w:lineRule="auto"/>
-        <w:ind w:right="0" w:firstLine="0" w:left="0"/>
-        <w:jc w:val="left"/>
-        <w:rPr>
-          <w:rFonts w:ascii="Times New Roman" w:hAnsi="Times New Roman" w:eastAsia="Times New Roman" w:cs="Times New Roman"/>
-          <w:b w:val="0"/>
-          <w:bCs w:val="0"/>
-          <w:i w:val="0"/>
-          <w:smallCaps w:val="0"/>
-          <w:strike w:val="0"/>
-          <w:color w:val="000000"/>
-          <w:sz w:val="24"/>
-          <w:szCs w:val="24"/>
-          <w:u w:val="none"/>
-          <w:vertAlign w:val="baseline"/>
-        </w:rPr>
-      </w:pPr>
-      <w:r>
-        <w:rPr>
-          <w:rFonts w:ascii="Times New Roman" w:hAnsi="Times New Roman" w:eastAsia="Times New Roman" w:cs="Times New Roman"/>
-          <w:b w:val="0"/>
-          <w:bCs w:val="0"/>
-          <w:i w:val="0"/>
-          <w:smallCaps w:val="0"/>
-          <w:strike w:val="0"/>
-          <w:color w:val="000000"/>
-          <w:sz w:val="24"/>
-          <w:szCs w:val="24"/>
-          <w:u w:val="none"/>
-          <w:shd w:val="clear" w:color="auto" w:fill="auto"/>
-          <w:vertAlign w:val="baseline"/>
-        </w:rPr>
-      </w:r>
-      <w:r/>
-      <w:r>
-        <w:rPr>
-          <w:rFonts w:ascii="Times New Roman" w:hAnsi="Times New Roman" w:eastAsia="Times New Roman" w:cs="Times New Roman"/>
-          <w:b w:val="0"/>
-          <w:bCs w:val="0"/>
-          <w:i w:val="0"/>
-          <w:smallCaps w:val="0"/>
-          <w:strike w:val="0"/>
-          <w:color w:val="000000"/>
-          <w:sz w:val="24"/>
-          <w:szCs w:val="24"/>
-          <w:u w:val="none"/>
-          <w:shd w:val="clear" w:color="auto" w:fill="auto"/>
-          <w:vertAlign w:val="baseline"/>
-        </w:rPr>
-      </w:r>
-      <w:r>
-        <w:rPr>
-          <w:rFonts w:ascii="Times New Roman" w:hAnsi="Times New Roman" w:eastAsia="Times New Roman" w:cs="Times New Roman"/>
-          <w:b w:val="0"/>
-          <w:bCs w:val="0"/>
-          <w:i w:val="0"/>
-          <w:smallCaps w:val="0"/>
-          <w:strike w:val="0"/>
-          <w:color w:val="000000"/>
-          <w:sz w:val="24"/>
-          <w:szCs w:val="24"/>
-          <w:u w:val="none"/>
-          <w:shd w:val="clear" w:color="auto" w:fill="auto"/>
-          <w:vertAlign w:val="baseline"/>
-        </w:rPr>
-      </w:r>
-      <w:r>
-        <w:rPr>
-          <w:rFonts w:ascii="Times New Roman" w:hAnsi="Times New Roman" w:eastAsia="Times New Roman" w:cs="Times New Roman"/>
-          <w:b w:val="0"/>
-          <w:bCs w:val="0"/>
-          <w:i w:val="0"/>
-          <w:smallCaps w:val="0"/>
-          <w:strike w:val="0"/>
-          <w:color w:val="000000"/>
-          <w:sz w:val="24"/>
-          <w:szCs w:val="24"/>
-          <w:u w:val="none"/>
-          <w:shd w:val="clear" w:color="auto" w:fill="auto"/>
-          <w:vertAlign w:val="baseline"/>
-        </w:rPr>
-      </w:r>
-    </w:p>
-    <w:p>
-      <w:pPr>
-        <w:keepNext w:val="false"/>
-        <w:keepLines w:val="false"/>
-        <w:pageBreakBefore w:val="false"/>
-        <w:widowControl w:val="false"/>
-        <w:pBdr>
-          <w:top w:val="none" w:color="000000" w:sz="0" w:space="0"/>
-          <w:left w:val="none" w:color="000000" w:sz="0" w:space="0"/>
-          <w:bottom w:val="none" w:color="000000" w:sz="0" w:space="0"/>
-          <w:right w:val="none" w:color="000000" w:sz="0" w:space="0"/>
-          <w:between w:val="none" w:color="000000" w:sz="0" w:space="0"/>
-        </w:pBdr>
-        <w:shd w:val="clear" w:color="auto" w:fill="auto"/>
-        <w:spacing w:after="120" w:before="0" w:line="240" w:lineRule="auto"/>
-        <w:ind w:right="0" w:firstLine="0" w:left="0"/>
-        <w:jc w:val="left"/>
-        <w:rPr>
-          <w:rFonts w:ascii="Times New Roman" w:hAnsi="Times New Roman" w:eastAsia="Times New Roman" w:cs="Times New Roman"/>
-          <w:b w:val="0"/>
-          <w:bCs w:val="0"/>
-          <w:i w:val="0"/>
-          <w:smallCaps w:val="0"/>
-          <w:strike w:val="0"/>
-          <w:color w:val="000000"/>
-          <w:sz w:val="24"/>
-          <w:szCs w:val="24"/>
-          <w:u w:val="none"/>
-          <w:vertAlign w:val="baseline"/>
-        </w:rPr>
-      </w:pPr>
-      <w:r>
-        <w:rPr>
-          <w:rFonts w:ascii="Times New Roman" w:hAnsi="Times New Roman" w:eastAsia="Times New Roman" w:cs="Times New Roman"/>
-          <w:b w:val="0"/>
-          <w:bCs w:val="0"/>
-          <w:i w:val="0"/>
-          <w:smallCaps w:val="0"/>
-          <w:strike w:val="0"/>
-          <w:color w:val="000000"/>
-          <w:sz w:val="24"/>
-          <w:szCs w:val="24"/>
-          <w:u w:val="none"/>
-          <w:shd w:val="clear" w:color="auto" w:fill="auto"/>
-          <w:vertAlign w:val="baseline"/>
-        </w:rPr>
-      </w:r>
-      <w:r>
-        <w:rPr>
-          <w:rFonts w:ascii="Times New Roman" w:hAnsi="Times New Roman" w:eastAsia="Times New Roman" w:cs="Times New Roman"/>
-          <w:b w:val="0"/>
-          <w:bCs w:val="0"/>
-          <w:i w:val="0"/>
-          <w:smallCaps w:val="0"/>
-          <w:strike w:val="0"/>
-          <w:color w:val="000000"/>
-          <w:sz w:val="24"/>
-          <w:szCs w:val="24"/>
-          <w:u w:val="none"/>
-          <w:shd w:val="clear" w:color="auto" w:fill="auto"/>
-          <w:vertAlign w:val="baseline"/>
-        </w:rPr>
-      </w:r>
-      <w:r>
-        <w:rPr>
-          <w:rFonts w:ascii="Times New Roman" w:hAnsi="Times New Roman" w:eastAsia="Times New Roman" w:cs="Times New Roman"/>
-          <w:b w:val="0"/>
-          <w:bCs w:val="0"/>
-          <w:i w:val="0"/>
-          <w:smallCaps w:val="0"/>
-          <w:strike w:val="0"/>
-          <w:color w:val="000000"/>
-          <w:sz w:val="24"/>
-          <w:szCs w:val="24"/>
-          <w:u w:val="none"/>
-          <w:shd w:val="clear" w:color="auto" w:fill="auto"/>
-          <w:vertAlign w:val="baseline"/>
-        </w:rPr>
-      </w:r>
-    </w:p>
-    <w:p>
-      <w:pPr>
-        <w:keepNext w:val="false"/>
-        <w:keepLines w:val="false"/>
-        <w:pageBreakBefore w:val="false"/>
-        <w:widowControl w:val="false"/>
-        <w:pBdr>
-          <w:top w:val="none" w:color="000000" w:sz="0" w:space="0"/>
-          <w:left w:val="none" w:color="000000" w:sz="0" w:space="0"/>
-          <w:bottom w:val="none" w:color="000000" w:sz="0" w:space="0"/>
-          <w:right w:val="none" w:color="000000" w:sz="0" w:space="0"/>
-          <w:between w:val="none" w:color="000000" w:sz="0" w:space="0"/>
-        </w:pBdr>
-        <w:shd w:val="clear" w:color="auto" w:fill="auto"/>
-        <w:spacing w:after="120" w:before="0" w:line="240" w:lineRule="auto"/>
-        <w:ind w:right="0" w:firstLine="0" w:left="0"/>
-        <w:jc w:val="left"/>
-        <w:rPr>
-          <w:rFonts w:ascii="Times New Roman" w:hAnsi="Times New Roman" w:eastAsia="Times New Roman" w:cs="Times New Roman"/>
-          <w:b w:val="0"/>
-          <w:bCs w:val="0"/>
-          <w:i w:val="0"/>
-          <w:smallCaps w:val="0"/>
-          <w:strike w:val="0"/>
-          <w:color w:val="000000"/>
-          <w:sz w:val="24"/>
-          <w:szCs w:val="24"/>
-          <w:u w:val="none"/>
-          <w:vertAlign w:val="baseline"/>
-        </w:rPr>
-      </w:pPr>
-      <w:r>
-        <w:rPr>
-          <w:rFonts w:ascii="Times New Roman" w:hAnsi="Times New Roman" w:eastAsia="Times New Roman" w:cs="Times New Roman"/>
-          <w:b w:val="0"/>
-          <w:bCs w:val="0"/>
-          <w:i w:val="0"/>
-          <w:smallCaps w:val="0"/>
-          <w:strike w:val="0"/>
-          <w:color w:val="000000"/>
-          <w:sz w:val="24"/>
-          <w:szCs w:val="24"/>
-          <w:u w:val="none"/>
-          <w:shd w:val="clear" w:color="auto" w:fill="auto"/>
-          <w:vertAlign w:val="baseline"/>
-        </w:rPr>
-      </w:r>
-      <w:r>
-        <mc:AlternateContent>
-          <mc:Choice Requires="wpg">
-            <w:drawing>
-              <wp:anchor xmlns:wp="http://schemas.openxmlformats.org/drawingml/2006/wordprocessingDrawing" xmlns:wp14="http://schemas.microsoft.com/office/word/2010/wordprocessingDrawing" distT="0" distB="0" distL="115200" distR="115200" simplePos="0" relativeHeight="3072" behindDoc="0" locked="0" layoutInCell="1" allowOverlap="1">
-                <wp:simplePos x="0" y="0"/>
-                <wp:positionH relativeFrom="column">
-                  <wp:posOffset>-214783</wp:posOffset>
-                </wp:positionH>
-                <wp:positionV relativeFrom="paragraph">
-                  <wp:posOffset>221322</wp:posOffset>
-                </wp:positionV>
-                <wp:extent cx="6795455" cy="1953693"/>
-                <wp:effectExtent l="0" t="0" r="0" b="0"/>
-                <wp:wrapTight wrapText="bothSides">
-                  <wp:wrapPolygon edited="1">
-                    <wp:start x="0" y="0"/>
-                    <wp:lineTo x="21600" y="0"/>
-                    <wp:lineTo x="21600" y="21600"/>
-                    <wp:lineTo x="0" y="21600"/>
-                  </wp:wrapPolygon>
-                </wp:wrapTight>
-                <wp:docPr id="2" name=""/>
-                <wp:cNvGraphicFramePr>
-                  <a:graphicFrameLocks xmlns:a="http://schemas.openxmlformats.org/drawingml/2006/main" noChangeAspect="1"/>
-                </wp:cNvGraphicFramePr>
-                <a:graphic xmlns:a="http://schemas.openxmlformats.org/drawingml/2006/main">
-                  <a:graphicData uri="http://schemas.openxmlformats.org/drawingml/2006/picture">
-                    <pic:pic xmlns:pic="http://schemas.openxmlformats.org/drawingml/2006/picture">
-                      <pic:nvPicPr>
-                        <pic:cNvPr id="1769395197" name=""/>
-                        <pic:cNvPicPr>
-                          <a:picLocks noChangeAspect="1"/>
-                        </pic:cNvPicPr>
-                        <pic:nvPr/>
-                      </pic:nvPicPr>
-                      <pic:blipFill>
-                        <a:blip r:embed="rId15"/>
-                        <a:stretch/>
-                      </pic:blipFill>
-                      <pic:spPr bwMode="auto">
-                        <a:xfrm flipH="0" flipV="0">
-                          <a:off x="0" y="0"/>
-                          <a:ext cx="6795455" cy="1953693"/>
-                        </a:xfrm>
-                        <a:prstGeom prst="rect">
-                          <a:avLst/>
-                        </a:prstGeom>
-                      </pic:spPr>
-                    </pic:pic>
-                  </a:graphicData>
-                </a:graphic>
-              </wp:anchor>
-            </w:drawing>
-          </mc:Choice>
-          <mc:Fallback>
-            <w:pict>
-              <v:shapetype id="_x0000_t75" coordsize="21600,21600" o:spt="75" o:preferrelative="t" path="m@4@5l@4@11@9@11@9@5xe" filled="f" stroked="f">
-                <v:stroke joinstyle="miter"/>
-                <v:formulas>
-                  <v:f eqn="if lineDrawn pixelLineWidth 0"/>
-                  <v:f eqn="sum @0 1 0"/>
-                  <v:f eqn="sum 0 0 @1"/>
-                  <v:f eqn="prod @2 1 2"/>
-                  <v:f eqn="prod @3 21600 pixelWidth"/>
-                  <v:f eqn="prod @3 21600 pixelHeight"/>
-                  <v:f eqn="sum @0 0 1"/>
-                  <v:f eqn="prod @6 1 2"/>
-                  <v:f eqn="prod @7 21600 pixelWidth"/>
-                  <v:f eqn="sum @8 21600 0"/>
-                  <v:f eqn="prod @7 21600 pixelHeight"/>
-                  <v:f eqn="sum @10 21600 0"/>
-                </v:formulas>
-                <v:path o:extrusionok="f" gradientshapeok="t" o:connecttype="rect"/>
-                <o:lock v:ext="edit" aspectratio="t"/>
-              </v:shapetype>
-              <v:shape id="_x0000_i1" o:spid="_x0000_s1" type="#_x0000_t75" style="position:absolute;z-index:3072;o:allowoverlap:true;o:allowincell:true;mso-position-horizontal-relative:text;margin-left:-16.91pt;mso-position-horizontal:absolute;mso-position-vertical-relative:text;margin-top:17.43pt;mso-position-vertical:absolute;width:535.08pt;height:153.83pt;mso-wrap-distance-left:9.07pt;mso-wrap-distance-top:0.00pt;mso-wrap-distance-right:9.07pt;mso-wrap-distance-bottom:0.00pt;z-index:1;" wrapcoords="0 0 100000 0 100000 100000 0 100000" stroked="false">
-                <w10:wrap type="tight"/>
-                <v:imagedata r:id="rId15" o:title=""/>
-                <o:lock v:ext="edit" rotation="t"/>
-              </v:shape>
-            </w:pict>
-          </mc:Fallback>
-        </mc:AlternateContent>
-      </w:r>
-      <w:r>
-        <w:rPr>
-          <w:rFonts w:ascii="Times New Roman" w:hAnsi="Times New Roman" w:eastAsia="Times New Roman" w:cs="Times New Roman"/>
-          <w:b w:val="0"/>
-          <w:bCs w:val="0"/>
-          <w:i w:val="0"/>
-          <w:smallCaps w:val="0"/>
-          <w:strike w:val="0"/>
-          <w:color w:val="000000"/>
-          <w:sz w:val="24"/>
-          <w:szCs w:val="24"/>
-          <w:u w:val="none"/>
-          <w:shd w:val="clear" w:color="auto" w:fill="auto"/>
-          <w:vertAlign w:val="baseline"/>
-        </w:rPr>
-      </w:r>
-      <w:r/>
-      <w:r>
-        <w:rPr>
-          <w:rFonts w:ascii="Times New Roman" w:hAnsi="Times New Roman" w:eastAsia="Times New Roman" w:cs="Times New Roman"/>
-          <w:b w:val="0"/>
-          <w:bCs w:val="0"/>
-          <w:i w:val="0"/>
-          <w:smallCaps w:val="0"/>
-          <w:strike w:val="0"/>
-          <w:color w:val="000000"/>
-          <w:sz w:val="24"/>
-          <w:szCs w:val="24"/>
-          <w:u w:val="none"/>
-          <w:shd w:val="clear" w:color="auto" w:fill="auto"/>
-          <w:vertAlign w:val="baseline"/>
-        </w:rPr>
-      </w:r>
-      <w:r>
-        <w:rPr>
-          <w:rFonts w:ascii="Times New Roman" w:hAnsi="Times New Roman" w:eastAsia="Times New Roman" w:cs="Times New Roman"/>
-          <w:b w:val="0"/>
-          <w:bCs w:val="0"/>
-          <w:i w:val="0"/>
-          <w:smallCaps w:val="0"/>
-          <w:strike w:val="0"/>
-          <w:color w:val="000000"/>
-          <w:sz w:val="24"/>
-          <w:szCs w:val="24"/>
-          <w:u w:val="none"/>
-          <w:shd w:val="clear" w:color="auto" w:fill="auto"/>
-          <w:vertAlign w:val="baseline"/>
-        </w:rPr>
-      </w:r>
-      <w:r>
-        <w:rPr>
-          <w:rFonts w:ascii="Times New Roman" w:hAnsi="Times New Roman" w:eastAsia="Times New Roman" w:cs="Times New Roman"/>
-          <w:b w:val="0"/>
-          <w:bCs w:val="0"/>
-          <w:i w:val="0"/>
-          <w:smallCaps w:val="0"/>
-          <w:strike w:val="0"/>
-          <w:color w:val="000000"/>
-          <w:sz w:val="24"/>
-          <w:szCs w:val="24"/>
-          <w:u w:val="none"/>
-          <w:shd w:val="clear" w:color="auto" w:fill="auto"/>
-          <w:vertAlign w:val="baseline"/>
-        </w:rPr>
-      </w:r>
-    </w:p>
-    <w:p>
-      <w:pPr>
-        <w:keepNext w:val="false"/>
-        <w:keepLines w:val="false"/>
-        <w:pageBreakBefore w:val="false"/>
-        <w:widowControl w:val="false"/>
-        <w:pBdr>
-          <w:top w:val="none" w:color="000000" w:sz="0" w:space="0"/>
-          <w:left w:val="none" w:color="000000" w:sz="0" w:space="0"/>
-          <w:bottom w:val="none" w:color="000000" w:sz="0" w:space="0"/>
-          <w:right w:val="none" w:color="000000" w:sz="0" w:space="0"/>
-          <w:between w:val="none" w:color="000000" w:sz="0" w:space="0"/>
-        </w:pBdr>
-        <w:shd w:val="clear" w:color="auto" w:fill="auto"/>
-        <w:spacing w:after="120" w:before="0" w:line="240" w:lineRule="auto"/>
-        <w:ind w:right="0" w:firstLine="0" w:left="0"/>
-        <w:jc w:val="left"/>
-        <w:rPr>
-          <w:rFonts w:ascii="Times New Roman" w:hAnsi="Times New Roman" w:eastAsia="Times New Roman" w:cs="Times New Roman"/>
-          <w:b w:val="0"/>
-          <w:bCs w:val="0"/>
-          <w:i w:val="0"/>
-          <w:smallCaps w:val="0"/>
-          <w:strike w:val="0"/>
-          <w:color w:val="000000"/>
-          <w:sz w:val="24"/>
-          <w:szCs w:val="24"/>
-          <w:u w:val="none"/>
-          <w:vertAlign w:val="baseline"/>
-        </w:rPr>
-      </w:pPr>
-      <w:r>
-        <w:rPr>
-          <w:rFonts w:ascii="Times New Roman" w:hAnsi="Times New Roman" w:eastAsia="Times New Roman" w:cs="Times New Roman"/>
-          <w:b w:val="0"/>
-          <w:bCs w:val="0"/>
-          <w:i w:val="0"/>
-          <w:smallCaps w:val="0"/>
-          <w:strike w:val="0"/>
-          <w:color w:val="000000"/>
-          <w:sz w:val="24"/>
-          <w:szCs w:val="24"/>
-          <w:u w:val="none"/>
-          <w:shd w:val="clear" w:color="auto" w:fill="auto"/>
-          <w:vertAlign w:val="baseline"/>
-        </w:rPr>
-      </w:r>
-      <w:r>
-        <w:rPr>
-          <w:rFonts w:ascii="Times New Roman" w:hAnsi="Times New Roman" w:eastAsia="Times New Roman" w:cs="Times New Roman"/>
-          <w:b w:val="0"/>
-          <w:bCs w:val="0"/>
-          <w:i w:val="0"/>
-          <w:smallCaps w:val="0"/>
-          <w:strike w:val="0"/>
-          <w:color w:val="000000"/>
-          <w:sz w:val="24"/>
-          <w:szCs w:val="24"/>
-          <w:u w:val="none"/>
-          <w:shd w:val="clear" w:color="auto" w:fill="auto"/>
-          <w:vertAlign w:val="baseline"/>
-        </w:rPr>
-      </w:r>
-      <w:r>
-        <w:rPr>
-          <w:rFonts w:ascii="Times New Roman" w:hAnsi="Times New Roman" w:eastAsia="Times New Roman" w:cs="Times New Roman"/>
-          <w:b w:val="0"/>
-          <w:bCs w:val="0"/>
-          <w:i w:val="0"/>
-          <w:smallCaps w:val="0"/>
-          <w:strike w:val="0"/>
-          <w:color w:val="000000"/>
-          <w:sz w:val="24"/>
-          <w:szCs w:val="24"/>
-          <w:u w:val="none"/>
-          <w:shd w:val="clear" w:color="auto" w:fill="auto"/>
-          <w:vertAlign w:val="baseline"/>
-        </w:rPr>
-      </w:r>
-    </w:p>
-    <w:p>
-      <w:pPr>
-        <w:keepNext w:val="false"/>
-        <w:keepLines w:val="false"/>
-        <w:pageBreakBefore w:val="false"/>
-        <w:widowControl w:val="false"/>
-        <w:pBdr>
-          <w:top w:val="none" w:color="000000" w:sz="0" w:space="0"/>
-          <w:left w:val="none" w:color="000000" w:sz="0" w:space="0"/>
-          <w:bottom w:val="none" w:color="000000" w:sz="0" w:space="0"/>
-          <w:right w:val="none" w:color="000000" w:sz="0" w:space="0"/>
-          <w:between w:val="none" w:color="000000" w:sz="0" w:space="0"/>
-        </w:pBdr>
-        <w:shd w:val="clear" w:color="auto" w:fill="auto"/>
-        <w:spacing w:after="120" w:before="0" w:line="240" w:lineRule="auto"/>
-        <w:ind w:right="0" w:firstLine="0" w:left="0"/>
-        <w:jc w:val="left"/>
-        <w:rPr>
-          <w:rFonts w:ascii="Times New Roman" w:hAnsi="Times New Roman" w:eastAsia="Times New Roman" w:cs="Times New Roman"/>
-          <w:b w:val="0"/>
-          <w:bCs w:val="0"/>
-          <w:i w:val="0"/>
-          <w:smallCaps w:val="0"/>
-          <w:strike w:val="0"/>
-          <w:color w:val="000000"/>
-          <w:sz w:val="24"/>
-          <w:szCs w:val="24"/>
-          <w:u w:val="none"/>
-          <w:shd w:val="clear" w:color="auto" w:fill="auto"/>
-          <w:vertAlign w:val="baseline"/>
-        </w:rPr>
-      </w:pPr>
-      <w:r>
-        <w:rPr>
-          <w:rFonts w:ascii="Times New Roman" w:hAnsi="Times New Roman" w:eastAsia="Times New Roman" w:cs="Times New Roman"/>
-          <w:b w:val="0"/>
-          <w:i w:val="0"/>
-          <w:smallCaps w:val="0"/>
-          <w:strike w:val="0"/>
-          <w:color w:val="000000"/>
-          <w:sz w:val="24"/>
-          <w:szCs w:val="24"/>
-          <w:u w:val="none"/>
-          <w:shd w:val="clear" w:color="auto" w:fill="auto"/>
-          <w:vertAlign w:val="baseline"/>
-        </w:rPr>
-      </w:r>
-      <w:r>
-        <w:rPr>
-          <w:rFonts w:ascii="Times New Roman" w:hAnsi="Times New Roman" w:eastAsia="Times New Roman" w:cs="Times New Roman"/>
-          <w:b w:val="0"/>
-          <w:i w:val="0"/>
-          <w:smallCaps w:val="0"/>
-          <w:strike w:val="0"/>
-          <w:color w:val="000000"/>
-          <w:sz w:val="24"/>
-          <w:szCs w:val="24"/>
-          <w:u w:val="none"/>
-          <w:shd w:val="clear" w:color="auto" w:fill="auto"/>
-          <w:vertAlign w:val="baseline"/>
-        </w:rPr>
-      </w:r>
-    </w:p>
-    <w:p>
-      <w:pPr>
-        <w:keepNext w:val="false"/>
-        <w:keepLines w:val="false"/>
-        <w:pageBreakBefore w:val="false"/>
-        <w:widowControl w:val="false"/>
-        <w:pBdr>
-          <w:top w:val="none" w:color="000000" w:sz="0" w:space="0"/>
-          <w:left w:val="none" w:color="000000" w:sz="0" w:space="0"/>
-          <w:bottom w:val="none" w:color="000000" w:sz="0" w:space="0"/>
-          <w:right w:val="none" w:color="000000" w:sz="0" w:space="0"/>
-          <w:between w:val="none" w:color="000000" w:sz="0" w:space="0"/>
-        </w:pBdr>
-        <w:shd w:val="clear" w:color="auto" w:fill="auto"/>
-        <w:spacing w:after="120" w:before="0" w:line="240" w:lineRule="auto"/>
-        <w:ind w:right="0" w:firstLine="0" w:left="0"/>
-        <w:jc w:val="left"/>
-        <w:rPr>
-          <w:rFonts w:ascii="Times New Roman" w:hAnsi="Times New Roman" w:eastAsia="Times New Roman" w:cs="Times New Roman"/>
-          <w:b w:val="0"/>
           <w:i w:val="0"/>
           <w:smallCaps w:val="0"/>
           <w:strike w:val="0"/>
@@ -11639,16 +10157,16 @@
         <w:rPr>
           <w:rFonts w:ascii="Times New Roman" w:hAnsi="Times New Roman" w:eastAsia="Times New Roman" w:cs="Times New Roman"/>
           <w:b w:val="0"/>
+          <w:bCs w:val="0"/>
           <w:i w:val="0"/>
           <w:smallCaps w:val="0"/>
           <w:strike w:val="0"/>
           <w:color w:val="000000"/>
           <w:sz w:val="24"/>
           <w:szCs w:val="24"/>
-          <w:highlight w:val="none"/>
           <w:u w:val="none"/>
-          <w:shd w:val="clear" w:color="auto" w:fill="auto"/>
           <w:vertAlign w:val="baseline"/>
+          <w:lang w:val="es-MX"/>
         </w:rPr>
       </w:r>
       <w:r>

--- a/DocParadigmas/1-2.docx
+++ b/DocParadigmas/1-2.docx
@@ -3906,12 +3906,6 @@
             </w:r>
             <w:r>
               <w:rPr>
-                <w:rtl w:val="0"/>
-                <w:lang w:val="es-ES"/>
-              </w:rPr>
-            </w:r>
-            <w:r>
-              <w:rPr>
                 <w:rFonts w:ascii="Times New Roman" w:hAnsi="Times New Roman" w:eastAsia="Times New Roman" w:cs="Times New Roman"/>
                 <w:b w:val="0"/>
                 <w:i w:val="0"/>
@@ -4003,7 +3997,17 @@
             </w:r>
             <w:r>
               <w:rPr>
-                <w:rtl w:val="0"/>
+                <w:rFonts w:ascii="Times New Roman" w:hAnsi="Times New Roman" w:eastAsia="Times New Roman" w:cs="Times New Roman"/>
+                <w:b w:val="0"/>
+                <w:i w:val="0"/>
+                <w:smallCaps w:val="0"/>
+                <w:strike w:val="0"/>
+                <w:color w:val="000000"/>
+                <w:sz w:val="24"/>
+                <w:szCs w:val="24"/>
+                <w:u w:val="none"/>
+                <w:shd w:val="clear" w:color="auto" w:fill="auto"/>
+                <w:vertAlign w:val="baseline"/>
               </w:rPr>
             </w:r>
             <w:r>
@@ -4489,16 +4493,21 @@
               <w:rPr>
                 <w:rtl w:val="0"/>
               </w:rPr>
-            </w:r>
-            <w:r>
-              <w:rPr>
-                <w:rtl w:val="0"/>
-              </w:rPr>
               <w:t xml:space="preserve">4294967295</w:t>
             </w:r>
             <w:r>
               <w:rPr>
-                <w:rtl w:val="0"/>
+                <w:rFonts w:ascii="Times New Roman" w:hAnsi="Times New Roman" w:eastAsia="Times New Roman" w:cs="Times New Roman"/>
+                <w:b w:val="0"/>
+                <w:i w:val="0"/>
+                <w:smallCaps w:val="0"/>
+                <w:strike w:val="0"/>
+                <w:color w:val="000000"/>
+                <w:sz w:val="24"/>
+                <w:szCs w:val="24"/>
+                <w:u w:val="none"/>
+                <w:shd w:val="clear" w:color="auto" w:fill="auto"/>
+                <w:vertAlign w:val="baseline"/>
               </w:rPr>
             </w:r>
             <w:r>
@@ -4911,8 +4920,17 @@
             </w:r>
             <w:r>
               <w:rPr>
-                <w:rtl w:val="0"/>
-                <w:lang w:val="es-ES"/>
+                <w:rFonts w:ascii="Times New Roman" w:hAnsi="Times New Roman" w:eastAsia="Times New Roman" w:cs="Times New Roman"/>
+                <w:b w:val="0"/>
+                <w:i w:val="0"/>
+                <w:smallCaps w:val="0"/>
+                <w:strike w:val="0"/>
+                <w:color w:val="000000"/>
+                <w:sz w:val="24"/>
+                <w:szCs w:val="24"/>
+                <w:u w:val="none"/>
+                <w:shd w:val="clear" w:color="auto" w:fill="auto"/>
+                <w:vertAlign w:val="baseline"/>
               </w:rPr>
             </w:r>
             <w:r>
@@ -4982,16 +5000,21 @@
               <w:rPr>
                 <w:rtl w:val="0"/>
               </w:rPr>
-            </w:r>
-            <w:r>
-              <w:rPr>
-                <w:rtl w:val="0"/>
-              </w:rPr>
               <w:t xml:space="preserve">9223372036854775807</w:t>
             </w:r>
             <w:r>
               <w:rPr>
-                <w:rtl w:val="0"/>
+                <w:rFonts w:ascii="Times New Roman" w:hAnsi="Times New Roman" w:eastAsia="Times New Roman" w:cs="Times New Roman"/>
+                <w:b w:val="0"/>
+                <w:i w:val="0"/>
+                <w:smallCaps w:val="0"/>
+                <w:strike w:val="0"/>
+                <w:color w:val="000000"/>
+                <w:sz w:val="24"/>
+                <w:szCs w:val="24"/>
+                <w:u w:val="none"/>
+                <w:shd w:val="clear" w:color="auto" w:fill="auto"/>
+                <w:vertAlign w:val="baseline"/>
               </w:rPr>
             </w:r>
             <w:r>
@@ -5544,16 +5567,21 @@
               <w:rPr>
                 <w:rtl w:val="0"/>
               </w:rPr>
-            </w:r>
-            <w:r>
-              <w:rPr>
-                <w:rtl w:val="0"/>
-              </w:rPr>
               <w:t xml:space="preserve">18446744073709551615</w:t>
             </w:r>
             <w:r>
               <w:rPr>
-                <w:rtl w:val="0"/>
+                <w:rFonts w:ascii="Times New Roman" w:hAnsi="Times New Roman" w:eastAsia="Times New Roman" w:cs="Times New Roman"/>
+                <w:b w:val="0"/>
+                <w:i w:val="0"/>
+                <w:smallCaps w:val="0"/>
+                <w:strike w:val="0"/>
+                <w:color w:val="000000"/>
+                <w:sz w:val="24"/>
+                <w:szCs w:val="24"/>
+                <w:u w:val="none"/>
+                <w:shd w:val="clear" w:color="auto" w:fill="auto"/>
+                <w:vertAlign w:val="baseline"/>
               </w:rPr>
             </w:r>
             <w:r>
@@ -9700,7 +9728,7 @@
                       <pic:spPr bwMode="auto">
                         <a:xfrm flipH="0" flipV="0">
                           <a:off x="0" y="0"/>
-                          <a:ext cx="6649593" cy="1468843"/>
+                          <a:ext cx="6649593" cy="1468842"/>
                         </a:xfrm>
                         <a:prstGeom prst="rect">
                           <a:avLst/>
@@ -9741,11 +9769,6 @@
             </w:pict>
           </mc:Fallback>
         </mc:AlternateContent>
-      </w:r>
-      <w:r>
-        <w:rPr>
-          <w:rtl w:val="0"/>
-        </w:rPr>
       </w:r>
       <w:r>
         <mc:AlternateContent>
@@ -9838,7 +9861,6 @@
         </w:rPr>
         <w:tab/>
       </w:r>
-      <w:r/>
       <w:r>
         <w:rPr>
           <w:rFonts w:ascii="Times New Roman" w:hAnsi="Times New Roman" w:eastAsia="Times New Roman" w:cs="Times New Roman"/>
@@ -9935,6 +9957,7 @@
         <w:rPr>
           <w:rFonts w:ascii="Times New Roman" w:hAnsi="Times New Roman" w:eastAsia="Times New Roman" w:cs="Times New Roman"/>
           <w:b w:val="0"/>
+          <w:bCs w:val="0"/>
           <w:i w:val="0"/>
           <w:smallCaps w:val="0"/>
           <w:strike w:val="0"/>
@@ -9942,7 +9965,6 @@
           <w:sz w:val="24"/>
           <w:szCs w:val="24"/>
           <w:u w:val="none"/>
-          <w:shd w:val="clear" w:color="auto" w:fill="auto"/>
           <w:vertAlign w:val="baseline"/>
         </w:rPr>
       </w:r>
@@ -10003,6 +10025,7 @@
         <w:rPr>
           <w:rFonts w:ascii="Times New Roman" w:hAnsi="Times New Roman" w:eastAsia="Times New Roman" w:cs="Times New Roman"/>
           <w:b w:val="0"/>
+          <w:bCs w:val="0"/>
           <w:i w:val="0"/>
           <w:smallCaps w:val="0"/>
           <w:strike w:val="0"/>
@@ -10119,7 +10142,7 @@
           <w:tab w:val="left" w:leader="none" w:pos="0"/>
         </w:tabs>
         <w:spacing w:after="120" w:before="0" w:line="240" w:lineRule="auto"/>
-        <w:ind w:right="0" w:firstLine="0" w:left="0"/>
+        <w:ind w:right="0" w:firstLine="0" w:left="720"/>
         <w:jc w:val="left"/>
         <w:rPr>
           <w:rFonts w:ascii="Times New Roman" w:hAnsi="Times New Roman" w:eastAsia="Times New Roman" w:cs="Times New Roman"/>
@@ -10133,7 +10156,6 @@
           <w:szCs w:val="24"/>
           <w:u w:val="none"/>
           <w:vertAlign w:val="baseline"/>
-          <w:lang w:val="es-MX"/>
         </w:rPr>
       </w:pPr>
       <w:r>
@@ -10150,7 +10172,161 @@
           <w:u w:val="none"/>
           <w:shd w:val="clear" w:color="auto" w:fill="auto"/>
           <w:vertAlign w:val="baseline"/>
-          <w:lang w:val="es-MX" w:bidi="es-MX"/>
+        </w:rPr>
+      </w:r>
+      <w:r>
+        <w:rPr>
+          <w:rFonts w:ascii="Times New Roman" w:hAnsi="Times New Roman" w:eastAsia="Times New Roman" w:cs="Times New Roman"/>
+          <w:b w:val="0"/>
+          <w:i w:val="0"/>
+          <w:smallCaps w:val="0"/>
+          <w:strike w:val="0"/>
+          <w:color w:val="000000"/>
+          <w:sz w:val="24"/>
+          <w:szCs w:val="24"/>
+          <w:highlight w:val="none"/>
+          <w:u w:val="none"/>
+          <w:shd w:val="clear" w:color="auto" w:fill="auto"/>
+          <w:vertAlign w:val="baseline"/>
+          <w:lang w:val="es-ES"/>
+        </w:rPr>
+        <w:t xml:space="preserve">El programa arroja el resultado de falso ya que el valor maximo que puede guardar char es 127 y a este se le esta asignando </w:t>
+      </w:r>
+      <w:r>
+        <w:rPr>
+          <w:rFonts w:ascii="Times New Roman" w:hAnsi="Times New Roman" w:eastAsia="Times New Roman" w:cs="Times New Roman"/>
+          <w:b w:val="0"/>
+          <w:i w:val="0"/>
+          <w:smallCaps w:val="0"/>
+          <w:strike w:val="0"/>
+          <w:color w:val="000000"/>
+          <w:sz w:val="24"/>
+          <w:szCs w:val="24"/>
+          <w:highlight w:val="none"/>
+          <w:u w:val="none"/>
+          <w:shd w:val="clear" w:color="auto" w:fill="auto"/>
+          <w:vertAlign w:val="baseline"/>
+          <w:lang w:val="es-ES"/>
+        </w:rPr>
+        <w:t xml:space="preserve">0xff</w:t>
+      </w:r>
+      <w:r>
+        <w:rPr>
+          <w:rFonts w:ascii="Times New Roman" w:hAnsi="Times New Roman" w:eastAsia="Times New Roman" w:cs="Times New Roman"/>
+          <w:b w:val="0"/>
+          <w:i w:val="0"/>
+          <w:smallCaps w:val="0"/>
+          <w:strike w:val="0"/>
+          <w:color w:val="000000"/>
+          <w:sz w:val="24"/>
+          <w:szCs w:val="24"/>
+          <w:highlight w:val="none"/>
+          <w:u w:val="none"/>
+          <w:shd w:val="clear" w:color="auto" w:fill="auto"/>
+          <w:vertAlign w:val="baseline"/>
+          <w:lang w:val="es-ES"/>
+        </w:rPr>
+        <w:t xml:space="preserve"> que es 255 en valor decimal, 255 no cabe en char y se trunca a -1 enton</w:t>
+      </w:r>
+      <w:r>
+        <w:rPr>
+          <w:rFonts w:ascii="Times New Roman" w:hAnsi="Times New Roman" w:eastAsia="Times New Roman" w:cs="Times New Roman"/>
+          <w:b w:val="0"/>
+          <w:bCs w:val="0"/>
+          <w:i w:val="0"/>
+          <w:smallCaps w:val="0"/>
+          <w:strike w:val="0"/>
+          <w:color w:val="000000"/>
+          <w:sz w:val="24"/>
+          <w:szCs w:val="24"/>
+          <w:u w:val="none"/>
+          <w:vertAlign w:val="baseline"/>
+          <w:lang w:val="es-ES"/>
+        </w:rPr>
+        <w:t xml:space="preserve">ces dentro de la comparaci</w:t>
+      </w:r>
+      <w:r>
+        <w:rPr>
+          <w:rFonts w:ascii="Times New Roman" w:hAnsi="Times New Roman" w:eastAsia="Times New Roman" w:cs="Times New Roman"/>
+          <w:b w:val="0"/>
+          <w:bCs w:val="0"/>
+          <w:i w:val="0"/>
+          <w:smallCaps w:val="0"/>
+          <w:strike w:val="0"/>
+          <w:color w:val="000000"/>
+          <w:sz w:val="24"/>
+          <w:szCs w:val="24"/>
+          <w:u w:val="none"/>
+          <w:vertAlign w:val="baseline"/>
+          <w:lang w:val="es-ES"/>
+        </w:rPr>
+        <w:t xml:space="preserve">ón </w:t>
+      </w:r>
+      <w:r>
+        <w:rPr>
+          <w:rFonts w:ascii="Times New Roman" w:hAnsi="Times New Roman" w:eastAsia="Times New Roman" w:cs="Times New Roman"/>
+          <w:b/>
+          <w:bCs/>
+          <w:i w:val="0"/>
+          <w:smallCaps w:val="0"/>
+          <w:strike w:val="0"/>
+          <w:color w:val="000000"/>
+          <w:sz w:val="24"/>
+          <w:szCs w:val="24"/>
+          <w:u w:val="none"/>
+          <w:vertAlign w:val="baseline"/>
+          <w:lang w:val="es-ES"/>
+        </w:rPr>
+        <w:t xml:space="preserve">if</w:t>
+      </w:r>
+      <w:r>
+        <w:rPr>
+          <w:rFonts w:ascii="Times New Roman" w:hAnsi="Times New Roman" w:eastAsia="Times New Roman" w:cs="Times New Roman"/>
+          <w:b w:val="0"/>
+          <w:bCs w:val="0"/>
+          <w:i w:val="0"/>
+          <w:smallCaps w:val="0"/>
+          <w:strike w:val="0"/>
+          <w:color w:val="000000"/>
+          <w:sz w:val="24"/>
+          <w:szCs w:val="24"/>
+          <w:u w:val="none"/>
+          <w:vertAlign w:val="baseline"/>
+          <w:lang w:val="es-ES"/>
+        </w:rPr>
+        <w:t xml:space="preserve"> se compara -1 con 255 lo que resulta en </w:t>
+      </w:r>
+      <w:r>
+        <w:rPr>
+          <w:rFonts w:ascii="Times New Roman" w:hAnsi="Times New Roman" w:eastAsia="Times New Roman" w:cs="Times New Roman"/>
+          <w:b/>
+          <w:bCs/>
+          <w:i w:val="0"/>
+          <w:smallCaps w:val="0"/>
+          <w:strike w:val="0"/>
+          <w:color w:val="000000"/>
+          <w:sz w:val="24"/>
+          <w:szCs w:val="24"/>
+          <w:u w:val="none"/>
+          <w:vertAlign w:val="baseline"/>
+          <w:lang w:val="es-ES"/>
+        </w:rPr>
+        <w:t xml:space="preserve">falso</w:t>
+      </w:r>
+      <w:r>
+        <w:rPr>
+          <w:rFonts w:ascii="Times New Roman" w:hAnsi="Times New Roman" w:eastAsia="Times New Roman" w:cs="Times New Roman"/>
+          <w:b/>
+          <w:bCs/>
+          <w:i w:val="0"/>
+          <w:smallCaps w:val="0"/>
+          <w:strike w:val="0"/>
+          <w:color w:val="000000"/>
+          <w:sz w:val="24"/>
+          <w:szCs w:val="24"/>
+          <w:u w:val="none"/>
+          <w:vertAlign w:val="baseline"/>
+          <w:lang w:val="es-ES"/>
         </w:rPr>
       </w:r>
       <w:r>
@@ -10166,23 +10342,6 @@
           <w:szCs w:val="24"/>
           <w:u w:val="none"/>
           <w:vertAlign w:val="baseline"/>
-          <w:lang w:val="es-MX"/>
-        </w:rPr>
-      </w:r>
-      <w:r>
-        <w:rPr>
-          <w:rFonts w:ascii="Times New Roman" w:hAnsi="Times New Roman" w:eastAsia="Times New Roman" w:cs="Times New Roman"/>
-          <w:b w:val="0"/>
-          <w:bCs w:val="0"/>
-          <w:i w:val="0"/>
-          <w:smallCaps w:val="0"/>
-          <w:strike w:val="0"/>
-          <w:color w:val="000000"/>
-          <w:sz w:val="24"/>
-          <w:szCs w:val="24"/>
-          <w:u w:val="none"/>
-          <w:vertAlign w:val="baseline"/>
-          <w:lang w:val="es-MX"/>
         </w:rPr>
       </w:r>
     </w:p>
